--- a/Words/Collocations and words-my note.docx
+++ b/Words/Collocations and words-my note.docx
@@ -3435,7 +3435,6 @@
       <w:pPr>
         <w:rPr>
           <w:rStyle w:val="pron"/>
-          <w:rFonts w:hint="eastAsia"/>
         </w:rPr>
       </w:pPr>
       <w:r>
@@ -6006,6 +6005,7 @@
     </w:p>
     <w:p>
       <w:pPr>
+        <w:ind w:firstLine="420"/>
         <w:rPr>
           <w:rStyle w:val="pron"/>
         </w:rPr>
@@ -6015,7 +6015,7 @@
           <w:rStyle w:val="pron"/>
         </w:rPr>
         <w:lastRenderedPageBreak/>
-        <w:t xml:space="preserve">    2. </w:t>
+        <w:t xml:space="preserve">2. </w:t>
       </w:r>
       <w:r>
         <w:rPr>
@@ -6033,6 +6033,14 @@
     </w:p>
     <w:p>
       <w:pPr>
+        <w:ind w:firstLine="420"/>
+        <w:rPr>
+          <w:rStyle w:val="pron"/>
+        </w:rPr>
+      </w:pPr>
+    </w:p>
+    <w:p>
+      <w:pPr>
         <w:rPr>
           <w:rStyle w:val="pron"/>
         </w:rPr>
@@ -6067,6 +6075,91 @@
           <w:rStyle w:val="pron"/>
         </w:rPr>
         <w:t>)</w:t>
+      </w:r>
+      <w:r>
+        <w:rPr>
+          <w:rStyle w:val="pron"/>
+        </w:rPr>
+        <w:br/>
+        <w:t xml:space="preserve">excess </w:t>
+      </w:r>
+      <w:r>
+        <w:rPr>
+          <w:rStyle w:val="pron"/>
+        </w:rPr>
+        <w:br/>
+        <w:t xml:space="preserve">1, </w:t>
+      </w:r>
+      <w:r>
+        <w:rPr>
+          <w:rStyle w:val="pron"/>
+        </w:rPr>
+        <w:t>[</w:t>
+      </w:r>
+      <w:r>
+        <w:rPr>
+          <w:rStyle w:val="pron"/>
+        </w:rPr>
+        <w:t>single n</w:t>
+      </w:r>
+      <w:r>
+        <w:rPr>
+          <w:rStyle w:val="pron"/>
+        </w:rPr>
+        <w:t>.</w:t>
+      </w:r>
+      <w:r>
+        <w:rPr>
+          <w:rStyle w:val="pron"/>
+        </w:rPr>
+        <w:t xml:space="preserve"> C.</w:t>
+      </w:r>
+      <w:r>
+        <w:rPr>
+          <w:rStyle w:val="pron"/>
+        </w:rPr>
+        <w:t>]</w:t>
+      </w:r>
+      <w:r>
+        <w:rPr>
+          <w:rStyle w:val="pron"/>
+        </w:rPr>
+        <w:t xml:space="preserve"> more than is necessary. </w:t>
+      </w:r>
+      <w:r>
+        <w:rPr>
+          <w:rStyle w:val="pron"/>
+          <w:rFonts w:hint="eastAsia"/>
+        </w:rPr>
+        <w:t xml:space="preserve">过度的事物。 </w:t>
+      </w:r>
+    </w:p>
+    <w:p>
+      <w:pPr>
+        <w:rPr>
+          <w:rStyle w:val="pron"/>
+          <w:rFonts w:hint="eastAsia"/>
+        </w:rPr>
+      </w:pPr>
+      <w:r>
+        <w:rPr>
+          <w:rStyle w:val="pron"/>
+        </w:rPr>
+        <w:t xml:space="preserve">(of sth.) e.g. Are you suffer from an excess of stress in your life? </w:t>
+      </w:r>
+      <w:r>
+        <w:rPr>
+          <w:rStyle w:val="pron"/>
+        </w:rPr>
+        <w:br/>
+        <w:t>(to excess) e.g. He started to drinking to excess after losing his job.</w:t>
+      </w:r>
+      <w:r>
+        <w:rPr>
+          <w:rStyle w:val="pron"/>
+        </w:rPr>
+        <w:br/>
+        <w:t>(in excess of )…</w:t>
       </w:r>
     </w:p>
     <w:p>
@@ -6834,6 +6927,7 @@
         <w:jc w:val="left"/>
       </w:pPr>
       <w:r>
+        <w:lastRenderedPageBreak/>
         <w:t xml:space="preserve"> </w:t>
       </w:r>
       <w:r>
@@ -6984,7 +7078,6 @@
         <w:jc w:val="left"/>
       </w:pPr>
       <w:r>
-        <w:lastRenderedPageBreak/>
         <w:t xml:space="preserve">seem + adv.: </w:t>
       </w:r>
     </w:p>

--- a/Words/Collocations and words-my note.docx
+++ b/Words/Collocations and words-my note.docx
@@ -87,6 +87,7 @@
         </w:rPr>
         <w:t>ə</w:t>
       </w:r>
+      <w:proofErr w:type="spellStart"/>
       <w:r>
         <w:rPr>
           <w:rStyle w:val="phon-gb"/>
@@ -94,6 +95,7 @@
         </w:rPr>
         <w:t>kr</w:t>
       </w:r>
+      <w:proofErr w:type="spellEnd"/>
       <w:r>
         <w:rPr>
           <w:rStyle w:val="phon-gb"/>
@@ -574,6 +576,7 @@
         </w:rPr>
         <w:t>ˈ</w:t>
       </w:r>
+      <w:proofErr w:type="spellStart"/>
       <w:r>
         <w:rPr>
           <w:rStyle w:val="ipa"/>
@@ -595,6 +598,7 @@
         </w:rPr>
         <w:t>t</w:t>
       </w:r>
+      <w:proofErr w:type="spellEnd"/>
       <w:r>
         <w:rPr>
           <w:rStyle w:val="pron"/>
@@ -986,11 +990,19 @@
         </w:rPr>
         <w:t>əˈ</w:t>
       </w:r>
+      <w:proofErr w:type="spellStart"/>
       <w:r>
         <w:rPr>
           <w:rStyle w:val="ipa"/>
         </w:rPr>
-        <w:t>kæn.</w:t>
+        <w:t>kæn</w:t>
+      </w:r>
+      <w:proofErr w:type="spellEnd"/>
+      <w:r>
+        <w:rPr>
+          <w:rStyle w:val="ipa"/>
+        </w:rPr>
+        <w:t>.</w:t>
       </w:r>
       <w:r>
         <w:rPr>
@@ -1154,7 +1166,21 @@
         <w:rPr>
           <w:rStyle w:val="pron"/>
         </w:rPr>
-        <w:t xml:space="preserve">yield [vt.] 1, </w:t>
+        <w:t>yield [</w:t>
+      </w:r>
+      <w:proofErr w:type="spellStart"/>
+      <w:r>
+        <w:rPr>
+          <w:rStyle w:val="pron"/>
+        </w:rPr>
+        <w:t>vt.</w:t>
+      </w:r>
+      <w:proofErr w:type="spellEnd"/>
+      <w:r>
+        <w:rPr>
+          <w:rStyle w:val="pron"/>
+        </w:rPr>
+        <w:t xml:space="preserve">] 1, </w:t>
       </w:r>
       <w:r>
         <w:rPr>
@@ -1360,6 +1386,7 @@
         </w:rPr>
         <w:t>əˈ</w:t>
       </w:r>
+      <w:proofErr w:type="spellStart"/>
       <w:r>
         <w:rPr>
           <w:rStyle w:val="ipa"/>
@@ -1368,6 +1395,7 @@
         </w:rPr>
         <w:t>pla</w:t>
       </w:r>
+      <w:proofErr w:type="spellEnd"/>
       <w:r>
         <w:rPr>
           <w:rStyle w:val="ipa"/>
@@ -2014,6 +2042,7 @@
         </w:rPr>
         <w:t>.</w:t>
       </w:r>
+      <w:proofErr w:type="spellStart"/>
       <w:r>
         <w:rPr>
           <w:rStyle w:val="ipa"/>
@@ -2026,8 +2055,25 @@
           <w:rStyle w:val="ipa"/>
           <w:rFonts w:ascii="Arial" w:hAnsi="Arial" w:cs="Arial"/>
         </w:rPr>
-        <w:t>biː.tiːz</w:t>
-      </w:r>
+        <w:t>bi</w:t>
+      </w:r>
+      <w:proofErr w:type="spellEnd"/>
+      <w:r>
+        <w:rPr>
+          <w:rStyle w:val="ipa"/>
+          <w:rFonts w:ascii="Arial" w:hAnsi="Arial" w:cs="Arial"/>
+        </w:rPr>
+        <w:t>ː.</w:t>
+      </w:r>
+      <w:proofErr w:type="spellStart"/>
+      <w:r>
+        <w:rPr>
+          <w:rStyle w:val="ipa"/>
+          <w:rFonts w:ascii="Arial" w:hAnsi="Arial" w:cs="Arial"/>
+        </w:rPr>
+        <w:t>tiːz</w:t>
+      </w:r>
+      <w:proofErr w:type="spellEnd"/>
       <w:r>
         <w:rPr>
           <w:rStyle w:val="pron"/>
@@ -2070,6 +2116,7 @@
         </w:rPr>
         <w:t>/</w:t>
       </w:r>
+      <w:proofErr w:type="spellStart"/>
       <w:r>
         <w:rPr>
           <w:rStyle w:val="ipa"/>
@@ -2119,6 +2166,7 @@
         </w:rPr>
         <w:t>s</w:t>
       </w:r>
+      <w:proofErr w:type="spellEnd"/>
       <w:r>
         <w:rPr>
           <w:rStyle w:val="pron"/>
@@ -2905,7 +2953,21 @@
         <w:rPr>
           <w:rStyle w:val="pron"/>
         </w:rPr>
-        <w:t xml:space="preserve">mit [vt.] </w:t>
+        <w:t>mit [</w:t>
+      </w:r>
+      <w:proofErr w:type="spellStart"/>
+      <w:r>
+        <w:rPr>
+          <w:rStyle w:val="pron"/>
+        </w:rPr>
+        <w:t>vt.</w:t>
+      </w:r>
+      <w:proofErr w:type="spellEnd"/>
+      <w:r>
+        <w:rPr>
+          <w:rStyle w:val="pron"/>
+        </w:rPr>
+        <w:t xml:space="preserve">] </w:t>
       </w:r>
       <w:r>
         <w:rPr>
@@ -2991,6 +3053,7 @@
         </w:rPr>
         <w:t>/</w:t>
       </w:r>
+      <w:proofErr w:type="spellStart"/>
       <w:r>
         <w:rPr>
           <w:rStyle w:val="ipa"/>
@@ -3026,6 +3089,7 @@
         </w:rPr>
         <w:t>n</w:t>
       </w:r>
+      <w:proofErr w:type="spellEnd"/>
       <w:r>
         <w:rPr>
           <w:rStyle w:val="pron"/>
@@ -4280,6 +4344,7 @@
         </w:rPr>
         <w:t>/</w:t>
       </w:r>
+      <w:proofErr w:type="spellStart"/>
       <w:r>
         <w:rPr>
           <w:rStyle w:val="ipa"/>
@@ -4301,6 +4366,7 @@
         </w:rPr>
         <w:t>siːt</w:t>
       </w:r>
+      <w:proofErr w:type="spellEnd"/>
       <w:r>
         <w:rPr>
           <w:rStyle w:val="pron"/>
@@ -4477,7 +4543,15 @@
           <w:rStyle w:val="ipa"/>
           <w:rFonts w:ascii="Arial" w:hAnsi="Arial" w:cs="Arial"/>
         </w:rPr>
-        <w:t>ː.t</w:t>
+        <w:t>ː.</w:t>
+      </w:r>
+      <w:proofErr w:type="spellStart"/>
+      <w:r>
+        <w:rPr>
+          <w:rStyle w:val="ipa"/>
+          <w:rFonts w:ascii="Arial" w:hAnsi="Arial" w:cs="Arial"/>
+        </w:rPr>
+        <w:t>t</w:t>
       </w:r>
       <w:r>
         <w:rPr>
@@ -4493,6 +4567,7 @@
         </w:rPr>
         <w:t>d</w:t>
       </w:r>
+      <w:proofErr w:type="spellEnd"/>
       <w:r>
         <w:rPr>
           <w:rStyle w:val="pron"/>
@@ -4572,6 +4647,7 @@
         </w:rPr>
         <w:t>ˈ</w:t>
       </w:r>
+      <w:proofErr w:type="spellStart"/>
       <w:r>
         <w:rPr>
           <w:rStyle w:val="ipa"/>
@@ -4593,6 +4669,7 @@
         </w:rPr>
         <w:t>r</w:t>
       </w:r>
+      <w:proofErr w:type="spellEnd"/>
       <w:r>
         <w:rPr>
           <w:rStyle w:val="pron"/>
@@ -4611,7 +4688,21 @@
         <w:rPr>
           <w:rStyle w:val="pron"/>
         </w:rPr>
-        <w:t>[n.C.]</w:t>
+        <w:t>[</w:t>
+      </w:r>
+      <w:proofErr w:type="spellStart"/>
+      <w:r>
+        <w:rPr>
+          <w:rStyle w:val="pron"/>
+        </w:rPr>
+        <w:t>n.C.</w:t>
+      </w:r>
+      <w:proofErr w:type="spellEnd"/>
+      <w:r>
+        <w:rPr>
+          <w:rStyle w:val="pron"/>
+        </w:rPr>
+        <w:t>]</w:t>
       </w:r>
       <w:r>
         <w:rPr>
@@ -4836,6 +4927,7 @@
         </w:rPr>
         <w:t>/</w:t>
       </w:r>
+      <w:proofErr w:type="spellStart"/>
       <w:r>
         <w:rPr>
           <w:rStyle w:val="ipa"/>
@@ -4864,6 +4956,7 @@
         </w:rPr>
         <w:t>t</w:t>
       </w:r>
+      <w:proofErr w:type="spellEnd"/>
       <w:r>
         <w:rPr>
           <w:rStyle w:val="pron"/>
@@ -4903,7 +4996,15 @@
           <w:rStyle w:val="ipa"/>
           <w:rFonts w:ascii="Arial" w:eastAsia="MS Gothic" w:hAnsi="Arial" w:cs="Arial"/>
         </w:rPr>
-        <w:t>ˌɒ</w:t>
+        <w:t>ˌ</w:t>
+      </w:r>
+      <w:proofErr w:type="spellStart"/>
+      <w:r>
+        <w:rPr>
+          <w:rStyle w:val="ipa"/>
+          <w:rFonts w:ascii="Arial" w:eastAsia="MS Gothic" w:hAnsi="Arial" w:cs="Arial"/>
+        </w:rPr>
+        <w:t>ɒ</w:t>
       </w:r>
       <w:r>
         <w:rPr>
@@ -4940,6 +5041,7 @@
         </w:rPr>
         <w:t>iːt</w:t>
       </w:r>
+      <w:proofErr w:type="spellEnd"/>
       <w:r>
         <w:rPr>
           <w:rStyle w:val="pron"/>
@@ -5048,6 +5150,7 @@
         </w:rPr>
         <w:t>ˈ</w:t>
       </w:r>
+      <w:proofErr w:type="spellStart"/>
       <w:r>
         <w:rPr>
           <w:rStyle w:val="ipa"/>
@@ -5069,6 +5172,7 @@
         </w:rPr>
         <w:t>.pi</w:t>
       </w:r>
+      <w:proofErr w:type="spellEnd"/>
       <w:r>
         <w:rPr>
           <w:rStyle w:val="pron"/>
@@ -5212,6 +5316,7 @@
         </w:rPr>
         <w:t>ˌ</w:t>
       </w:r>
+      <w:proofErr w:type="spellStart"/>
       <w:r>
         <w:rPr>
           <w:rStyle w:val="ipa"/>
@@ -5289,6 +5394,7 @@
         </w:rPr>
         <w:t>s</w:t>
       </w:r>
+      <w:proofErr w:type="spellEnd"/>
       <w:r>
         <w:rPr>
           <w:rStyle w:val="pron"/>
@@ -5712,12 +5818,14 @@
         </w:rPr>
         <w:t>. adj…</w:t>
       </w:r>
+      <w:proofErr w:type="spellStart"/>
       <w:r>
         <w:rPr>
           <w:rStyle w:val="richtext"/>
         </w:rPr>
         <w:t>etc</w:t>
       </w:r>
+      <w:proofErr w:type="spellEnd"/>
       <w:r>
         <w:rPr>
           <w:rStyle w:val="richtext"/>
@@ -5777,7 +5885,21 @@
         <w:rPr>
           <w:rStyle w:val="pron"/>
         </w:rPr>
-        <w:t>cend into sth.</w:t>
+        <w:t xml:space="preserve">cend into </w:t>
+      </w:r>
+      <w:proofErr w:type="spellStart"/>
+      <w:r>
+        <w:rPr>
+          <w:rStyle w:val="pron"/>
+        </w:rPr>
+        <w:t>sth</w:t>
+      </w:r>
+      <w:proofErr w:type="spellEnd"/>
+      <w:r>
+        <w:rPr>
+          <w:rStyle w:val="pron"/>
+        </w:rPr>
+        <w:t>.</w:t>
       </w:r>
       <w:r>
         <w:rPr>
@@ -5875,7 +5997,21 @@
         <w:rPr>
           <w:rStyle w:val="pron"/>
         </w:rPr>
-        <w:t xml:space="preserve"> [n] (pl. bureaus or bureaux) 1.</w:t>
+        <w:t xml:space="preserve"> [n] (pl. bureaus or </w:t>
+      </w:r>
+      <w:proofErr w:type="spellStart"/>
+      <w:r>
+        <w:rPr>
+          <w:rStyle w:val="pron"/>
+        </w:rPr>
+        <w:t>bureaux</w:t>
+      </w:r>
+      <w:proofErr w:type="spellEnd"/>
+      <w:r>
+        <w:rPr>
+          <w:rStyle w:val="pron"/>
+        </w:rPr>
+        <w:t>) 1.</w:t>
       </w:r>
       <w:r>
         <w:rPr>
@@ -6138,14 +6274,27 @@
       <w:pPr>
         <w:rPr>
           <w:rStyle w:val="pron"/>
-          <w:rFonts w:hint="eastAsia"/>
-        </w:rPr>
-      </w:pPr>
-      <w:r>
-        <w:rPr>
-          <w:rStyle w:val="pron"/>
-        </w:rPr>
-        <w:t xml:space="preserve">(of sth.) e.g. Are you suffer from an excess of stress in your life? </w:t>
+        </w:rPr>
+      </w:pPr>
+      <w:r>
+        <w:rPr>
+          <w:rStyle w:val="pron"/>
+        </w:rPr>
+        <w:t xml:space="preserve">(of </w:t>
+      </w:r>
+      <w:proofErr w:type="spellStart"/>
+      <w:r>
+        <w:rPr>
+          <w:rStyle w:val="pron"/>
+        </w:rPr>
+        <w:t>sth</w:t>
+      </w:r>
+      <w:proofErr w:type="spellEnd"/>
+      <w:r>
+        <w:rPr>
+          <w:rStyle w:val="pron"/>
+        </w:rPr>
+        <w:t xml:space="preserve">.) e.g. Are you suffer from an excess of stress in your life? </w:t>
       </w:r>
       <w:r>
         <w:rPr>
@@ -6184,7 +6333,15 @@
     </w:p>
     <w:p>
       <w:r>
-        <w:t xml:space="preserve">bode well/ill for sb./sth. : </w:t>
+        <w:t>bode well/ill for sb./</w:t>
+      </w:r>
+      <w:proofErr w:type="spellStart"/>
+      <w:r>
+        <w:t>sth</w:t>
+      </w:r>
+      <w:proofErr w:type="spellEnd"/>
+      <w:r>
+        <w:t xml:space="preserve">. : </w:t>
       </w:r>
       <w:r>
         <w:rPr>
@@ -6246,7 +6403,15 @@
           <w:rStyle w:val="ipa"/>
           <w:rFonts w:ascii="Arial" w:hAnsi="Arial" w:cs="Arial"/>
         </w:rPr>
-        <w:t>miː.di</w:t>
+        <w:t>miː.</w:t>
+      </w:r>
+      <w:proofErr w:type="spellStart"/>
+      <w:r>
+        <w:rPr>
+          <w:rStyle w:val="ipa"/>
+          <w:rFonts w:ascii="Arial" w:hAnsi="Arial" w:cs="Arial"/>
+        </w:rPr>
+        <w:t>di</w:t>
       </w:r>
       <w:r>
         <w:rPr>
@@ -6276,6 +6441,7 @@
         </w:rPr>
         <w:t>r</w:t>
       </w:r>
+      <w:proofErr w:type="spellEnd"/>
       <w:r>
         <w:rPr>
           <w:rStyle w:val="pron"/>
@@ -6736,7 +6902,15 @@
         <w:jc w:val="left"/>
       </w:pPr>
       <w:r>
-        <w:t>be identical to sb./sth. e.g. Her dress was almost identical to mine.</w:t>
+        <w:t>be identical to sb./</w:t>
+      </w:r>
+      <w:proofErr w:type="spellStart"/>
+      <w:r>
+        <w:t>sth</w:t>
+      </w:r>
+      <w:proofErr w:type="spellEnd"/>
+      <w:r>
+        <w:t>. e.g. Her dress was almost identical to mine.</w:t>
       </w:r>
     </w:p>
     <w:p>
@@ -6744,7 +6918,15 @@
         <w:jc w:val="left"/>
       </w:pPr>
       <w:r>
-        <w:t xml:space="preserve">be identical with sb./sth. e.g.  </w:t>
+        <w:t>be identical with sb./</w:t>
+      </w:r>
+      <w:proofErr w:type="spellStart"/>
+      <w:r>
+        <w:t>sth</w:t>
+      </w:r>
+      <w:proofErr w:type="spellEnd"/>
+      <w:r>
+        <w:t xml:space="preserve">. e.g.  </w:t>
       </w:r>
     </w:p>
     <w:p>
@@ -6769,7 +6951,15 @@
         <w:t xml:space="preserve"> up with </w:t>
       </w:r>
       <w:r>
-        <w:t xml:space="preserve">sb./sth. : </w:t>
+        <w:t>sb./</w:t>
+      </w:r>
+      <w:proofErr w:type="spellStart"/>
+      <w:r>
+        <w:t>sth</w:t>
+      </w:r>
+      <w:proofErr w:type="spellEnd"/>
+      <w:r>
+        <w:t xml:space="preserve">. : </w:t>
       </w:r>
       <w:r>
         <w:rPr>
@@ -6868,7 +7058,15 @@
         <w:jc w:val="left"/>
       </w:pPr>
       <w:r>
-        <w:t xml:space="preserve">resign [vi. vt.] </w:t>
+        <w:t xml:space="preserve">resign [vi. </w:t>
+      </w:r>
+      <w:proofErr w:type="spellStart"/>
+      <w:r>
+        <w:t>vt.</w:t>
+      </w:r>
+      <w:proofErr w:type="spellEnd"/>
+      <w:r>
+        <w:t xml:space="preserve">] </w:t>
       </w:r>
       <w:r>
         <w:t>1</w:t>
@@ -6913,7 +7111,15 @@
         <w:t xml:space="preserve">听任； </w:t>
       </w:r>
       <w:r>
-        <w:t xml:space="preserve">e.g. resign yourself to sth. </w:t>
+        <w:t xml:space="preserve">e.g. resign yourself to </w:t>
+      </w:r>
+      <w:proofErr w:type="spellStart"/>
+      <w:r>
+        <w:t>sth</w:t>
+      </w:r>
+      <w:proofErr w:type="spellEnd"/>
+      <w:r>
+        <w:t xml:space="preserve">. </w:t>
       </w:r>
       <w:r>
         <w:rPr>
@@ -6962,6 +7168,7 @@
       <w:pPr>
         <w:jc w:val="left"/>
       </w:pPr>
+      <w:proofErr w:type="spellStart"/>
       <w:r>
         <w:rPr>
           <w:rFonts w:hint="eastAsia"/>
@@ -6971,6 +7178,7 @@
       <w:r>
         <w:t>m</w:t>
       </w:r>
+      <w:proofErr w:type="spellEnd"/>
       <w:r>
         <w:t xml:space="preserve"> [linking verb](</w:t>
       </w:r>
@@ -7113,7 +7321,15 @@
         <w:jc w:val="left"/>
       </w:pPr>
       <w:r>
-        <w:t>seem to do/be/have sth.</w:t>
+        <w:t xml:space="preserve">seem to do/be/have </w:t>
+      </w:r>
+      <w:proofErr w:type="spellStart"/>
+      <w:r>
+        <w:t>sth</w:t>
+      </w:r>
+      <w:proofErr w:type="spellEnd"/>
+      <w:r>
+        <w:t>.</w:t>
       </w:r>
       <w:r>
         <w:t xml:space="preserve"> </w:t>
@@ -7143,7 +7359,15 @@
         <w:jc w:val="left"/>
       </w:pPr>
       <w:r>
-        <w:t xml:space="preserve">concerned [adj.] concerned about/with sth. </w:t>
+        <w:t xml:space="preserve">concerned [adj.] concerned about/with </w:t>
+      </w:r>
+      <w:proofErr w:type="spellStart"/>
+      <w:r>
+        <w:t>sth</w:t>
+      </w:r>
+      <w:proofErr w:type="spellEnd"/>
+      <w:r>
+        <w:t xml:space="preserve">. </w:t>
       </w:r>
       <w:r>
         <w:rPr>
@@ -7300,6 +7524,29 @@
           <w:rFonts w:hint="eastAsia"/>
         </w:rPr>
         <w:t>完全的，无疑问的</w:t>
+      </w:r>
+    </w:p>
+    <w:p/>
+    <w:p>
+      <w:pPr>
+        <w:rPr>
+          <w:rFonts w:hint="eastAsia"/>
+        </w:rPr>
+      </w:pPr>
+      <w:r>
+        <w:t xml:space="preserve">conception[n.] </w:t>
+      </w:r>
+      <w:r>
+        <w:br/>
+      </w:r>
+      <w:r>
+        <w:t xml:space="preserve">1, </w:t>
+      </w:r>
+      <w:r>
+        <w:rPr>
+          <w:rFonts w:hint="eastAsia"/>
+        </w:rPr>
+        <w:t>理解；2，构想</w:t>
       </w:r>
     </w:p>
     <w:p>

--- a/Words/Collocations and words-my note.docx
+++ b/Words/Collocations and words-my note.docx
@@ -87,7 +87,6 @@
         </w:rPr>
         <w:t>ə</w:t>
       </w:r>
-      <w:proofErr w:type="spellStart"/>
       <w:r>
         <w:rPr>
           <w:rStyle w:val="phon-gb"/>
@@ -95,7 +94,6 @@
         </w:rPr>
         <w:t>kr</w:t>
       </w:r>
-      <w:proofErr w:type="spellEnd"/>
       <w:r>
         <w:rPr>
           <w:rStyle w:val="phon-gb"/>
@@ -549,6 +547,47 @@
           <w:rStyle w:val="pron"/>
         </w:rPr>
       </w:pPr>
+      <w:r>
+        <w:rPr>
+          <w:rStyle w:val="pron"/>
+        </w:rPr>
+        <w:t>prominent [adj.]</w:t>
+      </w:r>
+      <w:r>
+        <w:rPr>
+          <w:rStyle w:val="pron"/>
+        </w:rPr>
+        <w:br/>
+        <w:t>1, important or well known;</w:t>
+      </w:r>
+      <w:r>
+        <w:rPr>
+          <w:rStyle w:val="pron"/>
+        </w:rPr>
+        <w:br/>
+        <w:t>a prominent politician</w:t>
+      </w:r>
+      <w:r>
+        <w:rPr>
+          <w:rStyle w:val="pron"/>
+        </w:rPr>
+        <w:br/>
+        <w:t>2, easily seen</w:t>
+      </w:r>
+      <w:r>
+        <w:rPr>
+          <w:rStyle w:val="pron"/>
+        </w:rPr>
+        <w:br/>
+        <w:t>a prominent position</w:t>
+      </w:r>
+    </w:p>
+    <w:p>
+      <w:pPr>
+        <w:rPr>
+          <w:rStyle w:val="pron"/>
+        </w:rPr>
+      </w:pPr>
     </w:p>
     <w:p>
       <w:pPr>
@@ -576,7 +615,6 @@
         </w:rPr>
         <w:t>ˈ</w:t>
       </w:r>
-      <w:proofErr w:type="spellStart"/>
       <w:r>
         <w:rPr>
           <w:rStyle w:val="ipa"/>
@@ -598,7 +636,6 @@
         </w:rPr>
         <w:t>t</w:t>
       </w:r>
-      <w:proofErr w:type="spellEnd"/>
       <w:r>
         <w:rPr>
           <w:rStyle w:val="pron"/>
@@ -922,6 +959,7 @@
         <w:rPr>
           <w:rStyle w:val="pron"/>
         </w:rPr>
+        <w:lastRenderedPageBreak/>
         <w:t>work to: to follow a plan or a schedule.</w:t>
       </w:r>
     </w:p>
@@ -990,19 +1028,11 @@
         </w:rPr>
         <w:t>əˈ</w:t>
       </w:r>
-      <w:proofErr w:type="spellStart"/>
       <w:r>
         <w:rPr>
           <w:rStyle w:val="ipa"/>
         </w:rPr>
-        <w:t>kæn</w:t>
-      </w:r>
-      <w:proofErr w:type="spellEnd"/>
-      <w:r>
-        <w:rPr>
-          <w:rStyle w:val="ipa"/>
-        </w:rPr>
-        <w:t>.</w:t>
+        <w:t>kæn.</w:t>
       </w:r>
       <w:r>
         <w:rPr>
@@ -1060,7 +1090,6 @@
         <w:rPr>
           <w:rStyle w:val="pron"/>
         </w:rPr>
-        <w:lastRenderedPageBreak/>
         <w:t xml:space="preserve">mechanics [n. U.] 2, </w:t>
       </w:r>
       <w:r>
@@ -1166,21 +1195,7 @@
         <w:rPr>
           <w:rStyle w:val="pron"/>
         </w:rPr>
-        <w:t>yield [</w:t>
-      </w:r>
-      <w:proofErr w:type="spellStart"/>
-      <w:r>
-        <w:rPr>
-          <w:rStyle w:val="pron"/>
-        </w:rPr>
-        <w:t>vt.</w:t>
-      </w:r>
-      <w:proofErr w:type="spellEnd"/>
-      <w:r>
-        <w:rPr>
-          <w:rStyle w:val="pron"/>
-        </w:rPr>
-        <w:t xml:space="preserve">] 1, </w:t>
+        <w:t xml:space="preserve">yield [vt.] 1, </w:t>
       </w:r>
       <w:r>
         <w:rPr>
@@ -1386,7 +1401,6 @@
         </w:rPr>
         <w:t>əˈ</w:t>
       </w:r>
-      <w:proofErr w:type="spellStart"/>
       <w:r>
         <w:rPr>
           <w:rStyle w:val="ipa"/>
@@ -1395,7 +1409,6 @@
         </w:rPr>
         <w:t>pla</w:t>
       </w:r>
-      <w:proofErr w:type="spellEnd"/>
       <w:r>
         <w:rPr>
           <w:rStyle w:val="ipa"/>
@@ -2042,7 +2055,6 @@
         </w:rPr>
         <w:t>.</w:t>
       </w:r>
-      <w:proofErr w:type="spellStart"/>
       <w:r>
         <w:rPr>
           <w:rStyle w:val="ipa"/>
@@ -2055,25 +2067,8 @@
           <w:rStyle w:val="ipa"/>
           <w:rFonts w:ascii="Arial" w:hAnsi="Arial" w:cs="Arial"/>
         </w:rPr>
-        <w:t>bi</w:t>
-      </w:r>
-      <w:proofErr w:type="spellEnd"/>
-      <w:r>
-        <w:rPr>
-          <w:rStyle w:val="ipa"/>
-          <w:rFonts w:ascii="Arial" w:hAnsi="Arial" w:cs="Arial"/>
-        </w:rPr>
-        <w:t>ː.</w:t>
-      </w:r>
-      <w:proofErr w:type="spellStart"/>
-      <w:r>
-        <w:rPr>
-          <w:rStyle w:val="ipa"/>
-          <w:rFonts w:ascii="Arial" w:hAnsi="Arial" w:cs="Arial"/>
-        </w:rPr>
-        <w:t>tiːz</w:t>
-      </w:r>
-      <w:proofErr w:type="spellEnd"/>
+        <w:t>biː.tiːz</w:t>
+      </w:r>
       <w:r>
         <w:rPr>
           <w:rStyle w:val="pron"/>
@@ -2116,7 +2111,6 @@
         </w:rPr>
         <w:t>/</w:t>
       </w:r>
-      <w:proofErr w:type="spellStart"/>
       <w:r>
         <w:rPr>
           <w:rStyle w:val="ipa"/>
@@ -2166,7 +2160,6 @@
         </w:rPr>
         <w:t>s</w:t>
       </w:r>
-      <w:proofErr w:type="spellEnd"/>
       <w:r>
         <w:rPr>
           <w:rStyle w:val="pron"/>
@@ -2476,6 +2469,7 @@
         <w:rPr>
           <w:rStyle w:val="pron"/>
         </w:rPr>
+        <w:lastRenderedPageBreak/>
         <w:t>moisturi</w:t>
       </w:r>
       <w:r>
@@ -2598,7 +2592,6 @@
         <w:rPr>
           <w:rStyle w:val="pron"/>
         </w:rPr>
-        <w:lastRenderedPageBreak/>
         <w:t xml:space="preserve">vacancy : </w:t>
       </w:r>
       <w:r>
@@ -2953,21 +2946,7 @@
         <w:rPr>
           <w:rStyle w:val="pron"/>
         </w:rPr>
-        <w:t>mit [</w:t>
-      </w:r>
-      <w:proofErr w:type="spellStart"/>
-      <w:r>
-        <w:rPr>
-          <w:rStyle w:val="pron"/>
-        </w:rPr>
-        <w:t>vt.</w:t>
-      </w:r>
-      <w:proofErr w:type="spellEnd"/>
-      <w:r>
-        <w:rPr>
-          <w:rStyle w:val="pron"/>
-        </w:rPr>
-        <w:t xml:space="preserve">] </w:t>
+        <w:t xml:space="preserve">mit [vt.] </w:t>
       </w:r>
       <w:r>
         <w:rPr>
@@ -3053,7 +3032,6 @@
         </w:rPr>
         <w:t>/</w:t>
       </w:r>
-      <w:proofErr w:type="spellStart"/>
       <w:r>
         <w:rPr>
           <w:rStyle w:val="ipa"/>
@@ -3089,7 +3067,6 @@
         </w:rPr>
         <w:t>n</w:t>
       </w:r>
-      <w:proofErr w:type="spellEnd"/>
       <w:r>
         <w:rPr>
           <w:rStyle w:val="pron"/>
@@ -3578,6 +3555,7 @@
         <w:rPr>
           <w:rStyle w:val="pron"/>
         </w:rPr>
+        <w:lastRenderedPageBreak/>
         <w:t xml:space="preserve">profiler : </w:t>
       </w:r>
       <w:r>
@@ -3725,15 +3703,7 @@
           <w:rStyle w:val="pron"/>
           <w:rFonts w:hint="eastAsia"/>
         </w:rPr>
-        <w:t>出了</w:t>
-      </w:r>
-      <w:r>
-        <w:rPr>
-          <w:rStyle w:val="pron"/>
-          <w:rFonts w:hint="eastAsia"/>
-        </w:rPr>
-        <w:lastRenderedPageBreak/>
-        <w:t>大括号就不认识。</w:t>
+        <w:t>出了大括号就不认识。</w:t>
       </w:r>
     </w:p>
     <w:p>
@@ -4344,7 +4314,6 @@
         </w:rPr>
         <w:t>/</w:t>
       </w:r>
-      <w:proofErr w:type="spellStart"/>
       <w:r>
         <w:rPr>
           <w:rStyle w:val="ipa"/>
@@ -4366,7 +4335,6 @@
         </w:rPr>
         <w:t>siːt</w:t>
       </w:r>
-      <w:proofErr w:type="spellEnd"/>
       <w:r>
         <w:rPr>
           <w:rStyle w:val="pron"/>
@@ -4543,15 +4511,7 @@
           <w:rStyle w:val="ipa"/>
           <w:rFonts w:ascii="Arial" w:hAnsi="Arial" w:cs="Arial"/>
         </w:rPr>
-        <w:t>ː.</w:t>
-      </w:r>
-      <w:proofErr w:type="spellStart"/>
-      <w:r>
-        <w:rPr>
-          <w:rStyle w:val="ipa"/>
-          <w:rFonts w:ascii="Arial" w:hAnsi="Arial" w:cs="Arial"/>
-        </w:rPr>
-        <w:t>t</w:t>
+        <w:t>ː.t</w:t>
       </w:r>
       <w:r>
         <w:rPr>
@@ -4567,7 +4527,6 @@
         </w:rPr>
         <w:t>d</w:t>
       </w:r>
-      <w:proofErr w:type="spellEnd"/>
       <w:r>
         <w:rPr>
           <w:rStyle w:val="pron"/>
@@ -4625,6 +4584,7 @@
         <w:rPr>
           <w:rStyle w:val="pron"/>
         </w:rPr>
+        <w:lastRenderedPageBreak/>
         <w:t>ceasefire</w:t>
       </w:r>
       <w:r>
@@ -4647,7 +4607,6 @@
         </w:rPr>
         <w:t>ˈ</w:t>
       </w:r>
-      <w:proofErr w:type="spellStart"/>
       <w:r>
         <w:rPr>
           <w:rStyle w:val="ipa"/>
@@ -4669,7 +4628,6 @@
         </w:rPr>
         <w:t>r</w:t>
       </w:r>
-      <w:proofErr w:type="spellEnd"/>
       <w:r>
         <w:rPr>
           <w:rStyle w:val="pron"/>
@@ -4688,21 +4646,7 @@
         <w:rPr>
           <w:rStyle w:val="pron"/>
         </w:rPr>
-        <w:t>[</w:t>
-      </w:r>
-      <w:proofErr w:type="spellStart"/>
-      <w:r>
-        <w:rPr>
-          <w:rStyle w:val="pron"/>
-        </w:rPr>
-        <w:t>n.C.</w:t>
-      </w:r>
-      <w:proofErr w:type="spellEnd"/>
-      <w:r>
-        <w:rPr>
-          <w:rStyle w:val="pron"/>
-        </w:rPr>
-        <w:t>]</w:t>
+        <w:t>[n.C.]</w:t>
       </w:r>
       <w:r>
         <w:rPr>
@@ -4798,7 +4742,6 @@
         <w:rPr>
           <w:rStyle w:val="pron"/>
         </w:rPr>
-        <w:lastRenderedPageBreak/>
         <w:t xml:space="preserve">stand up (to remain valid even when tested) : </w:t>
       </w:r>
       <w:r>
@@ -4927,7 +4870,6 @@
         </w:rPr>
         <w:t>/</w:t>
       </w:r>
-      <w:proofErr w:type="spellStart"/>
       <w:r>
         <w:rPr>
           <w:rStyle w:val="ipa"/>
@@ -4956,7 +4898,6 @@
         </w:rPr>
         <w:t>t</w:t>
       </w:r>
-      <w:proofErr w:type="spellEnd"/>
       <w:r>
         <w:rPr>
           <w:rStyle w:val="pron"/>
@@ -4996,22 +4937,335 @@
           <w:rStyle w:val="ipa"/>
           <w:rFonts w:ascii="Arial" w:eastAsia="MS Gothic" w:hAnsi="Arial" w:cs="Arial"/>
         </w:rPr>
-        <w:t>ˌ</w:t>
-      </w:r>
-      <w:proofErr w:type="spellStart"/>
+        <w:t>ˌɒ</w:t>
+      </w:r>
+      <w:r>
+        <w:rPr>
+          <w:rStyle w:val="ipa"/>
+          <w:rFonts w:ascii="Arial" w:hAnsi="Arial" w:cs="Arial"/>
+        </w:rPr>
+        <w:t>b.s</w:t>
+      </w:r>
+      <w:r>
+        <w:rPr>
+          <w:rStyle w:val="sp"/>
+          <w:rFonts w:ascii="Arial" w:eastAsia="MS Gothic" w:hAnsi="Arial" w:cs="Arial"/>
+        </w:rPr>
+        <w:t>ə</w:t>
+      </w:r>
+      <w:r>
+        <w:rPr>
+          <w:rStyle w:val="ipa"/>
+          <w:rFonts w:ascii="Arial" w:hAnsi="Arial" w:cs="Arial"/>
+        </w:rPr>
+        <w:t>l</w:t>
+      </w:r>
       <w:r>
         <w:rPr>
           <w:rStyle w:val="ipa"/>
           <w:rFonts w:ascii="Arial" w:eastAsia="MS Gothic" w:hAnsi="Arial" w:cs="Arial"/>
         </w:rPr>
-        <w:t>ɒ</w:t>
+        <w:t>ˈ</w:t>
       </w:r>
       <w:r>
         <w:rPr>
           <w:rStyle w:val="ipa"/>
           <w:rFonts w:ascii="Arial" w:hAnsi="Arial" w:cs="Arial"/>
         </w:rPr>
-        <w:t>b.s</w:t>
+        <w:t>iːt</w:t>
+      </w:r>
+      <w:r>
+        <w:rPr>
+          <w:rStyle w:val="pron"/>
+          <w:rFonts w:ascii="Arial" w:hAnsi="Arial" w:cs="Arial"/>
+        </w:rPr>
+        <w:t>/</w:t>
+      </w:r>
+      <w:r>
+        <w:rPr>
+          <w:rStyle w:val="pron"/>
+          <w:rFonts w:ascii="Arial" w:hAnsi="Arial" w:cs="Arial"/>
+        </w:rPr>
+        <w:t xml:space="preserve"> [adj.] </w:t>
+      </w:r>
+      <w:r>
+        <w:rPr>
+          <w:rStyle w:val="pron"/>
+          <w:rFonts w:ascii="Arial" w:hAnsi="Arial" w:cs="Arial" w:hint="eastAsia"/>
+        </w:rPr>
+        <w:t>过时的</w:t>
+      </w:r>
+      <w:r>
+        <w:rPr>
+          <w:rStyle w:val="pron"/>
+          <w:rFonts w:ascii="Arial" w:hAnsi="Arial" w:cs="Arial" w:hint="eastAsia"/>
+        </w:rPr>
+        <w:t>。</w:t>
+      </w:r>
+      <w:r>
+        <w:rPr>
+          <w:rStyle w:val="pron"/>
+          <w:rFonts w:ascii="Arial" w:hAnsi="Arial" w:cs="Arial" w:hint="eastAsia"/>
+        </w:rPr>
+        <w:t>e</w:t>
+      </w:r>
+      <w:r>
+        <w:rPr>
+          <w:rStyle w:val="pron"/>
+          <w:rFonts w:ascii="Arial" w:hAnsi="Arial" w:cs="Arial"/>
+        </w:rPr>
+        <w:t>.g. obsolete technology.</w:t>
+      </w:r>
+    </w:p>
+    <w:p>
+      <w:pPr>
+        <w:rPr>
+          <w:rStyle w:val="pron"/>
+          <w:rFonts w:ascii="Arial" w:hAnsi="Arial" w:cs="Arial"/>
+        </w:rPr>
+      </w:pPr>
+      <w:r>
+        <w:rPr>
+          <w:rStyle w:val="pron"/>
+          <w:rFonts w:ascii="Arial" w:hAnsi="Arial" w:cs="Arial"/>
+        </w:rPr>
+        <w:t>ingredient [n. C.] (</w:t>
+      </w:r>
+      <w:r>
+        <w:rPr>
+          <w:rStyle w:val="pron"/>
+          <w:rFonts w:ascii="Arial" w:hAnsi="Arial" w:cs="Arial" w:hint="eastAsia"/>
+        </w:rPr>
+        <w:t>成功的</w:t>
+      </w:r>
+      <w:r>
+        <w:rPr>
+          <w:rStyle w:val="pron"/>
+          <w:rFonts w:ascii="Arial" w:hAnsi="Arial" w:cs="Arial"/>
+        </w:rPr>
+        <w:t>)</w:t>
+      </w:r>
+      <w:r>
+        <w:rPr>
+          <w:rStyle w:val="pron"/>
+          <w:rFonts w:ascii="Arial" w:hAnsi="Arial" w:cs="Arial" w:hint="eastAsia"/>
+        </w:rPr>
+        <w:t>要素；</w:t>
+      </w:r>
+    </w:p>
+    <w:p>
+      <w:pPr>
+        <w:rPr>
+          <w:rStyle w:val="pron"/>
+          <w:rFonts w:ascii="Arial" w:hAnsi="Arial" w:cs="Arial"/>
+        </w:rPr>
+      </w:pPr>
+    </w:p>
+    <w:p>
+      <w:pPr>
+        <w:rPr>
+          <w:rStyle w:val="pron"/>
+          <w:rFonts w:ascii="Arial" w:hAnsi="Arial" w:cs="Arial"/>
+        </w:rPr>
+      </w:pPr>
+      <w:r>
+        <w:rPr>
+          <w:rStyle w:val="pron"/>
+          <w:rFonts w:ascii="Arial" w:hAnsi="Arial" w:cs="Arial"/>
+        </w:rPr>
+        <w:t>recipe /</w:t>
+      </w:r>
+      <w:r>
+        <w:rPr>
+          <w:rStyle w:val="ipa"/>
+          <w:rFonts w:ascii="Arial" w:eastAsia="MS Gothic" w:hAnsi="Arial" w:cs="Arial"/>
+        </w:rPr>
+        <w:t>ˈ</w:t>
+      </w:r>
+      <w:r>
+        <w:rPr>
+          <w:rStyle w:val="ipa"/>
+          <w:rFonts w:ascii="Arial" w:hAnsi="Arial" w:cs="Arial"/>
+        </w:rPr>
+        <w:t>res.</w:t>
+      </w:r>
+      <w:r>
+        <w:rPr>
+          <w:rStyle w:val="ipa"/>
+          <w:rFonts w:ascii="Arial" w:eastAsia="MS Gothic" w:hAnsi="Arial" w:cs="Arial"/>
+        </w:rPr>
+        <w:t>ə</w:t>
+      </w:r>
+      <w:r>
+        <w:rPr>
+          <w:rStyle w:val="ipa"/>
+          <w:rFonts w:ascii="Arial" w:hAnsi="Arial" w:cs="Arial"/>
+        </w:rPr>
+        <w:t>.pi</w:t>
+      </w:r>
+      <w:r>
+        <w:rPr>
+          <w:rStyle w:val="pron"/>
+          <w:rFonts w:ascii="Arial" w:hAnsi="Arial" w:cs="Arial"/>
+        </w:rPr>
+        <w:t>/ [n. C.] 1.</w:t>
+      </w:r>
+      <w:r>
+        <w:rPr>
+          <w:rStyle w:val="pron"/>
+          <w:rFonts w:ascii="Arial" w:hAnsi="Arial" w:cs="Arial" w:hint="eastAsia"/>
+        </w:rPr>
+        <w:t>食谱；</w:t>
+      </w:r>
+      <w:r>
+        <w:rPr>
+          <w:rStyle w:val="pron"/>
+          <w:rFonts w:ascii="Arial" w:hAnsi="Arial" w:cs="Arial"/>
+        </w:rPr>
+        <w:t>2.</w:t>
+      </w:r>
+      <w:r>
+        <w:rPr>
+          <w:rStyle w:val="pron"/>
+          <w:rFonts w:ascii="Arial" w:hAnsi="Arial" w:cs="Arial" w:hint="eastAsia"/>
+        </w:rPr>
+        <w:t>秘诀</w:t>
+      </w:r>
+    </w:p>
+    <w:p>
+      <w:pPr>
+        <w:rPr>
+          <w:rStyle w:val="pron"/>
+          <w:rFonts w:ascii="Arial" w:hAnsi="Arial" w:cs="Arial"/>
+        </w:rPr>
+      </w:pPr>
+      <w:r>
+        <w:rPr>
+          <w:rStyle w:val="pron"/>
+          <w:rFonts w:ascii="Arial" w:hAnsi="Arial" w:cs="Arial" w:hint="eastAsia"/>
+        </w:rPr>
+        <w:t>e</w:t>
+      </w:r>
+      <w:r>
+        <w:rPr>
+          <w:rStyle w:val="pron"/>
+          <w:rFonts w:ascii="Arial" w:hAnsi="Arial" w:cs="Arial"/>
+        </w:rPr>
+        <w:t xml:space="preserve">.g. </w:t>
+      </w:r>
+      <w:r>
+        <w:rPr>
+          <w:rStyle w:val="pron"/>
+          <w:rFonts w:ascii="Arial" w:hAnsi="Arial" w:cs="Arial" w:hint="eastAsia"/>
+        </w:rPr>
+        <w:t>a</w:t>
+      </w:r>
+      <w:r>
+        <w:rPr>
+          <w:rStyle w:val="pron"/>
+          <w:rFonts w:ascii="Arial" w:hAnsi="Arial" w:cs="Arial"/>
+        </w:rPr>
+        <w:t xml:space="preserve"> recipe for success : </w:t>
+      </w:r>
+      <w:r>
+        <w:rPr>
+          <w:rStyle w:val="pron"/>
+          <w:rFonts w:ascii="Arial" w:hAnsi="Arial" w:cs="Arial" w:hint="eastAsia"/>
+        </w:rPr>
+        <w:t>成功的秘诀。</w:t>
+      </w:r>
+      <w:r>
+        <w:rPr>
+          <w:rStyle w:val="pron"/>
+          <w:rFonts w:ascii="Arial" w:hAnsi="Arial" w:cs="Arial" w:hint="eastAsia"/>
+        </w:rPr>
+        <w:t xml:space="preserve"> </w:t>
+      </w:r>
+      <w:r>
+        <w:rPr>
+          <w:rStyle w:val="pron"/>
+          <w:rFonts w:ascii="Arial" w:hAnsi="Arial" w:cs="Arial"/>
+        </w:rPr>
+        <w:t xml:space="preserve">a recipe for disaster : </w:t>
+      </w:r>
+      <w:r>
+        <w:rPr>
+          <w:rStyle w:val="pron"/>
+          <w:rFonts w:ascii="Arial" w:hAnsi="Arial" w:cs="Arial" w:hint="eastAsia"/>
+        </w:rPr>
+        <w:t>失败的方法。</w:t>
+      </w:r>
+    </w:p>
+    <w:p>
+      <w:pPr>
+        <w:rPr>
+          <w:rStyle w:val="pron"/>
+          <w:rFonts w:ascii="Arial" w:hAnsi="Arial" w:cs="Arial"/>
+        </w:rPr>
+      </w:pPr>
+    </w:p>
+    <w:p>
+      <w:pPr>
+        <w:rPr>
+          <w:rStyle w:val="pron"/>
+          <w:rFonts w:ascii="Arial" w:hAnsi="Arial" w:cs="Arial"/>
+        </w:rPr>
+      </w:pPr>
+      <w:r>
+        <w:rPr>
+          <w:rStyle w:val="pron"/>
+          <w:rFonts w:ascii="Arial" w:hAnsi="Arial" w:cs="Arial" w:hint="eastAsia"/>
+        </w:rPr>
+        <w:t>s</w:t>
+      </w:r>
+      <w:r>
+        <w:rPr>
+          <w:rStyle w:val="pron"/>
+          <w:rFonts w:ascii="Arial" w:hAnsi="Arial" w:cs="Arial"/>
+        </w:rPr>
+        <w:t>imultaneous</w:t>
+      </w:r>
+      <w:r>
+        <w:rPr>
+          <w:rStyle w:val="pron"/>
+          <w:rFonts w:ascii="Arial" w:hAnsi="Arial" w:cs="Arial"/>
+        </w:rPr>
+        <w:t xml:space="preserve"> </w:t>
+      </w:r>
+      <w:r>
+        <w:rPr>
+          <w:rStyle w:val="pron"/>
+          <w:rFonts w:ascii="Arial" w:hAnsi="Arial" w:cs="Arial"/>
+        </w:rPr>
+        <w:t>/</w:t>
+      </w:r>
+      <w:r>
+        <w:rPr>
+          <w:rStyle w:val="ipa"/>
+          <w:rFonts w:ascii="Arial" w:eastAsia="MS Gothic" w:hAnsi="Arial" w:cs="Arial"/>
+        </w:rPr>
+        <w:t>ˌ</w:t>
+      </w:r>
+      <w:r>
+        <w:rPr>
+          <w:rStyle w:val="ipa"/>
+          <w:rFonts w:ascii="Arial" w:hAnsi="Arial" w:cs="Arial"/>
+        </w:rPr>
+        <w:t>s</w:t>
+      </w:r>
+      <w:r>
+        <w:rPr>
+          <w:rStyle w:val="ipa"/>
+          <w:rFonts w:ascii="Arial" w:eastAsia="MS Gothic" w:hAnsi="Arial" w:cs="Arial"/>
+        </w:rPr>
+        <w:t>ɪ</w:t>
+      </w:r>
+      <w:r>
+        <w:rPr>
+          <w:rStyle w:val="ipa"/>
+          <w:rFonts w:ascii="Arial" w:hAnsi="Arial" w:cs="Arial"/>
+        </w:rPr>
+        <w:t>m.</w:t>
       </w:r>
       <w:r>
         <w:rPr>
@@ -5039,124 +5293,21 @@
           <w:rStyle w:val="ipa"/>
           <w:rFonts w:ascii="Arial" w:hAnsi="Arial" w:cs="Arial"/>
         </w:rPr>
-        <w:t>iːt</w:t>
-      </w:r>
-      <w:proofErr w:type="spellEnd"/>
-      <w:r>
-        <w:rPr>
-          <w:rStyle w:val="pron"/>
-          <w:rFonts w:ascii="Arial" w:hAnsi="Arial" w:cs="Arial"/>
-        </w:rPr>
-        <w:t>/</w:t>
-      </w:r>
-      <w:r>
-        <w:rPr>
-          <w:rStyle w:val="pron"/>
-          <w:rFonts w:ascii="Arial" w:hAnsi="Arial" w:cs="Arial"/>
-        </w:rPr>
-        <w:t xml:space="preserve"> [adj.] </w:t>
-      </w:r>
-      <w:r>
-        <w:rPr>
-          <w:rStyle w:val="pron"/>
-          <w:rFonts w:ascii="Arial" w:hAnsi="Arial" w:cs="Arial" w:hint="eastAsia"/>
-        </w:rPr>
-        <w:t>过时的</w:t>
-      </w:r>
-      <w:r>
-        <w:rPr>
-          <w:rStyle w:val="pron"/>
-          <w:rFonts w:ascii="Arial" w:hAnsi="Arial" w:cs="Arial" w:hint="eastAsia"/>
-        </w:rPr>
-        <w:t>。</w:t>
-      </w:r>
-      <w:r>
-        <w:rPr>
-          <w:rStyle w:val="pron"/>
-          <w:rFonts w:ascii="Arial" w:hAnsi="Arial" w:cs="Arial" w:hint="eastAsia"/>
-        </w:rPr>
-        <w:t>e</w:t>
-      </w:r>
-      <w:r>
-        <w:rPr>
-          <w:rStyle w:val="pron"/>
-          <w:rFonts w:ascii="Arial" w:hAnsi="Arial" w:cs="Arial"/>
-        </w:rPr>
-        <w:t>.g. obsolete technology.</w:t>
-      </w:r>
-    </w:p>
-    <w:p>
-      <w:pPr>
-        <w:rPr>
-          <w:rStyle w:val="pron"/>
-          <w:rFonts w:ascii="Arial" w:hAnsi="Arial" w:cs="Arial"/>
-        </w:rPr>
-      </w:pPr>
-      <w:r>
-        <w:rPr>
-          <w:rStyle w:val="pron"/>
-          <w:rFonts w:ascii="Arial" w:hAnsi="Arial" w:cs="Arial"/>
-        </w:rPr>
-        <w:t>ingredient [n. C.] (</w:t>
-      </w:r>
-      <w:r>
-        <w:rPr>
-          <w:rStyle w:val="pron"/>
-          <w:rFonts w:ascii="Arial" w:hAnsi="Arial" w:cs="Arial" w:hint="eastAsia"/>
-        </w:rPr>
-        <w:t>成功的</w:t>
-      </w:r>
-      <w:r>
-        <w:rPr>
-          <w:rStyle w:val="pron"/>
-          <w:rFonts w:ascii="Arial" w:hAnsi="Arial" w:cs="Arial"/>
-        </w:rPr>
-        <w:t>)</w:t>
-      </w:r>
-      <w:r>
-        <w:rPr>
-          <w:rStyle w:val="pron"/>
-          <w:rFonts w:ascii="Arial" w:hAnsi="Arial" w:cs="Arial" w:hint="eastAsia"/>
-        </w:rPr>
-        <w:t>要素；</w:t>
-      </w:r>
-    </w:p>
-    <w:p>
-      <w:pPr>
-        <w:rPr>
-          <w:rStyle w:val="pron"/>
-          <w:rFonts w:ascii="Arial" w:hAnsi="Arial" w:cs="Arial"/>
-        </w:rPr>
-      </w:pPr>
-    </w:p>
-    <w:p>
-      <w:pPr>
-        <w:rPr>
-          <w:rStyle w:val="pron"/>
-          <w:rFonts w:ascii="Arial" w:hAnsi="Arial" w:cs="Arial"/>
-        </w:rPr>
-      </w:pPr>
-      <w:r>
-        <w:rPr>
-          <w:rStyle w:val="pron"/>
-          <w:rFonts w:ascii="Arial" w:hAnsi="Arial" w:cs="Arial"/>
-        </w:rPr>
-        <w:t>recipe /</w:t>
+        <w:t>te</w:t>
       </w:r>
       <w:r>
         <w:rPr>
           <w:rStyle w:val="ipa"/>
           <w:rFonts w:ascii="Arial" w:eastAsia="MS Gothic" w:hAnsi="Arial" w:cs="Arial"/>
         </w:rPr>
-        <w:t>ˈ</w:t>
-      </w:r>
-      <w:proofErr w:type="spellStart"/>
+        <w:t>ɪ</w:t>
+      </w:r>
       <w:r>
         <w:rPr>
           <w:rStyle w:val="ipa"/>
           <w:rFonts w:ascii="Arial" w:hAnsi="Arial" w:cs="Arial"/>
         </w:rPr>
-        <w:t>res.</w:t>
+        <w:t>.ni.</w:t>
       </w:r>
       <w:r>
         <w:rPr>
@@ -5170,50 +5321,152 @@
           <w:rStyle w:val="ipa"/>
           <w:rFonts w:ascii="Arial" w:hAnsi="Arial" w:cs="Arial"/>
         </w:rPr>
-        <w:t>.pi</w:t>
-      </w:r>
-      <w:proofErr w:type="spellEnd"/>
-      <w:r>
-        <w:rPr>
-          <w:rStyle w:val="pron"/>
-          <w:rFonts w:ascii="Arial" w:hAnsi="Arial" w:cs="Arial"/>
-        </w:rPr>
-        <w:t>/ [n. C.] 1.</w:t>
+        <w:t>s</w:t>
+      </w:r>
+      <w:r>
+        <w:rPr>
+          <w:rStyle w:val="pron"/>
+          <w:rFonts w:ascii="Arial" w:hAnsi="Arial" w:cs="Arial"/>
+        </w:rPr>
+        <w:t xml:space="preserve">/ </w:t>
+      </w:r>
+      <w:r>
+        <w:rPr>
+          <w:rStyle w:val="pron"/>
+          <w:rFonts w:ascii="Arial" w:hAnsi="Arial" w:cs="Arial"/>
+        </w:rPr>
+        <w:t>(=synchronous) [adj.]</w:t>
       </w:r>
       <w:r>
         <w:rPr>
           <w:rStyle w:val="pron"/>
           <w:rFonts w:ascii="Arial" w:hAnsi="Arial" w:cs="Arial" w:hint="eastAsia"/>
         </w:rPr>
-        <w:t>食谱；</w:t>
-      </w:r>
-      <w:r>
-        <w:rPr>
-          <w:rStyle w:val="pron"/>
-          <w:rFonts w:ascii="Arial" w:hAnsi="Arial" w:cs="Arial"/>
-        </w:rPr>
-        <w:t>2.</w:t>
+        <w:t>同步的</w:t>
+      </w:r>
+    </w:p>
+    <w:p>
+      <w:pPr>
+        <w:rPr>
+          <w:rStyle w:val="pron"/>
+          <w:rFonts w:ascii="Arial" w:hAnsi="Arial" w:cs="Arial"/>
+        </w:rPr>
+      </w:pPr>
+      <w:r>
+        <w:rPr>
+          <w:rStyle w:val="pron"/>
+          <w:rFonts w:ascii="Arial" w:hAnsi="Arial" w:cs="Arial"/>
+        </w:rPr>
+        <w:t xml:space="preserve">sage [n.] a very wise person. </w:t>
       </w:r>
       <w:r>
         <w:rPr>
           <w:rStyle w:val="pron"/>
           <w:rFonts w:ascii="Arial" w:hAnsi="Arial" w:cs="Arial" w:hint="eastAsia"/>
         </w:rPr>
-        <w:t>秘诀</w:t>
-      </w:r>
-    </w:p>
-    <w:p>
-      <w:pPr>
-        <w:rPr>
-          <w:rStyle w:val="pron"/>
-          <w:rFonts w:ascii="Arial" w:hAnsi="Arial" w:cs="Arial"/>
-        </w:rPr>
-      </w:pPr>
+        <w:t>先贤</w:t>
+      </w:r>
+    </w:p>
+    <w:p>
+      <w:pPr>
+        <w:rPr>
+          <w:rStyle w:val="pron"/>
+          <w:rFonts w:ascii="Arial" w:hAnsi="Arial" w:cs="Arial"/>
+        </w:rPr>
+      </w:pPr>
+    </w:p>
+    <w:p>
+      <w:pPr>
+        <w:rPr>
+          <w:rStyle w:val="pron"/>
+          <w:rFonts w:ascii="Arial" w:hAnsi="Arial" w:cs="Arial"/>
+        </w:rPr>
+      </w:pPr>
+      <w:r>
+        <w:rPr>
+          <w:rStyle w:val="pron"/>
+          <w:rFonts w:ascii="Arial" w:hAnsi="Arial" w:cs="Arial"/>
+        </w:rPr>
+        <w:t xml:space="preserve">mutual [adj.] </w:t>
+      </w:r>
       <w:r>
         <w:rPr>
           <w:rStyle w:val="pron"/>
           <w:rFonts w:ascii="Arial" w:hAnsi="Arial" w:cs="Arial" w:hint="eastAsia"/>
         </w:rPr>
+        <w:t>相互的；共同的；</w:t>
+      </w:r>
+    </w:p>
+    <w:p>
+      <w:pPr>
+        <w:rPr>
+          <w:rStyle w:val="pron"/>
+          <w:rFonts w:ascii="Arial" w:hAnsi="Arial" w:cs="Arial"/>
+        </w:rPr>
+      </w:pPr>
+      <w:r>
+        <w:rPr>
+          <w:rStyle w:val="pron"/>
+          <w:rFonts w:ascii="Arial" w:hAnsi="Arial" w:cs="Arial"/>
+        </w:rPr>
+        <w:t xml:space="preserve">mutually [adv.] </w:t>
+      </w:r>
+      <w:r>
+        <w:rPr>
+          <w:rStyle w:val="pron"/>
+          <w:rFonts w:ascii="Arial" w:hAnsi="Arial" w:cs="Arial" w:hint="eastAsia"/>
+        </w:rPr>
+        <w:t>相互地；</w:t>
+      </w:r>
+      <w:r>
+        <w:rPr>
+          <w:rStyle w:val="pron"/>
+          <w:rFonts w:ascii="Arial" w:hAnsi="Arial" w:cs="Arial" w:hint="eastAsia"/>
+        </w:rPr>
+        <w:t xml:space="preserve"> </w:t>
+      </w:r>
+    </w:p>
+    <w:p>
+      <w:pPr>
+        <w:rPr>
+          <w:rStyle w:val="pron"/>
+          <w:rFonts w:ascii="Arial" w:hAnsi="Arial" w:cs="Arial"/>
+        </w:rPr>
+      </w:pPr>
+      <w:r>
+        <w:rPr>
+          <w:rStyle w:val="pron"/>
+          <w:rFonts w:ascii="Arial" w:hAnsi="Arial" w:cs="Arial"/>
+        </w:rPr>
+        <w:t xml:space="preserve">exclusive [ad.] </w:t>
+      </w:r>
+      <w:r>
+        <w:rPr>
+          <w:rStyle w:val="pron"/>
+          <w:rFonts w:ascii="Arial" w:hAnsi="Arial" w:cs="Arial" w:hint="eastAsia"/>
+        </w:rPr>
+        <w:t>排斥的；</w:t>
+      </w:r>
+      <w:r>
+        <w:rPr>
+          <w:rStyle w:val="pron"/>
+          <w:rFonts w:ascii="Arial" w:hAnsi="Arial" w:cs="Arial" w:hint="eastAsia"/>
+        </w:rPr>
+        <w:t>不包括的；</w:t>
+      </w:r>
+    </w:p>
+    <w:p>
+      <w:pPr>
+        <w:rPr>
+          <w:rStyle w:val="pron"/>
+          <w:rFonts w:ascii="Arial" w:hAnsi="Arial" w:cs="Arial"/>
+        </w:rPr>
+      </w:pPr>
+      <w:r>
+        <w:rPr>
+          <w:rStyle w:val="pron"/>
+          <w:rFonts w:ascii="Arial" w:hAnsi="Arial" w:cs="Arial" w:hint="eastAsia"/>
+        </w:rPr>
         <w:t>e</w:t>
       </w:r>
       <w:r>
@@ -5221,86 +5474,790 @@
           <w:rStyle w:val="pron"/>
           <w:rFonts w:ascii="Arial" w:hAnsi="Arial" w:cs="Arial"/>
         </w:rPr>
-        <w:t xml:space="preserve">.g. </w:t>
+        <w:t xml:space="preserve">.g. mutually exclusive: </w:t>
       </w:r>
       <w:r>
         <w:rPr>
           <w:rStyle w:val="pron"/>
           <w:rFonts w:ascii="Arial" w:hAnsi="Arial" w:cs="Arial" w:hint="eastAsia"/>
         </w:rPr>
-        <w:t>a</w:t>
-      </w:r>
-      <w:r>
-        <w:rPr>
-          <w:rStyle w:val="pron"/>
-          <w:rFonts w:ascii="Arial" w:hAnsi="Arial" w:cs="Arial"/>
-        </w:rPr>
-        <w:t xml:space="preserve"> recipe for success : </w:t>
+        <w:t>相互排斥</w:t>
       </w:r>
       <w:r>
         <w:rPr>
           <w:rStyle w:val="pron"/>
           <w:rFonts w:ascii="Arial" w:hAnsi="Arial" w:cs="Arial" w:hint="eastAsia"/>
         </w:rPr>
-        <w:t>成功的秘诀。</w:t>
+        <w:t>。</w:t>
+      </w:r>
+    </w:p>
+    <w:p>
+      <w:pPr>
+        <w:rPr>
+          <w:rStyle w:val="pron"/>
+          <w:rFonts w:ascii="Arial" w:hAnsi="Arial" w:cs="Arial"/>
+        </w:rPr>
+      </w:pPr>
+      <w:r>
+        <w:rPr>
+          <w:rStyle w:val="pron"/>
+          <w:rFonts w:ascii="Arial" w:hAnsi="Arial" w:cs="Arial"/>
+        </w:rPr>
+        <w:t xml:space="preserve">e.g. </w:t>
       </w:r>
       <w:r>
         <w:rPr>
           <w:rStyle w:val="pron"/>
           <w:rFonts w:ascii="Arial" w:hAnsi="Arial" w:cs="Arial" w:hint="eastAsia"/>
         </w:rPr>
+        <w:t>In</w:t>
+      </w:r>
+      <w:r>
+        <w:rPr>
+          <w:rStyle w:val="pron"/>
+          <w:rFonts w:ascii="Arial" w:hAnsi="Arial" w:cs="Arial"/>
+        </w:rPr>
+        <w:t>telligence and wisdom are not mutually exclusive.</w:t>
+      </w:r>
+    </w:p>
+    <w:p>
+      <w:pPr>
+        <w:rPr>
+          <w:rStyle w:val="pron"/>
+          <w:rFonts w:ascii="Arial" w:hAnsi="Arial" w:cs="Arial"/>
+        </w:rPr>
+      </w:pPr>
+    </w:p>
+    <w:p>
+      <w:pPr>
+        <w:rPr>
+          <w:rStyle w:val="pron"/>
+          <w:rFonts w:ascii="Arial" w:hAnsi="Arial" w:cs="Arial"/>
+        </w:rPr>
+      </w:pPr>
+      <w:r>
+        <w:rPr>
+          <w:rStyle w:val="pron"/>
+          <w:rFonts w:ascii="Arial" w:hAnsi="Arial" w:cs="Arial"/>
+        </w:rPr>
+        <w:t xml:space="preserve">forgetful [adj.] </w:t>
+      </w:r>
+      <w:r>
+        <w:rPr>
+          <w:rStyle w:val="pron"/>
+          <w:rFonts w:ascii="Arial" w:hAnsi="Arial" w:cs="Arial" w:hint="eastAsia"/>
+        </w:rPr>
+        <w:t>健忘的；</w:t>
+      </w:r>
+    </w:p>
+    <w:p>
+      <w:pPr>
+        <w:rPr>
+          <w:rStyle w:val="pron"/>
+        </w:rPr>
+      </w:pPr>
+      <w:r>
+        <w:rPr>
+          <w:rStyle w:val="pron"/>
+          <w:rFonts w:ascii="Arial" w:hAnsi="Arial" w:cs="Arial"/>
+        </w:rPr>
+        <w:t xml:space="preserve">absent-minded / distracted: </w:t>
+      </w:r>
+      <w:r>
+        <w:rPr>
+          <w:rStyle w:val="pron"/>
+          <w:rFonts w:ascii="Arial" w:hAnsi="Arial" w:cs="Arial" w:hint="eastAsia"/>
+        </w:rPr>
+        <w:t>心不在焉的；不专注的；</w:t>
+      </w:r>
+    </w:p>
+    <w:p>
+      <w:pPr>
+        <w:rPr>
+          <w:rStyle w:val="richtext"/>
+        </w:rPr>
+      </w:pPr>
+      <w:r>
+        <w:rPr>
+          <w:rStyle w:val="pron"/>
+        </w:rPr>
+        <w:t xml:space="preserve">whereas [conj.] </w:t>
+      </w:r>
+      <w:r>
+        <w:rPr>
+          <w:rStyle w:val="pron"/>
+          <w:rFonts w:hint="eastAsia"/>
+        </w:rPr>
+        <w:t>然而</w:t>
+      </w:r>
+      <w:r>
+        <w:rPr>
+          <w:rStyle w:val="pron"/>
+          <w:rFonts w:hint="eastAsia"/>
+        </w:rPr>
         <w:t xml:space="preserve"> </w:t>
       </w:r>
       <w:r>
         <w:rPr>
           <w:rStyle w:val="pron"/>
-          <w:rFonts w:ascii="Arial" w:hAnsi="Arial" w:cs="Arial"/>
-        </w:rPr>
-        <w:t xml:space="preserve">a recipe for disaster : </w:t>
-      </w:r>
-      <w:r>
-        <w:rPr>
-          <w:rStyle w:val="pron"/>
-          <w:rFonts w:ascii="Arial" w:hAnsi="Arial" w:cs="Arial" w:hint="eastAsia"/>
-        </w:rPr>
-        <w:t>失败的方法。</w:t>
-      </w:r>
-    </w:p>
-    <w:p>
-      <w:pPr>
-        <w:rPr>
-          <w:rStyle w:val="pron"/>
-          <w:rFonts w:ascii="Arial" w:hAnsi="Arial" w:cs="Arial"/>
-        </w:rPr>
-      </w:pPr>
-    </w:p>
-    <w:p>
-      <w:pPr>
-        <w:rPr>
-          <w:rStyle w:val="pron"/>
-          <w:rFonts w:ascii="Arial" w:hAnsi="Arial" w:cs="Arial"/>
-        </w:rPr>
-      </w:pPr>
-      <w:r>
-        <w:rPr>
-          <w:rStyle w:val="pron"/>
-          <w:rFonts w:ascii="Arial" w:hAnsi="Arial" w:cs="Arial" w:hint="eastAsia"/>
-        </w:rPr>
-        <w:t>s</w:t>
-      </w:r>
-      <w:r>
-        <w:rPr>
-          <w:rStyle w:val="pron"/>
-          <w:rFonts w:ascii="Arial" w:hAnsi="Arial" w:cs="Arial"/>
-        </w:rPr>
-        <w:t>imultaneous</w:t>
-      </w:r>
-      <w:r>
-        <w:rPr>
-          <w:rStyle w:val="pron"/>
-          <w:rFonts w:ascii="Arial" w:hAnsi="Arial" w:cs="Arial"/>
         </w:rPr>
         <w:t xml:space="preserve"> </w:t>
+      </w:r>
+      <w:r>
+        <w:rPr>
+          <w:rStyle w:val="pron"/>
+        </w:rPr>
+        <w:t>-</w:t>
+      </w:r>
+      <w:r>
+        <w:rPr>
+          <w:rStyle w:val="pron"/>
+          <w:rFonts w:hint="eastAsia"/>
+        </w:rPr>
+        <w:t>co</w:t>
+      </w:r>
+      <w:r>
+        <w:rPr>
+          <w:rStyle w:val="pron"/>
+        </w:rPr>
+        <w:t xml:space="preserve">nj. is short for </w:t>
+      </w:r>
+      <w:r>
+        <w:rPr>
+          <w:rStyle w:val="richtext"/>
+        </w:rPr>
+        <w:t>conjunction, and it means “</w:t>
+      </w:r>
+      <w:r>
+        <w:rPr>
+          <w:rStyle w:val="richtext"/>
+          <w:rFonts w:hint="eastAsia"/>
+        </w:rPr>
+        <w:t>连词</w:t>
+      </w:r>
+      <w:r>
+        <w:rPr>
+          <w:rStyle w:val="richtext"/>
+        </w:rPr>
+        <w:t>”</w:t>
+      </w:r>
+    </w:p>
+    <w:p>
+      <w:pPr>
+        <w:rPr>
+          <w:rStyle w:val="richtext"/>
+        </w:rPr>
+      </w:pPr>
+      <w:r>
+        <w:rPr>
+          <w:rStyle w:val="richtext"/>
+        </w:rPr>
+        <w:t xml:space="preserve">notorious [adj.] </w:t>
+      </w:r>
+      <w:r>
+        <w:rPr>
+          <w:rStyle w:val="richtext"/>
+          <w:rFonts w:hint="eastAsia"/>
+        </w:rPr>
+        <w:t>声名狼藉的</w:t>
+      </w:r>
+    </w:p>
+    <w:p>
+      <w:pPr>
+        <w:rPr>
+          <w:rStyle w:val="richtext"/>
+        </w:rPr>
+      </w:pPr>
+      <w:r>
+        <w:rPr>
+          <w:rStyle w:val="richtext"/>
+        </w:rPr>
+        <w:t>e.g. The country is notorious for its appalling working conditions.</w:t>
+      </w:r>
+      <w:r>
+        <w:rPr>
+          <w:rStyle w:val="richtext"/>
+        </w:rPr>
+        <w:t xml:space="preserve"> </w:t>
+      </w:r>
+    </w:p>
+    <w:p>
+      <w:pPr>
+        <w:rPr>
+          <w:rStyle w:val="richtext"/>
+        </w:rPr>
+      </w:pPr>
+      <w:r>
+        <w:rPr>
+          <w:rStyle w:val="richtext"/>
+        </w:rPr>
+        <w:t xml:space="preserve">(appalling [adj.] </w:t>
+      </w:r>
+      <w:r>
+        <w:rPr>
+          <w:rStyle w:val="richtext"/>
+          <w:rFonts w:hint="eastAsia"/>
+        </w:rPr>
+        <w:t>使人震惊的</w:t>
+      </w:r>
+      <w:r>
+        <w:rPr>
+          <w:rStyle w:val="richtext"/>
+        </w:rPr>
+        <w:t>)</w:t>
+      </w:r>
+    </w:p>
+    <w:p>
+      <w:pPr>
+        <w:rPr>
+          <w:rStyle w:val="richtext"/>
+        </w:rPr>
+      </w:pPr>
+    </w:p>
+    <w:p>
+      <w:pPr>
+        <w:rPr>
+          <w:rStyle w:val="richtext"/>
+        </w:rPr>
+      </w:pPr>
+      <w:r>
+        <w:rPr>
+          <w:rStyle w:val="richtext"/>
+        </w:rPr>
+        <w:t xml:space="preserve">part of speech : </w:t>
+      </w:r>
+      <w:r>
+        <w:rPr>
+          <w:rStyle w:val="richtext"/>
+          <w:rFonts w:hint="eastAsia"/>
+        </w:rPr>
+        <w:t>词性。</w:t>
+      </w:r>
+      <w:r>
+        <w:rPr>
+          <w:rStyle w:val="richtext"/>
+          <w:rFonts w:hint="eastAsia"/>
+        </w:rPr>
+        <w:t>（n</w:t>
+      </w:r>
+      <w:r>
+        <w:rPr>
+          <w:rStyle w:val="richtext"/>
+        </w:rPr>
+        <w:t>. adj…</w:t>
+      </w:r>
+      <w:r>
+        <w:rPr>
+          <w:rStyle w:val="richtext"/>
+        </w:rPr>
+        <w:t>etc</w:t>
+      </w:r>
+      <w:r>
+        <w:rPr>
+          <w:rStyle w:val="richtext"/>
+          <w:rFonts w:hint="eastAsia"/>
+        </w:rPr>
+        <w:t>）</w:t>
+      </w:r>
+    </w:p>
+    <w:p>
+      <w:pPr>
+        <w:rPr>
+          <w:rStyle w:val="richtext"/>
+        </w:rPr>
+      </w:pPr>
+      <w:r>
+        <w:rPr>
+          <w:rStyle w:val="richtext"/>
+          <w:rFonts w:hint="eastAsia"/>
+        </w:rPr>
+        <w:t>英语共有8个词性</w:t>
+      </w:r>
+    </w:p>
+    <w:p>
+      <w:pPr>
+        <w:rPr>
+          <w:rStyle w:val="pron"/>
+        </w:rPr>
+      </w:pPr>
+      <w:r>
+        <w:rPr>
+          <w:rStyle w:val="pron"/>
+        </w:rPr>
+        <w:t>noun, pronoun, verb, adjective, adverb, preposition, conjunction, and interjection</w:t>
+      </w:r>
+    </w:p>
+    <w:p>
+      <w:pPr>
+        <w:rPr>
+          <w:rStyle w:val="pron"/>
+        </w:rPr>
+      </w:pPr>
+    </w:p>
+    <w:p>
+      <w:pPr>
+        <w:rPr>
+          <w:rStyle w:val="pron"/>
+        </w:rPr>
+      </w:pPr>
+      <w:r>
+        <w:rPr>
+          <w:rStyle w:val="pron"/>
+          <w:rFonts w:hint="eastAsia"/>
+        </w:rPr>
+        <w:t>des</w:t>
+      </w:r>
+      <w:r>
+        <w:rPr>
+          <w:rStyle w:val="pron"/>
+        </w:rPr>
+        <w:t>cend into sth.</w:t>
+      </w:r>
+      <w:r>
+        <w:rPr>
+          <w:rStyle w:val="pron"/>
+        </w:rPr>
+        <w:t xml:space="preserve"> (no passive): to gradually get into a bad state (</w:t>
+      </w:r>
+      <w:r>
+        <w:rPr>
+          <w:rStyle w:val="pron"/>
+          <w:rFonts w:hint="eastAsia"/>
+        </w:rPr>
+        <w:t>逐渐陷入</w:t>
+      </w:r>
+      <w:r>
+        <w:rPr>
+          <w:rStyle w:val="pron"/>
+        </w:rPr>
+        <w:t>)</w:t>
+      </w:r>
+    </w:p>
+    <w:p>
+      <w:pPr>
+        <w:rPr>
+          <w:rStyle w:val="pron"/>
+        </w:rPr>
+      </w:pPr>
+      <w:r>
+        <w:rPr>
+          <w:rStyle w:val="pron"/>
+        </w:rPr>
+        <w:t>e.g. The country was descending into chaos.</w:t>
+      </w:r>
+    </w:p>
+    <w:p>
+      <w:pPr>
+        <w:rPr>
+          <w:rStyle w:val="pron"/>
+        </w:rPr>
+      </w:pPr>
+    </w:p>
+    <w:p>
+      <w:pPr>
+        <w:rPr>
+          <w:rStyle w:val="pron"/>
+        </w:rPr>
+      </w:pPr>
+      <w:r>
+        <w:rPr>
+          <w:rStyle w:val="pron"/>
+        </w:rPr>
+        <w:t>outright: [adj.] (completely and total)</w:t>
+      </w:r>
+    </w:p>
+    <w:p>
+      <w:pPr>
+        <w:rPr>
+          <w:rStyle w:val="pron"/>
+        </w:rPr>
+      </w:pPr>
+      <w:r>
+        <w:rPr>
+          <w:rStyle w:val="pron"/>
+        </w:rPr>
+        <w:t xml:space="preserve">e.g. </w:t>
+      </w:r>
+      <w:r>
+        <w:rPr>
+          <w:rStyle w:val="pron"/>
+        </w:rPr>
+        <w:t xml:space="preserve">win outrightly  </w:t>
+      </w:r>
+    </w:p>
+    <w:p>
+      <w:pPr>
+        <w:rPr>
+          <w:rStyle w:val="pron"/>
+        </w:rPr>
+      </w:pPr>
+    </w:p>
+    <w:p>
+      <w:pPr>
+        <w:rPr>
+          <w:rStyle w:val="pron"/>
+        </w:rPr>
+      </w:pPr>
+      <w:r>
+        <w:rPr>
+          <w:rStyle w:val="pron"/>
+          <w:rFonts w:hint="eastAsia"/>
+        </w:rPr>
+        <w:t>bureau</w:t>
+      </w:r>
+      <w:r>
+        <w:rPr>
+          <w:rStyle w:val="pron"/>
+        </w:rPr>
+        <w:t xml:space="preserve"> [n] (pl. bureaus or bureaux) 1.</w:t>
+      </w:r>
+      <w:r>
+        <w:rPr>
+          <w:rStyle w:val="pron"/>
+          <w:rFonts w:hint="eastAsia"/>
+        </w:rPr>
+        <w:t>书桌；</w:t>
+      </w:r>
+      <w:r>
+        <w:rPr>
+          <w:rStyle w:val="pron"/>
+        </w:rPr>
+        <w:t>2</w:t>
+      </w:r>
+      <w:r>
+        <w:rPr>
+          <w:rStyle w:val="pron"/>
+          <w:rFonts w:hint="eastAsia"/>
+        </w:rPr>
+        <w:t>.办事处，机构</w:t>
+      </w:r>
+    </w:p>
+    <w:p>
+      <w:pPr>
+        <w:rPr>
+          <w:rStyle w:val="pron"/>
+        </w:rPr>
+      </w:pPr>
+      <w:r>
+        <w:rPr>
+          <w:rStyle w:val="pron"/>
+        </w:rPr>
+        <w:t xml:space="preserve">bureaucratic [adj.] </w:t>
+      </w:r>
+      <w:r>
+        <w:rPr>
+          <w:rStyle w:val="pron"/>
+          <w:rFonts w:hint="eastAsia"/>
+        </w:rPr>
+        <w:t>官僚主义的</w:t>
+      </w:r>
+      <w:r>
+        <w:rPr>
+          <w:rStyle w:val="pron"/>
+          <w:rFonts w:hint="eastAsia"/>
+        </w:rPr>
+        <w:t>。</w:t>
+      </w:r>
+    </w:p>
+    <w:p>
+      <w:pPr>
+        <w:rPr>
+          <w:rStyle w:val="pron"/>
+        </w:rPr>
+      </w:pPr>
+      <w:r>
+        <w:rPr>
+          <w:rStyle w:val="pron"/>
+        </w:rPr>
+        <w:t xml:space="preserve">bureaucracy [n. U.] </w:t>
+      </w:r>
+      <w:r>
+        <w:rPr>
+          <w:rStyle w:val="pron"/>
+        </w:rPr>
+        <w:t>1.</w:t>
+      </w:r>
+      <w:r>
+        <w:rPr>
+          <w:rStyle w:val="pron"/>
+          <w:rFonts w:hint="eastAsia"/>
+        </w:rPr>
+        <w:t>官僚</w:t>
+      </w:r>
+      <w:r>
+        <w:rPr>
+          <w:rStyle w:val="pron"/>
+          <w:rFonts w:hint="eastAsia"/>
+        </w:rPr>
+        <w:t>主义；2</w:t>
+      </w:r>
+      <w:r>
+        <w:rPr>
+          <w:rStyle w:val="pron"/>
+        </w:rPr>
+        <w:t>.</w:t>
+      </w:r>
+      <w:r>
+        <w:rPr>
+          <w:rStyle w:val="pron"/>
+          <w:rFonts w:hint="eastAsia"/>
+        </w:rPr>
+        <w:t>官僚体制</w:t>
+      </w:r>
+    </w:p>
+    <w:p>
+      <w:pPr>
+        <w:rPr>
+          <w:rStyle w:val="pron"/>
+        </w:rPr>
+      </w:pPr>
+      <w:r>
+        <w:rPr>
+          <w:rStyle w:val="pron"/>
+        </w:rPr>
+        <w:t xml:space="preserve">e.g. </w:t>
+      </w:r>
+      <w:r>
+        <w:rPr>
+          <w:rStyle w:val="pron"/>
+        </w:rPr>
+        <w:t xml:space="preserve">1. </w:t>
+      </w:r>
+      <w:r>
+        <w:rPr>
+          <w:rStyle w:val="pron"/>
+        </w:rPr>
+        <w:t>unnecessary bureaucracy/ excessive bureaucracy :</w:t>
+      </w:r>
+      <w:r>
+        <w:rPr>
+          <w:rStyle w:val="pron"/>
+          <w:rFonts w:hint="eastAsia"/>
+        </w:rPr>
+        <w:t>不不要的/过分的官僚作风</w:t>
+      </w:r>
+    </w:p>
+    <w:p>
+      <w:pPr>
+        <w:ind w:firstLine="420"/>
+        <w:rPr>
+          <w:rStyle w:val="pron"/>
+        </w:rPr>
+      </w:pPr>
+      <w:r>
+        <w:rPr>
+          <w:rStyle w:val="pron"/>
+        </w:rPr>
+        <w:t xml:space="preserve">2. </w:t>
+      </w:r>
+      <w:r>
+        <w:rPr>
+          <w:rStyle w:val="pron"/>
+          <w:rFonts w:hint="eastAsia"/>
+        </w:rPr>
+        <w:t>li</w:t>
+      </w:r>
+      <w:r>
+        <w:rPr>
+          <w:rStyle w:val="pron"/>
+        </w:rPr>
+        <w:t>ving in a modern bureaucracy</w:t>
+      </w:r>
+    </w:p>
+    <w:p>
+      <w:pPr>
+        <w:ind w:firstLine="420"/>
+        <w:rPr>
+          <w:rStyle w:val="pron"/>
+        </w:rPr>
+      </w:pPr>
+    </w:p>
+    <w:p>
+      <w:pPr>
+        <w:rPr>
+          <w:rStyle w:val="pron"/>
+        </w:rPr>
+      </w:pPr>
+      <w:r>
+        <w:rPr>
+          <w:rStyle w:val="pron"/>
+        </w:rPr>
+        <w:t xml:space="preserve">excessive [adj.] </w:t>
+      </w:r>
+      <w:r>
+        <w:rPr>
+          <w:rStyle w:val="pron"/>
+        </w:rPr>
+        <w:t>greater than what seems reasonable or appropriate.</w:t>
+      </w:r>
+      <w:r>
+        <w:rPr>
+          <w:rStyle w:val="pron"/>
+        </w:rPr>
+        <w:t xml:space="preserve"> (</w:t>
+      </w:r>
+      <w:r>
+        <w:rPr>
+          <w:rStyle w:val="pron"/>
+          <w:rFonts w:hint="eastAsia"/>
+        </w:rPr>
+        <w:t>过分的</w:t>
+      </w:r>
+      <w:r>
+        <w:rPr>
+          <w:rStyle w:val="pron"/>
+        </w:rPr>
+        <w:t>)</w:t>
+      </w:r>
+      <w:r>
+        <w:rPr>
+          <w:rStyle w:val="pron"/>
+        </w:rPr>
+        <w:br/>
+        <w:t xml:space="preserve">excess </w:t>
+      </w:r>
+      <w:r>
+        <w:rPr>
+          <w:rStyle w:val="pron"/>
+        </w:rPr>
+        <w:br/>
+        <w:t xml:space="preserve">1, </w:t>
+      </w:r>
+      <w:r>
+        <w:rPr>
+          <w:rStyle w:val="pron"/>
+        </w:rPr>
+        <w:t>[</w:t>
+      </w:r>
+      <w:r>
+        <w:rPr>
+          <w:rStyle w:val="pron"/>
+        </w:rPr>
+        <w:t>single n</w:t>
+      </w:r>
+      <w:r>
+        <w:rPr>
+          <w:rStyle w:val="pron"/>
+        </w:rPr>
+        <w:t>.</w:t>
+      </w:r>
+      <w:r>
+        <w:rPr>
+          <w:rStyle w:val="pron"/>
+        </w:rPr>
+        <w:t xml:space="preserve"> C.</w:t>
+      </w:r>
+      <w:r>
+        <w:rPr>
+          <w:rStyle w:val="pron"/>
+        </w:rPr>
+        <w:t>]</w:t>
+      </w:r>
+      <w:r>
+        <w:rPr>
+          <w:rStyle w:val="pron"/>
+        </w:rPr>
+        <w:t xml:space="preserve"> more than is necessary. </w:t>
+      </w:r>
+      <w:r>
+        <w:rPr>
+          <w:rStyle w:val="pron"/>
+          <w:rFonts w:hint="eastAsia"/>
+        </w:rPr>
+        <w:t xml:space="preserve">过度的事物。 </w:t>
+      </w:r>
+    </w:p>
+    <w:p>
+      <w:pPr>
+        <w:rPr>
+          <w:rStyle w:val="pron"/>
+        </w:rPr>
+      </w:pPr>
+      <w:r>
+        <w:rPr>
+          <w:rStyle w:val="pron"/>
+        </w:rPr>
+        <w:t xml:space="preserve">(of sth.) e.g. Are you suffer from an excess of stress in your life? </w:t>
+      </w:r>
+      <w:r>
+        <w:rPr>
+          <w:rStyle w:val="pron"/>
+        </w:rPr>
+        <w:br/>
+        <w:t>(to excess) e.g. He started to drinking to excess after losing his job.</w:t>
+      </w:r>
+      <w:r>
+        <w:rPr>
+          <w:rStyle w:val="pron"/>
+        </w:rPr>
+        <w:br/>
+        <w:t>(in excess of )…</w:t>
+      </w:r>
+    </w:p>
+    <w:p>
+      <w:pPr>
+        <w:rPr>
+          <w:rStyle w:val="pron"/>
+        </w:rPr>
+      </w:pPr>
+    </w:p>
+    <w:p>
+      <w:pPr>
+        <w:rPr>
+          <w:rStyle w:val="pron"/>
+        </w:rPr>
+      </w:pPr>
+      <w:r>
+        <w:rPr>
+          <w:rStyle w:val="pron"/>
+        </w:rPr>
+        <w:t xml:space="preserve"> </w:t>
+      </w:r>
+    </w:p>
+    <w:p>
+      <w:r>
+        <w:t xml:space="preserve">bode well/ill for sb./sth. : </w:t>
+      </w:r>
+      <w:r>
+        <w:rPr>
+          <w:rFonts w:hint="eastAsia"/>
+        </w:rPr>
+        <w:t>对</w:t>
+      </w:r>
+      <w:r>
+        <w:t>…</w:t>
+      </w:r>
+      <w:r>
+        <w:rPr>
+          <w:rFonts w:hint="eastAsia"/>
+        </w:rPr>
+        <w:t>来说是好/坏兆头</w:t>
+      </w:r>
+    </w:p>
+    <w:p>
+      <w:r>
+        <w:t xml:space="preserve">e.g. </w:t>
+      </w:r>
+      <w:r>
+        <w:t>These figures bode ill for the company’s future.</w:t>
+      </w:r>
+    </w:p>
+    <w:p/>
+    <w:p>
+      <w:pPr>
+        <w:rPr>
+          <w:rStyle w:val="pron"/>
+          <w:rFonts w:ascii="Arial" w:hAnsi="Arial" w:cs="Arial"/>
+        </w:rPr>
+      </w:pPr>
+      <w:r>
+        <w:rPr>
+          <w:rFonts w:hint="eastAsia"/>
+        </w:rPr>
+        <w:t>me</w:t>
+      </w:r>
+      <w:r>
+        <w:t xml:space="preserve">diocre </w:t>
       </w:r>
       <w:r>
         <w:rPr>
@@ -5316,19 +6273,598 @@
         </w:rPr>
         <w:t>ˌ</w:t>
       </w:r>
-      <w:proofErr w:type="spellStart"/>
       <w:r>
         <w:rPr>
           <w:rStyle w:val="ipa"/>
           <w:rFonts w:ascii="Arial" w:hAnsi="Arial" w:cs="Arial"/>
         </w:rPr>
-        <w:t>s</w:t>
+        <w:t>miː.di</w:t>
       </w:r>
       <w:r>
         <w:rPr>
           <w:rStyle w:val="ipa"/>
           <w:rFonts w:ascii="Arial" w:eastAsia="MS Gothic" w:hAnsi="Arial" w:cs="Arial"/>
         </w:rPr>
+        <w:t>ˈəʊ</w:t>
+      </w:r>
+      <w:r>
+        <w:rPr>
+          <w:rStyle w:val="ipa"/>
+          <w:rFonts w:ascii="Arial" w:hAnsi="Arial" w:cs="Arial"/>
+        </w:rPr>
+        <w:t>.k</w:t>
+      </w:r>
+      <w:r>
+        <w:rPr>
+          <w:rStyle w:val="ipa"/>
+          <w:rFonts w:ascii="Arial" w:eastAsia="MS Gothic" w:hAnsi="Arial" w:cs="Arial"/>
+        </w:rPr>
+        <w:t>ə</w:t>
+      </w:r>
+      <w:r>
+        <w:rPr>
+          <w:rStyle w:val="sp"/>
+          <w:rFonts w:ascii="Arial" w:hAnsi="Arial" w:cs="Arial"/>
+        </w:rPr>
+        <w:t>r</w:t>
+      </w:r>
+      <w:r>
+        <w:rPr>
+          <w:rStyle w:val="pron"/>
+          <w:rFonts w:ascii="Arial" w:hAnsi="Arial" w:cs="Arial"/>
+        </w:rPr>
+        <w:t>/</w:t>
+      </w:r>
+      <w:r>
+        <w:rPr>
+          <w:rStyle w:val="pron"/>
+          <w:rFonts w:ascii="Arial" w:hAnsi="Arial" w:cs="Arial"/>
+        </w:rPr>
+        <w:t xml:space="preserve"> [adj.] (not very good; of only average standard)</w:t>
+      </w:r>
+      <w:r>
+        <w:rPr>
+          <w:rStyle w:val="pron"/>
+          <w:rFonts w:ascii="Arial" w:hAnsi="Arial" w:cs="Arial"/>
+        </w:rPr>
+        <w:t xml:space="preserve"> </w:t>
+      </w:r>
+      <w:r>
+        <w:rPr>
+          <w:rStyle w:val="pron"/>
+          <w:rFonts w:ascii="Arial" w:hAnsi="Arial" w:cs="Arial" w:hint="eastAsia"/>
+        </w:rPr>
+        <w:t>平庸的；</w:t>
+      </w:r>
+    </w:p>
+    <w:p>
+      <w:pPr>
+        <w:rPr>
+          <w:rStyle w:val="pron"/>
+          <w:rFonts w:ascii="Arial" w:hAnsi="Arial" w:cs="Arial"/>
+        </w:rPr>
+      </w:pPr>
+      <w:r>
+        <w:rPr>
+          <w:rStyle w:val="pron"/>
+          <w:rFonts w:ascii="Arial" w:hAnsi="Arial" w:cs="Arial"/>
+        </w:rPr>
+        <w:t>e.g. He is a mediocre programmer.</w:t>
+      </w:r>
+    </w:p>
+    <w:p>
+      <w:pPr>
+        <w:rPr>
+          <w:rStyle w:val="pron"/>
+          <w:rFonts w:ascii="Arial" w:hAnsi="Arial" w:cs="Arial"/>
+        </w:rPr>
+      </w:pPr>
+    </w:p>
+    <w:p>
+      <w:pPr>
+        <w:rPr>
+          <w:rStyle w:val="pron"/>
+          <w:rFonts w:ascii="Arial" w:hAnsi="Arial" w:cs="Arial"/>
+        </w:rPr>
+      </w:pPr>
+      <w:r>
+        <w:rPr>
+          <w:rStyle w:val="pron"/>
+          <w:rFonts w:ascii="Arial" w:hAnsi="Arial" w:cs="Arial"/>
+        </w:rPr>
+        <w:t xml:space="preserve">convention [n.] 1, </w:t>
+      </w:r>
+      <w:r>
+        <w:rPr>
+          <w:rStyle w:val="pron"/>
+          <w:rFonts w:ascii="Arial" w:hAnsi="Arial" w:cs="Arial" w:hint="eastAsia"/>
+        </w:rPr>
+        <w:t>习俗，惯例。</w:t>
+      </w:r>
+      <w:r>
+        <w:rPr>
+          <w:rStyle w:val="pron"/>
+          <w:rFonts w:ascii="Arial" w:hAnsi="Arial" w:cs="Arial" w:hint="eastAsia"/>
+        </w:rPr>
+        <w:t>e</w:t>
+      </w:r>
+      <w:r>
+        <w:rPr>
+          <w:rStyle w:val="pron"/>
+          <w:rFonts w:ascii="Arial" w:hAnsi="Arial" w:cs="Arial"/>
+        </w:rPr>
+        <w:t xml:space="preserve">.g. social conventions: </w:t>
+      </w:r>
+      <w:r>
+        <w:rPr>
+          <w:rStyle w:val="pron"/>
+          <w:rFonts w:ascii="Arial" w:hAnsi="Arial" w:cs="Arial" w:hint="eastAsia"/>
+        </w:rPr>
+        <w:t>社会习俗。</w:t>
+      </w:r>
+    </w:p>
+    <w:p>
+      <w:pPr>
+        <w:rPr>
+          <w:rStyle w:val="pron"/>
+          <w:rFonts w:ascii="Arial" w:hAnsi="Arial" w:cs="Arial"/>
+        </w:rPr>
+      </w:pPr>
+      <w:r>
+        <w:rPr>
+          <w:rStyle w:val="pron"/>
+          <w:rFonts w:ascii="Arial" w:hAnsi="Arial" w:cs="Arial"/>
+        </w:rPr>
+        <w:tab/>
+      </w:r>
+      <w:r>
+        <w:rPr>
+          <w:rStyle w:val="pron"/>
+          <w:rFonts w:ascii="Arial" w:hAnsi="Arial" w:cs="Arial"/>
+        </w:rPr>
+        <w:tab/>
+      </w:r>
+      <w:r>
+        <w:rPr>
+          <w:rStyle w:val="pron"/>
+          <w:rFonts w:ascii="Arial" w:hAnsi="Arial" w:cs="Arial"/>
+        </w:rPr>
+        <w:tab/>
+        <w:t xml:space="preserve"> </w:t>
+      </w:r>
+      <w:r>
+        <w:rPr>
+          <w:rStyle w:val="pron"/>
+          <w:rFonts w:ascii="Arial" w:hAnsi="Arial" w:cs="Arial"/>
+        </w:rPr>
+        <w:t xml:space="preserve"> </w:t>
+      </w:r>
+      <w:r>
+        <w:rPr>
+          <w:rStyle w:val="pron"/>
+          <w:rFonts w:ascii="Arial" w:hAnsi="Arial" w:cs="Arial"/>
+        </w:rPr>
+        <w:t>2</w:t>
+      </w:r>
+      <w:r>
+        <w:rPr>
+          <w:rStyle w:val="pron"/>
+          <w:rFonts w:ascii="Arial" w:hAnsi="Arial" w:cs="Arial" w:hint="eastAsia"/>
+        </w:rPr>
+        <w:t>,</w:t>
+      </w:r>
+      <w:r>
+        <w:rPr>
+          <w:rStyle w:val="pron"/>
+          <w:rFonts w:ascii="Arial" w:hAnsi="Arial" w:cs="Arial"/>
+        </w:rPr>
+        <w:t xml:space="preserve"> </w:t>
+      </w:r>
+      <w:r>
+        <w:rPr>
+          <w:rStyle w:val="pron"/>
+          <w:rFonts w:ascii="Arial" w:hAnsi="Arial" w:cs="Arial" w:hint="eastAsia"/>
+        </w:rPr>
+        <w:t>大会。</w:t>
+      </w:r>
+      <w:r>
+        <w:rPr>
+          <w:rStyle w:val="pron"/>
+          <w:rFonts w:ascii="Arial" w:hAnsi="Arial" w:cs="Arial" w:hint="eastAsia"/>
+        </w:rPr>
+        <w:t xml:space="preserve"> </w:t>
+      </w:r>
+      <w:r>
+        <w:rPr>
+          <w:rStyle w:val="pron"/>
+          <w:rFonts w:ascii="Arial" w:hAnsi="Arial" w:cs="Arial"/>
+        </w:rPr>
+        <w:t>e.g. to hold a convention</w:t>
+      </w:r>
+    </w:p>
+    <w:p>
+      <w:pPr>
+        <w:rPr>
+          <w:rStyle w:val="pron"/>
+          <w:rFonts w:ascii="Arial" w:hAnsi="Arial" w:cs="Arial"/>
+        </w:rPr>
+      </w:pPr>
+      <w:r>
+        <w:rPr>
+          <w:rStyle w:val="pron"/>
+          <w:rFonts w:ascii="Arial" w:hAnsi="Arial" w:cs="Arial"/>
+        </w:rPr>
+        <w:t xml:space="preserve">   </w:t>
+      </w:r>
+      <w:r>
+        <w:rPr>
+          <w:rStyle w:val="pron"/>
+          <w:rFonts w:ascii="Arial" w:hAnsi="Arial" w:cs="Arial"/>
+        </w:rPr>
+        <w:tab/>
+      </w:r>
+      <w:r>
+        <w:rPr>
+          <w:rStyle w:val="pron"/>
+          <w:rFonts w:ascii="Arial" w:hAnsi="Arial" w:cs="Arial"/>
+        </w:rPr>
+        <w:tab/>
+      </w:r>
+      <w:r>
+        <w:rPr>
+          <w:rStyle w:val="pron"/>
+          <w:rFonts w:ascii="Arial" w:hAnsi="Arial" w:cs="Arial"/>
+        </w:rPr>
+        <w:tab/>
+        <w:t xml:space="preserve">  3, </w:t>
+      </w:r>
+      <w:r>
+        <w:rPr>
+          <w:rStyle w:val="pron"/>
+          <w:rFonts w:ascii="Arial" w:hAnsi="Arial" w:cs="Arial" w:hint="eastAsia"/>
+        </w:rPr>
+        <w:t>公约，协定。</w:t>
+      </w:r>
+      <w:r>
+        <w:rPr>
+          <w:rStyle w:val="pron"/>
+          <w:rFonts w:ascii="Arial" w:hAnsi="Arial" w:cs="Arial" w:hint="eastAsia"/>
+        </w:rPr>
+        <w:t xml:space="preserve"> </w:t>
+      </w:r>
+      <w:r>
+        <w:rPr>
+          <w:rStyle w:val="pron"/>
+          <w:rFonts w:ascii="Arial" w:hAnsi="Arial" w:cs="Arial"/>
+        </w:rPr>
+        <w:t xml:space="preserve">e.g. the Geneva convention </w:t>
+      </w:r>
+      <w:r>
+        <w:rPr>
+          <w:rStyle w:val="pron"/>
+          <w:rFonts w:ascii="Arial" w:hAnsi="Arial" w:cs="Arial" w:hint="eastAsia"/>
+        </w:rPr>
+        <w:t>日内瓦公约</w:t>
+      </w:r>
+    </w:p>
+    <w:p>
+      <w:pPr>
+        <w:rPr>
+          <w:rStyle w:val="pron"/>
+          <w:rFonts w:ascii="Arial" w:hAnsi="Arial" w:cs="Arial"/>
+        </w:rPr>
+      </w:pPr>
+      <w:r>
+        <w:rPr>
+          <w:rStyle w:val="pron"/>
+          <w:rFonts w:ascii="Arial" w:hAnsi="Arial" w:cs="Arial"/>
+        </w:rPr>
+        <w:t xml:space="preserve">              4</w:t>
+      </w:r>
+      <w:r>
+        <w:rPr>
+          <w:rStyle w:val="pron"/>
+          <w:rFonts w:ascii="Arial" w:hAnsi="Arial" w:cs="Arial" w:hint="eastAsia"/>
+        </w:rPr>
+        <w:t>,</w:t>
+      </w:r>
+      <w:r>
+        <w:rPr>
+          <w:rStyle w:val="pron"/>
+          <w:rFonts w:ascii="Arial" w:hAnsi="Arial" w:cs="Arial"/>
+        </w:rPr>
+        <w:t xml:space="preserve"> a traditional method in literature, art or theatre</w:t>
+      </w:r>
+      <w:r>
+        <w:rPr>
+          <w:rStyle w:val="pron"/>
+          <w:rFonts w:ascii="Arial" w:hAnsi="Arial" w:cs="Arial"/>
+        </w:rPr>
+        <w:t xml:space="preserve"> (</w:t>
+      </w:r>
+      <w:r>
+        <w:rPr>
+          <w:rStyle w:val="pron"/>
+          <w:rFonts w:ascii="Arial" w:hAnsi="Arial" w:cs="Arial" w:hint="eastAsia"/>
+        </w:rPr>
+        <w:t>文学等的惯用手法</w:t>
+      </w:r>
+      <w:r>
+        <w:rPr>
+          <w:rStyle w:val="pron"/>
+          <w:rFonts w:ascii="Arial" w:hAnsi="Arial" w:cs="Arial"/>
+        </w:rPr>
+        <w:t>)</w:t>
+      </w:r>
+    </w:p>
+    <w:p>
+      <w:pPr>
+        <w:rPr>
+          <w:rStyle w:val="pron"/>
+          <w:rFonts w:ascii="Arial" w:hAnsi="Arial" w:cs="Arial"/>
+        </w:rPr>
+      </w:pPr>
+      <w:r>
+        <w:rPr>
+          <w:rStyle w:val="pron"/>
+          <w:rFonts w:ascii="Arial" w:hAnsi="Arial" w:cs="Arial" w:hint="eastAsia"/>
+        </w:rPr>
+        <w:t>con</w:t>
+      </w:r>
+      <w:r>
+        <w:rPr>
+          <w:rStyle w:val="pron"/>
+          <w:rFonts w:ascii="Arial" w:hAnsi="Arial" w:cs="Arial"/>
+        </w:rPr>
+        <w:t xml:space="preserve">ventional [adj.] </w:t>
+      </w:r>
+      <w:r>
+        <w:rPr>
+          <w:rStyle w:val="pron"/>
+          <w:rFonts w:ascii="Arial" w:hAnsi="Arial" w:cs="Arial" w:hint="eastAsia"/>
+        </w:rPr>
+        <w:t>常规的；</w:t>
+      </w:r>
+    </w:p>
+    <w:p>
+      <w:pPr>
+        <w:rPr>
+          <w:rStyle w:val="pron"/>
+          <w:rFonts w:ascii="Arial" w:hAnsi="Arial" w:cs="Arial"/>
+        </w:rPr>
+      </w:pPr>
+    </w:p>
+    <w:p>
+      <w:pPr>
+        <w:rPr>
+          <w:rStyle w:val="pron"/>
+          <w:rFonts w:ascii="Arial" w:hAnsi="Arial" w:cs="Arial"/>
+        </w:rPr>
+      </w:pPr>
+      <w:r>
+        <w:rPr>
+          <w:rStyle w:val="pron"/>
+          <w:rFonts w:ascii="Arial" w:hAnsi="Arial" w:cs="Arial"/>
+        </w:rPr>
+        <w:t>accord with: to agree with or match with.</w:t>
+      </w:r>
+    </w:p>
+    <w:p>
+      <w:pPr>
+        <w:rPr>
+          <w:rStyle w:val="pron"/>
+          <w:rFonts w:ascii="Arial" w:hAnsi="Arial" w:cs="Arial"/>
+        </w:rPr>
+      </w:pPr>
+      <w:r>
+        <w:rPr>
+          <w:rStyle w:val="pron"/>
+          <w:rFonts w:ascii="Arial" w:hAnsi="Arial" w:cs="Arial"/>
+        </w:rPr>
+        <w:t>e.g. These results accord closely with our predictions.</w:t>
+      </w:r>
+    </w:p>
+    <w:p>
+      <w:pPr>
+        <w:rPr>
+          <w:rStyle w:val="pron"/>
+          <w:rFonts w:ascii="Arial" w:hAnsi="Arial" w:cs="Arial"/>
+        </w:rPr>
+      </w:pPr>
+      <w:r>
+        <w:rPr>
+          <w:rStyle w:val="pron"/>
+          <w:rFonts w:ascii="Arial" w:hAnsi="Arial" w:cs="Arial"/>
+        </w:rPr>
+        <w:t xml:space="preserve">according to… : </w:t>
+      </w:r>
+      <w:r>
+        <w:rPr>
+          <w:rStyle w:val="pron"/>
+          <w:rFonts w:ascii="Arial" w:hAnsi="Arial" w:cs="Arial" w:hint="eastAsia"/>
+        </w:rPr>
+        <w:t>据……</w:t>
+      </w:r>
+      <w:r>
+        <w:rPr>
+          <w:rStyle w:val="pron"/>
+          <w:rFonts w:ascii="Arial" w:hAnsi="Arial" w:cs="Arial" w:hint="eastAsia"/>
+        </w:rPr>
+        <w:t>所说；根据……</w:t>
+      </w:r>
+    </w:p>
+    <w:p/>
+    <w:p>
+      <w:r>
+        <w:rPr>
+          <w:rFonts w:hint="eastAsia"/>
+        </w:rPr>
+        <w:t>o</w:t>
+      </w:r>
+      <w:r>
+        <w:t xml:space="preserve">n the whole: generally. </w:t>
+      </w:r>
+      <w:r>
+        <w:rPr>
+          <w:rFonts w:hint="eastAsia"/>
+        </w:rPr>
+        <w:t>总的来说</w:t>
+      </w:r>
+    </w:p>
+    <w:p>
+      <w:r>
+        <w:t xml:space="preserve">straightforward: [adj.] </w:t>
+      </w:r>
+      <w:r>
+        <w:rPr>
+          <w:rFonts w:hint="eastAsia"/>
+        </w:rPr>
+        <w:t>容易的；简单易懂的；不复杂的</w:t>
+      </w:r>
+    </w:p>
+    <w:p>
+      <w:r>
+        <w:t>e.g. a straightforward process</w:t>
+      </w:r>
+    </w:p>
+    <w:p>
+      <w:pPr>
+        <w:ind w:firstLine="420"/>
+      </w:pPr>
+      <w:r>
+        <w:t xml:space="preserve">It is quite straightforward to come here. </w:t>
+      </w:r>
+      <w:r>
+        <w:rPr>
+          <w:rFonts w:hint="eastAsia"/>
+        </w:rPr>
+        <w:t>来这很容易。</w:t>
+      </w:r>
+    </w:p>
+    <w:p>
+      <w:pPr>
+        <w:ind w:firstLine="420"/>
+      </w:pPr>
+    </w:p>
+    <w:p>
+      <w:pPr>
+        <w:jc w:val="left"/>
+      </w:pPr>
+      <w:r>
+        <w:t xml:space="preserve">identical [adj.] </w:t>
+      </w:r>
+      <w:r>
+        <w:rPr>
+          <w:rFonts w:hint="eastAsia"/>
+        </w:rPr>
+        <w:t xml:space="preserve">完全同样的； </w:t>
+      </w:r>
+      <w:r>
+        <w:t>e.g. a row of identical</w:t>
+      </w:r>
+    </w:p>
+    <w:p>
+      <w:pPr>
+        <w:jc w:val="left"/>
+      </w:pPr>
+      <w:r>
+        <w:t xml:space="preserve">be identical to sb./sth. </w:t>
+      </w:r>
+      <w:r>
+        <w:br/>
+      </w:r>
+      <w:r>
+        <w:t>e.g. Her dress was almost identical to mine.</w:t>
+      </w:r>
+    </w:p>
+    <w:p>
+      <w:pPr>
+        <w:jc w:val="left"/>
+      </w:pPr>
+      <w:r>
+        <w:t xml:space="preserve">be identical with sb./sth. </w:t>
+      </w:r>
+    </w:p>
+    <w:p>
+      <w:pPr>
+        <w:jc w:val="left"/>
+      </w:pPr>
+    </w:p>
+    <w:p>
+      <w:pPr>
+        <w:jc w:val="left"/>
+      </w:pPr>
+      <w:r>
+        <w:t xml:space="preserve">pathological </w:t>
+      </w:r>
+      <w:r>
+        <w:rPr>
+          <w:rStyle w:val="pron"/>
+          <w:rFonts w:ascii="Arial" w:hAnsi="Arial" w:cs="Arial"/>
+        </w:rPr>
+        <w:t>/</w:t>
+      </w:r>
+      <w:r>
+        <w:rPr>
+          <w:rStyle w:val="ipa"/>
+          <w:rFonts w:ascii="Arial" w:eastAsia="MS Gothic" w:hAnsi="Arial" w:cs="Arial"/>
+        </w:rPr>
+        <w:t>ˌ</w:t>
+      </w:r>
+      <w:r>
+        <w:rPr>
+          <w:rStyle w:val="ipa"/>
+          <w:rFonts w:ascii="Arial" w:hAnsi="Arial" w:cs="Arial"/>
+        </w:rPr>
+        <w:t>pæθ.</w:t>
+      </w:r>
+      <w:r>
+        <w:rPr>
+          <w:rStyle w:val="ipa"/>
+          <w:rFonts w:ascii="Arial" w:eastAsia="MS Gothic" w:hAnsi="Arial" w:cs="Arial"/>
+        </w:rPr>
+        <w:t>əˈ</w:t>
+      </w:r>
+      <w:r>
+        <w:rPr>
+          <w:rStyle w:val="ipa"/>
+          <w:rFonts w:ascii="Arial" w:hAnsi="Arial" w:cs="Arial"/>
+        </w:rPr>
+        <w:t>l</w:t>
+      </w:r>
+      <w:r>
+        <w:rPr>
+          <w:rStyle w:val="ipa"/>
+          <w:rFonts w:ascii="Arial" w:eastAsia="MS Gothic" w:hAnsi="Arial" w:cs="Arial"/>
+        </w:rPr>
+        <w:t>ɒ</w:t>
+      </w:r>
+      <w:r>
+        <w:rPr>
+          <w:rStyle w:val="ipa"/>
+          <w:rFonts w:ascii="Arial" w:hAnsi="Arial" w:cs="Arial"/>
+        </w:rPr>
+        <w:t>d</w:t>
+      </w:r>
+      <w:r>
+        <w:rPr>
+          <w:rStyle w:val="ipa"/>
+          <w:rFonts w:ascii="Arial" w:eastAsia="MS Gothic" w:hAnsi="Arial" w:cs="Arial"/>
+        </w:rPr>
+        <w:t>ʒ</w:t>
+      </w:r>
+      <w:r>
+        <w:rPr>
+          <w:rStyle w:val="ipa"/>
+          <w:rFonts w:ascii="Arial" w:hAnsi="Arial" w:cs="Arial"/>
+        </w:rPr>
+        <w:t>.</w:t>
+      </w:r>
+      <w:r>
+        <w:rPr>
+          <w:rStyle w:val="ipa"/>
+          <w:rFonts w:ascii="Arial" w:eastAsia="MS Gothic" w:hAnsi="Arial" w:cs="Arial"/>
+        </w:rPr>
         <w:t>ɪ</w:t>
       </w:r>
       <w:r>
@@ -5336,7 +6872,7 @@
           <w:rStyle w:val="ipa"/>
           <w:rFonts w:ascii="Arial" w:hAnsi="Arial" w:cs="Arial"/>
         </w:rPr>
-        <w:t>m.</w:t>
+        <w:t>.k</w:t>
       </w:r>
       <w:r>
         <w:rPr>
@@ -5354,1591 +6890,44 @@
       </w:r>
       <w:r>
         <w:rPr>
-          <w:rStyle w:val="ipa"/>
-          <w:rFonts w:ascii="Arial" w:eastAsia="MS Gothic" w:hAnsi="Arial" w:cs="Arial"/>
-        </w:rPr>
-        <w:t>ˈ</w:t>
-      </w:r>
-      <w:r>
-        <w:rPr>
-          <w:rStyle w:val="ipa"/>
-          <w:rFonts w:ascii="Arial" w:hAnsi="Arial" w:cs="Arial"/>
-        </w:rPr>
-        <w:t>te</w:t>
-      </w:r>
-      <w:r>
-        <w:rPr>
-          <w:rStyle w:val="ipa"/>
-          <w:rFonts w:ascii="Arial" w:eastAsia="MS Gothic" w:hAnsi="Arial" w:cs="Arial"/>
-        </w:rPr>
-        <w:t>ɪ</w:t>
-      </w:r>
-      <w:r>
-        <w:rPr>
-          <w:rStyle w:val="ipa"/>
-          <w:rFonts w:ascii="Arial" w:hAnsi="Arial" w:cs="Arial"/>
-        </w:rPr>
-        <w:t>.ni.</w:t>
-      </w:r>
-      <w:r>
-        <w:rPr>
-          <w:rStyle w:val="ipa"/>
-          <w:rFonts w:ascii="Arial" w:eastAsia="MS Gothic" w:hAnsi="Arial" w:cs="Arial"/>
-        </w:rPr>
-        <w:t>ə</w:t>
-      </w:r>
-      <w:r>
-        <w:rPr>
-          <w:rStyle w:val="ipa"/>
-          <w:rFonts w:ascii="Arial" w:hAnsi="Arial" w:cs="Arial"/>
-        </w:rPr>
-        <w:t>s</w:t>
-      </w:r>
-      <w:proofErr w:type="spellEnd"/>
-      <w:r>
-        <w:rPr>
-          <w:rStyle w:val="pron"/>
-          <w:rFonts w:ascii="Arial" w:hAnsi="Arial" w:cs="Arial"/>
-        </w:rPr>
-        <w:t xml:space="preserve">/ </w:t>
-      </w:r>
-      <w:r>
-        <w:rPr>
-          <w:rStyle w:val="pron"/>
-          <w:rFonts w:ascii="Arial" w:hAnsi="Arial" w:cs="Arial"/>
-        </w:rPr>
-        <w:t>(=synchronous) [adj.]</w:t>
+          <w:rStyle w:val="pron"/>
+          <w:rFonts w:ascii="Arial" w:hAnsi="Arial" w:cs="Arial"/>
+        </w:rPr>
+        <w:t>/</w:t>
+      </w:r>
+      <w:r>
+        <w:rPr>
+          <w:rStyle w:val="pron"/>
+          <w:rFonts w:ascii="Arial" w:hAnsi="Arial" w:cs="Arial"/>
+        </w:rPr>
+        <w:t xml:space="preserve"> [adj.] not reasonable or sensible; impossible to control</w:t>
+      </w:r>
+      <w:r>
+        <w:rPr>
+          <w:rStyle w:val="pron"/>
+          <w:rFonts w:ascii="Arial" w:hAnsi="Arial" w:cs="Arial"/>
+        </w:rPr>
+        <w:br/>
       </w:r>
       <w:r>
         <w:rPr>
           <w:rStyle w:val="pron"/>
           <w:rFonts w:ascii="Arial" w:hAnsi="Arial" w:cs="Arial" w:hint="eastAsia"/>
         </w:rPr>
-        <w:t>同步的</w:t>
-      </w:r>
-    </w:p>
-    <w:p>
-      <w:pPr>
-        <w:rPr>
-          <w:rStyle w:val="pron"/>
-          <w:rFonts w:ascii="Arial" w:hAnsi="Arial" w:cs="Arial"/>
-        </w:rPr>
-      </w:pPr>
-      <w:r>
-        <w:rPr>
-          <w:rStyle w:val="pron"/>
-          <w:rFonts w:ascii="Arial" w:hAnsi="Arial" w:cs="Arial"/>
-        </w:rPr>
-        <w:t xml:space="preserve">sage [n.] a very wise person. </w:t>
-      </w:r>
-      <w:r>
-        <w:rPr>
-          <w:rStyle w:val="pron"/>
-          <w:rFonts w:ascii="Arial" w:hAnsi="Arial" w:cs="Arial" w:hint="eastAsia"/>
-        </w:rPr>
-        <w:t>先贤</w:t>
-      </w:r>
-    </w:p>
-    <w:p>
-      <w:pPr>
-        <w:rPr>
-          <w:rStyle w:val="pron"/>
-          <w:rFonts w:ascii="Arial" w:hAnsi="Arial" w:cs="Arial"/>
-        </w:rPr>
-      </w:pPr>
-    </w:p>
-    <w:p>
-      <w:pPr>
-        <w:rPr>
-          <w:rStyle w:val="pron"/>
-          <w:rFonts w:ascii="Arial" w:hAnsi="Arial" w:cs="Arial"/>
-        </w:rPr>
-      </w:pPr>
-      <w:r>
-        <w:rPr>
-          <w:rStyle w:val="pron"/>
-          <w:rFonts w:ascii="Arial" w:hAnsi="Arial" w:cs="Arial"/>
-        </w:rPr>
-        <w:t xml:space="preserve">mutual [adj.] </w:t>
-      </w:r>
-      <w:r>
-        <w:rPr>
-          <w:rStyle w:val="pron"/>
-          <w:rFonts w:ascii="Arial" w:hAnsi="Arial" w:cs="Arial" w:hint="eastAsia"/>
-        </w:rPr>
-        <w:t>相互的；共同的；</w:t>
-      </w:r>
-    </w:p>
-    <w:p>
-      <w:pPr>
-        <w:rPr>
-          <w:rStyle w:val="pron"/>
-          <w:rFonts w:ascii="Arial" w:hAnsi="Arial" w:cs="Arial"/>
-        </w:rPr>
-      </w:pPr>
-      <w:r>
-        <w:rPr>
-          <w:rStyle w:val="pron"/>
-          <w:rFonts w:ascii="Arial" w:hAnsi="Arial" w:cs="Arial"/>
-        </w:rPr>
-        <w:t xml:space="preserve">mutually [adv.] </w:t>
-      </w:r>
-      <w:r>
-        <w:rPr>
-          <w:rStyle w:val="pron"/>
-          <w:rFonts w:ascii="Arial" w:hAnsi="Arial" w:cs="Arial" w:hint="eastAsia"/>
-        </w:rPr>
-        <w:t>相互地；</w:t>
-      </w:r>
-      <w:r>
-        <w:rPr>
-          <w:rStyle w:val="pron"/>
-          <w:rFonts w:ascii="Arial" w:hAnsi="Arial" w:cs="Arial" w:hint="eastAsia"/>
-        </w:rPr>
-        <w:t xml:space="preserve"> </w:t>
-      </w:r>
-    </w:p>
-    <w:p>
-      <w:pPr>
-        <w:rPr>
-          <w:rStyle w:val="pron"/>
-          <w:rFonts w:ascii="Arial" w:hAnsi="Arial" w:cs="Arial"/>
-        </w:rPr>
-      </w:pPr>
-      <w:r>
-        <w:rPr>
-          <w:rStyle w:val="pron"/>
-          <w:rFonts w:ascii="Arial" w:hAnsi="Arial" w:cs="Arial"/>
-        </w:rPr>
-        <w:t xml:space="preserve">exclusive [ad.] </w:t>
-      </w:r>
-      <w:r>
-        <w:rPr>
-          <w:rStyle w:val="pron"/>
-          <w:rFonts w:ascii="Arial" w:hAnsi="Arial" w:cs="Arial" w:hint="eastAsia"/>
-        </w:rPr>
-        <w:t>排斥的；</w:t>
-      </w:r>
-      <w:r>
-        <w:rPr>
-          <w:rStyle w:val="pron"/>
-          <w:rFonts w:ascii="Arial" w:hAnsi="Arial" w:cs="Arial" w:hint="eastAsia"/>
-        </w:rPr>
-        <w:t>不包括的；</w:t>
-      </w:r>
-    </w:p>
-    <w:p>
-      <w:pPr>
-        <w:rPr>
-          <w:rStyle w:val="pron"/>
-          <w:rFonts w:ascii="Arial" w:hAnsi="Arial" w:cs="Arial"/>
-        </w:rPr>
-      </w:pPr>
-      <w:r>
-        <w:rPr>
-          <w:rStyle w:val="pron"/>
-          <w:rFonts w:ascii="Arial" w:hAnsi="Arial" w:cs="Arial" w:hint="eastAsia"/>
-        </w:rPr>
-        <w:t>e</w:t>
-      </w:r>
-      <w:r>
-        <w:rPr>
-          <w:rStyle w:val="pron"/>
-          <w:rFonts w:ascii="Arial" w:hAnsi="Arial" w:cs="Arial"/>
-        </w:rPr>
-        <w:t xml:space="preserve">.g. mutually exclusive: </w:t>
-      </w:r>
-      <w:r>
-        <w:rPr>
-          <w:rStyle w:val="pron"/>
-          <w:rFonts w:ascii="Arial" w:hAnsi="Arial" w:cs="Arial" w:hint="eastAsia"/>
-        </w:rPr>
-        <w:t>相互排斥</w:t>
-      </w:r>
-      <w:r>
-        <w:rPr>
-          <w:rStyle w:val="pron"/>
-          <w:rFonts w:ascii="Arial" w:hAnsi="Arial" w:cs="Arial" w:hint="eastAsia"/>
-        </w:rPr>
-        <w:t>。</w:t>
-      </w:r>
-    </w:p>
-    <w:p>
-      <w:pPr>
-        <w:rPr>
-          <w:rStyle w:val="pron"/>
-          <w:rFonts w:ascii="Arial" w:hAnsi="Arial" w:cs="Arial"/>
-        </w:rPr>
-      </w:pPr>
-      <w:r>
-        <w:rPr>
-          <w:rStyle w:val="pron"/>
-          <w:rFonts w:ascii="Arial" w:hAnsi="Arial" w:cs="Arial"/>
-        </w:rPr>
-        <w:t xml:space="preserve">e.g. </w:t>
-      </w:r>
-      <w:r>
-        <w:rPr>
-          <w:rStyle w:val="pron"/>
-          <w:rFonts w:ascii="Arial" w:hAnsi="Arial" w:cs="Arial" w:hint="eastAsia"/>
-        </w:rPr>
-        <w:t>In</w:t>
-      </w:r>
-      <w:r>
-        <w:rPr>
-          <w:rStyle w:val="pron"/>
-          <w:rFonts w:ascii="Arial" w:hAnsi="Arial" w:cs="Arial"/>
-        </w:rPr>
-        <w:t>telligence and wisdom are not mutually exclusive.</w:t>
-      </w:r>
-    </w:p>
-    <w:p>
-      <w:pPr>
-        <w:rPr>
-          <w:rStyle w:val="pron"/>
-          <w:rFonts w:ascii="Arial" w:hAnsi="Arial" w:cs="Arial"/>
-        </w:rPr>
-      </w:pPr>
-    </w:p>
-    <w:p>
-      <w:pPr>
-        <w:rPr>
-          <w:rStyle w:val="pron"/>
-          <w:rFonts w:ascii="Arial" w:hAnsi="Arial" w:cs="Arial"/>
-        </w:rPr>
-      </w:pPr>
-      <w:r>
-        <w:rPr>
-          <w:rStyle w:val="pron"/>
-          <w:rFonts w:ascii="Arial" w:hAnsi="Arial" w:cs="Arial"/>
-        </w:rPr>
-        <w:t xml:space="preserve">forgetful [adj.] </w:t>
-      </w:r>
-      <w:r>
-        <w:rPr>
-          <w:rStyle w:val="pron"/>
-          <w:rFonts w:ascii="Arial" w:hAnsi="Arial" w:cs="Arial" w:hint="eastAsia"/>
-        </w:rPr>
-        <w:t>健忘的；</w:t>
-      </w:r>
-    </w:p>
-    <w:p>
-      <w:pPr>
-        <w:rPr>
-          <w:rStyle w:val="pron"/>
-        </w:rPr>
-      </w:pPr>
-      <w:r>
-        <w:rPr>
-          <w:rStyle w:val="pron"/>
-          <w:rFonts w:ascii="Arial" w:hAnsi="Arial" w:cs="Arial"/>
-        </w:rPr>
-        <w:t xml:space="preserve">absent-minded / distracted: </w:t>
-      </w:r>
-      <w:r>
-        <w:rPr>
-          <w:rStyle w:val="pron"/>
-          <w:rFonts w:ascii="Arial" w:hAnsi="Arial" w:cs="Arial" w:hint="eastAsia"/>
-        </w:rPr>
-        <w:t>心不在焉的；不专注的；</w:t>
-      </w:r>
-    </w:p>
-    <w:p>
-      <w:pPr>
-        <w:rPr>
-          <w:rStyle w:val="richtext"/>
-        </w:rPr>
-      </w:pPr>
-      <w:r>
-        <w:rPr>
-          <w:rStyle w:val="pron"/>
-        </w:rPr>
-        <w:t xml:space="preserve">whereas [conj.] </w:t>
-      </w:r>
-      <w:r>
-        <w:rPr>
-          <w:rStyle w:val="pron"/>
-          <w:rFonts w:hint="eastAsia"/>
-        </w:rPr>
-        <w:t>然而</w:t>
-      </w:r>
-      <w:r>
-        <w:rPr>
-          <w:rStyle w:val="pron"/>
-          <w:rFonts w:hint="eastAsia"/>
-        </w:rPr>
-        <w:t xml:space="preserve"> </w:t>
-      </w:r>
-      <w:r>
-        <w:rPr>
-          <w:rStyle w:val="pron"/>
-        </w:rPr>
-        <w:t xml:space="preserve"> </w:t>
-      </w:r>
-      <w:r>
-        <w:rPr>
-          <w:rStyle w:val="pron"/>
-        </w:rPr>
-        <w:t>-</w:t>
-      </w:r>
-      <w:r>
-        <w:rPr>
-          <w:rStyle w:val="pron"/>
-          <w:rFonts w:hint="eastAsia"/>
-        </w:rPr>
-        <w:t>co</w:t>
-      </w:r>
-      <w:r>
-        <w:rPr>
-          <w:rStyle w:val="pron"/>
-        </w:rPr>
-        <w:t xml:space="preserve">nj. is short for </w:t>
-      </w:r>
-      <w:r>
-        <w:rPr>
-          <w:rStyle w:val="richtext"/>
-        </w:rPr>
-        <w:t>conjunction, and it means “</w:t>
-      </w:r>
-      <w:r>
-        <w:rPr>
-          <w:rStyle w:val="richtext"/>
-          <w:rFonts w:hint="eastAsia"/>
-        </w:rPr>
-        <w:t>连词</w:t>
-      </w:r>
-      <w:r>
-        <w:rPr>
-          <w:rStyle w:val="richtext"/>
-        </w:rPr>
-        <w:t>”</w:t>
-      </w:r>
-    </w:p>
-    <w:p>
-      <w:pPr>
-        <w:rPr>
-          <w:rStyle w:val="richtext"/>
-        </w:rPr>
-      </w:pPr>
-      <w:r>
-        <w:rPr>
-          <w:rStyle w:val="richtext"/>
-        </w:rPr>
-        <w:t xml:space="preserve">notorious [adj.] </w:t>
-      </w:r>
-      <w:r>
-        <w:rPr>
-          <w:rStyle w:val="richtext"/>
-          <w:rFonts w:hint="eastAsia"/>
-        </w:rPr>
-        <w:t>声名狼藉的</w:t>
-      </w:r>
-    </w:p>
-    <w:p>
-      <w:pPr>
-        <w:rPr>
-          <w:rStyle w:val="richtext"/>
-        </w:rPr>
-      </w:pPr>
-      <w:r>
-        <w:rPr>
-          <w:rStyle w:val="richtext"/>
-        </w:rPr>
-        <w:t>e.g. The country is notorious for its appalling working conditions.</w:t>
-      </w:r>
-      <w:r>
-        <w:rPr>
-          <w:rStyle w:val="richtext"/>
-        </w:rPr>
-        <w:t xml:space="preserve"> </w:t>
-      </w:r>
-    </w:p>
-    <w:p>
-      <w:pPr>
-        <w:rPr>
-          <w:rStyle w:val="richtext"/>
-        </w:rPr>
-      </w:pPr>
-      <w:r>
-        <w:rPr>
-          <w:rStyle w:val="richtext"/>
-        </w:rPr>
-        <w:t xml:space="preserve">(appalling [adj.] </w:t>
-      </w:r>
-      <w:r>
-        <w:rPr>
-          <w:rStyle w:val="richtext"/>
-          <w:rFonts w:hint="eastAsia"/>
-        </w:rPr>
-        <w:t>使人震惊的</w:t>
-      </w:r>
-      <w:r>
-        <w:rPr>
-          <w:rStyle w:val="richtext"/>
-        </w:rPr>
-        <w:t>)</w:t>
-      </w:r>
-    </w:p>
-    <w:p>
-      <w:pPr>
-        <w:rPr>
-          <w:rStyle w:val="richtext"/>
-        </w:rPr>
-      </w:pPr>
-    </w:p>
-    <w:p>
-      <w:pPr>
-        <w:rPr>
-          <w:rStyle w:val="richtext"/>
-        </w:rPr>
-      </w:pPr>
-      <w:r>
-        <w:rPr>
-          <w:rStyle w:val="richtext"/>
-        </w:rPr>
-        <w:t xml:space="preserve">part of speech : </w:t>
-      </w:r>
-      <w:r>
-        <w:rPr>
-          <w:rStyle w:val="richtext"/>
-          <w:rFonts w:hint="eastAsia"/>
-        </w:rPr>
-        <w:t>词性。</w:t>
-      </w:r>
-      <w:r>
-        <w:rPr>
-          <w:rStyle w:val="richtext"/>
-          <w:rFonts w:hint="eastAsia"/>
-        </w:rPr>
-        <w:t>（n</w:t>
-      </w:r>
-      <w:r>
-        <w:rPr>
-          <w:rStyle w:val="richtext"/>
-        </w:rPr>
-        <w:t>. adj…</w:t>
-      </w:r>
-      <w:proofErr w:type="spellStart"/>
-      <w:r>
-        <w:rPr>
-          <w:rStyle w:val="richtext"/>
-        </w:rPr>
-        <w:t>etc</w:t>
-      </w:r>
-      <w:proofErr w:type="spellEnd"/>
-      <w:r>
-        <w:rPr>
-          <w:rStyle w:val="richtext"/>
-          <w:rFonts w:hint="eastAsia"/>
-        </w:rPr>
-        <w:t>）</w:t>
-      </w:r>
-    </w:p>
-    <w:p>
-      <w:pPr>
-        <w:rPr>
-          <w:rStyle w:val="richtext"/>
-        </w:rPr>
-      </w:pPr>
-      <w:r>
-        <w:rPr>
-          <w:rStyle w:val="richtext"/>
-          <w:rFonts w:hint="eastAsia"/>
-        </w:rPr>
-        <w:t>英语共有8个词性</w:t>
-      </w:r>
-    </w:p>
-    <w:p>
-      <w:pPr>
-        <w:rPr>
-          <w:rStyle w:val="pron"/>
-        </w:rPr>
-      </w:pPr>
-      <w:r>
-        <w:rPr>
-          <w:rStyle w:val="pron"/>
-        </w:rPr>
-        <w:t>noun, pronoun, verb, adjective, adverb, preposition, conjunction, and interjection</w:t>
-      </w:r>
-    </w:p>
-    <w:p>
-      <w:pPr>
-        <w:rPr>
-          <w:rStyle w:val="pron"/>
-        </w:rPr>
-      </w:pPr>
-    </w:p>
-    <w:p>
-      <w:pPr>
-        <w:rPr>
-          <w:rStyle w:val="pron"/>
-        </w:rPr>
-      </w:pPr>
-      <w:r>
-        <w:rPr>
-          <w:rStyle w:val="pron"/>
-          <w:rFonts w:hint="eastAsia"/>
-        </w:rPr>
-        <w:t>des</w:t>
-      </w:r>
-      <w:r>
-        <w:rPr>
-          <w:rStyle w:val="pron"/>
-        </w:rPr>
-        <w:t xml:space="preserve">cend into </w:t>
-      </w:r>
-      <w:proofErr w:type="spellStart"/>
-      <w:r>
-        <w:rPr>
-          <w:rStyle w:val="pron"/>
-        </w:rPr>
-        <w:t>sth</w:t>
-      </w:r>
-      <w:proofErr w:type="spellEnd"/>
-      <w:r>
-        <w:rPr>
-          <w:rStyle w:val="pron"/>
-        </w:rPr>
-        <w:t>.</w:t>
-      </w:r>
-      <w:r>
-        <w:rPr>
-          <w:rStyle w:val="pron"/>
-        </w:rPr>
-        <w:t xml:space="preserve"> (no passive): to gradually get into a bad state (</w:t>
-      </w:r>
-      <w:r>
-        <w:rPr>
-          <w:rStyle w:val="pron"/>
-          <w:rFonts w:hint="eastAsia"/>
-        </w:rPr>
-        <w:t>逐渐陷入</w:t>
-      </w:r>
-      <w:r>
-        <w:rPr>
-          <w:rStyle w:val="pron"/>
-        </w:rPr>
-        <w:t>)</w:t>
-      </w:r>
-    </w:p>
-    <w:p>
-      <w:pPr>
-        <w:rPr>
-          <w:rStyle w:val="pron"/>
-        </w:rPr>
-      </w:pPr>
-      <w:r>
-        <w:rPr>
-          <w:rStyle w:val="pron"/>
-        </w:rPr>
-        <w:t>e.g. The country was descending into chaos.</w:t>
-      </w:r>
-    </w:p>
-    <w:p>
-      <w:pPr>
-        <w:rPr>
-          <w:rStyle w:val="pron"/>
-        </w:rPr>
-      </w:pPr>
-    </w:p>
-    <w:p>
-      <w:pPr>
-        <w:rPr>
-          <w:rStyle w:val="pron"/>
-        </w:rPr>
-      </w:pPr>
-      <w:r>
-        <w:rPr>
-          <w:rStyle w:val="pron"/>
-        </w:rPr>
-        <w:t>outright: [adj.] (completely and total)</w:t>
-      </w:r>
-    </w:p>
-    <w:p>
-      <w:pPr>
-        <w:rPr>
-          <w:rStyle w:val="pron"/>
-        </w:rPr>
-      </w:pPr>
-      <w:r>
-        <w:rPr>
-          <w:rStyle w:val="pron"/>
-        </w:rPr>
-        <w:t xml:space="preserve">e.g. </w:t>
-      </w:r>
-      <w:r>
-        <w:rPr>
-          <w:rStyle w:val="pron"/>
-        </w:rPr>
-        <w:t xml:space="preserve">win outrightly  </w:t>
-      </w:r>
-    </w:p>
-    <w:p>
-      <w:pPr>
-        <w:rPr>
-          <w:rStyle w:val="pron"/>
-        </w:rPr>
-      </w:pPr>
-    </w:p>
-    <w:p>
-      <w:pPr>
-        <w:rPr>
-          <w:rStyle w:val="pron"/>
-        </w:rPr>
-      </w:pPr>
-      <w:r>
-        <w:rPr>
-          <w:rStyle w:val="pron"/>
-          <w:rFonts w:hint="eastAsia"/>
-        </w:rPr>
-        <w:t>bureau</w:t>
-      </w:r>
-      <w:r>
-        <w:rPr>
-          <w:rStyle w:val="pron"/>
-        </w:rPr>
-        <w:t xml:space="preserve"> [n] (pl. bureaus or </w:t>
-      </w:r>
-      <w:proofErr w:type="spellStart"/>
-      <w:r>
-        <w:rPr>
-          <w:rStyle w:val="pron"/>
-        </w:rPr>
-        <w:t>bureaux</w:t>
-      </w:r>
-      <w:proofErr w:type="spellEnd"/>
-      <w:r>
-        <w:rPr>
-          <w:rStyle w:val="pron"/>
-        </w:rPr>
-        <w:t>) 1.</w:t>
-      </w:r>
-      <w:r>
-        <w:rPr>
-          <w:rStyle w:val="pron"/>
-          <w:rFonts w:hint="eastAsia"/>
-        </w:rPr>
-        <w:t>书桌；</w:t>
-      </w:r>
-      <w:r>
-        <w:rPr>
-          <w:rStyle w:val="pron"/>
-        </w:rPr>
-        <w:t>2</w:t>
-      </w:r>
-      <w:r>
-        <w:rPr>
-          <w:rStyle w:val="pron"/>
-          <w:rFonts w:hint="eastAsia"/>
-        </w:rPr>
-        <w:t>.办事处，机构</w:t>
-      </w:r>
-    </w:p>
-    <w:p>
-      <w:pPr>
-        <w:rPr>
-          <w:rStyle w:val="pron"/>
-        </w:rPr>
-      </w:pPr>
-      <w:r>
-        <w:rPr>
-          <w:rStyle w:val="pron"/>
-        </w:rPr>
-        <w:t xml:space="preserve">bureaucratic [adj.] </w:t>
-      </w:r>
-      <w:r>
-        <w:rPr>
-          <w:rStyle w:val="pron"/>
-          <w:rFonts w:hint="eastAsia"/>
-        </w:rPr>
-        <w:t>官僚主义的</w:t>
-      </w:r>
-      <w:r>
-        <w:rPr>
-          <w:rStyle w:val="pron"/>
-          <w:rFonts w:hint="eastAsia"/>
-        </w:rPr>
-        <w:t>。</w:t>
-      </w:r>
-    </w:p>
-    <w:p>
-      <w:pPr>
-        <w:rPr>
-          <w:rStyle w:val="pron"/>
-        </w:rPr>
-      </w:pPr>
-      <w:r>
-        <w:rPr>
-          <w:rStyle w:val="pron"/>
-        </w:rPr>
-        <w:t xml:space="preserve">bureaucracy [n. U.] </w:t>
-      </w:r>
-      <w:r>
-        <w:rPr>
-          <w:rStyle w:val="pron"/>
-        </w:rPr>
-        <w:t>1.</w:t>
-      </w:r>
-      <w:r>
-        <w:rPr>
-          <w:rStyle w:val="pron"/>
-          <w:rFonts w:hint="eastAsia"/>
-        </w:rPr>
-        <w:t>官僚</w:t>
-      </w:r>
-      <w:r>
-        <w:rPr>
-          <w:rStyle w:val="pron"/>
-          <w:rFonts w:hint="eastAsia"/>
-        </w:rPr>
-        <w:t>主义；2</w:t>
-      </w:r>
-      <w:r>
-        <w:rPr>
-          <w:rStyle w:val="pron"/>
-        </w:rPr>
-        <w:t>.</w:t>
-      </w:r>
-      <w:r>
-        <w:rPr>
-          <w:rStyle w:val="pron"/>
-          <w:rFonts w:hint="eastAsia"/>
-        </w:rPr>
-        <w:t>官僚体制</w:t>
-      </w:r>
-    </w:p>
-    <w:p>
-      <w:pPr>
-        <w:rPr>
-          <w:rStyle w:val="pron"/>
-        </w:rPr>
-      </w:pPr>
-      <w:r>
-        <w:rPr>
-          <w:rStyle w:val="pron"/>
-        </w:rPr>
-        <w:t xml:space="preserve">e.g. </w:t>
-      </w:r>
-      <w:r>
-        <w:rPr>
-          <w:rStyle w:val="pron"/>
-        </w:rPr>
-        <w:t xml:space="preserve">1. </w:t>
-      </w:r>
-      <w:r>
-        <w:rPr>
-          <w:rStyle w:val="pron"/>
-        </w:rPr>
-        <w:t>unnecessary bureaucracy/ excessive bureaucracy :</w:t>
-      </w:r>
-      <w:r>
-        <w:rPr>
-          <w:rStyle w:val="pron"/>
-          <w:rFonts w:hint="eastAsia"/>
-        </w:rPr>
-        <w:t>不不要的/过分的官僚作风</w:t>
-      </w:r>
-    </w:p>
-    <w:p>
-      <w:pPr>
-        <w:ind w:firstLine="420"/>
-        <w:rPr>
-          <w:rStyle w:val="pron"/>
-        </w:rPr>
-      </w:pPr>
-      <w:r>
-        <w:rPr>
-          <w:rStyle w:val="pron"/>
-        </w:rPr>
+        <w:t>不理智的；无法控制的</w:t>
+      </w:r>
+    </w:p>
+    <w:p>
+      <w:pPr>
+        <w:jc w:val="left"/>
+      </w:pPr>
+    </w:p>
+    <w:p>
+      <w:pPr>
+        <w:jc w:val="left"/>
+      </w:pPr>
+      <w:r>
         <w:lastRenderedPageBreak/>
-        <w:t xml:space="preserve">2. </w:t>
-      </w:r>
-      <w:r>
-        <w:rPr>
-          <w:rStyle w:val="pron"/>
-          <w:rFonts w:hint="eastAsia"/>
-        </w:rPr>
-        <w:t>li</w:t>
-      </w:r>
-      <w:r>
-        <w:rPr>
-          <w:rStyle w:val="pron"/>
-        </w:rPr>
-        <w:t>ving in a modern bureaucracy</w:t>
-      </w:r>
-    </w:p>
-    <w:p>
-      <w:pPr>
-        <w:ind w:firstLine="420"/>
-        <w:rPr>
-          <w:rStyle w:val="pron"/>
-        </w:rPr>
-      </w:pPr>
-    </w:p>
-    <w:p>
-      <w:pPr>
-        <w:rPr>
-          <w:rStyle w:val="pron"/>
-        </w:rPr>
-      </w:pPr>
-      <w:r>
-        <w:rPr>
-          <w:rStyle w:val="pron"/>
-        </w:rPr>
-        <w:t xml:space="preserve">excessive [adj.] </w:t>
-      </w:r>
-      <w:r>
-        <w:rPr>
-          <w:rStyle w:val="pron"/>
-        </w:rPr>
-        <w:t>greater than what seems reasonable or appropriate.</w:t>
-      </w:r>
-      <w:r>
-        <w:rPr>
-          <w:rStyle w:val="pron"/>
-        </w:rPr>
-        <w:t xml:space="preserve"> (</w:t>
-      </w:r>
-      <w:r>
-        <w:rPr>
-          <w:rStyle w:val="pron"/>
-          <w:rFonts w:hint="eastAsia"/>
-        </w:rPr>
-        <w:t>过分的</w:t>
-      </w:r>
-      <w:r>
-        <w:rPr>
-          <w:rStyle w:val="pron"/>
-        </w:rPr>
-        <w:t>)</w:t>
-      </w:r>
-      <w:r>
-        <w:rPr>
-          <w:rStyle w:val="pron"/>
-        </w:rPr>
-        <w:br/>
-        <w:t xml:space="preserve">excess </w:t>
-      </w:r>
-      <w:r>
-        <w:rPr>
-          <w:rStyle w:val="pron"/>
-        </w:rPr>
-        <w:br/>
-        <w:t xml:space="preserve">1, </w:t>
-      </w:r>
-      <w:r>
-        <w:rPr>
-          <w:rStyle w:val="pron"/>
-        </w:rPr>
-        <w:t>[</w:t>
-      </w:r>
-      <w:r>
-        <w:rPr>
-          <w:rStyle w:val="pron"/>
-        </w:rPr>
-        <w:t>single n</w:t>
-      </w:r>
-      <w:r>
-        <w:rPr>
-          <w:rStyle w:val="pron"/>
-        </w:rPr>
-        <w:t>.</w:t>
-      </w:r>
-      <w:r>
-        <w:rPr>
-          <w:rStyle w:val="pron"/>
-        </w:rPr>
-        <w:t xml:space="preserve"> C.</w:t>
-      </w:r>
-      <w:r>
-        <w:rPr>
-          <w:rStyle w:val="pron"/>
-        </w:rPr>
-        <w:t>]</w:t>
-      </w:r>
-      <w:r>
-        <w:rPr>
-          <w:rStyle w:val="pron"/>
-        </w:rPr>
-        <w:t xml:space="preserve"> more than is necessary. </w:t>
-      </w:r>
-      <w:r>
-        <w:rPr>
-          <w:rStyle w:val="pron"/>
-          <w:rFonts w:hint="eastAsia"/>
-        </w:rPr>
-        <w:t xml:space="preserve">过度的事物。 </w:t>
-      </w:r>
-    </w:p>
-    <w:p>
-      <w:pPr>
-        <w:rPr>
-          <w:rStyle w:val="pron"/>
-        </w:rPr>
-      </w:pPr>
-      <w:r>
-        <w:rPr>
-          <w:rStyle w:val="pron"/>
-        </w:rPr>
-        <w:t xml:space="preserve">(of </w:t>
-      </w:r>
-      <w:proofErr w:type="spellStart"/>
-      <w:r>
-        <w:rPr>
-          <w:rStyle w:val="pron"/>
-        </w:rPr>
-        <w:t>sth</w:t>
-      </w:r>
-      <w:proofErr w:type="spellEnd"/>
-      <w:r>
-        <w:rPr>
-          <w:rStyle w:val="pron"/>
-        </w:rPr>
-        <w:t xml:space="preserve">.) e.g. Are you suffer from an excess of stress in your life? </w:t>
-      </w:r>
-      <w:r>
-        <w:rPr>
-          <w:rStyle w:val="pron"/>
-        </w:rPr>
-        <w:br/>
-        <w:t>(to excess) e.g. He started to drinking to excess after losing his job.</w:t>
-      </w:r>
-      <w:r>
-        <w:rPr>
-          <w:rStyle w:val="pron"/>
-        </w:rPr>
-        <w:br/>
-        <w:t>(in excess of )…</w:t>
-      </w:r>
-    </w:p>
-    <w:p>
-      <w:pPr>
-        <w:rPr>
-          <w:rStyle w:val="pron"/>
-        </w:rPr>
-      </w:pPr>
-    </w:p>
-    <w:p>
-      <w:pPr>
-        <w:rPr>
-          <w:rStyle w:val="pron"/>
-        </w:rPr>
-      </w:pPr>
-      <w:r>
-        <w:rPr>
-          <w:rStyle w:val="pron"/>
-        </w:rPr>
-        <w:t xml:space="preserve"> </w:t>
-      </w:r>
-    </w:p>
-    <w:p>
-      <w:r>
-        <w:t>bode well/ill for sb./</w:t>
-      </w:r>
-      <w:proofErr w:type="spellStart"/>
-      <w:r>
-        <w:t>sth</w:t>
-      </w:r>
-      <w:proofErr w:type="spellEnd"/>
-      <w:r>
-        <w:t xml:space="preserve">. : </w:t>
-      </w:r>
-      <w:r>
-        <w:rPr>
-          <w:rFonts w:hint="eastAsia"/>
-        </w:rPr>
-        <w:t>对</w:t>
-      </w:r>
-      <w:r>
-        <w:t>…</w:t>
-      </w:r>
-      <w:r>
-        <w:rPr>
-          <w:rFonts w:hint="eastAsia"/>
-        </w:rPr>
-        <w:t>来说是好/坏兆头</w:t>
-      </w:r>
-    </w:p>
-    <w:p>
-      <w:r>
-        <w:t xml:space="preserve">e.g. </w:t>
-      </w:r>
-      <w:r>
-        <w:t>These figures bode ill for the company’s future.</w:t>
-      </w:r>
-    </w:p>
-    <w:p/>
-    <w:p>
-      <w:pPr>
-        <w:rPr>
-          <w:rStyle w:val="pron"/>
-          <w:rFonts w:ascii="Arial" w:hAnsi="Arial" w:cs="Arial"/>
-        </w:rPr>
-      </w:pPr>
-      <w:r>
-        <w:rPr>
-          <w:rFonts w:hint="eastAsia"/>
-        </w:rPr>
-        <w:t>me</w:t>
-      </w:r>
-      <w:r>
-        <w:t xml:space="preserve">diocre </w:t>
-      </w:r>
-      <w:r>
-        <w:rPr>
-          <w:rStyle w:val="pron"/>
-          <w:rFonts w:ascii="Arial" w:hAnsi="Arial" w:cs="Arial"/>
-        </w:rPr>
-        <w:t>/</w:t>
-      </w:r>
-      <w:r>
-        <w:rPr>
-          <w:rStyle w:val="ipa"/>
-          <w:rFonts w:ascii="Arial" w:eastAsia="MS Gothic" w:hAnsi="Arial" w:cs="Arial"/>
-        </w:rPr>
-        <w:t>ˌ</w:t>
-      </w:r>
-      <w:r>
-        <w:rPr>
-          <w:rStyle w:val="ipa"/>
-          <w:rFonts w:ascii="Arial" w:hAnsi="Arial" w:cs="Arial"/>
-        </w:rPr>
-        <w:t>miː.</w:t>
-      </w:r>
-      <w:proofErr w:type="spellStart"/>
-      <w:r>
-        <w:rPr>
-          <w:rStyle w:val="ipa"/>
-          <w:rFonts w:ascii="Arial" w:hAnsi="Arial" w:cs="Arial"/>
-        </w:rPr>
-        <w:t>di</w:t>
-      </w:r>
-      <w:r>
-        <w:rPr>
-          <w:rStyle w:val="ipa"/>
-          <w:rFonts w:ascii="Arial" w:eastAsia="MS Gothic" w:hAnsi="Arial" w:cs="Arial"/>
-        </w:rPr>
-        <w:t>ˈəʊ</w:t>
-      </w:r>
-      <w:r>
-        <w:rPr>
-          <w:rStyle w:val="ipa"/>
-          <w:rFonts w:ascii="Arial" w:hAnsi="Arial" w:cs="Arial"/>
-        </w:rPr>
-        <w:t>.k</w:t>
-      </w:r>
-      <w:r>
-        <w:rPr>
-          <w:rStyle w:val="ipa"/>
-          <w:rFonts w:ascii="Arial" w:eastAsia="MS Gothic" w:hAnsi="Arial" w:cs="Arial"/>
-        </w:rPr>
-        <w:t>ə</w:t>
-      </w:r>
-      <w:r>
-        <w:rPr>
-          <w:rStyle w:val="sp"/>
-          <w:rFonts w:ascii="Arial" w:hAnsi="Arial" w:cs="Arial"/>
-        </w:rPr>
-        <w:t>r</w:t>
-      </w:r>
-      <w:proofErr w:type="spellEnd"/>
-      <w:r>
-        <w:rPr>
-          <w:rStyle w:val="pron"/>
-          <w:rFonts w:ascii="Arial" w:hAnsi="Arial" w:cs="Arial"/>
-        </w:rPr>
-        <w:t>/</w:t>
-      </w:r>
-      <w:r>
-        <w:rPr>
-          <w:rStyle w:val="pron"/>
-          <w:rFonts w:ascii="Arial" w:hAnsi="Arial" w:cs="Arial"/>
-        </w:rPr>
-        <w:t xml:space="preserve"> [adj.] (not very good; of only average standard)</w:t>
-      </w:r>
-      <w:r>
-        <w:rPr>
-          <w:rStyle w:val="pron"/>
-          <w:rFonts w:ascii="Arial" w:hAnsi="Arial" w:cs="Arial"/>
-        </w:rPr>
-        <w:t xml:space="preserve"> </w:t>
-      </w:r>
-      <w:r>
-        <w:rPr>
-          <w:rStyle w:val="pron"/>
-          <w:rFonts w:ascii="Arial" w:hAnsi="Arial" w:cs="Arial" w:hint="eastAsia"/>
-        </w:rPr>
-        <w:t>平庸的；</w:t>
-      </w:r>
-    </w:p>
-    <w:p>
-      <w:pPr>
-        <w:rPr>
-          <w:rStyle w:val="pron"/>
-          <w:rFonts w:ascii="Arial" w:hAnsi="Arial" w:cs="Arial"/>
-        </w:rPr>
-      </w:pPr>
-      <w:r>
-        <w:rPr>
-          <w:rStyle w:val="pron"/>
-          <w:rFonts w:ascii="Arial" w:hAnsi="Arial" w:cs="Arial"/>
-        </w:rPr>
-        <w:t>e.g. He is a mediocre programmer.</w:t>
-      </w:r>
-    </w:p>
-    <w:p>
-      <w:pPr>
-        <w:rPr>
-          <w:rStyle w:val="pron"/>
-          <w:rFonts w:ascii="Arial" w:hAnsi="Arial" w:cs="Arial"/>
-        </w:rPr>
-      </w:pPr>
-    </w:p>
-    <w:p>
-      <w:pPr>
-        <w:rPr>
-          <w:rStyle w:val="pron"/>
-          <w:rFonts w:ascii="Arial" w:hAnsi="Arial" w:cs="Arial"/>
-        </w:rPr>
-      </w:pPr>
-      <w:r>
-        <w:rPr>
-          <w:rStyle w:val="pron"/>
-          <w:rFonts w:ascii="Arial" w:hAnsi="Arial" w:cs="Arial"/>
-        </w:rPr>
-        <w:t xml:space="preserve">convention [n.] 1, </w:t>
-      </w:r>
-      <w:r>
-        <w:rPr>
-          <w:rStyle w:val="pron"/>
-          <w:rFonts w:ascii="Arial" w:hAnsi="Arial" w:cs="Arial" w:hint="eastAsia"/>
-        </w:rPr>
-        <w:t>习俗，惯例。</w:t>
-      </w:r>
-      <w:r>
-        <w:rPr>
-          <w:rStyle w:val="pron"/>
-          <w:rFonts w:ascii="Arial" w:hAnsi="Arial" w:cs="Arial" w:hint="eastAsia"/>
-        </w:rPr>
-        <w:t>e</w:t>
-      </w:r>
-      <w:r>
-        <w:rPr>
-          <w:rStyle w:val="pron"/>
-          <w:rFonts w:ascii="Arial" w:hAnsi="Arial" w:cs="Arial"/>
-        </w:rPr>
-        <w:t xml:space="preserve">.g. social conventions: </w:t>
-      </w:r>
-      <w:r>
-        <w:rPr>
-          <w:rStyle w:val="pron"/>
-          <w:rFonts w:ascii="Arial" w:hAnsi="Arial" w:cs="Arial" w:hint="eastAsia"/>
-        </w:rPr>
-        <w:t>社会习俗。</w:t>
-      </w:r>
-    </w:p>
-    <w:p>
-      <w:pPr>
-        <w:rPr>
-          <w:rStyle w:val="pron"/>
-          <w:rFonts w:ascii="Arial" w:hAnsi="Arial" w:cs="Arial"/>
-        </w:rPr>
-      </w:pPr>
-      <w:r>
-        <w:rPr>
-          <w:rStyle w:val="pron"/>
-          <w:rFonts w:ascii="Arial" w:hAnsi="Arial" w:cs="Arial"/>
-        </w:rPr>
-        <w:tab/>
-      </w:r>
-      <w:r>
-        <w:rPr>
-          <w:rStyle w:val="pron"/>
-          <w:rFonts w:ascii="Arial" w:hAnsi="Arial" w:cs="Arial"/>
-        </w:rPr>
-        <w:tab/>
-      </w:r>
-      <w:r>
-        <w:rPr>
-          <w:rStyle w:val="pron"/>
-          <w:rFonts w:ascii="Arial" w:hAnsi="Arial" w:cs="Arial"/>
-        </w:rPr>
-        <w:tab/>
-        <w:t xml:space="preserve"> </w:t>
-      </w:r>
-      <w:r>
-        <w:rPr>
-          <w:rStyle w:val="pron"/>
-          <w:rFonts w:ascii="Arial" w:hAnsi="Arial" w:cs="Arial"/>
-        </w:rPr>
-        <w:t xml:space="preserve"> </w:t>
-      </w:r>
-      <w:r>
-        <w:rPr>
-          <w:rStyle w:val="pron"/>
-          <w:rFonts w:ascii="Arial" w:hAnsi="Arial" w:cs="Arial"/>
-        </w:rPr>
-        <w:t>2</w:t>
-      </w:r>
-      <w:r>
-        <w:rPr>
-          <w:rStyle w:val="pron"/>
-          <w:rFonts w:ascii="Arial" w:hAnsi="Arial" w:cs="Arial" w:hint="eastAsia"/>
-        </w:rPr>
-        <w:t>,</w:t>
-      </w:r>
-      <w:r>
-        <w:rPr>
-          <w:rStyle w:val="pron"/>
-          <w:rFonts w:ascii="Arial" w:hAnsi="Arial" w:cs="Arial"/>
-        </w:rPr>
-        <w:t xml:space="preserve"> </w:t>
-      </w:r>
-      <w:r>
-        <w:rPr>
-          <w:rStyle w:val="pron"/>
-          <w:rFonts w:ascii="Arial" w:hAnsi="Arial" w:cs="Arial" w:hint="eastAsia"/>
-        </w:rPr>
-        <w:t>大会。</w:t>
-      </w:r>
-      <w:r>
-        <w:rPr>
-          <w:rStyle w:val="pron"/>
-          <w:rFonts w:ascii="Arial" w:hAnsi="Arial" w:cs="Arial" w:hint="eastAsia"/>
-        </w:rPr>
-        <w:t xml:space="preserve"> </w:t>
-      </w:r>
-      <w:r>
-        <w:rPr>
-          <w:rStyle w:val="pron"/>
-          <w:rFonts w:ascii="Arial" w:hAnsi="Arial" w:cs="Arial"/>
-        </w:rPr>
-        <w:t>e.g. to hold a convention</w:t>
-      </w:r>
-    </w:p>
-    <w:p>
-      <w:pPr>
-        <w:rPr>
-          <w:rStyle w:val="pron"/>
-          <w:rFonts w:ascii="Arial" w:hAnsi="Arial" w:cs="Arial"/>
-        </w:rPr>
-      </w:pPr>
-      <w:r>
-        <w:rPr>
-          <w:rStyle w:val="pron"/>
-          <w:rFonts w:ascii="Arial" w:hAnsi="Arial" w:cs="Arial"/>
-        </w:rPr>
-        <w:t xml:space="preserve">   </w:t>
-      </w:r>
-      <w:r>
-        <w:rPr>
-          <w:rStyle w:val="pron"/>
-          <w:rFonts w:ascii="Arial" w:hAnsi="Arial" w:cs="Arial"/>
-        </w:rPr>
-        <w:tab/>
-      </w:r>
-      <w:r>
-        <w:rPr>
-          <w:rStyle w:val="pron"/>
-          <w:rFonts w:ascii="Arial" w:hAnsi="Arial" w:cs="Arial"/>
-        </w:rPr>
-        <w:tab/>
-      </w:r>
-      <w:r>
-        <w:rPr>
-          <w:rStyle w:val="pron"/>
-          <w:rFonts w:ascii="Arial" w:hAnsi="Arial" w:cs="Arial"/>
-        </w:rPr>
-        <w:tab/>
-        <w:t xml:space="preserve">  3, </w:t>
-      </w:r>
-      <w:r>
-        <w:rPr>
-          <w:rStyle w:val="pron"/>
-          <w:rFonts w:ascii="Arial" w:hAnsi="Arial" w:cs="Arial" w:hint="eastAsia"/>
-        </w:rPr>
-        <w:t>公约，协定。</w:t>
-      </w:r>
-      <w:r>
-        <w:rPr>
-          <w:rStyle w:val="pron"/>
-          <w:rFonts w:ascii="Arial" w:hAnsi="Arial" w:cs="Arial" w:hint="eastAsia"/>
-        </w:rPr>
-        <w:t xml:space="preserve"> </w:t>
-      </w:r>
-      <w:r>
-        <w:rPr>
-          <w:rStyle w:val="pron"/>
-          <w:rFonts w:ascii="Arial" w:hAnsi="Arial" w:cs="Arial"/>
-        </w:rPr>
-        <w:t xml:space="preserve">e.g. the Geneva convention </w:t>
-      </w:r>
-      <w:r>
-        <w:rPr>
-          <w:rStyle w:val="pron"/>
-          <w:rFonts w:ascii="Arial" w:hAnsi="Arial" w:cs="Arial" w:hint="eastAsia"/>
-        </w:rPr>
-        <w:t>日内瓦公约</w:t>
-      </w:r>
-    </w:p>
-    <w:p>
-      <w:pPr>
-        <w:rPr>
-          <w:rStyle w:val="pron"/>
-          <w:rFonts w:ascii="Arial" w:hAnsi="Arial" w:cs="Arial"/>
-        </w:rPr>
-      </w:pPr>
-      <w:r>
-        <w:rPr>
-          <w:rStyle w:val="pron"/>
-          <w:rFonts w:ascii="Arial" w:hAnsi="Arial" w:cs="Arial"/>
-        </w:rPr>
-        <w:t xml:space="preserve">              4</w:t>
-      </w:r>
-      <w:r>
-        <w:rPr>
-          <w:rStyle w:val="pron"/>
-          <w:rFonts w:ascii="Arial" w:hAnsi="Arial" w:cs="Arial" w:hint="eastAsia"/>
-        </w:rPr>
-        <w:t>,</w:t>
-      </w:r>
-      <w:r>
-        <w:rPr>
-          <w:rStyle w:val="pron"/>
-          <w:rFonts w:ascii="Arial" w:hAnsi="Arial" w:cs="Arial"/>
-        </w:rPr>
-        <w:t xml:space="preserve"> a traditional method in literature, art or theatre</w:t>
-      </w:r>
-      <w:r>
-        <w:rPr>
-          <w:rStyle w:val="pron"/>
-          <w:rFonts w:ascii="Arial" w:hAnsi="Arial" w:cs="Arial"/>
-        </w:rPr>
-        <w:t xml:space="preserve"> (</w:t>
-      </w:r>
-      <w:r>
-        <w:rPr>
-          <w:rStyle w:val="pron"/>
-          <w:rFonts w:ascii="Arial" w:hAnsi="Arial" w:cs="Arial" w:hint="eastAsia"/>
-        </w:rPr>
-        <w:t>文学等的惯用手法</w:t>
-      </w:r>
-      <w:r>
-        <w:rPr>
-          <w:rStyle w:val="pron"/>
-          <w:rFonts w:ascii="Arial" w:hAnsi="Arial" w:cs="Arial"/>
-        </w:rPr>
-        <w:t>)</w:t>
-      </w:r>
-    </w:p>
-    <w:p>
-      <w:pPr>
-        <w:rPr>
-          <w:rStyle w:val="pron"/>
-          <w:rFonts w:ascii="Arial" w:hAnsi="Arial" w:cs="Arial"/>
-        </w:rPr>
-      </w:pPr>
-      <w:r>
-        <w:rPr>
-          <w:rStyle w:val="pron"/>
-          <w:rFonts w:ascii="Arial" w:hAnsi="Arial" w:cs="Arial" w:hint="eastAsia"/>
-        </w:rPr>
-        <w:t>con</w:t>
-      </w:r>
-      <w:r>
-        <w:rPr>
-          <w:rStyle w:val="pron"/>
-          <w:rFonts w:ascii="Arial" w:hAnsi="Arial" w:cs="Arial"/>
-        </w:rPr>
-        <w:t xml:space="preserve">ventional [adj.] </w:t>
-      </w:r>
-      <w:r>
-        <w:rPr>
-          <w:rStyle w:val="pron"/>
-          <w:rFonts w:ascii="Arial" w:hAnsi="Arial" w:cs="Arial" w:hint="eastAsia"/>
-        </w:rPr>
-        <w:t>常规的；</w:t>
-      </w:r>
-    </w:p>
-    <w:p>
-      <w:pPr>
-        <w:rPr>
-          <w:rStyle w:val="pron"/>
-          <w:rFonts w:ascii="Arial" w:hAnsi="Arial" w:cs="Arial"/>
-        </w:rPr>
-      </w:pPr>
-    </w:p>
-    <w:p>
-      <w:pPr>
-        <w:rPr>
-          <w:rStyle w:val="pron"/>
-          <w:rFonts w:ascii="Arial" w:hAnsi="Arial" w:cs="Arial"/>
-        </w:rPr>
-      </w:pPr>
-      <w:r>
-        <w:rPr>
-          <w:rStyle w:val="pron"/>
-          <w:rFonts w:ascii="Arial" w:hAnsi="Arial" w:cs="Arial"/>
-        </w:rPr>
-        <w:t>accord with: to agree with or match with.</w:t>
-      </w:r>
-    </w:p>
-    <w:p>
-      <w:pPr>
-        <w:rPr>
-          <w:rStyle w:val="pron"/>
-          <w:rFonts w:ascii="Arial" w:hAnsi="Arial" w:cs="Arial"/>
-        </w:rPr>
-      </w:pPr>
-      <w:r>
-        <w:rPr>
-          <w:rStyle w:val="pron"/>
-          <w:rFonts w:ascii="Arial" w:hAnsi="Arial" w:cs="Arial"/>
-        </w:rPr>
-        <w:t>e.g. These results accord closely with our predictions.</w:t>
-      </w:r>
-    </w:p>
-    <w:p>
-      <w:pPr>
-        <w:rPr>
-          <w:rStyle w:val="pron"/>
-          <w:rFonts w:ascii="Arial" w:hAnsi="Arial" w:cs="Arial"/>
-        </w:rPr>
-      </w:pPr>
-      <w:r>
-        <w:rPr>
-          <w:rStyle w:val="pron"/>
-          <w:rFonts w:ascii="Arial" w:hAnsi="Arial" w:cs="Arial"/>
-        </w:rPr>
-        <w:t xml:space="preserve">according to… : </w:t>
-      </w:r>
-      <w:r>
-        <w:rPr>
-          <w:rStyle w:val="pron"/>
-          <w:rFonts w:ascii="Arial" w:hAnsi="Arial" w:cs="Arial" w:hint="eastAsia"/>
-        </w:rPr>
-        <w:t>据……</w:t>
-      </w:r>
-      <w:r>
-        <w:rPr>
-          <w:rStyle w:val="pron"/>
-          <w:rFonts w:ascii="Arial" w:hAnsi="Arial" w:cs="Arial" w:hint="eastAsia"/>
-        </w:rPr>
-        <w:t>所说；根据……</w:t>
-      </w:r>
-    </w:p>
-    <w:p/>
-    <w:p>
-      <w:r>
-        <w:rPr>
-          <w:rFonts w:hint="eastAsia"/>
-        </w:rPr>
-        <w:t>o</w:t>
-      </w:r>
-      <w:r>
-        <w:t xml:space="preserve">n the whole: generally. </w:t>
-      </w:r>
-      <w:r>
-        <w:rPr>
-          <w:rFonts w:hint="eastAsia"/>
-        </w:rPr>
-        <w:t>总的来说</w:t>
-      </w:r>
-    </w:p>
-    <w:p>
-      <w:r>
-        <w:t xml:space="preserve">straightforward: [adj.] </w:t>
-      </w:r>
-      <w:r>
-        <w:rPr>
-          <w:rFonts w:hint="eastAsia"/>
-        </w:rPr>
-        <w:t>容易的；简单易懂的；不复杂的</w:t>
-      </w:r>
-    </w:p>
-    <w:p>
-      <w:r>
-        <w:t>e.g. a straightforward process</w:t>
-      </w:r>
-    </w:p>
-    <w:p>
-      <w:pPr>
-        <w:ind w:firstLine="420"/>
-      </w:pPr>
-      <w:r>
-        <w:t xml:space="preserve">It is quite straightforward to come here. </w:t>
-      </w:r>
-      <w:r>
-        <w:rPr>
-          <w:rFonts w:hint="eastAsia"/>
-        </w:rPr>
-        <w:t>来这很容易。</w:t>
-      </w:r>
-    </w:p>
-    <w:p>
-      <w:pPr>
-        <w:ind w:firstLine="420"/>
-      </w:pPr>
-    </w:p>
-    <w:p>
-      <w:pPr>
-        <w:jc w:val="left"/>
-      </w:pPr>
-      <w:r>
-        <w:t xml:space="preserve">identical [adj.] </w:t>
-      </w:r>
-      <w:r>
-        <w:rPr>
-          <w:rFonts w:hint="eastAsia"/>
-        </w:rPr>
-        <w:t xml:space="preserve">完全同样的； </w:t>
-      </w:r>
-      <w:r>
-        <w:t>e.g. a row of identical</w:t>
-      </w:r>
-    </w:p>
-    <w:p>
-      <w:pPr>
-        <w:jc w:val="left"/>
-      </w:pPr>
-      <w:r>
-        <w:t>be identical to sb./</w:t>
-      </w:r>
-      <w:proofErr w:type="spellStart"/>
-      <w:r>
-        <w:t>sth</w:t>
-      </w:r>
-      <w:proofErr w:type="spellEnd"/>
-      <w:r>
-        <w:t>. e.g. Her dress was almost identical to mine.</w:t>
-      </w:r>
-    </w:p>
-    <w:p>
-      <w:pPr>
-        <w:jc w:val="left"/>
-      </w:pPr>
-      <w:r>
-        <w:t>be identical with sb./</w:t>
-      </w:r>
-      <w:proofErr w:type="spellStart"/>
-      <w:r>
-        <w:t>sth</w:t>
-      </w:r>
-      <w:proofErr w:type="spellEnd"/>
-      <w:r>
-        <w:t xml:space="preserve">. e.g.  </w:t>
-      </w:r>
-    </w:p>
-    <w:p>
-      <w:pPr>
-        <w:jc w:val="left"/>
-      </w:pPr>
-    </w:p>
-    <w:p>
-      <w:pPr>
-        <w:jc w:val="left"/>
-      </w:pPr>
-      <w:r>
         <w:t xml:space="preserve">be </w:t>
       </w:r>
       <w:r>
@@ -6951,15 +6940,7 @@
         <w:t xml:space="preserve"> up with </w:t>
       </w:r>
       <w:r>
-        <w:t>sb./</w:t>
-      </w:r>
-      <w:proofErr w:type="spellStart"/>
-      <w:r>
-        <w:t>sth</w:t>
-      </w:r>
-      <w:proofErr w:type="spellEnd"/>
-      <w:r>
-        <w:t xml:space="preserve">. : </w:t>
+        <w:t xml:space="preserve">sb./sth. : </w:t>
       </w:r>
       <w:r>
         <w:rPr>
@@ -7058,15 +7039,7 @@
         <w:jc w:val="left"/>
       </w:pPr>
       <w:r>
-        <w:t xml:space="preserve">resign [vi. </w:t>
-      </w:r>
-      <w:proofErr w:type="spellStart"/>
-      <w:r>
-        <w:t>vt.</w:t>
-      </w:r>
-      <w:proofErr w:type="spellEnd"/>
-      <w:r>
-        <w:t xml:space="preserve">] </w:t>
+        <w:t xml:space="preserve">resign [vi. vt.] </w:t>
       </w:r>
       <w:r>
         <w:t>1</w:t>
@@ -7111,15 +7084,7 @@
         <w:t xml:space="preserve">听任； </w:t>
       </w:r>
       <w:r>
-        <w:t xml:space="preserve">e.g. resign yourself to </w:t>
-      </w:r>
-      <w:proofErr w:type="spellStart"/>
-      <w:r>
-        <w:t>sth</w:t>
-      </w:r>
-      <w:proofErr w:type="spellEnd"/>
-      <w:r>
-        <w:t xml:space="preserve">. </w:t>
+        <w:t xml:space="preserve">e.g. resign yourself to sth. </w:t>
       </w:r>
       <w:r>
         <w:rPr>
@@ -7133,7 +7098,6 @@
         <w:jc w:val="left"/>
       </w:pPr>
       <w:r>
-        <w:lastRenderedPageBreak/>
         <w:t xml:space="preserve"> </w:t>
       </w:r>
       <w:r>
@@ -7168,7 +7132,6 @@
       <w:pPr>
         <w:jc w:val="left"/>
       </w:pPr>
-      <w:proofErr w:type="spellStart"/>
       <w:r>
         <w:rPr>
           <w:rFonts w:hint="eastAsia"/>
@@ -7178,7 +7141,6 @@
       <w:r>
         <w:t>m</w:t>
       </w:r>
-      <w:proofErr w:type="spellEnd"/>
       <w:r>
         <w:t xml:space="preserve"> [linking verb](</w:t>
       </w:r>
@@ -7321,15 +7283,7 @@
         <w:jc w:val="left"/>
       </w:pPr>
       <w:r>
-        <w:t xml:space="preserve">seem to do/be/have </w:t>
-      </w:r>
-      <w:proofErr w:type="spellStart"/>
-      <w:r>
-        <w:t>sth</w:t>
-      </w:r>
-      <w:proofErr w:type="spellEnd"/>
-      <w:r>
-        <w:t>.</w:t>
+        <w:t>seem to do/be/have sth.</w:t>
       </w:r>
       <w:r>
         <w:t xml:space="preserve"> </w:t>
@@ -7359,15 +7313,7 @@
         <w:jc w:val="left"/>
       </w:pPr>
       <w:r>
-        <w:t xml:space="preserve">concerned [adj.] concerned about/with </w:t>
-      </w:r>
-      <w:proofErr w:type="spellStart"/>
-      <w:r>
-        <w:t>sth</w:t>
-      </w:r>
-      <w:proofErr w:type="spellEnd"/>
-      <w:r>
-        <w:t xml:space="preserve">. </w:t>
+        <w:t xml:space="preserve">concerned [adj.] concerned about/with sth. </w:t>
       </w:r>
       <w:r>
         <w:rPr>
@@ -7528,11 +7474,6 @@
     </w:p>
     <w:p/>
     <w:p>
-      <w:pPr>
-        <w:rPr>
-          <w:rFonts w:hint="eastAsia"/>
-        </w:rPr>
-      </w:pPr>
       <w:r>
         <w:t xml:space="preserve">conception[n.] </w:t>
       </w:r>

--- a/Words/Collocations and words-my note.docx
+++ b/Words/Collocations and words-my note.docx
@@ -7470,6 +7470,81 @@
           <w:rFonts w:hint="eastAsia"/>
         </w:rPr>
         <w:t>完全的，无疑问的</w:t>
+      </w:r>
+    </w:p>
+    <w:p>
+      <w:pPr>
+        <w:rPr>
+          <w:rFonts w:hint="eastAsia"/>
+        </w:rPr>
+      </w:pPr>
+      <w:r>
+        <w:t>implication [n. C. usually plural.]</w:t>
+      </w:r>
+      <w:r>
+        <w:br/>
+        <w:t>1, a possible effect or result of an action or a decision</w:t>
+      </w:r>
+      <w:r>
+        <w:t xml:space="preserve">: </w:t>
+      </w:r>
+      <w:r>
+        <w:rPr>
+          <w:rFonts w:hint="eastAsia"/>
+        </w:rPr>
+        <w:t>可能的影响</w:t>
+      </w:r>
+      <w:r>
+        <w:br/>
+      </w:r>
+      <w:r>
+        <w:rPr>
+          <w:rFonts w:hint="eastAsia"/>
+        </w:rPr>
+        <w:t>Th</w:t>
+      </w:r>
+      <w:r>
+        <w:t>ey failed to consider the wilder implications of their actions.</w:t>
+      </w:r>
+      <w:r>
+        <w:br/>
+        <w:t>2</w:t>
+      </w:r>
+      <w:r>
+        <w:rPr>
+          <w:rFonts w:hint="eastAsia"/>
+        </w:rPr>
+        <w:t>,</w:t>
+      </w:r>
+      <w:r>
+        <w:t xml:space="preserve"> something that is suggested or indirectly stated</w:t>
+      </w:r>
+      <w:r>
+        <w:t xml:space="preserve">: </w:t>
+      </w:r>
+      <w:r>
+        <w:rPr>
+          <w:rFonts w:hint="eastAsia"/>
+        </w:rPr>
+        <w:t>暗指</w:t>
+      </w:r>
+      <w:r>
+        <w:rPr>
+          <w:rFonts w:hint="eastAsia"/>
+        </w:rPr>
+        <w:t>;</w:t>
+      </w:r>
+      <w:r>
+        <w:t xml:space="preserve"> </w:t>
+      </w:r>
+      <w:r>
+        <w:rPr>
+          <w:rFonts w:hint="eastAsia"/>
+        </w:rPr>
+        <w:t>含意</w:t>
+      </w:r>
+      <w:r>
+        <w:br/>
       </w:r>
     </w:p>
     <w:p/>

--- a/Words/Collocations and words-my note.docx
+++ b/Words/Collocations and words-my note.docx
@@ -87,6 +87,7 @@
         </w:rPr>
         <w:t>ə</w:t>
       </w:r>
+      <w:proofErr w:type="spellStart"/>
       <w:r>
         <w:rPr>
           <w:rStyle w:val="phon-gb"/>
@@ -94,6 +95,7 @@
         </w:rPr>
         <w:t>kr</w:t>
       </w:r>
+      <w:proofErr w:type="spellEnd"/>
       <w:r>
         <w:rPr>
           <w:rStyle w:val="phon-gb"/>
@@ -464,6 +466,190 @@
           <w:rStyle w:val="pron"/>
         </w:rPr>
       </w:pPr>
+      <w:r>
+        <w:rPr>
+          <w:rStyle w:val="pron"/>
+          <w:rFonts w:hint="eastAsia"/>
+          <w:b/>
+          <w:bCs/>
+        </w:rPr>
+        <w:t>in</w:t>
+      </w:r>
+      <w:r>
+        <w:rPr>
+          <w:rStyle w:val="pron"/>
+          <w:b/>
+          <w:bCs/>
+        </w:rPr>
+        <w:t xml:space="preserve"> proportion to</w:t>
+      </w:r>
+      <w:r>
+        <w:rPr>
+          <w:rStyle w:val="pron"/>
+        </w:rPr>
+        <w:t xml:space="preserve"> : </w:t>
+      </w:r>
+      <w:r>
+        <w:rPr>
+          <w:rStyle w:val="pron"/>
+          <w:rFonts w:hint="eastAsia"/>
+        </w:rPr>
+        <w:t>和</w:t>
+      </w:r>
+      <w:r>
+        <w:rPr>
+          <w:rStyle w:val="pron"/>
+        </w:rPr>
+        <w:t>…</w:t>
+      </w:r>
+      <w:r>
+        <w:rPr>
+          <w:rStyle w:val="pron"/>
+          <w:rFonts w:hint="eastAsia"/>
+        </w:rPr>
+        <w:t>成比例。</w:t>
+      </w:r>
+    </w:p>
+    <w:p>
+      <w:pPr>
+        <w:rPr>
+          <w:rStyle w:val="pron"/>
+        </w:rPr>
+      </w:pPr>
+      <w:r>
+        <w:rPr>
+          <w:rStyle w:val="pron"/>
+        </w:rPr>
+        <w:t xml:space="preserve">e.g. People are not simply wise </w:t>
+      </w:r>
+      <w:r>
+        <w:rPr>
+          <w:rStyle w:val="pron"/>
+          <w:b/>
+          <w:bCs/>
+        </w:rPr>
+        <w:t>in proportion to</w:t>
+      </w:r>
+      <w:r>
+        <w:rPr>
+          <w:rStyle w:val="pron"/>
+        </w:rPr>
+        <w:t xml:space="preserve"> how much experience they have.</w:t>
+      </w:r>
+    </w:p>
+    <w:p>
+      <w:pPr>
+        <w:rPr>
+          <w:rStyle w:val="pron"/>
+        </w:rPr>
+      </w:pPr>
+      <w:r>
+        <w:rPr>
+          <w:rStyle w:val="pron"/>
+          <w:rFonts w:hint="eastAsia"/>
+        </w:rPr>
+        <w:t>人的睿智不一定和他们的经验成正比。</w:t>
+      </w:r>
+    </w:p>
+    <w:p>
+      <w:pPr>
+        <w:rPr>
+          <w:rStyle w:val="pron"/>
+        </w:rPr>
+      </w:pPr>
+    </w:p>
+    <w:p>
+      <w:pPr>
+        <w:rPr>
+          <w:rStyle w:val="pron"/>
+        </w:rPr>
+      </w:pPr>
+      <w:r>
+        <w:rPr>
+          <w:rStyle w:val="pron"/>
+        </w:rPr>
+        <w:t xml:space="preserve">proportionate [v.] </w:t>
+      </w:r>
+      <w:r>
+        <w:rPr>
+          <w:rStyle w:val="pron"/>
+        </w:rPr>
+        <w:br/>
+      </w:r>
+      <w:r>
+        <w:rPr>
+          <w:rStyle w:val="pron"/>
+        </w:rPr>
+        <w:t xml:space="preserve">(to </w:t>
+      </w:r>
+      <w:proofErr w:type="spellStart"/>
+      <w:r>
+        <w:rPr>
+          <w:rStyle w:val="pron"/>
+        </w:rPr>
+        <w:t>sth</w:t>
+      </w:r>
+      <w:proofErr w:type="spellEnd"/>
+      <w:r>
+        <w:rPr>
+          <w:rStyle w:val="pron"/>
+        </w:rPr>
+        <w:t>)</w:t>
+      </w:r>
+      <w:r>
+        <w:rPr>
+          <w:rStyle w:val="pron"/>
+        </w:rPr>
+        <w:t xml:space="preserve"> increasing or decreasing in size, amount or degree according to changes in </w:t>
+      </w:r>
+      <w:proofErr w:type="spellStart"/>
+      <w:r>
+        <w:rPr>
+          <w:rStyle w:val="pron"/>
+        </w:rPr>
+        <w:t>sth</w:t>
+      </w:r>
+      <w:proofErr w:type="spellEnd"/>
+      <w:r>
+        <w:rPr>
+          <w:rStyle w:val="pron"/>
+        </w:rPr>
+        <w:t xml:space="preserve"> else.</w:t>
+      </w:r>
+    </w:p>
+    <w:p>
+      <w:pPr>
+        <w:rPr>
+          <w:rStyle w:val="pron"/>
+        </w:rPr>
+      </w:pPr>
+      <w:r>
+        <w:rPr>
+          <w:rStyle w:val="pron"/>
+          <w:rFonts w:hint="eastAsia"/>
+        </w:rPr>
+        <w:t>与.</w:t>
+      </w:r>
+      <w:r>
+        <w:rPr>
+          <w:rStyle w:val="pron"/>
+        </w:rPr>
+        <w:t>..</w:t>
+      </w:r>
+      <w:r>
+        <w:rPr>
+          <w:rStyle w:val="pron"/>
+          <w:rFonts w:hint="eastAsia"/>
+        </w:rPr>
+        <w:t>成比例</w:t>
+      </w:r>
+    </w:p>
+    <w:p>
+      <w:pPr>
+        <w:rPr>
+          <w:rStyle w:val="pron"/>
+        </w:rPr>
+      </w:pPr>
     </w:p>
     <w:p>
       <w:pPr>
@@ -615,6 +801,7 @@
         </w:rPr>
         <w:t>ˈ</w:t>
       </w:r>
+      <w:proofErr w:type="spellStart"/>
       <w:r>
         <w:rPr>
           <w:rStyle w:val="ipa"/>
@@ -636,6 +823,7 @@
         </w:rPr>
         <w:t>t</w:t>
       </w:r>
+      <w:proofErr w:type="spellEnd"/>
       <w:r>
         <w:rPr>
           <w:rStyle w:val="pron"/>
@@ -719,106 +907,6 @@
       <w:pPr>
         <w:rPr>
           <w:rStyle w:val="pron"/>
-          <w:b/>
-          <w:bCs/>
-        </w:rPr>
-      </w:pPr>
-    </w:p>
-    <w:p>
-      <w:pPr>
-        <w:rPr>
-          <w:rStyle w:val="pron"/>
-        </w:rPr>
-      </w:pPr>
-      <w:r>
-        <w:rPr>
-          <w:rStyle w:val="pron"/>
-          <w:rFonts w:hint="eastAsia"/>
-          <w:b/>
-          <w:bCs/>
-        </w:rPr>
-        <w:t>in</w:t>
-      </w:r>
-      <w:r>
-        <w:rPr>
-          <w:rStyle w:val="pron"/>
-          <w:b/>
-          <w:bCs/>
-        </w:rPr>
-        <w:t xml:space="preserve"> proportion to</w:t>
-      </w:r>
-      <w:r>
-        <w:rPr>
-          <w:rStyle w:val="pron"/>
-        </w:rPr>
-        <w:t xml:space="preserve"> : </w:t>
-      </w:r>
-      <w:r>
-        <w:rPr>
-          <w:rStyle w:val="pron"/>
-          <w:rFonts w:hint="eastAsia"/>
-        </w:rPr>
-        <w:t>和</w:t>
-      </w:r>
-      <w:r>
-        <w:rPr>
-          <w:rStyle w:val="pron"/>
-        </w:rPr>
-        <w:t>…</w:t>
-      </w:r>
-      <w:r>
-        <w:rPr>
-          <w:rStyle w:val="pron"/>
-          <w:rFonts w:hint="eastAsia"/>
-        </w:rPr>
-        <w:t>成比例。</w:t>
-      </w:r>
-    </w:p>
-    <w:p>
-      <w:pPr>
-        <w:rPr>
-          <w:rStyle w:val="pron"/>
-        </w:rPr>
-      </w:pPr>
-      <w:r>
-        <w:rPr>
-          <w:rStyle w:val="pron"/>
-        </w:rPr>
-        <w:t xml:space="preserve">e.g. People are not simply wise </w:t>
-      </w:r>
-      <w:r>
-        <w:rPr>
-          <w:rStyle w:val="pron"/>
-          <w:b/>
-          <w:bCs/>
-        </w:rPr>
-        <w:t>in proportion to</w:t>
-      </w:r>
-      <w:r>
-        <w:rPr>
-          <w:rStyle w:val="pron"/>
-        </w:rPr>
-        <w:t xml:space="preserve"> how much experience they have.</w:t>
-      </w:r>
-    </w:p>
-    <w:p>
-      <w:pPr>
-        <w:rPr>
-          <w:rStyle w:val="pron"/>
-        </w:rPr>
-      </w:pPr>
-      <w:r>
-        <w:rPr>
-          <w:rStyle w:val="pron"/>
-          <w:rFonts w:hint="eastAsia"/>
-        </w:rPr>
-        <w:t>人的睿智不一定和他们的经验成正比。</w:t>
-      </w:r>
-    </w:p>
-    <w:p>
-      <w:pPr>
-        <w:rPr>
-          <w:rStyle w:val="pron"/>
         </w:rPr>
       </w:pPr>
     </w:p>
@@ -913,6 +1001,7 @@
           <w:rStyle w:val="pron"/>
           <w:rFonts w:hint="eastAsia"/>
         </w:rPr>
+        <w:lastRenderedPageBreak/>
         <w:t>e</w:t>
       </w:r>
       <w:r>
@@ -959,7 +1048,6 @@
         <w:rPr>
           <w:rStyle w:val="pron"/>
         </w:rPr>
-        <w:lastRenderedPageBreak/>
         <w:t>work to: to follow a plan or a schedule.</w:t>
       </w:r>
     </w:p>
@@ -1028,11 +1116,19 @@
         </w:rPr>
         <w:t>əˈ</w:t>
       </w:r>
-      <w:r>
-        <w:rPr>
-          <w:rStyle w:val="ipa"/>
-        </w:rPr>
-        <w:t>kæn.</w:t>
+      <w:proofErr w:type="spellStart"/>
+      <w:r>
+        <w:rPr>
+          <w:rStyle w:val="ipa"/>
+        </w:rPr>
+        <w:t>kæn</w:t>
+      </w:r>
+      <w:proofErr w:type="spellEnd"/>
+      <w:r>
+        <w:rPr>
+          <w:rStyle w:val="ipa"/>
+        </w:rPr>
+        <w:t>.</w:t>
       </w:r>
       <w:r>
         <w:rPr>
@@ -1195,7 +1291,21 @@
         <w:rPr>
           <w:rStyle w:val="pron"/>
         </w:rPr>
-        <w:t xml:space="preserve">yield [vt.] 1, </w:t>
+        <w:t>yield [</w:t>
+      </w:r>
+      <w:proofErr w:type="spellStart"/>
+      <w:r>
+        <w:rPr>
+          <w:rStyle w:val="pron"/>
+        </w:rPr>
+        <w:t>vt.</w:t>
+      </w:r>
+      <w:proofErr w:type="spellEnd"/>
+      <w:r>
+        <w:rPr>
+          <w:rStyle w:val="pron"/>
+        </w:rPr>
+        <w:t xml:space="preserve">] 1, </w:t>
       </w:r>
       <w:r>
         <w:rPr>
@@ -1401,6 +1511,7 @@
         </w:rPr>
         <w:t>əˈ</w:t>
       </w:r>
+      <w:proofErr w:type="spellStart"/>
       <w:r>
         <w:rPr>
           <w:rStyle w:val="ipa"/>
@@ -1409,6 +1520,7 @@
         </w:rPr>
         <w:t>pla</w:t>
       </w:r>
+      <w:proofErr w:type="spellEnd"/>
       <w:r>
         <w:rPr>
           <w:rStyle w:val="ipa"/>
@@ -2055,6 +2167,7 @@
         </w:rPr>
         <w:t>.</w:t>
       </w:r>
+      <w:proofErr w:type="spellStart"/>
       <w:r>
         <w:rPr>
           <w:rStyle w:val="ipa"/>
@@ -2067,8 +2180,25 @@
           <w:rStyle w:val="ipa"/>
           <w:rFonts w:ascii="Arial" w:hAnsi="Arial" w:cs="Arial"/>
         </w:rPr>
-        <w:t>biː.tiːz</w:t>
-      </w:r>
+        <w:t>bi</w:t>
+      </w:r>
+      <w:proofErr w:type="spellEnd"/>
+      <w:r>
+        <w:rPr>
+          <w:rStyle w:val="ipa"/>
+          <w:rFonts w:ascii="Arial" w:hAnsi="Arial" w:cs="Arial"/>
+        </w:rPr>
+        <w:t>ː.</w:t>
+      </w:r>
+      <w:proofErr w:type="spellStart"/>
+      <w:r>
+        <w:rPr>
+          <w:rStyle w:val="ipa"/>
+          <w:rFonts w:ascii="Arial" w:hAnsi="Arial" w:cs="Arial"/>
+        </w:rPr>
+        <w:t>tiːz</w:t>
+      </w:r>
+      <w:proofErr w:type="spellEnd"/>
       <w:r>
         <w:rPr>
           <w:rStyle w:val="pron"/>
@@ -2111,6 +2241,7 @@
         </w:rPr>
         <w:t>/</w:t>
       </w:r>
+      <w:proofErr w:type="spellStart"/>
       <w:r>
         <w:rPr>
           <w:rStyle w:val="ipa"/>
@@ -2160,6 +2291,7 @@
         </w:rPr>
         <w:t>s</w:t>
       </w:r>
+      <w:proofErr w:type="spellEnd"/>
       <w:r>
         <w:rPr>
           <w:rStyle w:val="pron"/>
@@ -2409,6 +2541,7 @@
         <w:rPr>
           <w:rStyle w:val="pron"/>
         </w:rPr>
+        <w:lastRenderedPageBreak/>
         <w:t xml:space="preserve">shampoo : </w:t>
       </w:r>
       <w:r>
@@ -2469,7 +2602,6 @@
         <w:rPr>
           <w:rStyle w:val="pron"/>
         </w:rPr>
-        <w:lastRenderedPageBreak/>
         <w:t>moisturi</w:t>
       </w:r>
       <w:r>
@@ -2946,7 +3078,21 @@
         <w:rPr>
           <w:rStyle w:val="pron"/>
         </w:rPr>
-        <w:t xml:space="preserve">mit [vt.] </w:t>
+        <w:t>mit [</w:t>
+      </w:r>
+      <w:proofErr w:type="spellStart"/>
+      <w:r>
+        <w:rPr>
+          <w:rStyle w:val="pron"/>
+        </w:rPr>
+        <w:t>vt.</w:t>
+      </w:r>
+      <w:proofErr w:type="spellEnd"/>
+      <w:r>
+        <w:rPr>
+          <w:rStyle w:val="pron"/>
+        </w:rPr>
+        <w:t xml:space="preserve">] </w:t>
       </w:r>
       <w:r>
         <w:rPr>
@@ -3032,6 +3178,7 @@
         </w:rPr>
         <w:t>/</w:t>
       </w:r>
+      <w:proofErr w:type="spellStart"/>
       <w:r>
         <w:rPr>
           <w:rStyle w:val="ipa"/>
@@ -3067,6 +3214,7 @@
         </w:rPr>
         <w:t>n</w:t>
       </w:r>
+      <w:proofErr w:type="spellEnd"/>
       <w:r>
         <w:rPr>
           <w:rStyle w:val="pron"/>
@@ -3254,18 +3402,79 @@
     </w:p>
     <w:p>
       <w:pPr>
+        <w:outlineLvl w:val="0"/>
+        <w:rPr>
+          <w:rStyle w:val="pron"/>
+          <w:b/>
+          <w:bCs/>
+        </w:rPr>
+      </w:pPr>
+      <w:r>
+        <w:rPr>
+          <w:rStyle w:val="pron"/>
+          <w:b/>
+          <w:bCs/>
+        </w:rPr>
+        <w:t>13, examination</w:t>
+      </w:r>
+    </w:p>
+    <w:p>
+      <w:pPr>
         <w:rPr>
           <w:rStyle w:val="pron"/>
           <w:rFonts w:ascii="Arial Narrow" w:hAnsi="Arial Narrow"/>
         </w:rPr>
       </w:pPr>
-    </w:p>
-    <w:p>
-      <w:pPr>
+      <w:r>
         <w:rPr>
           <w:rStyle w:val="pron"/>
           <w:rFonts w:ascii="Arial Narrow" w:hAnsi="Arial Narrow"/>
         </w:rPr>
+        <w:t xml:space="preserve">paper [n. C.] </w:t>
+      </w:r>
+      <w:r>
+        <w:rPr>
+          <w:rStyle w:val="pron"/>
+          <w:rFonts w:ascii="Arial Narrow" w:hAnsi="Arial Narrow" w:hint="eastAsia"/>
+        </w:rPr>
+        <w:t>试卷</w:t>
+      </w:r>
+    </w:p>
+    <w:p>
+      <w:pPr>
+        <w:rPr>
+          <w:rStyle w:val="pron"/>
+          <w:rFonts w:ascii="Arial Narrow" w:hAnsi="Arial Narrow"/>
+        </w:rPr>
+      </w:pPr>
+      <w:r>
+        <w:rPr>
+          <w:rStyle w:val="pron"/>
+          <w:rFonts w:ascii="Arial Narrow" w:hAnsi="Arial Narrow" w:hint="eastAsia"/>
+        </w:rPr>
+        <w:t>aut</w:t>
+      </w:r>
+      <w:r>
+        <w:rPr>
+          <w:rStyle w:val="pron"/>
+          <w:rFonts w:ascii="Arial Narrow" w:hAnsi="Arial Narrow"/>
+        </w:rPr>
+        <w:t xml:space="preserve">hentic examination papers: </w:t>
+      </w:r>
+      <w:r>
+        <w:rPr>
+          <w:rStyle w:val="pron"/>
+          <w:rFonts w:ascii="Arial Narrow" w:hAnsi="Arial Narrow" w:hint="eastAsia"/>
+        </w:rPr>
+        <w:t>考试真题试卷</w:t>
+      </w:r>
+    </w:p>
+    <w:p>
+      <w:pPr>
+        <w:rPr>
+          <w:rStyle w:val="pron"/>
+          <w:rFonts w:ascii="Arial Narrow" w:hAnsi="Arial Narrow"/>
+        </w:rPr>
       </w:pPr>
     </w:p>
     <w:p>
@@ -3283,65 +3492,142 @@
           <w:b/>
           <w:bCs/>
         </w:rPr>
-        <w:t>13, examination</w:t>
-      </w:r>
-    </w:p>
-    <w:p>
-      <w:pPr>
-        <w:rPr>
-          <w:rStyle w:val="pron"/>
-          <w:rFonts w:ascii="Arial Narrow" w:hAnsi="Arial Narrow"/>
-        </w:rPr>
-      </w:pPr>
-      <w:r>
-        <w:rPr>
-          <w:rStyle w:val="pron"/>
-          <w:rFonts w:ascii="Arial Narrow" w:hAnsi="Arial Narrow"/>
-        </w:rPr>
-        <w:t xml:space="preserve">paper [n. C.] </w:t>
-      </w:r>
-      <w:r>
-        <w:rPr>
-          <w:rStyle w:val="pron"/>
-          <w:rFonts w:ascii="Arial Narrow" w:hAnsi="Arial Narrow" w:hint="eastAsia"/>
-        </w:rPr>
-        <w:t>试卷</w:t>
-      </w:r>
-    </w:p>
-    <w:p>
-      <w:pPr>
-        <w:rPr>
-          <w:rStyle w:val="pron"/>
-          <w:rFonts w:ascii="Arial Narrow" w:hAnsi="Arial Narrow"/>
-        </w:rPr>
-      </w:pPr>
-      <w:r>
-        <w:rPr>
-          <w:rStyle w:val="pron"/>
-          <w:rFonts w:ascii="Arial Narrow" w:hAnsi="Arial Narrow" w:hint="eastAsia"/>
-        </w:rPr>
-        <w:t>aut</w:t>
-      </w:r>
-      <w:r>
-        <w:rPr>
-          <w:rStyle w:val="pron"/>
-          <w:rFonts w:ascii="Arial Narrow" w:hAnsi="Arial Narrow"/>
-        </w:rPr>
-        <w:t xml:space="preserve">hentic examination papers: </w:t>
-      </w:r>
-      <w:r>
-        <w:rPr>
-          <w:rStyle w:val="pron"/>
-          <w:rFonts w:ascii="Arial Narrow" w:hAnsi="Arial Narrow" w:hint="eastAsia"/>
-        </w:rPr>
-        <w:t>考试真题试卷</w:t>
-      </w:r>
-    </w:p>
-    <w:p>
-      <w:pPr>
-        <w:rPr>
-          <w:rStyle w:val="pron"/>
-          <w:rFonts w:ascii="Arial Narrow" w:hAnsi="Arial Narrow"/>
+        <w:t xml:space="preserve">14, </w:t>
+      </w:r>
+      <w:r>
+        <w:rPr>
+          <w:rStyle w:val="pron"/>
+          <w:rFonts w:hint="eastAsia"/>
+          <w:b/>
+          <w:bCs/>
+        </w:rPr>
+        <w:t>k</w:t>
+      </w:r>
+      <w:r>
+        <w:rPr>
+          <w:rStyle w:val="pron"/>
+          <w:b/>
+          <w:bCs/>
+        </w:rPr>
+        <w:t>itchenware</w:t>
+      </w:r>
+    </w:p>
+    <w:p>
+      <w:pPr>
+        <w:rPr>
+          <w:rStyle w:val="pron"/>
+        </w:rPr>
+      </w:pPr>
+      <w:r>
+        <w:rPr>
+          <w:rStyle w:val="pron"/>
+        </w:rPr>
+        <w:t xml:space="preserve">scissors [n.] </w:t>
+      </w:r>
+      <w:r>
+        <w:rPr>
+          <w:rStyle w:val="pron"/>
+          <w:rFonts w:hint="eastAsia"/>
+        </w:rPr>
+        <w:t>剪刀</w:t>
+      </w:r>
+    </w:p>
+    <w:p>
+      <w:pPr>
+        <w:rPr>
+          <w:rStyle w:val="pron"/>
+        </w:rPr>
+      </w:pPr>
+      <w:r>
+        <w:rPr>
+          <w:rStyle w:val="pron"/>
+        </w:rPr>
+        <w:t xml:space="preserve">throwaway [adj.] </w:t>
+      </w:r>
+      <w:r>
+        <w:rPr>
+          <w:rStyle w:val="pron"/>
+          <w:rFonts w:hint="eastAsia"/>
+        </w:rPr>
+        <w:t xml:space="preserve">一次性的。 </w:t>
+      </w:r>
+      <w:r>
+        <w:rPr>
+          <w:rStyle w:val="pron"/>
+        </w:rPr>
+        <w:t xml:space="preserve">e.g. throwaway products </w:t>
+      </w:r>
+    </w:p>
+    <w:p>
+      <w:pPr>
+        <w:rPr>
+          <w:rStyle w:val="pron"/>
+        </w:rPr>
+      </w:pPr>
+      <w:r>
+        <w:rPr>
+          <w:rStyle w:val="pron"/>
+        </w:rPr>
+        <w:t xml:space="preserve">stove [n.] </w:t>
+      </w:r>
+      <w:r>
+        <w:rPr>
+          <w:rStyle w:val="pron"/>
+          <w:rFonts w:hint="eastAsia"/>
+        </w:rPr>
+        <w:t>(取暖用的</w:t>
+      </w:r>
+      <w:r>
+        <w:rPr>
+          <w:rStyle w:val="pron"/>
+        </w:rPr>
+        <w:t>)</w:t>
+      </w:r>
+      <w:r>
+        <w:rPr>
+          <w:rStyle w:val="pron"/>
+          <w:rFonts w:hint="eastAsia"/>
+        </w:rPr>
+        <w:t xml:space="preserve">炉子 </w:t>
+      </w:r>
+      <w:r>
+        <w:rPr>
+          <w:rStyle w:val="pron"/>
+        </w:rPr>
+        <w:t xml:space="preserve">e.g. a gas/wood-burning stove : </w:t>
+      </w:r>
+      <w:r>
+        <w:rPr>
+          <w:rStyle w:val="pron"/>
+          <w:rFonts w:hint="eastAsia"/>
+        </w:rPr>
+        <w:t>烧煤气/木头的炉子</w:t>
+      </w:r>
+    </w:p>
+    <w:p>
+      <w:pPr>
+        <w:rPr>
+          <w:rStyle w:val="pron"/>
+        </w:rPr>
+      </w:pPr>
+      <w:r>
+        <w:rPr>
+          <w:rStyle w:val="pron"/>
+        </w:rPr>
+        <w:t xml:space="preserve">a kitchen stove / cooking stove : </w:t>
+      </w:r>
+      <w:r>
+        <w:rPr>
+          <w:rStyle w:val="pron"/>
+          <w:rFonts w:hint="eastAsia"/>
+        </w:rPr>
+        <w:t>做饭用的炉子</w:t>
+      </w:r>
+    </w:p>
+    <w:p>
+      <w:pPr>
+        <w:rPr>
+          <w:rStyle w:val="pron"/>
         </w:rPr>
       </w:pPr>
     </w:p>
@@ -3360,90 +3646,578 @@
           <w:b/>
           <w:bCs/>
         </w:rPr>
-        <w:t xml:space="preserve">14, </w:t>
-      </w:r>
-      <w:r>
-        <w:rPr>
-          <w:rStyle w:val="pron"/>
-          <w:rFonts w:hint="eastAsia"/>
-          <w:b/>
-          <w:bCs/>
+        <w:t>15, computer</w:t>
+      </w:r>
+      <w:r>
+        <w:rPr>
+          <w:rStyle w:val="pron"/>
+          <w:b/>
+          <w:bCs/>
+        </w:rPr>
+        <w:t xml:space="preserve"> science</w:t>
+      </w:r>
+    </w:p>
+    <w:p>
+      <w:pPr>
+        <w:rPr>
+          <w:rStyle w:val="pron"/>
+        </w:rPr>
+      </w:pPr>
+      <w:r>
+        <w:rPr>
+          <w:rStyle w:val="pron"/>
+        </w:rPr>
+        <w:lastRenderedPageBreak/>
+        <w:t xml:space="preserve">port [v.] [computer] </w:t>
+      </w:r>
+      <w:r>
+        <w:rPr>
+          <w:rStyle w:val="pron"/>
+          <w:rFonts w:hint="eastAsia"/>
+        </w:rPr>
+        <w:t>软件移植</w:t>
+      </w:r>
+    </w:p>
+    <w:p>
+      <w:pPr>
+        <w:rPr>
+          <w:rStyle w:val="pron"/>
+        </w:rPr>
+      </w:pPr>
+      <w:r>
+        <w:rPr>
+          <w:rStyle w:val="pron"/>
+        </w:rPr>
+        <w:t xml:space="preserve">profiler : </w:t>
+      </w:r>
+      <w:r>
+        <w:rPr>
+          <w:rStyle w:val="pron"/>
+          <w:rFonts w:hint="eastAsia"/>
+        </w:rPr>
+        <w:t>代码性能分析</w:t>
+      </w:r>
+      <w:r>
+        <w:rPr>
+          <w:rStyle w:val="pron"/>
+          <w:rFonts w:hint="eastAsia"/>
+        </w:rPr>
+        <w:t>器</w:t>
+      </w:r>
+    </w:p>
+    <w:p>
+      <w:pPr>
+        <w:rPr>
+          <w:rStyle w:val="pron"/>
+        </w:rPr>
+      </w:pPr>
+      <w:r>
+        <w:rPr>
+          <w:rStyle w:val="pron"/>
+        </w:rPr>
+        <w:t xml:space="preserve">compatible [adj.] 1, </w:t>
+      </w:r>
+      <w:r>
+        <w:rPr>
+          <w:rStyle w:val="pron"/>
+          <w:rFonts w:hint="eastAsia"/>
+        </w:rPr>
+        <w:t xml:space="preserve">兼容的； </w:t>
+      </w:r>
+      <w:r>
+        <w:rPr>
+          <w:rStyle w:val="pron"/>
+        </w:rPr>
+        <w:t xml:space="preserve">2, </w:t>
+      </w:r>
+      <w:r>
+        <w:rPr>
+          <w:rStyle w:val="pron"/>
+          <w:rFonts w:hint="eastAsia"/>
+        </w:rPr>
+        <w:t>关系好的；和睦相处的；</w:t>
+      </w:r>
+    </w:p>
+    <w:p>
+      <w:pPr>
+        <w:rPr>
+          <w:rStyle w:val="pron"/>
+        </w:rPr>
+      </w:pPr>
+      <w:r>
+        <w:rPr>
+          <w:rStyle w:val="pron"/>
+        </w:rPr>
+        <w:t>[opposite] incompatible</w:t>
+      </w:r>
+    </w:p>
+    <w:p>
+      <w:pPr>
+        <w:rPr>
+          <w:rStyle w:val="pron"/>
+        </w:rPr>
+      </w:pPr>
+      <w:r>
+        <w:rPr>
+          <w:rStyle w:val="pron"/>
+        </w:rPr>
+        <w:t xml:space="preserve">subroutine [n.] </w:t>
+      </w:r>
+      <w:r>
+        <w:rPr>
+          <w:rStyle w:val="pron"/>
+        </w:rPr>
+        <w:t xml:space="preserve">= </w:t>
+      </w:r>
+      <w:r>
+        <w:rPr>
+          <w:rStyle w:val="pron"/>
+          <w:rFonts w:hint="eastAsia"/>
+        </w:rPr>
+        <w:t>sub</w:t>
+      </w:r>
+      <w:r>
+        <w:rPr>
+          <w:rStyle w:val="pron"/>
+        </w:rPr>
+        <w:t xml:space="preserve">program </w:t>
+      </w:r>
+      <w:r>
+        <w:rPr>
+          <w:rStyle w:val="pron"/>
+          <w:rFonts w:hint="eastAsia"/>
+        </w:rPr>
+        <w:t>子程序</w:t>
+      </w:r>
+    </w:p>
+    <w:p>
+      <w:pPr>
+        <w:rPr>
+          <w:rStyle w:val="pron"/>
+        </w:rPr>
+      </w:pPr>
+      <w:r>
+        <w:rPr>
+          <w:rStyle w:val="pron"/>
+        </w:rPr>
+        <w:t xml:space="preserve">lexical closure : </w:t>
+      </w:r>
+      <w:r>
+        <w:rPr>
+          <w:rStyle w:val="pron"/>
+          <w:rFonts w:hint="eastAsia"/>
+        </w:rPr>
+        <w:t>直译“语法闭包”，实际值得是</w:t>
+      </w:r>
+      <w:r>
+        <w:rPr>
+          <w:rStyle w:val="pron"/>
+          <w:rFonts w:hint="eastAsia"/>
+        </w:rPr>
+        <w:t>程序编译中规定的</w:t>
+      </w:r>
+      <w:r>
+        <w:rPr>
+          <w:rStyle w:val="pron"/>
+          <w:rFonts w:hint="eastAsia"/>
+        </w:rPr>
+        <w:t>变量的定义域，</w:t>
+      </w:r>
+      <w:r>
+        <w:rPr>
+          <w:rStyle w:val="pron"/>
+          <w:rFonts w:hint="eastAsia"/>
+        </w:rPr>
+        <w:t>俗称：</w:t>
+      </w:r>
+      <w:r>
+        <w:rPr>
+          <w:rStyle w:val="pron"/>
+          <w:rFonts w:hint="eastAsia"/>
+        </w:rPr>
+        <w:t>出了大括号就不认识。</w:t>
+      </w:r>
+    </w:p>
+    <w:p>
+      <w:pPr>
+        <w:rPr>
+          <w:rStyle w:val="pron"/>
+        </w:rPr>
+      </w:pPr>
+    </w:p>
+    <w:p>
+      <w:pPr>
+        <w:outlineLvl w:val="0"/>
+        <w:rPr>
+          <w:rStyle w:val="pron"/>
+          <w:b/>
+          <w:bCs/>
+        </w:rPr>
+      </w:pPr>
+      <w:r>
+        <w:rPr>
+          <w:rStyle w:val="pron"/>
+          <w:b/>
+          <w:bCs/>
+        </w:rPr>
+        <w:t>16, shopping</w:t>
+      </w:r>
+    </w:p>
+    <w:p>
+      <w:pPr>
+        <w:rPr>
+          <w:rStyle w:val="pron"/>
+        </w:rPr>
+      </w:pPr>
+      <w:r>
+        <w:rPr>
+          <w:rStyle w:val="pron"/>
+        </w:rPr>
+        <w:t xml:space="preserve">whim [n. C.] </w:t>
+      </w:r>
+      <w:r>
+        <w:rPr>
+          <w:rStyle w:val="pron"/>
+          <w:rFonts w:hint="eastAsia"/>
+        </w:rPr>
+        <w:t>一时兴致</w:t>
+      </w:r>
+    </w:p>
+    <w:p>
+      <w:pPr>
+        <w:rPr>
+          <w:rStyle w:val="pron"/>
+        </w:rPr>
+      </w:pPr>
+      <w:r>
+        <w:rPr>
+          <w:rStyle w:val="pron"/>
+          <w:rFonts w:hint="eastAsia"/>
+        </w:rPr>
+        <w:t>on</w:t>
+      </w:r>
+      <w:r>
+        <w:rPr>
+          <w:rStyle w:val="pron"/>
+        </w:rPr>
+        <w:t xml:space="preserve"> a whim</w:t>
+      </w:r>
+      <w:r>
+        <w:rPr>
+          <w:rStyle w:val="pron"/>
+        </w:rPr>
+        <w:t xml:space="preserve"> : </w:t>
+      </w:r>
+      <w:r>
+        <w:rPr>
+          <w:rStyle w:val="pron"/>
+          <w:rFonts w:hint="eastAsia"/>
+        </w:rPr>
+        <w:t>一时冲动，</w:t>
+      </w:r>
+      <w:r>
+        <w:rPr>
+          <w:rStyle w:val="pron"/>
+        </w:rPr>
+        <w:t xml:space="preserve">. e.g. He bought the car on a whim. </w:t>
+      </w:r>
+    </w:p>
+    <w:p>
+      <w:pPr>
+        <w:rPr>
+          <w:rStyle w:val="pron"/>
+        </w:rPr>
+      </w:pPr>
+    </w:p>
+    <w:p>
+      <w:pPr>
+        <w:rPr>
+          <w:rStyle w:val="pron"/>
+        </w:rPr>
+      </w:pPr>
+    </w:p>
+    <w:p>
+      <w:pPr>
+        <w:outlineLvl w:val="0"/>
+        <w:rPr>
+          <w:rStyle w:val="pron"/>
+          <w:b/>
+          <w:bCs/>
+        </w:rPr>
+      </w:pPr>
+      <w:r>
+        <w:rPr>
+          <w:rStyle w:val="pron"/>
+          <w:b/>
+          <w:bCs/>
+        </w:rPr>
+        <w:t>17, sport</w:t>
+      </w:r>
+    </w:p>
+    <w:p>
+      <w:pPr>
+        <w:rPr>
+          <w:rStyle w:val="pron"/>
+        </w:rPr>
+      </w:pPr>
+      <w:r>
+        <w:rPr>
+          <w:rStyle w:val="pron"/>
+        </w:rPr>
+        <w:t xml:space="preserve">work out :  </w:t>
+      </w:r>
+      <w:r>
+        <w:rPr>
+          <w:rStyle w:val="pron"/>
+          <w:rFonts w:hint="eastAsia"/>
+        </w:rPr>
+        <w:t>锻炼</w:t>
+      </w:r>
+    </w:p>
+    <w:p>
+      <w:pPr>
+        <w:rPr>
+          <w:rStyle w:val="pron"/>
+        </w:rPr>
+      </w:pPr>
+      <w:r>
+        <w:rPr>
+          <w:rStyle w:val="pron"/>
+        </w:rPr>
+        <w:t>e.g. I work out regularly to keep fit.</w:t>
+      </w:r>
+    </w:p>
+    <w:p>
+      <w:pPr>
+        <w:rPr>
+          <w:rStyle w:val="pron"/>
+        </w:rPr>
+      </w:pPr>
+    </w:p>
+    <w:p>
+      <w:pPr>
+        <w:outlineLvl w:val="0"/>
+        <w:rPr>
+          <w:rStyle w:val="pron"/>
+          <w:b/>
+          <w:bCs/>
+        </w:rPr>
+      </w:pPr>
+      <w:r>
+        <w:rPr>
+          <w:rStyle w:val="pron"/>
+          <w:b/>
+          <w:bCs/>
+        </w:rPr>
+        <w:t xml:space="preserve">18, food </w:t>
+      </w:r>
+    </w:p>
+    <w:p>
+      <w:pPr>
+        <w:rPr>
+          <w:rStyle w:val="pron"/>
+        </w:rPr>
+      </w:pPr>
+      <w:r>
+        <w:rPr>
+          <w:rStyle w:val="pron"/>
+        </w:rPr>
+        <w:t xml:space="preserve">flour : </w:t>
+      </w:r>
+      <w:r>
+        <w:rPr>
+          <w:rStyle w:val="pron"/>
+          <w:rFonts w:hint="eastAsia"/>
+        </w:rPr>
+        <w:t>面粉</w:t>
+      </w:r>
+    </w:p>
+    <w:p>
+      <w:pPr>
+        <w:rPr>
+          <w:rStyle w:val="pron"/>
+        </w:rPr>
+      </w:pPr>
+      <w:r>
+        <w:rPr>
+          <w:rStyle w:val="pron"/>
+        </w:rPr>
+        <w:t xml:space="preserve">wheat flour :  </w:t>
+      </w:r>
+      <w:r>
+        <w:rPr>
+          <w:rStyle w:val="pron"/>
+          <w:rFonts w:hint="eastAsia"/>
+        </w:rPr>
+        <w:t>小麦面粉</w:t>
+      </w:r>
+    </w:p>
+    <w:p>
+      <w:pPr>
+        <w:rPr>
+          <w:rStyle w:val="pron"/>
+        </w:rPr>
+      </w:pPr>
+    </w:p>
+    <w:p>
+      <w:pPr>
+        <w:outlineLvl w:val="0"/>
+        <w:rPr>
+          <w:rStyle w:val="pron"/>
+          <w:b/>
+          <w:bCs/>
+        </w:rPr>
+      </w:pPr>
+      <w:r>
+        <w:rPr>
+          <w:rStyle w:val="pron"/>
+          <w:b/>
+          <w:bCs/>
+        </w:rPr>
+        <w:t xml:space="preserve">19, </w:t>
+      </w:r>
+      <w:r>
+        <w:rPr>
+          <w:rStyle w:val="pron"/>
+          <w:rFonts w:hint="eastAsia"/>
+          <w:b/>
+          <w:bCs/>
+        </w:rPr>
+        <w:t>le</w:t>
+      </w:r>
+      <w:r>
+        <w:rPr>
+          <w:rStyle w:val="pron"/>
+          <w:b/>
+          <w:bCs/>
+        </w:rPr>
+        <w:t>tter</w:t>
+      </w:r>
+    </w:p>
+    <w:p>
+      <w:pPr>
+        <w:rPr>
+          <w:rStyle w:val="pron"/>
+        </w:rPr>
+      </w:pPr>
+      <w:r>
+        <w:rPr>
+          <w:rStyle w:val="pron"/>
+        </w:rPr>
+        <w:t>correspondence</w:t>
+      </w:r>
+      <w:r>
+        <w:rPr>
+          <w:rStyle w:val="pron"/>
+        </w:rPr>
+        <w:t xml:space="preserve"> </w:t>
+      </w:r>
+      <w:r>
+        <w:rPr>
+          <w:rStyle w:val="pron"/>
+          <w:rFonts w:ascii="Arial" w:hAnsi="Arial" w:cs="Arial"/>
+        </w:rPr>
+        <w:t>/</w:t>
+      </w:r>
+      <w:r>
+        <w:rPr>
+          <w:rStyle w:val="ipa"/>
+          <w:rFonts w:ascii="Arial" w:eastAsia="MS Gothic" w:hAnsi="Arial" w:cs="Arial"/>
+        </w:rPr>
+        <w:t>ˌ</w:t>
+      </w:r>
+      <w:r>
+        <w:rPr>
+          <w:rStyle w:val="ipa"/>
+          <w:rFonts w:ascii="Arial" w:hAnsi="Arial" w:cs="Arial"/>
         </w:rPr>
         <w:t>k</w:t>
       </w:r>
       <w:r>
         <w:rPr>
-          <w:rStyle w:val="pron"/>
-          <w:b/>
-          <w:bCs/>
-        </w:rPr>
-        <w:t>itchenware</w:t>
-      </w:r>
-    </w:p>
-    <w:p>
-      <w:pPr>
-        <w:rPr>
-          <w:rStyle w:val="pron"/>
-        </w:rPr>
-      </w:pPr>
-      <w:r>
-        <w:rPr>
-          <w:rStyle w:val="pron"/>
-        </w:rPr>
-        <w:t xml:space="preserve">scissors [n.] </w:t>
-      </w:r>
-      <w:r>
-        <w:rPr>
-          <w:rStyle w:val="pron"/>
-          <w:rFonts w:hint="eastAsia"/>
-        </w:rPr>
-        <w:t>剪刀</w:t>
-      </w:r>
-    </w:p>
-    <w:p>
-      <w:pPr>
-        <w:rPr>
-          <w:rStyle w:val="pron"/>
-        </w:rPr>
-      </w:pPr>
-      <w:r>
-        <w:rPr>
-          <w:rStyle w:val="pron"/>
-        </w:rPr>
-        <w:t xml:space="preserve">throwaway [adj.] </w:t>
-      </w:r>
-      <w:r>
-        <w:rPr>
-          <w:rStyle w:val="pron"/>
-          <w:rFonts w:hint="eastAsia"/>
-        </w:rPr>
-        <w:t xml:space="preserve">一次性的。 </w:t>
-      </w:r>
-      <w:r>
-        <w:rPr>
-          <w:rStyle w:val="pron"/>
-        </w:rPr>
-        <w:t xml:space="preserve">e.g. throwaway products </w:t>
-      </w:r>
-    </w:p>
-    <w:p>
-      <w:pPr>
-        <w:rPr>
-          <w:rStyle w:val="pron"/>
-        </w:rPr>
-      </w:pPr>
-      <w:r>
-        <w:rPr>
-          <w:rStyle w:val="pron"/>
-        </w:rPr>
-        <w:t xml:space="preserve">stove [n.] </w:t>
-      </w:r>
-      <w:r>
-        <w:rPr>
-          <w:rStyle w:val="pron"/>
-          <w:rFonts w:hint="eastAsia"/>
-        </w:rPr>
-        <w:t>(取暖用的</w:t>
+          <w:rStyle w:val="ipa"/>
+          <w:rFonts w:ascii="Arial" w:eastAsia="MS Gothic" w:hAnsi="Arial" w:cs="Arial"/>
+        </w:rPr>
+        <w:t>ɒ</w:t>
+      </w:r>
+      <w:r>
+        <w:rPr>
+          <w:rStyle w:val="ipa"/>
+          <w:rFonts w:ascii="Arial" w:hAnsi="Arial" w:cs="Arial"/>
+        </w:rPr>
+        <w:t>r.</w:t>
+      </w:r>
+      <w:r>
+        <w:rPr>
+          <w:rStyle w:val="ipa"/>
+          <w:rFonts w:ascii="Arial" w:eastAsia="MS Gothic" w:hAnsi="Arial" w:cs="Arial"/>
+        </w:rPr>
+        <w:t>ɪˈ</w:t>
+      </w:r>
+      <w:proofErr w:type="spellStart"/>
+      <w:r>
+        <w:rPr>
+          <w:rStyle w:val="ipa"/>
+          <w:rFonts w:ascii="Arial" w:hAnsi="Arial" w:cs="Arial"/>
+        </w:rPr>
+        <w:t>sp</w:t>
+      </w:r>
+      <w:proofErr w:type="spellEnd"/>
+      <w:r>
+        <w:rPr>
+          <w:rStyle w:val="ipa"/>
+          <w:rFonts w:ascii="Arial" w:eastAsia="MS Gothic" w:hAnsi="Arial" w:cs="Arial"/>
+        </w:rPr>
+        <w:t>ɒ</w:t>
+      </w:r>
+      <w:proofErr w:type="spellStart"/>
+      <w:r>
+        <w:rPr>
+          <w:rStyle w:val="ipa"/>
+          <w:rFonts w:ascii="Arial" w:hAnsi="Arial" w:cs="Arial"/>
+        </w:rPr>
+        <w:t>n.d</w:t>
+      </w:r>
+      <w:proofErr w:type="spellEnd"/>
+      <w:r>
+        <w:rPr>
+          <w:rStyle w:val="ipa"/>
+          <w:rFonts w:ascii="Arial" w:eastAsia="MS Gothic" w:hAnsi="Arial" w:cs="Arial"/>
+        </w:rPr>
+        <w:t>ə</w:t>
+      </w:r>
+      <w:r>
+        <w:rPr>
+          <w:rStyle w:val="ipa"/>
+          <w:rFonts w:ascii="Arial" w:hAnsi="Arial" w:cs="Arial"/>
+        </w:rPr>
+        <w:t>ns</w:t>
+      </w:r>
+      <w:r>
+        <w:rPr>
+          <w:rStyle w:val="pron"/>
+          <w:rFonts w:ascii="Arial" w:hAnsi="Arial" w:cs="Arial"/>
+        </w:rPr>
+        <w:t>/</w:t>
+      </w:r>
+      <w:r>
+        <w:rPr>
+          <w:rStyle w:val="pron"/>
+        </w:rPr>
+        <w:t xml:space="preserve"> [n. U.] </w:t>
+      </w:r>
+    </w:p>
+    <w:p>
+      <w:pPr>
+        <w:rPr>
+          <w:rStyle w:val="pron"/>
+        </w:rPr>
+      </w:pPr>
+      <w:r>
+        <w:rPr>
+          <w:rStyle w:val="pron"/>
+        </w:rPr>
+        <w:t>1</w:t>
       </w:r>
       <w:r>
         <w:rPr>
@@ -3454,42 +4228,117 @@
       <w:r>
         <w:rPr>
           <w:rStyle w:val="pron"/>
-          <w:rFonts w:hint="eastAsia"/>
-        </w:rPr>
-        <w:t xml:space="preserve">炉子 </w:t>
-      </w:r>
-      <w:r>
-        <w:rPr>
-          <w:rStyle w:val="pron"/>
-        </w:rPr>
-        <w:t xml:space="preserve">e.g. a gas/wood-burning stove : </w:t>
-      </w:r>
-      <w:r>
-        <w:rPr>
-          <w:rStyle w:val="pron"/>
-          <w:rFonts w:hint="eastAsia"/>
-        </w:rPr>
-        <w:t>烧煤气/木头的炉子</w:t>
-      </w:r>
-    </w:p>
-    <w:p>
-      <w:pPr>
-        <w:rPr>
-          <w:rStyle w:val="pron"/>
-        </w:rPr>
-      </w:pPr>
-      <w:r>
-        <w:rPr>
-          <w:rStyle w:val="pron"/>
-        </w:rPr>
-        <w:t xml:space="preserve">a kitchen stove / cooking stove : </w:t>
-      </w:r>
-      <w:r>
-        <w:rPr>
-          <w:rStyle w:val="pron"/>
-          <w:rFonts w:hint="eastAsia"/>
-        </w:rPr>
-        <w:t>做饭用的炉子</w:t>
+        </w:rPr>
+        <w:t xml:space="preserve">, </w:t>
+      </w:r>
+      <w:r>
+        <w:rPr>
+          <w:rStyle w:val="pron"/>
+          <w:rFonts w:hint="eastAsia"/>
+        </w:rPr>
+        <w:t xml:space="preserve">来往信件； </w:t>
+      </w:r>
+      <w:r>
+        <w:rPr>
+          <w:rStyle w:val="pron"/>
+        </w:rPr>
+        <w:t>e.g. The editor welcomes correspondence from readers on any subject.</w:t>
+      </w:r>
+    </w:p>
+    <w:p>
+      <w:pPr>
+        <w:rPr>
+          <w:rStyle w:val="pron"/>
+        </w:rPr>
+      </w:pPr>
+      <w:r>
+        <w:rPr>
+          <w:rStyle w:val="pron"/>
+        </w:rPr>
+        <w:t>2</w:t>
+      </w:r>
+      <w:r>
+        <w:rPr>
+          <w:rStyle w:val="pron"/>
+        </w:rPr>
+        <w:t>)</w:t>
+      </w:r>
+      <w:r>
+        <w:rPr>
+          <w:rStyle w:val="pron"/>
+        </w:rPr>
+        <w:t xml:space="preserve">, </w:t>
+      </w:r>
+      <w:r>
+        <w:rPr>
+          <w:rStyle w:val="pron"/>
+          <w:rFonts w:hint="eastAsia"/>
+        </w:rPr>
+        <w:t>通信(的活动</w:t>
+      </w:r>
+      <w:r>
+        <w:rPr>
+          <w:rStyle w:val="pron"/>
+        </w:rPr>
+        <w:t>)</w:t>
+      </w:r>
+      <w:r>
+        <w:rPr>
+          <w:rStyle w:val="pron"/>
+          <w:rFonts w:hint="eastAsia"/>
+        </w:rPr>
+        <w:t xml:space="preserve">； </w:t>
+      </w:r>
+      <w:r>
+        <w:rPr>
+          <w:rStyle w:val="pron"/>
+        </w:rPr>
+        <w:t xml:space="preserve">e.g. We have been in correspondence for months. </w:t>
+      </w:r>
+    </w:p>
+    <w:p>
+      <w:pPr>
+        <w:rPr>
+          <w:rStyle w:val="pron"/>
+        </w:rPr>
+      </w:pPr>
+      <w:r>
+        <w:rPr>
+          <w:rStyle w:val="pron"/>
+        </w:rPr>
+        <w:t xml:space="preserve">correspondent [n. C.] </w:t>
+      </w:r>
+    </w:p>
+    <w:p>
+      <w:pPr>
+        <w:rPr>
+          <w:rStyle w:val="pron"/>
+        </w:rPr>
+      </w:pPr>
+      <w:r>
+        <w:rPr>
+          <w:rStyle w:val="pron"/>
+        </w:rPr>
+        <w:t>1</w:t>
+      </w:r>
+      <w:r>
+        <w:rPr>
+          <w:rStyle w:val="pron"/>
+        </w:rPr>
+        <w:t>)</w:t>
+      </w:r>
+      <w:r>
+        <w:rPr>
+          <w:rStyle w:val="pron"/>
+        </w:rPr>
+        <w:t xml:space="preserve">, </w:t>
+      </w:r>
+      <w:r>
+        <w:rPr>
+          <w:rStyle w:val="pron"/>
+          <w:rFonts w:hint="eastAsia"/>
+        </w:rPr>
+        <w:t>记者；通信员</w:t>
       </w:r>
     </w:p>
     <w:p>
@@ -3514,197 +4363,583 @@
           <w:b/>
           <w:bCs/>
         </w:rPr>
-        <w:t>15, computer</w:t>
-      </w:r>
-      <w:r>
-        <w:rPr>
-          <w:rStyle w:val="pron"/>
-          <w:b/>
-          <w:bCs/>
-        </w:rPr>
-        <w:t xml:space="preserve"> science</w:t>
-      </w:r>
-    </w:p>
-    <w:p>
-      <w:pPr>
-        <w:rPr>
-          <w:rStyle w:val="pron"/>
-        </w:rPr>
-      </w:pPr>
-      <w:r>
-        <w:rPr>
-          <w:rStyle w:val="pron"/>
-        </w:rPr>
-        <w:t xml:space="preserve">port [v.] [computer] </w:t>
-      </w:r>
-      <w:r>
-        <w:rPr>
-          <w:rStyle w:val="pron"/>
-          <w:rFonts w:hint="eastAsia"/>
-        </w:rPr>
-        <w:t>软件移植</w:t>
-      </w:r>
-    </w:p>
-    <w:p>
-      <w:pPr>
-        <w:rPr>
-          <w:rStyle w:val="pron"/>
-        </w:rPr>
-      </w:pPr>
-      <w:r>
-        <w:rPr>
-          <w:rStyle w:val="pron"/>
+        <w:t xml:space="preserve">20, </w:t>
+      </w:r>
+      <w:r>
+        <w:rPr>
+          <w:rStyle w:val="pron"/>
+          <w:rFonts w:hint="eastAsia"/>
+          <w:b/>
+          <w:bCs/>
+        </w:rPr>
+        <w:t>c</w:t>
+      </w:r>
+      <w:r>
+        <w:rPr>
+          <w:rStyle w:val="pron"/>
+          <w:b/>
+          <w:bCs/>
+        </w:rPr>
+        <w:t>lothes</w:t>
+      </w:r>
+    </w:p>
+    <w:p>
+      <w:pPr>
+        <w:rPr>
+          <w:rStyle w:val="pron"/>
+        </w:rPr>
+      </w:pPr>
+      <w:r>
+        <w:rPr>
+          <w:rStyle w:val="pron"/>
+        </w:rPr>
+        <w:t xml:space="preserve">clothes [pl.] </w:t>
+      </w:r>
+      <w:r>
+        <w:rPr>
+          <w:rStyle w:val="pron"/>
+          <w:rFonts w:hint="eastAsia"/>
+        </w:rPr>
+        <w:t>服装统称</w:t>
+      </w:r>
+    </w:p>
+    <w:p>
+      <w:pPr>
+        <w:rPr>
+          <w:rStyle w:val="pron"/>
+        </w:rPr>
+      </w:pPr>
+      <w:r>
+        <w:rPr>
+          <w:rStyle w:val="pron"/>
+        </w:rPr>
+        <w:t xml:space="preserve">cloth [n.] </w:t>
+      </w:r>
+      <w:r>
+        <w:rPr>
+          <w:rStyle w:val="pron"/>
+          <w:rFonts w:hint="eastAsia"/>
+        </w:rPr>
+        <w:t>布料</w:t>
+      </w:r>
+    </w:p>
+    <w:p>
+      <w:pPr>
+        <w:rPr>
+          <w:rStyle w:val="pron"/>
+        </w:rPr>
+      </w:pPr>
+      <w:r>
+        <w:rPr>
+          <w:rStyle w:val="pron"/>
+        </w:rPr>
+        <w:t>trouser [</w:t>
+      </w:r>
+      <w:r>
+        <w:rPr>
+          <w:rStyle w:val="pron"/>
+          <w:rFonts w:hint="eastAsia"/>
+        </w:rPr>
+        <w:t>n</w:t>
+      </w:r>
+      <w:r>
+        <w:rPr>
+          <w:rStyle w:val="pron"/>
+        </w:rPr>
+        <w:t xml:space="preserve">. C.] </w:t>
+      </w:r>
+      <w:r>
+        <w:rPr>
+          <w:rStyle w:val="pron"/>
+          <w:rFonts w:hint="eastAsia"/>
+        </w:rPr>
+        <w:t>裤</w:t>
+      </w:r>
+      <w:r>
+        <w:rPr>
+          <w:rStyle w:val="pron"/>
+          <w:rFonts w:hint="eastAsia"/>
+        </w:rPr>
+        <w:t xml:space="preserve">子。 </w:t>
+      </w:r>
+      <w:r>
+        <w:rPr>
+          <w:rStyle w:val="pron"/>
+        </w:rPr>
+        <w:t>(usually plurals )</w:t>
+      </w:r>
+    </w:p>
+    <w:p>
+      <w:pPr>
+        <w:rPr>
+          <w:rStyle w:val="pron"/>
+        </w:rPr>
+      </w:pPr>
+      <w:r>
+        <w:rPr>
+          <w:rStyle w:val="pron"/>
+          <w:rFonts w:hint="eastAsia"/>
+        </w:rPr>
+        <w:t>sock</w:t>
+      </w:r>
+      <w:r>
+        <w:rPr>
+          <w:rStyle w:val="pron"/>
+        </w:rPr>
+        <w:t xml:space="preserve"> [n. C.] </w:t>
+      </w:r>
+      <w:r>
+        <w:rPr>
+          <w:rStyle w:val="pron"/>
+          <w:rFonts w:hint="eastAsia"/>
+        </w:rPr>
+        <w:t xml:space="preserve">袜子 </w:t>
+      </w:r>
+      <w:r>
+        <w:rPr>
+          <w:rStyle w:val="pron"/>
+        </w:rPr>
+        <w:t>(usually plurals)</w:t>
+      </w:r>
+    </w:p>
+    <w:p>
+      <w:pPr>
+        <w:rPr>
+          <w:rStyle w:val="pron"/>
+        </w:rPr>
+      </w:pPr>
+    </w:p>
+    <w:p>
+      <w:pPr>
+        <w:outlineLvl w:val="0"/>
+        <w:rPr>
+          <w:rStyle w:val="pron"/>
+          <w:b/>
+          <w:bCs/>
+        </w:rPr>
+      </w:pPr>
+      <w:r>
+        <w:rPr>
+          <w:rStyle w:val="pron"/>
+          <w:b/>
+          <w:bCs/>
+        </w:rPr>
+        <w:t>21, tourism</w:t>
+      </w:r>
+    </w:p>
+    <w:p>
+      <w:pPr>
+        <w:rPr>
+          <w:rStyle w:val="pron"/>
+        </w:rPr>
+      </w:pPr>
+      <w:r>
+        <w:rPr>
+          <w:rStyle w:val="pron"/>
+        </w:rPr>
+        <w:t xml:space="preserve">receipt </w:t>
+      </w:r>
+      <w:r>
+        <w:rPr>
+          <w:rStyle w:val="pron"/>
+          <w:rFonts w:ascii="Arial" w:hAnsi="Arial" w:cs="Arial"/>
+        </w:rPr>
+        <w:t>/</w:t>
+      </w:r>
+      <w:proofErr w:type="spellStart"/>
+      <w:r>
+        <w:rPr>
+          <w:rStyle w:val="ipa"/>
+          <w:rFonts w:ascii="Arial" w:hAnsi="Arial" w:cs="Arial"/>
+        </w:rPr>
+        <w:t>r</w:t>
+      </w:r>
+      <w:r>
+        <w:rPr>
+          <w:rStyle w:val="ipa"/>
+          <w:rFonts w:ascii="Arial" w:eastAsia="MS Gothic" w:hAnsi="Arial" w:cs="Arial"/>
+        </w:rPr>
+        <w:t>ɪˈ</w:t>
+      </w:r>
+      <w:r>
+        <w:rPr>
+          <w:rStyle w:val="ipa"/>
+          <w:rFonts w:ascii="Arial" w:hAnsi="Arial" w:cs="Arial"/>
+        </w:rPr>
+        <w:t>siːt</w:t>
+      </w:r>
+      <w:proofErr w:type="spellEnd"/>
+      <w:r>
+        <w:rPr>
+          <w:rStyle w:val="pron"/>
+          <w:rFonts w:ascii="Arial" w:hAnsi="Arial" w:cs="Arial"/>
+        </w:rPr>
+        <w:t>/</w:t>
+      </w:r>
+    </w:p>
+    <w:p>
+      <w:pPr>
+        <w:rPr>
+          <w:rStyle w:val="pron"/>
+        </w:rPr>
+      </w:pPr>
+      <w:r>
+        <w:rPr>
+          <w:rStyle w:val="pron"/>
+        </w:rPr>
+        <w:t xml:space="preserve">tourism receipts : </w:t>
+      </w:r>
+      <w:r>
+        <w:rPr>
+          <w:rStyle w:val="pron"/>
+          <w:rFonts w:hint="eastAsia"/>
+        </w:rPr>
+        <w:t>旅游收入</w:t>
+      </w:r>
+    </w:p>
+    <w:p>
+      <w:pPr>
+        <w:rPr>
+          <w:rStyle w:val="pron"/>
+        </w:rPr>
+      </w:pPr>
+      <w:r>
+        <w:rPr>
+          <w:rStyle w:val="pron"/>
+        </w:rPr>
+        <w:t xml:space="preserve">peak season </w:t>
+      </w:r>
+      <w:r>
+        <w:rPr>
+          <w:rStyle w:val="pron"/>
+          <w:rFonts w:hint="eastAsia"/>
+        </w:rPr>
+        <w:t>of</w:t>
+      </w:r>
+      <w:r>
+        <w:rPr>
+          <w:rStyle w:val="pron"/>
+        </w:rPr>
+        <w:t xml:space="preserve"> tourism</w:t>
+      </w:r>
+      <w:r>
+        <w:rPr>
+          <w:rStyle w:val="pron"/>
+        </w:rPr>
+        <w:t xml:space="preserve">: </w:t>
+      </w:r>
+      <w:r>
+        <w:rPr>
+          <w:rStyle w:val="pron"/>
+          <w:rFonts w:hint="eastAsia"/>
+        </w:rPr>
+        <w:t>旅游旺季</w:t>
+      </w:r>
+    </w:p>
+    <w:p>
+      <w:pPr>
+        <w:rPr>
+          <w:rStyle w:val="pron"/>
+        </w:rPr>
+      </w:pPr>
+      <w:r>
+        <w:rPr>
+          <w:rStyle w:val="pron"/>
+        </w:rPr>
+        <w:t xml:space="preserve">low season of tourism: </w:t>
+      </w:r>
+      <w:r>
+        <w:rPr>
+          <w:rStyle w:val="pron"/>
+          <w:rFonts w:hint="eastAsia"/>
+        </w:rPr>
+        <w:t>旅游淡</w:t>
+      </w:r>
+    </w:p>
+    <w:p>
+      <w:pPr>
+        <w:rPr>
+          <w:rStyle w:val="pron"/>
+        </w:rPr>
+      </w:pPr>
+    </w:p>
+    <w:p>
+      <w:pPr>
+        <w:outlineLvl w:val="0"/>
+        <w:rPr>
+          <w:rStyle w:val="pron"/>
+          <w:b/>
+          <w:bCs/>
+        </w:rPr>
+      </w:pPr>
+      <w:r>
+        <w:rPr>
+          <w:rStyle w:val="pron"/>
+          <w:b/>
+          <w:bCs/>
+        </w:rPr>
+        <w:t>22, farm</w:t>
+      </w:r>
+    </w:p>
+    <w:p>
+      <w:pPr>
+        <w:rPr>
+          <w:rStyle w:val="pron"/>
+        </w:rPr>
+      </w:pPr>
+      <w:r>
+        <w:rPr>
+          <w:rStyle w:val="pron"/>
+        </w:rPr>
+        <w:t xml:space="preserve">farm: </w:t>
+      </w:r>
+      <w:r>
+        <w:rPr>
+          <w:rStyle w:val="pron"/>
+          <w:rFonts w:hint="eastAsia"/>
+        </w:rPr>
+        <w:t>农场</w:t>
+      </w:r>
+    </w:p>
+    <w:p>
+      <w:pPr>
+        <w:rPr>
+          <w:rStyle w:val="pron"/>
+        </w:rPr>
+      </w:pPr>
+      <w:r>
+        <w:rPr>
+          <w:rStyle w:val="pron"/>
+          <w:rFonts w:hint="eastAsia"/>
+        </w:rPr>
+        <w:t>orc</w:t>
+      </w:r>
+      <w:r>
+        <w:rPr>
+          <w:rStyle w:val="pron"/>
+        </w:rPr>
+        <w:t>hard</w:t>
+      </w:r>
+      <w:r>
+        <w:rPr>
+          <w:rStyle w:val="pron"/>
+        </w:rPr>
+        <w:t xml:space="preserve"> </w:t>
+      </w:r>
+      <w:r>
+        <w:rPr>
+          <w:rStyle w:val="pron"/>
+          <w:rFonts w:ascii="Arial" w:hAnsi="Arial" w:cs="Arial"/>
+        </w:rPr>
+        <w:t>/</w:t>
+      </w:r>
+      <w:r>
+        <w:rPr>
+          <w:rStyle w:val="ipa"/>
+          <w:rFonts w:ascii="Arial" w:eastAsia="MS Gothic" w:hAnsi="Arial" w:cs="Arial"/>
+        </w:rPr>
+        <w:t>ˈɔ</w:t>
+      </w:r>
+      <w:r>
+        <w:rPr>
+          <w:rStyle w:val="ipa"/>
+          <w:rFonts w:ascii="Arial" w:hAnsi="Arial" w:cs="Arial"/>
+        </w:rPr>
+        <w:t>ː.</w:t>
+      </w:r>
+      <w:proofErr w:type="spellStart"/>
+      <w:r>
+        <w:rPr>
+          <w:rStyle w:val="ipa"/>
+          <w:rFonts w:ascii="Arial" w:hAnsi="Arial" w:cs="Arial"/>
+        </w:rPr>
+        <w:t>t</w:t>
+      </w:r>
+      <w:r>
+        <w:rPr>
+          <w:rStyle w:val="ipa"/>
+          <w:rFonts w:ascii="Arial" w:eastAsia="MS Gothic" w:hAnsi="Arial" w:cs="Arial"/>
+        </w:rPr>
+        <w:t>ʃə</w:t>
+      </w:r>
+      <w:r>
+        <w:rPr>
+          <w:rStyle w:val="ipa"/>
+          <w:rFonts w:ascii="Arial" w:hAnsi="Arial" w:cs="Arial"/>
+        </w:rPr>
+        <w:t>d</w:t>
+      </w:r>
+      <w:proofErr w:type="spellEnd"/>
+      <w:r>
+        <w:rPr>
+          <w:rStyle w:val="pron"/>
+          <w:rFonts w:ascii="Arial" w:hAnsi="Arial" w:cs="Arial"/>
+        </w:rPr>
+        <w:t>/</w:t>
+      </w:r>
+      <w:r>
+        <w:rPr>
+          <w:rStyle w:val="pron"/>
+          <w:rFonts w:ascii="Arial" w:hAnsi="Arial" w:cs="Arial"/>
+        </w:rPr>
+        <w:t xml:space="preserve"> [n.]</w:t>
+      </w:r>
+      <w:r>
+        <w:rPr>
+          <w:rStyle w:val="pron"/>
+          <w:rFonts w:ascii="Arial" w:hAnsi="Arial" w:cs="Arial" w:hint="eastAsia"/>
+        </w:rPr>
+        <w:t>果园</w:t>
+      </w:r>
+    </w:p>
+    <w:p>
+      <w:pPr>
+        <w:rPr>
+          <w:rStyle w:val="pron"/>
+        </w:rPr>
+      </w:pPr>
+    </w:p>
+    <w:p>
+      <w:pPr>
+        <w:outlineLvl w:val="0"/>
+        <w:rPr>
+          <w:rStyle w:val="pron"/>
+          <w:b/>
+          <w:bCs/>
+        </w:rPr>
+      </w:pPr>
+      <w:r>
+        <w:rPr>
+          <w:rStyle w:val="pron"/>
+          <w:b/>
+          <w:bCs/>
         </w:rPr>
         <w:lastRenderedPageBreak/>
-        <w:t xml:space="preserve">profiler : </w:t>
-      </w:r>
-      <w:r>
-        <w:rPr>
-          <w:rStyle w:val="pron"/>
-          <w:rFonts w:hint="eastAsia"/>
-        </w:rPr>
-        <w:t>代码性能分析</w:t>
-      </w:r>
-      <w:r>
-        <w:rPr>
-          <w:rStyle w:val="pron"/>
-          <w:rFonts w:hint="eastAsia"/>
-        </w:rPr>
-        <w:t>器</w:t>
-      </w:r>
-    </w:p>
-    <w:p>
-      <w:pPr>
-        <w:rPr>
-          <w:rStyle w:val="pron"/>
-        </w:rPr>
-      </w:pPr>
-      <w:r>
-        <w:rPr>
-          <w:rStyle w:val="pron"/>
-        </w:rPr>
-        <w:t xml:space="preserve">compatible [adj.] 1, </w:t>
-      </w:r>
-      <w:r>
-        <w:rPr>
-          <w:rStyle w:val="pron"/>
-          <w:rFonts w:hint="eastAsia"/>
-        </w:rPr>
-        <w:t xml:space="preserve">兼容的； </w:t>
-      </w:r>
-      <w:r>
-        <w:rPr>
-          <w:rStyle w:val="pron"/>
-        </w:rPr>
-        <w:t xml:space="preserve">2, </w:t>
-      </w:r>
-      <w:r>
-        <w:rPr>
-          <w:rStyle w:val="pron"/>
-          <w:rFonts w:hint="eastAsia"/>
-        </w:rPr>
-        <w:t>关系好的；和睦相处的；</w:t>
-      </w:r>
-    </w:p>
-    <w:p>
-      <w:pPr>
-        <w:rPr>
-          <w:rStyle w:val="pron"/>
-        </w:rPr>
-      </w:pPr>
-      <w:r>
-        <w:rPr>
-          <w:rStyle w:val="pron"/>
-        </w:rPr>
-        <w:t>[opposite] incompatible</w:t>
-      </w:r>
-    </w:p>
-    <w:p>
-      <w:pPr>
-        <w:rPr>
-          <w:rStyle w:val="pron"/>
-        </w:rPr>
-      </w:pPr>
-      <w:r>
-        <w:rPr>
-          <w:rStyle w:val="pron"/>
-        </w:rPr>
-        <w:t xml:space="preserve">subroutine [n.] </w:t>
-      </w:r>
-      <w:r>
-        <w:rPr>
-          <w:rStyle w:val="pron"/>
-        </w:rPr>
-        <w:t xml:space="preserve">= </w:t>
-      </w:r>
-      <w:r>
-        <w:rPr>
-          <w:rStyle w:val="pron"/>
-          <w:rFonts w:hint="eastAsia"/>
-        </w:rPr>
-        <w:t>sub</w:t>
-      </w:r>
-      <w:r>
-        <w:rPr>
-          <w:rStyle w:val="pron"/>
-        </w:rPr>
-        <w:t xml:space="preserve">program </w:t>
-      </w:r>
-      <w:r>
-        <w:rPr>
-          <w:rStyle w:val="pron"/>
-          <w:rFonts w:hint="eastAsia"/>
-        </w:rPr>
-        <w:t>子程序</w:t>
-      </w:r>
-    </w:p>
-    <w:p>
-      <w:pPr>
-        <w:rPr>
-          <w:rStyle w:val="pron"/>
-        </w:rPr>
-      </w:pPr>
-      <w:r>
-        <w:rPr>
-          <w:rStyle w:val="pron"/>
-        </w:rPr>
-        <w:t xml:space="preserve">lexical closure : </w:t>
-      </w:r>
-      <w:r>
-        <w:rPr>
-          <w:rStyle w:val="pron"/>
-          <w:rFonts w:hint="eastAsia"/>
-        </w:rPr>
-        <w:t>直译“语法闭包”，实际值得是</w:t>
-      </w:r>
-      <w:r>
-        <w:rPr>
-          <w:rStyle w:val="pron"/>
-          <w:rFonts w:hint="eastAsia"/>
-        </w:rPr>
-        <w:t>程序编译中规定的</w:t>
-      </w:r>
-      <w:r>
-        <w:rPr>
-          <w:rStyle w:val="pron"/>
-          <w:rFonts w:hint="eastAsia"/>
-        </w:rPr>
-        <w:t>变量的定义域，</w:t>
-      </w:r>
-      <w:r>
-        <w:rPr>
-          <w:rStyle w:val="pron"/>
-          <w:rFonts w:hint="eastAsia"/>
-        </w:rPr>
-        <w:t>俗称：</w:t>
-      </w:r>
-      <w:r>
-        <w:rPr>
-          <w:rStyle w:val="pron"/>
-          <w:rFonts w:hint="eastAsia"/>
-        </w:rPr>
-        <w:t>出了大括号就不认识。</w:t>
-      </w:r>
+        <w:t xml:space="preserve">23, war </w:t>
+      </w:r>
+    </w:p>
+    <w:p>
+      <w:pPr>
+        <w:rPr>
+          <w:rStyle w:val="pron"/>
+        </w:rPr>
+      </w:pPr>
+      <w:r>
+        <w:rPr>
+          <w:rStyle w:val="pron"/>
+        </w:rPr>
+        <w:t>ceasefire</w:t>
+      </w:r>
+      <w:r>
+        <w:rPr>
+          <w:rStyle w:val="pron"/>
+        </w:rPr>
+        <w:t xml:space="preserve"> </w:t>
+      </w:r>
+      <w:r>
+        <w:rPr>
+          <w:rStyle w:val="pron"/>
+          <w:rFonts w:ascii="Arial" w:hAnsi="Arial" w:cs="Arial"/>
+        </w:rPr>
+        <w:t>/</w:t>
+      </w:r>
+      <w:r>
+        <w:rPr>
+          <w:rStyle w:val="ipa"/>
+          <w:rFonts w:ascii="Arial" w:eastAsia="MS Gothic" w:hAnsi="Arial" w:cs="Arial"/>
+        </w:rPr>
+        <w:t>ˈ</w:t>
+      </w:r>
+      <w:proofErr w:type="spellStart"/>
+      <w:r>
+        <w:rPr>
+          <w:rStyle w:val="ipa"/>
+          <w:rFonts w:ascii="Arial" w:hAnsi="Arial" w:cs="Arial"/>
+        </w:rPr>
+        <w:t>siːs.fa</w:t>
+      </w:r>
+      <w:r>
+        <w:rPr>
+          <w:rStyle w:val="ipa"/>
+          <w:rFonts w:ascii="Arial" w:eastAsia="MS Gothic" w:hAnsi="Arial" w:cs="Arial"/>
+        </w:rPr>
+        <w:t>ɪə</w:t>
+      </w:r>
+      <w:r>
+        <w:rPr>
+          <w:rStyle w:val="sp"/>
+          <w:rFonts w:ascii="Arial" w:hAnsi="Arial" w:cs="Arial"/>
+        </w:rPr>
+        <w:t>r</w:t>
+      </w:r>
+      <w:proofErr w:type="spellEnd"/>
+      <w:r>
+        <w:rPr>
+          <w:rStyle w:val="pron"/>
+          <w:rFonts w:ascii="Arial" w:hAnsi="Arial" w:cs="Arial"/>
+        </w:rPr>
+        <w:t>/</w:t>
+      </w:r>
+      <w:r>
+        <w:rPr>
+          <w:rStyle w:val="pron"/>
+          <w:rFonts w:ascii="Arial" w:hAnsi="Arial" w:cs="Arial"/>
+        </w:rPr>
+        <w:t xml:space="preserve"> </w:t>
+      </w:r>
+      <w:r>
+        <w:rPr>
+          <w:rStyle w:val="pron"/>
+        </w:rPr>
+        <w:t>[</w:t>
+      </w:r>
+      <w:proofErr w:type="spellStart"/>
+      <w:r>
+        <w:rPr>
+          <w:rStyle w:val="pron"/>
+        </w:rPr>
+        <w:t>n.C.</w:t>
+      </w:r>
+      <w:proofErr w:type="spellEnd"/>
+      <w:r>
+        <w:rPr>
+          <w:rStyle w:val="pron"/>
+        </w:rPr>
+        <w:t>]</w:t>
+      </w:r>
+      <w:r>
+        <w:rPr>
+          <w:rStyle w:val="pron"/>
+        </w:rPr>
+        <w:t xml:space="preserve"> </w:t>
+      </w:r>
+      <w:r>
+        <w:rPr>
+          <w:rStyle w:val="pron"/>
+          <w:rFonts w:hint="eastAsia"/>
+        </w:rPr>
+        <w:t>停火 (</w:t>
+      </w:r>
+      <w:r>
+        <w:rPr>
+          <w:rStyle w:val="pron"/>
+        </w:rPr>
+        <w:t>= truce)</w:t>
+      </w:r>
+    </w:p>
+    <w:p>
+      <w:pPr>
+        <w:rPr>
+          <w:rStyle w:val="pron"/>
+        </w:rPr>
+      </w:pPr>
+    </w:p>
+    <w:p>
+      <w:pPr>
+        <w:rPr>
+          <w:rStyle w:val="pron"/>
+        </w:rPr>
+      </w:pPr>
     </w:p>
     <w:p>
       <w:pPr>
@@ -3728,584 +4963,164 @@
           <w:b/>
           <w:bCs/>
         </w:rPr>
-        <w:t>16, shopping</w:t>
-      </w:r>
-    </w:p>
-    <w:p>
-      <w:pPr>
-        <w:rPr>
-          <w:rStyle w:val="pron"/>
-        </w:rPr>
-      </w:pPr>
-      <w:r>
-        <w:rPr>
-          <w:rStyle w:val="pron"/>
-        </w:rPr>
-        <w:t xml:space="preserve">whim [n. C.] </w:t>
-      </w:r>
-      <w:r>
-        <w:rPr>
-          <w:rStyle w:val="pron"/>
-          <w:rFonts w:hint="eastAsia"/>
-        </w:rPr>
-        <w:t>一时兴致</w:t>
-      </w:r>
-    </w:p>
-    <w:p>
-      <w:pPr>
-        <w:rPr>
-          <w:rStyle w:val="pron"/>
-        </w:rPr>
-      </w:pPr>
-      <w:r>
-        <w:rPr>
-          <w:rStyle w:val="pron"/>
-          <w:rFonts w:hint="eastAsia"/>
-        </w:rPr>
-        <w:t>on</w:t>
-      </w:r>
-      <w:r>
-        <w:rPr>
-          <w:rStyle w:val="pron"/>
-        </w:rPr>
-        <w:t xml:space="preserve"> a whim</w:t>
-      </w:r>
-      <w:r>
-        <w:rPr>
-          <w:rStyle w:val="pron"/>
-        </w:rPr>
-        <w:t xml:space="preserve"> : </w:t>
-      </w:r>
-      <w:r>
-        <w:rPr>
-          <w:rStyle w:val="pron"/>
-          <w:rFonts w:hint="eastAsia"/>
-        </w:rPr>
-        <w:t>一时冲动，</w:t>
-      </w:r>
-      <w:r>
-        <w:rPr>
-          <w:rStyle w:val="pron"/>
-        </w:rPr>
-        <w:t xml:space="preserve">. e.g. He bought the car on a whim. </w:t>
-      </w:r>
-    </w:p>
-    <w:p>
-      <w:pPr>
-        <w:rPr>
-          <w:rStyle w:val="pron"/>
-        </w:rPr>
-      </w:pPr>
-    </w:p>
-    <w:p>
-      <w:pPr>
-        <w:rPr>
-          <w:rStyle w:val="pron"/>
-        </w:rPr>
-      </w:pPr>
-    </w:p>
-    <w:p>
-      <w:pPr>
-        <w:outlineLvl w:val="0"/>
-        <w:rPr>
-          <w:rStyle w:val="pron"/>
-          <w:b/>
-          <w:bCs/>
-        </w:rPr>
-      </w:pPr>
-      <w:r>
-        <w:rPr>
-          <w:rStyle w:val="pron"/>
-          <w:b/>
-          <w:bCs/>
-        </w:rPr>
-        <w:t>17, sport</w:t>
-      </w:r>
-    </w:p>
-    <w:p>
-      <w:pPr>
-        <w:rPr>
-          <w:rStyle w:val="pron"/>
-        </w:rPr>
-      </w:pPr>
-      <w:r>
-        <w:rPr>
-          <w:rStyle w:val="pron"/>
-        </w:rPr>
-        <w:t xml:space="preserve">work out :  </w:t>
-      </w:r>
-      <w:r>
-        <w:rPr>
-          <w:rStyle w:val="pron"/>
-          <w:rFonts w:hint="eastAsia"/>
-        </w:rPr>
-        <w:t>锻炼</w:t>
-      </w:r>
-    </w:p>
-    <w:p>
-      <w:pPr>
-        <w:rPr>
-          <w:rStyle w:val="pron"/>
-        </w:rPr>
-      </w:pPr>
-      <w:r>
-        <w:rPr>
-          <w:rStyle w:val="pron"/>
-        </w:rPr>
-        <w:t>e.g. I work out regularly to keep fit.</w:t>
-      </w:r>
-    </w:p>
-    <w:p>
-      <w:pPr>
-        <w:rPr>
-          <w:rStyle w:val="pron"/>
-        </w:rPr>
-      </w:pPr>
-    </w:p>
-    <w:p>
-      <w:pPr>
-        <w:outlineLvl w:val="0"/>
-        <w:rPr>
-          <w:rStyle w:val="pron"/>
-          <w:b/>
-          <w:bCs/>
-        </w:rPr>
-      </w:pPr>
-      <w:r>
-        <w:rPr>
-          <w:rStyle w:val="pron"/>
-          <w:b/>
-          <w:bCs/>
-        </w:rPr>
-        <w:t xml:space="preserve">18, food </w:t>
-      </w:r>
-    </w:p>
-    <w:p>
-      <w:pPr>
-        <w:rPr>
-          <w:rStyle w:val="pron"/>
-        </w:rPr>
-      </w:pPr>
-      <w:r>
-        <w:rPr>
-          <w:rStyle w:val="pron"/>
-        </w:rPr>
-        <w:t xml:space="preserve">flour : </w:t>
-      </w:r>
-      <w:r>
-        <w:rPr>
-          <w:rStyle w:val="pron"/>
-          <w:rFonts w:hint="eastAsia"/>
-        </w:rPr>
-        <w:t>面粉</w:t>
-      </w:r>
-    </w:p>
-    <w:p>
-      <w:pPr>
-        <w:rPr>
-          <w:rStyle w:val="pron"/>
-        </w:rPr>
-      </w:pPr>
-      <w:r>
-        <w:rPr>
-          <w:rStyle w:val="pron"/>
-        </w:rPr>
-        <w:t xml:space="preserve">wheat flour :  </w:t>
-      </w:r>
-      <w:r>
-        <w:rPr>
-          <w:rStyle w:val="pron"/>
-          <w:rFonts w:hint="eastAsia"/>
-        </w:rPr>
-        <w:t>小麦面粉</w:t>
-      </w:r>
-    </w:p>
-    <w:p>
-      <w:pPr>
-        <w:rPr>
-          <w:rStyle w:val="pron"/>
-        </w:rPr>
-      </w:pPr>
-    </w:p>
-    <w:p>
-      <w:pPr>
-        <w:outlineLvl w:val="0"/>
-        <w:rPr>
-          <w:rStyle w:val="pron"/>
-          <w:b/>
-          <w:bCs/>
-        </w:rPr>
-      </w:pPr>
-      <w:r>
-        <w:rPr>
-          <w:rStyle w:val="pron"/>
-          <w:b/>
-          <w:bCs/>
-        </w:rPr>
-        <w:t xml:space="preserve">19, </w:t>
-      </w:r>
-      <w:r>
-        <w:rPr>
-          <w:rStyle w:val="pron"/>
-          <w:rFonts w:hint="eastAsia"/>
-          <w:b/>
-          <w:bCs/>
-        </w:rPr>
-        <w:t>le</w:t>
-      </w:r>
-      <w:r>
-        <w:rPr>
-          <w:rStyle w:val="pron"/>
-          <w:b/>
-          <w:bCs/>
-        </w:rPr>
-        <w:t>tter</w:t>
-      </w:r>
-    </w:p>
-    <w:p>
-      <w:pPr>
-        <w:rPr>
-          <w:rStyle w:val="pron"/>
-        </w:rPr>
-      </w:pPr>
-      <w:r>
-        <w:rPr>
-          <w:rStyle w:val="pron"/>
-        </w:rPr>
-        <w:t xml:space="preserve">correspondence [n. U.] </w:t>
-      </w:r>
-    </w:p>
-    <w:p>
-      <w:pPr>
-        <w:rPr>
-          <w:rStyle w:val="pron"/>
-        </w:rPr>
-      </w:pPr>
-      <w:r>
-        <w:rPr>
-          <w:rStyle w:val="pron"/>
-        </w:rPr>
-        <w:t>1</w:t>
-      </w:r>
-      <w:r>
-        <w:rPr>
-          <w:rStyle w:val="pron"/>
-        </w:rPr>
-        <w:t>)</w:t>
-      </w:r>
-      <w:r>
-        <w:rPr>
-          <w:rStyle w:val="pron"/>
-        </w:rPr>
-        <w:t xml:space="preserve">, </w:t>
-      </w:r>
-      <w:r>
-        <w:rPr>
-          <w:rStyle w:val="pron"/>
-          <w:rFonts w:hint="eastAsia"/>
-        </w:rPr>
-        <w:t xml:space="preserve">来往信件； </w:t>
-      </w:r>
-      <w:r>
-        <w:rPr>
-          <w:rStyle w:val="pron"/>
-        </w:rPr>
-        <w:t>e.g. The editor welcomes correspondence from readers on any subject.</w:t>
-      </w:r>
-    </w:p>
-    <w:p>
-      <w:pPr>
-        <w:rPr>
-          <w:rStyle w:val="pron"/>
-        </w:rPr>
-      </w:pPr>
-      <w:r>
-        <w:rPr>
-          <w:rStyle w:val="pron"/>
-        </w:rPr>
-        <w:t>2</w:t>
-      </w:r>
-      <w:r>
-        <w:rPr>
-          <w:rStyle w:val="pron"/>
-        </w:rPr>
-        <w:t>)</w:t>
-      </w:r>
-      <w:r>
-        <w:rPr>
-          <w:rStyle w:val="pron"/>
-        </w:rPr>
-        <w:t xml:space="preserve">, </w:t>
-      </w:r>
-      <w:r>
-        <w:rPr>
-          <w:rStyle w:val="pron"/>
-          <w:rFonts w:hint="eastAsia"/>
-        </w:rPr>
-        <w:t>通信(的活动</w:t>
-      </w:r>
-      <w:r>
-        <w:rPr>
-          <w:rStyle w:val="pron"/>
-        </w:rPr>
-        <w:t>)</w:t>
-      </w:r>
-      <w:r>
-        <w:rPr>
-          <w:rStyle w:val="pron"/>
-          <w:rFonts w:hint="eastAsia"/>
-        </w:rPr>
-        <w:t xml:space="preserve">； </w:t>
-      </w:r>
-      <w:r>
-        <w:rPr>
-          <w:rStyle w:val="pron"/>
-        </w:rPr>
-        <w:t xml:space="preserve">e.g. We have been in correspondence for months. </w:t>
-      </w:r>
-    </w:p>
-    <w:p>
-      <w:pPr>
-        <w:rPr>
-          <w:rStyle w:val="pron"/>
-        </w:rPr>
-      </w:pPr>
-      <w:r>
-        <w:rPr>
-          <w:rStyle w:val="pron"/>
-        </w:rPr>
-        <w:t xml:space="preserve">correspondent [n. C.] </w:t>
-      </w:r>
-    </w:p>
-    <w:p>
-      <w:pPr>
-        <w:rPr>
-          <w:rStyle w:val="pron"/>
-        </w:rPr>
-      </w:pPr>
-      <w:r>
-        <w:rPr>
-          <w:rStyle w:val="pron"/>
-        </w:rPr>
-        <w:t>1</w:t>
-      </w:r>
-      <w:r>
-        <w:rPr>
-          <w:rStyle w:val="pron"/>
-        </w:rPr>
-        <w:t>)</w:t>
-      </w:r>
-      <w:r>
-        <w:rPr>
-          <w:rStyle w:val="pron"/>
-        </w:rPr>
-        <w:t xml:space="preserve">, </w:t>
-      </w:r>
-      <w:r>
-        <w:rPr>
-          <w:rStyle w:val="pron"/>
-          <w:rFonts w:hint="eastAsia"/>
-        </w:rPr>
-        <w:t>记者；通信员</w:t>
-      </w:r>
-    </w:p>
-    <w:p>
-      <w:pPr>
-        <w:rPr>
-          <w:rStyle w:val="pron"/>
-        </w:rPr>
-      </w:pPr>
-    </w:p>
-    <w:p>
-      <w:pPr>
-        <w:outlineLvl w:val="0"/>
-        <w:rPr>
-          <w:rStyle w:val="pron"/>
-          <w:b/>
-          <w:bCs/>
-        </w:rPr>
-      </w:pPr>
-      <w:r>
-        <w:rPr>
-          <w:rStyle w:val="pron"/>
-          <w:b/>
-          <w:bCs/>
-        </w:rPr>
-        <w:t xml:space="preserve">20, </w:t>
-      </w:r>
-      <w:r>
-        <w:rPr>
-          <w:rStyle w:val="pron"/>
-          <w:rFonts w:hint="eastAsia"/>
-          <w:b/>
-          <w:bCs/>
-        </w:rPr>
-        <w:t>c</w:t>
-      </w:r>
-      <w:r>
-        <w:rPr>
-          <w:rStyle w:val="pron"/>
-          <w:b/>
-          <w:bCs/>
-        </w:rPr>
-        <w:t>lothes</w:t>
-      </w:r>
-    </w:p>
-    <w:p>
-      <w:pPr>
-        <w:rPr>
-          <w:rStyle w:val="pron"/>
-        </w:rPr>
-      </w:pPr>
-      <w:r>
-        <w:rPr>
-          <w:rStyle w:val="pron"/>
-        </w:rPr>
-        <w:t xml:space="preserve">clothes [pl.] </w:t>
-      </w:r>
-      <w:r>
-        <w:rPr>
-          <w:rStyle w:val="pron"/>
-          <w:rFonts w:hint="eastAsia"/>
-        </w:rPr>
-        <w:t>服装统称</w:t>
-      </w:r>
-    </w:p>
-    <w:p>
-      <w:pPr>
-        <w:rPr>
-          <w:rStyle w:val="pron"/>
-        </w:rPr>
-      </w:pPr>
-      <w:r>
-        <w:rPr>
-          <w:rStyle w:val="pron"/>
-        </w:rPr>
-        <w:t xml:space="preserve">cloth [n.] </w:t>
-      </w:r>
-      <w:r>
-        <w:rPr>
-          <w:rStyle w:val="pron"/>
-          <w:rFonts w:hint="eastAsia"/>
-        </w:rPr>
-        <w:t>布料</w:t>
-      </w:r>
-    </w:p>
-    <w:p>
-      <w:pPr>
-        <w:rPr>
-          <w:rStyle w:val="pron"/>
-        </w:rPr>
-      </w:pPr>
-      <w:r>
-        <w:rPr>
-          <w:rStyle w:val="pron"/>
-        </w:rPr>
-        <w:t>trouser [</w:t>
-      </w:r>
-      <w:r>
-        <w:rPr>
-          <w:rStyle w:val="pron"/>
-          <w:rFonts w:hint="eastAsia"/>
-        </w:rPr>
-        <w:t>n</w:t>
-      </w:r>
-      <w:r>
-        <w:rPr>
-          <w:rStyle w:val="pron"/>
-        </w:rPr>
-        <w:t xml:space="preserve">. C.] </w:t>
-      </w:r>
-      <w:r>
-        <w:rPr>
-          <w:rStyle w:val="pron"/>
-          <w:rFonts w:hint="eastAsia"/>
-        </w:rPr>
-        <w:t>裤</w:t>
-      </w:r>
-      <w:r>
-        <w:rPr>
-          <w:rStyle w:val="pron"/>
-          <w:rFonts w:hint="eastAsia"/>
-        </w:rPr>
-        <w:t xml:space="preserve">子。 </w:t>
-      </w:r>
-      <w:r>
-        <w:rPr>
-          <w:rStyle w:val="pron"/>
-        </w:rPr>
-        <w:t>(usually plurals )</w:t>
-      </w:r>
-    </w:p>
-    <w:p>
-      <w:pPr>
-        <w:rPr>
-          <w:rStyle w:val="pron"/>
-        </w:rPr>
-      </w:pPr>
-      <w:r>
-        <w:rPr>
-          <w:rStyle w:val="pron"/>
-          <w:rFonts w:hint="eastAsia"/>
-        </w:rPr>
-        <w:t>sock</w:t>
-      </w:r>
-      <w:r>
-        <w:rPr>
-          <w:rStyle w:val="pron"/>
-        </w:rPr>
-        <w:t xml:space="preserve"> [n. C.] </w:t>
-      </w:r>
-      <w:r>
-        <w:rPr>
-          <w:rStyle w:val="pron"/>
-          <w:rFonts w:hint="eastAsia"/>
-        </w:rPr>
-        <w:t xml:space="preserve">袜子 </w:t>
-      </w:r>
-      <w:r>
-        <w:rPr>
-          <w:rStyle w:val="pron"/>
-        </w:rPr>
-        <w:t>(usually plurals)</w:t>
-      </w:r>
-    </w:p>
-    <w:p>
-      <w:pPr>
-        <w:rPr>
-          <w:rStyle w:val="pron"/>
-        </w:rPr>
-      </w:pPr>
-    </w:p>
-    <w:p>
-      <w:pPr>
-        <w:outlineLvl w:val="0"/>
-        <w:rPr>
-          <w:rStyle w:val="pron"/>
-          <w:b/>
-          <w:bCs/>
-        </w:rPr>
-      </w:pPr>
-      <w:r>
-        <w:rPr>
-          <w:rStyle w:val="pron"/>
-          <w:b/>
-          <w:bCs/>
-        </w:rPr>
-        <w:t>21, tourism</w:t>
-      </w:r>
-    </w:p>
-    <w:p>
-      <w:pPr>
-        <w:rPr>
-          <w:rStyle w:val="pron"/>
-        </w:rPr>
-      </w:pPr>
-      <w:r>
-        <w:rPr>
-          <w:rStyle w:val="pron"/>
-        </w:rPr>
-        <w:t xml:space="preserve">receipt </w:t>
+        <w:t>#</w:t>
+      </w:r>
+      <w:r>
+        <w:rPr>
+          <w:rStyle w:val="pron"/>
+          <w:rFonts w:hint="eastAsia"/>
+          <w:b/>
+          <w:bCs/>
+        </w:rPr>
+        <w:t>,</w:t>
+      </w:r>
+      <w:r>
+        <w:rPr>
+          <w:rStyle w:val="pron"/>
+          <w:b/>
+          <w:bCs/>
+        </w:rPr>
+        <w:t xml:space="preserve"> </w:t>
+      </w:r>
+      <w:r>
+        <w:rPr>
+          <w:rStyle w:val="pron"/>
+          <w:b/>
+          <w:bCs/>
+        </w:rPr>
+        <w:t>others</w:t>
+      </w:r>
+    </w:p>
+    <w:p>
+      <w:pPr>
+        <w:rPr>
+          <w:rStyle w:val="pron"/>
+        </w:rPr>
+      </w:pPr>
+      <w:r>
+        <w:rPr>
+          <w:rStyle w:val="pron"/>
+        </w:rPr>
+        <w:t xml:space="preserve">stand up (to remain valid even when tested) : </w:t>
+      </w:r>
+      <w:r>
+        <w:rPr>
+          <w:rStyle w:val="pron"/>
+          <w:rFonts w:hint="eastAsia"/>
+        </w:rPr>
+        <w:t>经得起</w:t>
+      </w:r>
+    </w:p>
+    <w:p>
+      <w:pPr>
+        <w:rPr>
+          <w:rStyle w:val="pron"/>
+        </w:rPr>
+      </w:pPr>
+      <w:r>
+        <w:rPr>
+          <w:rStyle w:val="pron"/>
+        </w:rPr>
+        <w:t xml:space="preserve">scrutiny [n. C.] : </w:t>
+      </w:r>
+      <w:r>
+        <w:rPr>
+          <w:rStyle w:val="pron"/>
+          <w:rFonts w:hint="eastAsia"/>
+        </w:rPr>
+        <w:t>考验；检查</w:t>
+      </w:r>
+      <w:r>
+        <w:rPr>
+          <w:rStyle w:val="pron"/>
+        </w:rPr>
+        <w:t xml:space="preserve"> </w:t>
+      </w:r>
+    </w:p>
+    <w:p>
+      <w:pPr>
+        <w:rPr>
+          <w:rStyle w:val="pron"/>
+        </w:rPr>
+      </w:pPr>
+      <w:r>
+        <w:rPr>
+          <w:rStyle w:val="pron"/>
+        </w:rPr>
+        <w:t xml:space="preserve">e.g. </w:t>
+      </w:r>
+      <w:r>
+        <w:rPr>
+          <w:rStyle w:val="pron"/>
+          <w:rFonts w:hint="eastAsia"/>
+        </w:rPr>
+        <w:t>His</w:t>
+      </w:r>
+      <w:r>
+        <w:rPr>
+          <w:rStyle w:val="pron"/>
+        </w:rPr>
+        <w:t xml:space="preserve"> argument doesn’t really stand up to scrutiny.</w:t>
+      </w:r>
+    </w:p>
+    <w:p>
+      <w:pPr>
+        <w:rPr>
+          <w:rStyle w:val="pron"/>
+        </w:rPr>
+      </w:pPr>
+    </w:p>
+    <w:p>
+      <w:pPr>
+        <w:rPr>
+          <w:rStyle w:val="pron"/>
+        </w:rPr>
+      </w:pPr>
+      <w:r>
+        <w:rPr>
+          <w:rStyle w:val="pron"/>
+        </w:rPr>
+        <w:t xml:space="preserve">likewise [adv.] </w:t>
+      </w:r>
+      <w:r>
+        <w:rPr>
+          <w:rStyle w:val="pron"/>
+          <w:rFonts w:hint="eastAsia"/>
+        </w:rPr>
+        <w:t>同样地；</w:t>
+      </w:r>
+    </w:p>
+    <w:p>
+      <w:pPr>
+        <w:rPr>
+          <w:rStyle w:val="pron"/>
+        </w:rPr>
+      </w:pPr>
+      <w:r>
+        <w:rPr>
+          <w:rStyle w:val="pron"/>
+        </w:rPr>
+        <w:t xml:space="preserve">e.g. He expected his colleagues to do likewise. </w:t>
+      </w:r>
+    </w:p>
+    <w:p>
+      <w:pPr>
+        <w:rPr>
+          <w:rStyle w:val="pron"/>
+        </w:rPr>
+      </w:pPr>
+    </w:p>
+    <w:p>
+      <w:pPr>
+        <w:rPr>
+          <w:rStyle w:val="pron"/>
+        </w:rPr>
+      </w:pPr>
+      <w:r>
+        <w:rPr>
+          <w:rStyle w:val="pron"/>
+        </w:rPr>
+        <w:t xml:space="preserve">innate </w:t>
       </w:r>
       <w:r>
         <w:rPr>
@@ -4314,13 +5129,7 @@
         </w:rPr>
         <w:t>/</w:t>
       </w:r>
-      <w:r>
-        <w:rPr>
-          <w:rStyle w:val="ipa"/>
-          <w:rFonts w:ascii="Arial" w:hAnsi="Arial" w:cs="Arial"/>
-        </w:rPr>
-        <w:t>r</w:t>
-      </w:r>
+      <w:proofErr w:type="spellStart"/>
       <w:r>
         <w:rPr>
           <w:rStyle w:val="ipa"/>
@@ -4333,7 +5142,49 @@
           <w:rStyle w:val="ipa"/>
           <w:rFonts w:ascii="Arial" w:hAnsi="Arial" w:cs="Arial"/>
         </w:rPr>
-        <w:t>siːt</w:t>
+        <w:t>ne</w:t>
+      </w:r>
+      <w:r>
+        <w:rPr>
+          <w:rStyle w:val="ipa"/>
+          <w:rFonts w:ascii="Arial" w:eastAsia="MS Gothic" w:hAnsi="Arial" w:cs="Arial"/>
+        </w:rPr>
+        <w:t>ɪ</w:t>
+      </w:r>
+      <w:r>
+        <w:rPr>
+          <w:rStyle w:val="ipa"/>
+          <w:rFonts w:ascii="Arial" w:hAnsi="Arial" w:cs="Arial"/>
+        </w:rPr>
+        <w:t>t</w:t>
+      </w:r>
+      <w:proofErr w:type="spellEnd"/>
+      <w:r>
+        <w:rPr>
+          <w:rStyle w:val="pron"/>
+        </w:rPr>
+        <w:t xml:space="preserve">/ [adj.] </w:t>
+      </w:r>
+      <w:r>
+        <w:rPr>
+          <w:rStyle w:val="pron"/>
+          <w:rFonts w:hint="eastAsia"/>
+        </w:rPr>
+        <w:t>天生的</w:t>
+      </w:r>
+    </w:p>
+    <w:p>
+      <w:pPr>
+        <w:rPr>
+          <w:rStyle w:val="pron"/>
+          <w:rFonts w:ascii="Arial" w:hAnsi="Arial" w:cs="Arial"/>
+        </w:rPr>
+      </w:pPr>
+      <w:r>
+        <w:rPr>
+          <w:rStyle w:val="pron"/>
+        </w:rPr>
+        <w:t xml:space="preserve">obsolete </w:t>
       </w:r>
       <w:r>
         <w:rPr>
@@ -4342,602 +5193,20 @@
         </w:rPr>
         <w:t>/</w:t>
       </w:r>
-    </w:p>
-    <w:p>
-      <w:pPr>
-        <w:rPr>
-          <w:rStyle w:val="pron"/>
-        </w:rPr>
-      </w:pPr>
-      <w:r>
-        <w:rPr>
-          <w:rStyle w:val="pron"/>
-        </w:rPr>
-        <w:t xml:space="preserve">tourism receipts : </w:t>
-      </w:r>
-      <w:r>
-        <w:rPr>
-          <w:rStyle w:val="pron"/>
-          <w:rFonts w:hint="eastAsia"/>
-        </w:rPr>
-        <w:t>旅游收入</w:t>
-      </w:r>
-    </w:p>
-    <w:p>
-      <w:pPr>
-        <w:rPr>
-          <w:rStyle w:val="pron"/>
-        </w:rPr>
-      </w:pPr>
-      <w:r>
-        <w:rPr>
-          <w:rStyle w:val="pron"/>
-        </w:rPr>
-        <w:t xml:space="preserve">peak season </w:t>
-      </w:r>
-      <w:r>
-        <w:rPr>
-          <w:rStyle w:val="pron"/>
-          <w:rFonts w:hint="eastAsia"/>
-        </w:rPr>
-        <w:t>of</w:t>
-      </w:r>
-      <w:r>
-        <w:rPr>
-          <w:rStyle w:val="pron"/>
-        </w:rPr>
-        <w:t xml:space="preserve"> tourism</w:t>
-      </w:r>
-      <w:r>
-        <w:rPr>
-          <w:rStyle w:val="pron"/>
-        </w:rPr>
-        <w:t xml:space="preserve">: </w:t>
-      </w:r>
-      <w:r>
-        <w:rPr>
-          <w:rStyle w:val="pron"/>
-          <w:rFonts w:hint="eastAsia"/>
-        </w:rPr>
-        <w:t>旅游旺季</w:t>
-      </w:r>
-    </w:p>
-    <w:p>
-      <w:pPr>
-        <w:rPr>
-          <w:rStyle w:val="pron"/>
-        </w:rPr>
-      </w:pPr>
-      <w:r>
-        <w:rPr>
-          <w:rStyle w:val="pron"/>
-        </w:rPr>
-        <w:t xml:space="preserve">low season of tourism: </w:t>
-      </w:r>
-      <w:r>
-        <w:rPr>
-          <w:rStyle w:val="pron"/>
-          <w:rFonts w:hint="eastAsia"/>
-        </w:rPr>
-        <w:t>旅游淡</w:t>
-      </w:r>
-    </w:p>
-    <w:p>
-      <w:pPr>
-        <w:rPr>
-          <w:rStyle w:val="pron"/>
-        </w:rPr>
-      </w:pPr>
-    </w:p>
-    <w:p>
-      <w:pPr>
-        <w:outlineLvl w:val="0"/>
-        <w:rPr>
-          <w:rStyle w:val="pron"/>
-          <w:b/>
-          <w:bCs/>
-        </w:rPr>
-      </w:pPr>
-      <w:r>
-        <w:rPr>
-          <w:rStyle w:val="pron"/>
-          <w:b/>
-          <w:bCs/>
-        </w:rPr>
-        <w:t>22, farm</w:t>
-      </w:r>
-    </w:p>
-    <w:p>
-      <w:pPr>
-        <w:rPr>
-          <w:rStyle w:val="pron"/>
-        </w:rPr>
-      </w:pPr>
-      <w:r>
-        <w:rPr>
-          <w:rStyle w:val="pron"/>
-        </w:rPr>
-        <w:t xml:space="preserve">farm: </w:t>
-      </w:r>
-      <w:r>
-        <w:rPr>
-          <w:rStyle w:val="pron"/>
-          <w:rFonts w:hint="eastAsia"/>
-        </w:rPr>
-        <w:t>农场</w:t>
-      </w:r>
-    </w:p>
-    <w:p>
-      <w:pPr>
-        <w:rPr>
-          <w:rStyle w:val="pron"/>
-        </w:rPr>
-      </w:pPr>
-      <w:r>
-        <w:rPr>
-          <w:rStyle w:val="pron"/>
-          <w:rFonts w:hint="eastAsia"/>
-        </w:rPr>
-        <w:t>orc</w:t>
-      </w:r>
-      <w:r>
-        <w:rPr>
-          <w:rStyle w:val="pron"/>
-        </w:rPr>
-        <w:t>hard</w:t>
-      </w:r>
-      <w:r>
-        <w:rPr>
-          <w:rStyle w:val="pron"/>
-        </w:rPr>
-        <w:t xml:space="preserve"> </w:t>
-      </w:r>
-      <w:r>
-        <w:rPr>
-          <w:rStyle w:val="pron"/>
-          <w:rFonts w:ascii="Arial" w:hAnsi="Arial" w:cs="Arial"/>
-        </w:rPr>
-        <w:t>/</w:t>
-      </w:r>
       <w:r>
         <w:rPr>
           <w:rStyle w:val="ipa"/>
           <w:rFonts w:ascii="Arial" w:eastAsia="MS Gothic" w:hAnsi="Arial" w:cs="Arial"/>
         </w:rPr>
-        <w:t>ˈɔ</w:t>
-      </w:r>
-      <w:r>
-        <w:rPr>
-          <w:rStyle w:val="ipa"/>
-          <w:rFonts w:ascii="Arial" w:hAnsi="Arial" w:cs="Arial"/>
-        </w:rPr>
-        <w:t>ː.t</w:t>
-      </w:r>
+        <w:t>ˌ</w:t>
+      </w:r>
+      <w:proofErr w:type="spellStart"/>
       <w:r>
         <w:rPr>
           <w:rStyle w:val="ipa"/>
           <w:rFonts w:ascii="Arial" w:eastAsia="MS Gothic" w:hAnsi="Arial" w:cs="Arial"/>
         </w:rPr>
-        <w:t>ʃə</w:t>
-      </w:r>
-      <w:r>
-        <w:rPr>
-          <w:rStyle w:val="ipa"/>
-          <w:rFonts w:ascii="Arial" w:hAnsi="Arial" w:cs="Arial"/>
-        </w:rPr>
-        <w:t>d</w:t>
-      </w:r>
-      <w:r>
-        <w:rPr>
-          <w:rStyle w:val="pron"/>
-          <w:rFonts w:ascii="Arial" w:hAnsi="Arial" w:cs="Arial"/>
-        </w:rPr>
-        <w:t>/</w:t>
-      </w:r>
-      <w:r>
-        <w:rPr>
-          <w:rStyle w:val="pron"/>
-          <w:rFonts w:ascii="Arial" w:hAnsi="Arial" w:cs="Arial"/>
-        </w:rPr>
-        <w:t xml:space="preserve"> [n.]</w:t>
-      </w:r>
-      <w:r>
-        <w:rPr>
-          <w:rStyle w:val="pron"/>
-          <w:rFonts w:ascii="Arial" w:hAnsi="Arial" w:cs="Arial" w:hint="eastAsia"/>
-        </w:rPr>
-        <w:t>果园</w:t>
-      </w:r>
-    </w:p>
-    <w:p>
-      <w:pPr>
-        <w:rPr>
-          <w:rStyle w:val="pron"/>
-        </w:rPr>
-      </w:pPr>
-    </w:p>
-    <w:p>
-      <w:pPr>
-        <w:outlineLvl w:val="0"/>
-        <w:rPr>
-          <w:rStyle w:val="pron"/>
-          <w:b/>
-          <w:bCs/>
-        </w:rPr>
-      </w:pPr>
-      <w:r>
-        <w:rPr>
-          <w:rStyle w:val="pron"/>
-          <w:b/>
-          <w:bCs/>
-        </w:rPr>
-        <w:t xml:space="preserve">23, war </w:t>
-      </w:r>
-    </w:p>
-    <w:p>
-      <w:pPr>
-        <w:rPr>
-          <w:rStyle w:val="pron"/>
-        </w:rPr>
-      </w:pPr>
-      <w:r>
-        <w:rPr>
-          <w:rStyle w:val="pron"/>
-        </w:rPr>
-        <w:lastRenderedPageBreak/>
-        <w:t>ceasefire</w:t>
-      </w:r>
-      <w:r>
-        <w:rPr>
-          <w:rStyle w:val="pron"/>
-        </w:rPr>
-        <w:t xml:space="preserve"> </w:t>
-      </w:r>
-      <w:r>
-        <w:rPr>
-          <w:rStyle w:val="pron"/>
-          <w:rFonts w:ascii="Arial" w:hAnsi="Arial" w:cs="Arial"/>
-        </w:rPr>
-        <w:t>/</w:t>
-      </w:r>
-      <w:r>
-        <w:rPr>
-          <w:rStyle w:val="ipa"/>
-          <w:rFonts w:ascii="Arial" w:eastAsia="MS Gothic" w:hAnsi="Arial" w:cs="Arial"/>
-        </w:rPr>
-        <w:t>ˈ</w:t>
-      </w:r>
-      <w:r>
-        <w:rPr>
-          <w:rStyle w:val="ipa"/>
-          <w:rFonts w:ascii="Arial" w:hAnsi="Arial" w:cs="Arial"/>
-        </w:rPr>
-        <w:t>siːs.fa</w:t>
-      </w:r>
-      <w:r>
-        <w:rPr>
-          <w:rStyle w:val="ipa"/>
-          <w:rFonts w:ascii="Arial" w:eastAsia="MS Gothic" w:hAnsi="Arial" w:cs="Arial"/>
-        </w:rPr>
-        <w:t>ɪə</w:t>
-      </w:r>
-      <w:r>
-        <w:rPr>
-          <w:rStyle w:val="sp"/>
-          <w:rFonts w:ascii="Arial" w:hAnsi="Arial" w:cs="Arial"/>
-        </w:rPr>
-        <w:t>r</w:t>
-      </w:r>
-      <w:r>
-        <w:rPr>
-          <w:rStyle w:val="pron"/>
-          <w:rFonts w:ascii="Arial" w:hAnsi="Arial" w:cs="Arial"/>
-        </w:rPr>
-        <w:t>/</w:t>
-      </w:r>
-      <w:r>
-        <w:rPr>
-          <w:rStyle w:val="pron"/>
-          <w:rFonts w:ascii="Arial" w:hAnsi="Arial" w:cs="Arial"/>
-        </w:rPr>
-        <w:t xml:space="preserve"> </w:t>
-      </w:r>
-      <w:r>
-        <w:rPr>
-          <w:rStyle w:val="pron"/>
-        </w:rPr>
-        <w:t>[n.C.]</w:t>
-      </w:r>
-      <w:r>
-        <w:rPr>
-          <w:rStyle w:val="pron"/>
-        </w:rPr>
-        <w:t xml:space="preserve"> </w:t>
-      </w:r>
-      <w:r>
-        <w:rPr>
-          <w:rStyle w:val="pron"/>
-          <w:rFonts w:hint="eastAsia"/>
-        </w:rPr>
-        <w:t>停火 (</w:t>
-      </w:r>
-      <w:r>
-        <w:rPr>
-          <w:rStyle w:val="pron"/>
-        </w:rPr>
-        <w:t>= truce)</w:t>
-      </w:r>
-    </w:p>
-    <w:p>
-      <w:pPr>
-        <w:rPr>
-          <w:rStyle w:val="pron"/>
-        </w:rPr>
-      </w:pPr>
-    </w:p>
-    <w:p>
-      <w:pPr>
-        <w:rPr>
-          <w:rStyle w:val="pron"/>
-        </w:rPr>
-      </w:pPr>
-    </w:p>
-    <w:p>
-      <w:pPr>
-        <w:rPr>
-          <w:rStyle w:val="pron"/>
-        </w:rPr>
-      </w:pPr>
-    </w:p>
-    <w:p>
-      <w:pPr>
-        <w:outlineLvl w:val="0"/>
-        <w:rPr>
-          <w:rStyle w:val="pron"/>
-          <w:b/>
-          <w:bCs/>
-        </w:rPr>
-      </w:pPr>
-      <w:r>
-        <w:rPr>
-          <w:rStyle w:val="pron"/>
-          <w:b/>
-          <w:bCs/>
-        </w:rPr>
-        <w:t>#</w:t>
-      </w:r>
-      <w:r>
-        <w:rPr>
-          <w:rStyle w:val="pron"/>
-          <w:rFonts w:hint="eastAsia"/>
-          <w:b/>
-          <w:bCs/>
-        </w:rPr>
-        <w:t>,</w:t>
-      </w:r>
-      <w:r>
-        <w:rPr>
-          <w:rStyle w:val="pron"/>
-          <w:b/>
-          <w:bCs/>
-        </w:rPr>
-        <w:t xml:space="preserve"> </w:t>
-      </w:r>
-      <w:r>
-        <w:rPr>
-          <w:rStyle w:val="pron"/>
-          <w:b/>
-          <w:bCs/>
-        </w:rPr>
-        <w:t>others</w:t>
-      </w:r>
-    </w:p>
-    <w:p>
-      <w:pPr>
-        <w:rPr>
-          <w:rStyle w:val="pron"/>
-        </w:rPr>
-      </w:pPr>
-      <w:r>
-        <w:rPr>
-          <w:rStyle w:val="pron"/>
-        </w:rPr>
-        <w:t xml:space="preserve">stand up (to remain valid even when tested) : </w:t>
-      </w:r>
-      <w:r>
-        <w:rPr>
-          <w:rStyle w:val="pron"/>
-          <w:rFonts w:hint="eastAsia"/>
-        </w:rPr>
-        <w:t>经得起</w:t>
-      </w:r>
-    </w:p>
-    <w:p>
-      <w:pPr>
-        <w:rPr>
-          <w:rStyle w:val="pron"/>
-        </w:rPr>
-      </w:pPr>
-      <w:r>
-        <w:rPr>
-          <w:rStyle w:val="pron"/>
-        </w:rPr>
-        <w:t xml:space="preserve">scrutiny [n. C.] : </w:t>
-      </w:r>
-      <w:r>
-        <w:rPr>
-          <w:rStyle w:val="pron"/>
-          <w:rFonts w:hint="eastAsia"/>
-        </w:rPr>
-        <w:t>考验；检查</w:t>
-      </w:r>
-      <w:r>
-        <w:rPr>
-          <w:rStyle w:val="pron"/>
-        </w:rPr>
-        <w:t xml:space="preserve"> </w:t>
-      </w:r>
-    </w:p>
-    <w:p>
-      <w:pPr>
-        <w:rPr>
-          <w:rStyle w:val="pron"/>
-        </w:rPr>
-      </w:pPr>
-      <w:r>
-        <w:rPr>
-          <w:rStyle w:val="pron"/>
-        </w:rPr>
-        <w:t xml:space="preserve">e.g. </w:t>
-      </w:r>
-      <w:r>
-        <w:rPr>
-          <w:rStyle w:val="pron"/>
-          <w:rFonts w:hint="eastAsia"/>
-        </w:rPr>
-        <w:t>His</w:t>
-      </w:r>
-      <w:r>
-        <w:rPr>
-          <w:rStyle w:val="pron"/>
-        </w:rPr>
-        <w:t xml:space="preserve"> argument doesn’t really stand up to scrutiny.</w:t>
-      </w:r>
-    </w:p>
-    <w:p>
-      <w:pPr>
-        <w:rPr>
-          <w:rStyle w:val="pron"/>
-        </w:rPr>
-      </w:pPr>
-    </w:p>
-    <w:p>
-      <w:pPr>
-        <w:rPr>
-          <w:rStyle w:val="pron"/>
-        </w:rPr>
-      </w:pPr>
-      <w:r>
-        <w:rPr>
-          <w:rStyle w:val="pron"/>
-        </w:rPr>
-        <w:t xml:space="preserve">likewise [adv.] </w:t>
-      </w:r>
-      <w:r>
-        <w:rPr>
-          <w:rStyle w:val="pron"/>
-          <w:rFonts w:hint="eastAsia"/>
-        </w:rPr>
-        <w:t>同样地；</w:t>
-      </w:r>
-    </w:p>
-    <w:p>
-      <w:pPr>
-        <w:rPr>
-          <w:rStyle w:val="pron"/>
-        </w:rPr>
-      </w:pPr>
-      <w:r>
-        <w:rPr>
-          <w:rStyle w:val="pron"/>
-        </w:rPr>
-        <w:t xml:space="preserve">e.g. He expected his colleagues to do likewise. </w:t>
-      </w:r>
-    </w:p>
-    <w:p>
-      <w:pPr>
-        <w:rPr>
-          <w:rStyle w:val="pron"/>
-        </w:rPr>
-      </w:pPr>
-    </w:p>
-    <w:p>
-      <w:pPr>
-        <w:rPr>
-          <w:rStyle w:val="pron"/>
-        </w:rPr>
-      </w:pPr>
-      <w:r>
-        <w:rPr>
-          <w:rStyle w:val="pron"/>
-        </w:rPr>
-        <w:t xml:space="preserve">innate </w:t>
-      </w:r>
-      <w:r>
-        <w:rPr>
-          <w:rStyle w:val="pron"/>
-          <w:rFonts w:ascii="Arial" w:hAnsi="Arial" w:cs="Arial"/>
-        </w:rPr>
-        <w:t>/</w:t>
-      </w:r>
-      <w:r>
-        <w:rPr>
-          <w:rStyle w:val="ipa"/>
-          <w:rFonts w:ascii="Arial" w:eastAsia="MS Gothic" w:hAnsi="Arial" w:cs="Arial"/>
-        </w:rPr>
-        <w:t>ɪˈ</w:t>
-      </w:r>
-      <w:r>
-        <w:rPr>
-          <w:rStyle w:val="ipa"/>
-          <w:rFonts w:ascii="Arial" w:hAnsi="Arial" w:cs="Arial"/>
-        </w:rPr>
-        <w:t>ne</w:t>
-      </w:r>
-      <w:r>
-        <w:rPr>
-          <w:rStyle w:val="ipa"/>
-          <w:rFonts w:ascii="Arial" w:eastAsia="MS Gothic" w:hAnsi="Arial" w:cs="Arial"/>
-        </w:rPr>
-        <w:t>ɪ</w:t>
-      </w:r>
-      <w:r>
-        <w:rPr>
-          <w:rStyle w:val="ipa"/>
-          <w:rFonts w:ascii="Arial" w:hAnsi="Arial" w:cs="Arial"/>
-        </w:rPr>
-        <w:t>t</w:t>
-      </w:r>
-      <w:r>
-        <w:rPr>
-          <w:rStyle w:val="pron"/>
-        </w:rPr>
-        <w:t xml:space="preserve">/ [adj.] </w:t>
-      </w:r>
-      <w:r>
-        <w:rPr>
-          <w:rStyle w:val="pron"/>
-          <w:rFonts w:hint="eastAsia"/>
-        </w:rPr>
-        <w:t>天生的</w:t>
-      </w:r>
-    </w:p>
-    <w:p>
-      <w:pPr>
-        <w:rPr>
-          <w:rStyle w:val="pron"/>
-          <w:rFonts w:ascii="Arial" w:hAnsi="Arial" w:cs="Arial"/>
-        </w:rPr>
-      </w:pPr>
-      <w:r>
-        <w:rPr>
-          <w:rStyle w:val="pron"/>
-        </w:rPr>
-        <w:t xml:space="preserve">obsolete </w:t>
-      </w:r>
-      <w:r>
-        <w:rPr>
-          <w:rStyle w:val="pron"/>
-          <w:rFonts w:ascii="Arial" w:hAnsi="Arial" w:cs="Arial"/>
-        </w:rPr>
-        <w:t>/</w:t>
-      </w:r>
-      <w:r>
-        <w:rPr>
-          <w:rStyle w:val="ipa"/>
-          <w:rFonts w:ascii="Arial" w:eastAsia="MS Gothic" w:hAnsi="Arial" w:cs="Arial"/>
-        </w:rPr>
-        <w:t>ˌɒ</w:t>
+        <w:t>ɒ</w:t>
       </w:r>
       <w:r>
         <w:rPr>
@@ -4974,6 +5243,7 @@
         </w:rPr>
         <w:t>iːt</w:t>
       </w:r>
+      <w:proofErr w:type="spellEnd"/>
       <w:r>
         <w:rPr>
           <w:rStyle w:val="pron"/>
@@ -5082,6 +5352,7 @@
         </w:rPr>
         <w:t>ˈ</w:t>
       </w:r>
+      <w:proofErr w:type="spellStart"/>
       <w:r>
         <w:rPr>
           <w:rStyle w:val="ipa"/>
@@ -5103,6 +5374,7 @@
         </w:rPr>
         <w:t>.pi</w:t>
       </w:r>
+      <w:proofErr w:type="spellEnd"/>
       <w:r>
         <w:rPr>
           <w:rStyle w:val="pron"/>
@@ -5246,6 +5518,7 @@
         </w:rPr>
         <w:t>ˌ</w:t>
       </w:r>
+      <w:proofErr w:type="spellStart"/>
       <w:r>
         <w:rPr>
           <w:rStyle w:val="ipa"/>
@@ -5323,6 +5596,7 @@
         </w:rPr>
         <w:t>s</w:t>
       </w:r>
+      <w:proofErr w:type="spellEnd"/>
       <w:r>
         <w:rPr>
           <w:rStyle w:val="pron"/>
@@ -5746,12 +6020,14 @@
         </w:rPr>
         <w:t>. adj…</w:t>
       </w:r>
+      <w:proofErr w:type="spellStart"/>
       <w:r>
         <w:rPr>
           <w:rStyle w:val="richtext"/>
         </w:rPr>
         <w:t>etc</w:t>
       </w:r>
+      <w:proofErr w:type="spellEnd"/>
       <w:r>
         <w:rPr>
           <w:rStyle w:val="richtext"/>
@@ -5811,7 +6087,21 @@
         <w:rPr>
           <w:rStyle w:val="pron"/>
         </w:rPr>
-        <w:t>cend into sth.</w:t>
+        <w:t xml:space="preserve">cend into </w:t>
+      </w:r>
+      <w:proofErr w:type="spellStart"/>
+      <w:r>
+        <w:rPr>
+          <w:rStyle w:val="pron"/>
+        </w:rPr>
+        <w:t>sth</w:t>
+      </w:r>
+      <w:proofErr w:type="spellEnd"/>
+      <w:r>
+        <w:rPr>
+          <w:rStyle w:val="pron"/>
+        </w:rPr>
+        <w:t>.</w:t>
       </w:r>
       <w:r>
         <w:rPr>
@@ -5876,6 +6166,7 @@
         <w:rPr>
           <w:rStyle w:val="pron"/>
         </w:rPr>
+        <w:lastRenderedPageBreak/>
         <w:t xml:space="preserve">e.g. </w:t>
       </w:r>
       <w:r>
@@ -5909,7 +6200,21 @@
         <w:rPr>
           <w:rStyle w:val="pron"/>
         </w:rPr>
-        <w:t xml:space="preserve"> [n] (pl. bureaus or bureaux) 1.</w:t>
+        <w:t xml:space="preserve"> [n] (pl. bureaus or </w:t>
+      </w:r>
+      <w:proofErr w:type="spellStart"/>
+      <w:r>
+        <w:rPr>
+          <w:rStyle w:val="pron"/>
+        </w:rPr>
+        <w:t>bureaux</w:t>
+      </w:r>
+      <w:proofErr w:type="spellEnd"/>
+      <w:r>
+        <w:rPr>
+          <w:rStyle w:val="pron"/>
+        </w:rPr>
+        <w:t>) 1.</w:t>
       </w:r>
       <w:r>
         <w:rPr>
@@ -6177,7 +6482,21 @@
         <w:rPr>
           <w:rStyle w:val="pron"/>
         </w:rPr>
-        <w:t xml:space="preserve">(of sth.) e.g. Are you suffer from an excess of stress in your life? </w:t>
+        <w:t xml:space="preserve">(of </w:t>
+      </w:r>
+      <w:proofErr w:type="spellStart"/>
+      <w:r>
+        <w:rPr>
+          <w:rStyle w:val="pron"/>
+        </w:rPr>
+        <w:t>sth</w:t>
+      </w:r>
+      <w:proofErr w:type="spellEnd"/>
+      <w:r>
+        <w:rPr>
+          <w:rStyle w:val="pron"/>
+        </w:rPr>
+        <w:t xml:space="preserve">.) e.g. Are you suffer from an excess of stress in your life? </w:t>
       </w:r>
       <w:r>
         <w:rPr>
@@ -6216,7 +6535,15 @@
     </w:p>
     <w:p>
       <w:r>
-        <w:t xml:space="preserve">bode well/ill for sb./sth. : </w:t>
+        <w:t>bode well/ill for sb./</w:t>
+      </w:r>
+      <w:proofErr w:type="spellStart"/>
+      <w:r>
+        <w:t>sth</w:t>
+      </w:r>
+      <w:proofErr w:type="spellEnd"/>
+      <w:r>
+        <w:t xml:space="preserve">. : </w:t>
       </w:r>
       <w:r>
         <w:rPr>
@@ -6278,7 +6605,15 @@
           <w:rStyle w:val="ipa"/>
           <w:rFonts w:ascii="Arial" w:hAnsi="Arial" w:cs="Arial"/>
         </w:rPr>
-        <w:t>miː.di</w:t>
+        <w:t>miː.</w:t>
+      </w:r>
+      <w:proofErr w:type="spellStart"/>
+      <w:r>
+        <w:rPr>
+          <w:rStyle w:val="ipa"/>
+          <w:rFonts w:ascii="Arial" w:hAnsi="Arial" w:cs="Arial"/>
+        </w:rPr>
+        <w:t>di</w:t>
       </w:r>
       <w:r>
         <w:rPr>
@@ -6308,6 +6643,7 @@
         </w:rPr>
         <w:t>r</w:t>
       </w:r>
+      <w:proofErr w:type="spellEnd"/>
       <w:r>
         <w:rPr>
           <w:rStyle w:val="pron"/>
@@ -6768,7 +7104,15 @@
         <w:jc w:val="left"/>
       </w:pPr>
       <w:r>
-        <w:t xml:space="preserve">be identical to sb./sth. </w:t>
+        <w:t>be identical to sb./</w:t>
+      </w:r>
+      <w:proofErr w:type="spellStart"/>
+      <w:r>
+        <w:t>sth</w:t>
+      </w:r>
+      <w:proofErr w:type="spellEnd"/>
+      <w:r>
+        <w:t xml:space="preserve">. </w:t>
       </w:r>
       <w:r>
         <w:br/>
@@ -6782,7 +7126,15 @@
         <w:jc w:val="left"/>
       </w:pPr>
       <w:r>
-        <w:t xml:space="preserve">be identical with sb./sth. </w:t>
+        <w:t>be identical with sb./</w:t>
+      </w:r>
+      <w:proofErr w:type="spellStart"/>
+      <w:r>
+        <w:t>sth</w:t>
+      </w:r>
+      <w:proofErr w:type="spellEnd"/>
+      <w:r>
+        <w:t xml:space="preserve">. </w:t>
       </w:r>
     </w:p>
     <w:p>
@@ -6811,6 +7163,7 @@
         </w:rPr>
         <w:t>ˌ</w:t>
       </w:r>
+      <w:proofErr w:type="spellStart"/>
       <w:r>
         <w:rPr>
           <w:rStyle w:val="ipa"/>
@@ -6888,6 +7241,7 @@
         </w:rPr>
         <w:t>l</w:t>
       </w:r>
+      <w:proofErr w:type="spellEnd"/>
       <w:r>
         <w:rPr>
           <w:rStyle w:val="pron"/>
@@ -6927,7 +7281,6 @@
         <w:jc w:val="left"/>
       </w:pPr>
       <w:r>
-        <w:lastRenderedPageBreak/>
         <w:t xml:space="preserve">be </w:t>
       </w:r>
       <w:r>
@@ -6940,7 +7293,15 @@
         <w:t xml:space="preserve"> up with </w:t>
       </w:r>
       <w:r>
-        <w:t xml:space="preserve">sb./sth. : </w:t>
+        <w:t>sb./</w:t>
+      </w:r>
+      <w:proofErr w:type="spellStart"/>
+      <w:r>
+        <w:t>sth</w:t>
+      </w:r>
+      <w:proofErr w:type="spellEnd"/>
+      <w:r>
+        <w:t xml:space="preserve">. : </w:t>
       </w:r>
       <w:r>
         <w:rPr>
@@ -7039,7 +7400,15 @@
         <w:jc w:val="left"/>
       </w:pPr>
       <w:r>
-        <w:t xml:space="preserve">resign [vi. vt.] </w:t>
+        <w:t xml:space="preserve">resign [vi. </w:t>
+      </w:r>
+      <w:proofErr w:type="spellStart"/>
+      <w:r>
+        <w:t>vt.</w:t>
+      </w:r>
+      <w:proofErr w:type="spellEnd"/>
+      <w:r>
+        <w:t xml:space="preserve">] </w:t>
       </w:r>
       <w:r>
         <w:t>1</w:t>
@@ -7084,7 +7453,15 @@
         <w:t xml:space="preserve">听任； </w:t>
       </w:r>
       <w:r>
-        <w:t xml:space="preserve">e.g. resign yourself to sth. </w:t>
+        <w:t xml:space="preserve">e.g. resign yourself to </w:t>
+      </w:r>
+      <w:proofErr w:type="spellStart"/>
+      <w:r>
+        <w:t>sth</w:t>
+      </w:r>
+      <w:proofErr w:type="spellEnd"/>
+      <w:r>
+        <w:t xml:space="preserve">. </w:t>
       </w:r>
       <w:r>
         <w:rPr>
@@ -7132,6 +7509,7 @@
       <w:pPr>
         <w:jc w:val="left"/>
       </w:pPr>
+      <w:proofErr w:type="spellStart"/>
       <w:r>
         <w:rPr>
           <w:rFonts w:hint="eastAsia"/>
@@ -7141,6 +7519,7 @@
       <w:r>
         <w:t>m</w:t>
       </w:r>
+      <w:proofErr w:type="spellEnd"/>
       <w:r>
         <w:t xml:space="preserve"> [linking verb](</w:t>
       </w:r>
@@ -7283,7 +7662,15 @@
         <w:jc w:val="left"/>
       </w:pPr>
       <w:r>
-        <w:t>seem to do/be/have sth.</w:t>
+        <w:t xml:space="preserve">seem to do/be/have </w:t>
+      </w:r>
+      <w:proofErr w:type="spellStart"/>
+      <w:r>
+        <w:t>sth</w:t>
+      </w:r>
+      <w:proofErr w:type="spellEnd"/>
+      <w:r>
+        <w:t>.</w:t>
       </w:r>
       <w:r>
         <w:t xml:space="preserve"> </w:t>
@@ -7313,7 +7700,15 @@
         <w:jc w:val="left"/>
       </w:pPr>
       <w:r>
-        <w:t xml:space="preserve">concerned [adj.] concerned about/with sth. </w:t>
+        <w:t xml:space="preserve">concerned [adj.] concerned about/with </w:t>
+      </w:r>
+      <w:proofErr w:type="spellStart"/>
+      <w:r>
+        <w:t>sth</w:t>
+      </w:r>
+      <w:proofErr w:type="spellEnd"/>
+      <w:r>
+        <w:t xml:space="preserve">. </w:t>
       </w:r>
       <w:r>
         <w:rPr>
@@ -7416,7 +7811,14 @@
     <w:p/>
     <w:p>
       <w:r>
-        <w:t>implicit [adj.] 1</w:t>
+        <w:rPr>
+          <w:b/>
+          <w:bCs/>
+        </w:rPr>
+        <w:t>implicit</w:t>
+      </w:r>
+      <w:r>
+        <w:t xml:space="preserve"> [adj.] 1</w:t>
       </w:r>
       <w:r>
         <w:rPr>
@@ -7473,11 +7875,6 @@
       </w:r>
     </w:p>
     <w:p>
-      <w:pPr>
-        <w:rPr>
-          <w:rFonts w:hint="eastAsia"/>
-        </w:rPr>
-      </w:pPr>
       <w:r>
         <w:t>implication [n. C. usually plural.]</w:t>
       </w:r>
@@ -7543,13 +7940,69 @@
         </w:rPr>
         <w:t>含意</w:t>
       </w:r>
+    </w:p>
+    <w:p/>
+    <w:p>
+      <w:r>
+        <w:rPr>
+          <w:b/>
+          <w:bCs/>
+        </w:rPr>
+        <w:t>explicit</w:t>
+      </w:r>
+      <w:r>
+        <w:t xml:space="preserve"> [adj.]</w:t>
+      </w:r>
+    </w:p>
+    <w:p>
+      <w:r>
+        <w:t xml:space="preserve">1, (of statement or piece of writing) clear and ease to understand: </w:t>
+      </w:r>
+      <w:r>
+        <w:rPr>
+          <w:rFonts w:hint="eastAsia"/>
+        </w:rPr>
+        <w:t>清楚明白，易于理解的</w:t>
+      </w:r>
       <w:r>
         <w:br/>
+        <w:t xml:space="preserve">2, (of person) saying </w:t>
+      </w:r>
+      <w:proofErr w:type="spellStart"/>
+      <w:r>
+        <w:t>sth</w:t>
+      </w:r>
+      <w:proofErr w:type="spellEnd"/>
+      <w:r>
+        <w:t xml:space="preserve"> clearly, exactly and openly: (</w:t>
+      </w:r>
+      <w:r>
+        <w:rPr>
+          <w:rFonts w:hint="eastAsia"/>
+        </w:rPr>
+        <w:t>指人说话</w:t>
+      </w:r>
+      <w:r>
+        <w:t>)</w:t>
+      </w:r>
+      <w:r>
+        <w:rPr>
+          <w:rFonts w:hint="eastAsia"/>
+        </w:rPr>
+        <w:t>直接；坦率；明确</w:t>
+      </w:r>
+      <w:r>
+        <w:t xml:space="preserve"> </w:t>
+      </w:r>
+      <w:r>
+        <w:br/>
       </w:r>
     </w:p>
     <w:p/>
-    <w:p>
-      <w:r>
+    <w:p/>
+    <w:p>
+      <w:r>
+        <w:lastRenderedPageBreak/>
         <w:t xml:space="preserve">conception[n.] </w:t>
       </w:r>
       <w:r>
@@ -7563,6 +8016,44 @@
           <w:rFonts w:hint="eastAsia"/>
         </w:rPr>
         <w:t>理解；2，构想</w:t>
+      </w:r>
+    </w:p>
+    <w:p/>
+    <w:p>
+      <w:r>
+        <w:t xml:space="preserve">for one’s own good: </w:t>
+      </w:r>
+      <w:r>
+        <w:br/>
+        <w:t xml:space="preserve">1, being or done for the benefit of oneself: </w:t>
+      </w:r>
+      <w:r>
+        <w:rPr>
+          <w:rFonts w:hint="eastAsia"/>
+        </w:rPr>
+        <w:t>为自己好</w:t>
+      </w:r>
+      <w:r>
+        <w:br/>
+      </w:r>
+      <w:r>
+        <w:rPr>
+          <w:rFonts w:hint="eastAsia"/>
+        </w:rPr>
+        <w:t>I</w:t>
+      </w:r>
+      <w:r>
+        <w:t xml:space="preserve"> know you do not want to do this, but it’s for your own good.</w:t>
+      </w:r>
+    </w:p>
+    <w:p>
+      <w:r>
+        <w:t>2, resulting in harm to oneself</w:t>
+      </w:r>
+    </w:p>
+    <w:p>
+      <w:r>
+        <w:t>They talk too much for their own good.</w:t>
       </w:r>
     </w:p>
     <w:p>

--- a/Words/Collocations and words-my note.docx
+++ b/Words/Collocations and words-my note.docx
@@ -87,7 +87,6 @@
         </w:rPr>
         <w:t>ə</w:t>
       </w:r>
-      <w:proofErr w:type="spellStart"/>
       <w:r>
         <w:rPr>
           <w:rStyle w:val="phon-gb"/>
@@ -95,7 +94,6 @@
         </w:rPr>
         <w:t>kr</w:t>
       </w:r>
-      <w:proofErr w:type="spellEnd"/>
       <w:r>
         <w:rPr>
           <w:rStyle w:val="phon-gb"/>
@@ -580,41 +578,13 @@
         <w:rPr>
           <w:rStyle w:val="pron"/>
         </w:rPr>
-        <w:t xml:space="preserve">(to </w:t>
-      </w:r>
-      <w:proofErr w:type="spellStart"/>
-      <w:r>
-        <w:rPr>
-          <w:rStyle w:val="pron"/>
-        </w:rPr>
-        <w:t>sth</w:t>
-      </w:r>
-      <w:proofErr w:type="spellEnd"/>
-      <w:r>
-        <w:rPr>
-          <w:rStyle w:val="pron"/>
-        </w:rPr>
-        <w:t>)</w:t>
-      </w:r>
-      <w:r>
-        <w:rPr>
-          <w:rStyle w:val="pron"/>
-        </w:rPr>
-        <w:t xml:space="preserve"> increasing or decreasing in size, amount or degree according to changes in </w:t>
-      </w:r>
-      <w:proofErr w:type="spellStart"/>
-      <w:r>
-        <w:rPr>
-          <w:rStyle w:val="pron"/>
-        </w:rPr>
-        <w:t>sth</w:t>
-      </w:r>
-      <w:proofErr w:type="spellEnd"/>
-      <w:r>
-        <w:rPr>
-          <w:rStyle w:val="pron"/>
-        </w:rPr>
-        <w:t xml:space="preserve"> else.</w:t>
+        <w:t>(to sth)</w:t>
+      </w:r>
+      <w:r>
+        <w:rPr>
+          <w:rStyle w:val="pron"/>
+        </w:rPr>
+        <w:t xml:space="preserve"> increasing or decreasing in size, amount or degree according to changes in sth else.</w:t>
       </w:r>
     </w:p>
     <w:p>
@@ -801,7 +771,6 @@
         </w:rPr>
         <w:t>ˈ</w:t>
       </w:r>
-      <w:proofErr w:type="spellStart"/>
       <w:r>
         <w:rPr>
           <w:rStyle w:val="ipa"/>
@@ -823,7 +792,6 @@
         </w:rPr>
         <w:t>t</w:t>
       </w:r>
-      <w:proofErr w:type="spellEnd"/>
       <w:r>
         <w:rPr>
           <w:rStyle w:val="pron"/>
@@ -1116,19 +1084,11 @@
         </w:rPr>
         <w:t>əˈ</w:t>
       </w:r>
-      <w:proofErr w:type="spellStart"/>
-      <w:r>
-        <w:rPr>
-          <w:rStyle w:val="ipa"/>
-        </w:rPr>
-        <w:t>kæn</w:t>
-      </w:r>
-      <w:proofErr w:type="spellEnd"/>
-      <w:r>
-        <w:rPr>
-          <w:rStyle w:val="ipa"/>
-        </w:rPr>
-        <w:t>.</w:t>
+      <w:r>
+        <w:rPr>
+          <w:rStyle w:val="ipa"/>
+        </w:rPr>
+        <w:t>kæn.</w:t>
       </w:r>
       <w:r>
         <w:rPr>
@@ -1291,21 +1251,7 @@
         <w:rPr>
           <w:rStyle w:val="pron"/>
         </w:rPr>
-        <w:t>yield [</w:t>
-      </w:r>
-      <w:proofErr w:type="spellStart"/>
-      <w:r>
-        <w:rPr>
-          <w:rStyle w:val="pron"/>
-        </w:rPr>
-        <w:t>vt.</w:t>
-      </w:r>
-      <w:proofErr w:type="spellEnd"/>
-      <w:r>
-        <w:rPr>
-          <w:rStyle w:val="pron"/>
-        </w:rPr>
-        <w:t xml:space="preserve">] 1, </w:t>
+        <w:t xml:space="preserve">yield [vt.] 1, </w:t>
       </w:r>
       <w:r>
         <w:rPr>
@@ -1511,7 +1457,6 @@
         </w:rPr>
         <w:t>əˈ</w:t>
       </w:r>
-      <w:proofErr w:type="spellStart"/>
       <w:r>
         <w:rPr>
           <w:rStyle w:val="ipa"/>
@@ -1520,7 +1465,6 @@
         </w:rPr>
         <w:t>pla</w:t>
       </w:r>
-      <w:proofErr w:type="spellEnd"/>
       <w:r>
         <w:rPr>
           <w:rStyle w:val="ipa"/>
@@ -2167,7 +2111,6 @@
         </w:rPr>
         <w:t>.</w:t>
       </w:r>
-      <w:proofErr w:type="spellStart"/>
       <w:r>
         <w:rPr>
           <w:rStyle w:val="ipa"/>
@@ -2180,25 +2123,8 @@
           <w:rStyle w:val="ipa"/>
           <w:rFonts w:ascii="Arial" w:hAnsi="Arial" w:cs="Arial"/>
         </w:rPr>
-        <w:t>bi</w:t>
-      </w:r>
-      <w:proofErr w:type="spellEnd"/>
-      <w:r>
-        <w:rPr>
-          <w:rStyle w:val="ipa"/>
-          <w:rFonts w:ascii="Arial" w:hAnsi="Arial" w:cs="Arial"/>
-        </w:rPr>
-        <w:t>ː.</w:t>
-      </w:r>
-      <w:proofErr w:type="spellStart"/>
-      <w:r>
-        <w:rPr>
-          <w:rStyle w:val="ipa"/>
-          <w:rFonts w:ascii="Arial" w:hAnsi="Arial" w:cs="Arial"/>
-        </w:rPr>
-        <w:t>tiːz</w:t>
-      </w:r>
-      <w:proofErr w:type="spellEnd"/>
+        <w:t>biː.tiːz</w:t>
+      </w:r>
       <w:r>
         <w:rPr>
           <w:rStyle w:val="pron"/>
@@ -2241,7 +2167,6 @@
         </w:rPr>
         <w:t>/</w:t>
       </w:r>
-      <w:proofErr w:type="spellStart"/>
       <w:r>
         <w:rPr>
           <w:rStyle w:val="ipa"/>
@@ -2291,7 +2216,6 @@
         </w:rPr>
         <w:t>s</w:t>
       </w:r>
-      <w:proofErr w:type="spellEnd"/>
       <w:r>
         <w:rPr>
           <w:rStyle w:val="pron"/>
@@ -3078,21 +3002,7 @@
         <w:rPr>
           <w:rStyle w:val="pron"/>
         </w:rPr>
-        <w:t>mit [</w:t>
-      </w:r>
-      <w:proofErr w:type="spellStart"/>
-      <w:r>
-        <w:rPr>
-          <w:rStyle w:val="pron"/>
-        </w:rPr>
-        <w:t>vt.</w:t>
-      </w:r>
-      <w:proofErr w:type="spellEnd"/>
-      <w:r>
-        <w:rPr>
-          <w:rStyle w:val="pron"/>
-        </w:rPr>
-        <w:t xml:space="preserve">] </w:t>
+        <w:t xml:space="preserve">mit [vt.] </w:t>
       </w:r>
       <w:r>
         <w:rPr>
@@ -3178,7 +3088,6 @@
         </w:rPr>
         <w:t>/</w:t>
       </w:r>
-      <w:proofErr w:type="spellStart"/>
       <w:r>
         <w:rPr>
           <w:rStyle w:val="ipa"/>
@@ -3214,7 +3123,6 @@
         </w:rPr>
         <w:t>n</w:t>
       </w:r>
-      <w:proofErr w:type="spellEnd"/>
       <w:r>
         <w:rPr>
           <w:rStyle w:val="pron"/>
@@ -3630,6 +3538,151 @@
           <w:rStyle w:val="pron"/>
         </w:rPr>
       </w:pPr>
+      <w:r>
+        <w:rPr>
+          <w:rStyle w:val="pron"/>
+        </w:rPr>
+        <w:t xml:space="preserve">mug [n.] </w:t>
+      </w:r>
+      <w:r>
+        <w:rPr>
+          <w:rStyle w:val="pron"/>
+          <w:rFonts w:hint="eastAsia"/>
+        </w:rPr>
+        <w:t>带把的大杯子</w:t>
+      </w:r>
+    </w:p>
+    <w:p>
+      <w:pPr>
+        <w:rPr>
+          <w:rStyle w:val="pron"/>
+        </w:rPr>
+      </w:pPr>
+      <w:r>
+        <w:rPr>
+          <w:rStyle w:val="pron"/>
+          <w:rFonts w:hint="eastAsia"/>
+        </w:rPr>
+        <w:t>cup</w:t>
+      </w:r>
+      <w:r>
+        <w:rPr>
+          <w:rStyle w:val="pron"/>
+        </w:rPr>
+        <w:t xml:space="preserve">: </w:t>
+      </w:r>
+      <w:r>
+        <w:rPr>
+          <w:rStyle w:val="pron"/>
+          <w:rFonts w:hint="eastAsia"/>
+        </w:rPr>
+        <w:t>茶杯</w:t>
+      </w:r>
+    </w:p>
+    <w:p>
+      <w:pPr>
+        <w:rPr>
+          <w:rStyle w:val="pron"/>
+        </w:rPr>
+      </w:pPr>
+      <w:r>
+        <w:rPr>
+          <w:rStyle w:val="pron"/>
+          <w:rFonts w:hint="eastAsia"/>
+        </w:rPr>
+        <w:lastRenderedPageBreak/>
+        <w:t>sa</w:t>
+      </w:r>
+      <w:r>
+        <w:rPr>
+          <w:rStyle w:val="pron"/>
+        </w:rPr>
+        <w:t>ucer</w:t>
+      </w:r>
+      <w:r>
+        <w:rPr>
+          <w:rStyle w:val="pron"/>
+        </w:rPr>
+        <w:t xml:space="preserve"> </w:t>
+      </w:r>
+      <w:r>
+        <w:rPr>
+          <w:rStyle w:val="pron"/>
+          <w:rFonts w:hint="eastAsia"/>
+        </w:rPr>
+        <w:t>[</w:t>
+      </w:r>
+      <w:r>
+        <w:rPr>
+          <w:rStyle w:val="pron"/>
+        </w:rPr>
+        <w:t>n.]</w:t>
+      </w:r>
+      <w:r>
+        <w:rPr>
+          <w:rStyle w:val="pron"/>
+        </w:rPr>
+        <w:t xml:space="preserve">: </w:t>
+      </w:r>
+      <w:r>
+        <w:rPr>
+          <w:rStyle w:val="pron"/>
+          <w:rFonts w:hint="eastAsia"/>
+        </w:rPr>
+        <w:t>茶碟(放在茶杯下面</w:t>
+      </w:r>
+      <w:r>
+        <w:rPr>
+          <w:rStyle w:val="pron"/>
+        </w:rPr>
+        <w:t>)</w:t>
+      </w:r>
+    </w:p>
+    <w:p>
+      <w:pPr>
+        <w:rPr>
+          <w:rStyle w:val="pron"/>
+        </w:rPr>
+      </w:pPr>
+      <w:r>
+        <w:rPr>
+          <w:rStyle w:val="pron"/>
+        </w:rPr>
+        <w:t xml:space="preserve">jug [n.] </w:t>
+      </w:r>
+      <w:r>
+        <w:rPr>
+          <w:rStyle w:val="pron"/>
+          <w:rFonts w:hint="eastAsia"/>
+        </w:rPr>
+        <w:t xml:space="preserve">罐子 </w:t>
+      </w:r>
+      <w:r>
+        <w:rPr>
+          <w:rStyle w:val="pron"/>
+        </w:rPr>
+        <w:t xml:space="preserve"> </w:t>
+      </w:r>
+      <w:r>
+        <w:rPr>
+          <w:rStyle w:val="pron"/>
+          <w:rFonts w:hint="eastAsia"/>
+        </w:rPr>
+        <w:t>e</w:t>
+      </w:r>
+      <w:r>
+        <w:rPr>
+          <w:rStyle w:val="pron"/>
+        </w:rPr>
+        <w:t>.g. a jug of milk.</w:t>
+      </w:r>
+    </w:p>
+    <w:p>
+      <w:pPr>
+        <w:rPr>
+          <w:rStyle w:val="pron"/>
+        </w:rPr>
+      </w:pPr>
     </w:p>
     <w:p>
       <w:pPr>
@@ -3667,175 +3720,1078 @@
         <w:rPr>
           <w:rStyle w:val="pron"/>
         </w:rPr>
+        <w:t xml:space="preserve">port [v.] [computer] </w:t>
+      </w:r>
+      <w:r>
+        <w:rPr>
+          <w:rStyle w:val="pron"/>
+          <w:rFonts w:hint="eastAsia"/>
+        </w:rPr>
+        <w:t>软件移植</w:t>
+      </w:r>
+    </w:p>
+    <w:p>
+      <w:pPr>
+        <w:rPr>
+          <w:rStyle w:val="pron"/>
+        </w:rPr>
+      </w:pPr>
+      <w:r>
+        <w:rPr>
+          <w:rStyle w:val="pron"/>
+        </w:rPr>
+        <w:t xml:space="preserve">profiler : </w:t>
+      </w:r>
+      <w:r>
+        <w:rPr>
+          <w:rStyle w:val="pron"/>
+          <w:rFonts w:hint="eastAsia"/>
+        </w:rPr>
+        <w:t>代码性能分析</w:t>
+      </w:r>
+      <w:r>
+        <w:rPr>
+          <w:rStyle w:val="pron"/>
+          <w:rFonts w:hint="eastAsia"/>
+        </w:rPr>
+        <w:t>器</w:t>
+      </w:r>
+    </w:p>
+    <w:p>
+      <w:pPr>
+        <w:rPr>
+          <w:rStyle w:val="pron"/>
+        </w:rPr>
+      </w:pPr>
+      <w:r>
+        <w:rPr>
+          <w:rStyle w:val="pron"/>
+        </w:rPr>
+        <w:t xml:space="preserve">compatible [adj.] 1, </w:t>
+      </w:r>
+      <w:r>
+        <w:rPr>
+          <w:rStyle w:val="pron"/>
+          <w:rFonts w:hint="eastAsia"/>
+        </w:rPr>
+        <w:t xml:space="preserve">兼容的； </w:t>
+      </w:r>
+      <w:r>
+        <w:rPr>
+          <w:rStyle w:val="pron"/>
+        </w:rPr>
+        <w:t xml:space="preserve">2, </w:t>
+      </w:r>
+      <w:r>
+        <w:rPr>
+          <w:rStyle w:val="pron"/>
+          <w:rFonts w:hint="eastAsia"/>
+        </w:rPr>
+        <w:t>关系好的；和睦相处的；</w:t>
+      </w:r>
+    </w:p>
+    <w:p>
+      <w:pPr>
+        <w:rPr>
+          <w:rStyle w:val="pron"/>
+        </w:rPr>
+      </w:pPr>
+      <w:r>
+        <w:rPr>
+          <w:rStyle w:val="pron"/>
+        </w:rPr>
+        <w:t>[opposite] incompatible</w:t>
+      </w:r>
+    </w:p>
+    <w:p>
+      <w:pPr>
+        <w:rPr>
+          <w:rStyle w:val="pron"/>
+        </w:rPr>
+      </w:pPr>
+      <w:r>
+        <w:rPr>
+          <w:rStyle w:val="pron"/>
+        </w:rPr>
+        <w:t xml:space="preserve">subroutine [n.] </w:t>
+      </w:r>
+      <w:r>
+        <w:rPr>
+          <w:rStyle w:val="pron"/>
+        </w:rPr>
+        <w:t xml:space="preserve">= </w:t>
+      </w:r>
+      <w:r>
+        <w:rPr>
+          <w:rStyle w:val="pron"/>
+          <w:rFonts w:hint="eastAsia"/>
+        </w:rPr>
+        <w:t>sub</w:t>
+      </w:r>
+      <w:r>
+        <w:rPr>
+          <w:rStyle w:val="pron"/>
+        </w:rPr>
+        <w:t xml:space="preserve">program </w:t>
+      </w:r>
+      <w:r>
+        <w:rPr>
+          <w:rStyle w:val="pron"/>
+          <w:rFonts w:hint="eastAsia"/>
+        </w:rPr>
+        <w:t>子程序</w:t>
+      </w:r>
+    </w:p>
+    <w:p>
+      <w:pPr>
+        <w:rPr>
+          <w:rStyle w:val="pron"/>
+        </w:rPr>
+      </w:pPr>
+      <w:r>
+        <w:rPr>
+          <w:rStyle w:val="pron"/>
+        </w:rPr>
+        <w:t xml:space="preserve">lexical closure : </w:t>
+      </w:r>
+      <w:r>
+        <w:rPr>
+          <w:rStyle w:val="pron"/>
+          <w:rFonts w:hint="eastAsia"/>
+        </w:rPr>
+        <w:t>直译“语法闭包”，实际值得是</w:t>
+      </w:r>
+      <w:r>
+        <w:rPr>
+          <w:rStyle w:val="pron"/>
+          <w:rFonts w:hint="eastAsia"/>
+        </w:rPr>
+        <w:t>程序编译中规定的</w:t>
+      </w:r>
+      <w:r>
+        <w:rPr>
+          <w:rStyle w:val="pron"/>
+          <w:rFonts w:hint="eastAsia"/>
+        </w:rPr>
+        <w:t>变量的定义域，</w:t>
+      </w:r>
+      <w:r>
+        <w:rPr>
+          <w:rStyle w:val="pron"/>
+          <w:rFonts w:hint="eastAsia"/>
+        </w:rPr>
+        <w:t>俗称：</w:t>
+      </w:r>
+      <w:r>
+        <w:rPr>
+          <w:rStyle w:val="pron"/>
+          <w:rFonts w:hint="eastAsia"/>
+        </w:rPr>
+        <w:t>出了大括号就不认识。</w:t>
+      </w:r>
+    </w:p>
+    <w:p>
+      <w:pPr>
+        <w:rPr>
+          <w:rStyle w:val="pron"/>
+        </w:rPr>
+      </w:pPr>
+    </w:p>
+    <w:p>
+      <w:pPr>
+        <w:outlineLvl w:val="0"/>
+        <w:rPr>
+          <w:rStyle w:val="pron"/>
+          <w:b/>
+          <w:bCs/>
+        </w:rPr>
+      </w:pPr>
+      <w:r>
+        <w:rPr>
+          <w:rStyle w:val="pron"/>
+          <w:b/>
+          <w:bCs/>
+        </w:rPr>
+        <w:t>16, shopping</w:t>
+      </w:r>
+    </w:p>
+    <w:p>
+      <w:pPr>
+        <w:rPr>
+          <w:rStyle w:val="pron"/>
+        </w:rPr>
+      </w:pPr>
+      <w:r>
+        <w:rPr>
+          <w:rStyle w:val="pron"/>
+        </w:rPr>
+        <w:t xml:space="preserve">whim [n. C.] </w:t>
+      </w:r>
+      <w:r>
+        <w:rPr>
+          <w:rStyle w:val="pron"/>
+          <w:rFonts w:hint="eastAsia"/>
+        </w:rPr>
+        <w:t>一时兴致</w:t>
+      </w:r>
+    </w:p>
+    <w:p>
+      <w:pPr>
+        <w:rPr>
+          <w:rStyle w:val="pron"/>
+        </w:rPr>
+      </w:pPr>
+      <w:r>
+        <w:rPr>
+          <w:rStyle w:val="pron"/>
+          <w:rFonts w:hint="eastAsia"/>
+        </w:rPr>
+        <w:t>on</w:t>
+      </w:r>
+      <w:r>
+        <w:rPr>
+          <w:rStyle w:val="pron"/>
+        </w:rPr>
+        <w:t xml:space="preserve"> a whim</w:t>
+      </w:r>
+      <w:r>
+        <w:rPr>
+          <w:rStyle w:val="pron"/>
+        </w:rPr>
+        <w:t xml:space="preserve"> : </w:t>
+      </w:r>
+      <w:r>
+        <w:rPr>
+          <w:rStyle w:val="pron"/>
+          <w:rFonts w:hint="eastAsia"/>
+        </w:rPr>
+        <w:t>一时冲动，</w:t>
+      </w:r>
+      <w:r>
+        <w:rPr>
+          <w:rStyle w:val="pron"/>
+        </w:rPr>
+        <w:t xml:space="preserve">. e.g. He bought the car on a whim. </w:t>
+      </w:r>
+    </w:p>
+    <w:p>
+      <w:pPr>
+        <w:rPr>
+          <w:rStyle w:val="pron"/>
+        </w:rPr>
+      </w:pPr>
+    </w:p>
+    <w:p>
+      <w:pPr>
+        <w:rPr>
+          <w:rStyle w:val="pron"/>
+        </w:rPr>
+      </w:pPr>
+    </w:p>
+    <w:p>
+      <w:pPr>
+        <w:outlineLvl w:val="0"/>
+        <w:rPr>
+          <w:rStyle w:val="pron"/>
+          <w:b/>
+          <w:bCs/>
+        </w:rPr>
+      </w:pPr>
+      <w:r>
+        <w:rPr>
+          <w:rStyle w:val="pron"/>
+          <w:b/>
+          <w:bCs/>
+        </w:rPr>
+        <w:t>17, sport</w:t>
+      </w:r>
+    </w:p>
+    <w:p>
+      <w:pPr>
+        <w:rPr>
+          <w:rStyle w:val="pron"/>
+        </w:rPr>
+      </w:pPr>
+      <w:r>
+        <w:rPr>
+          <w:rStyle w:val="pron"/>
+        </w:rPr>
+        <w:t xml:space="preserve">work out :  </w:t>
+      </w:r>
+      <w:r>
+        <w:rPr>
+          <w:rStyle w:val="pron"/>
+          <w:rFonts w:hint="eastAsia"/>
+        </w:rPr>
+        <w:t>锻炼</w:t>
+      </w:r>
+    </w:p>
+    <w:p>
+      <w:pPr>
+        <w:rPr>
+          <w:rStyle w:val="pron"/>
+        </w:rPr>
+      </w:pPr>
+      <w:r>
+        <w:rPr>
+          <w:rStyle w:val="pron"/>
+        </w:rPr>
+        <w:t>e.g. I work out regularly to keep fit.</w:t>
+      </w:r>
+    </w:p>
+    <w:p>
+      <w:pPr>
+        <w:rPr>
+          <w:rStyle w:val="pron"/>
+        </w:rPr>
+      </w:pPr>
+    </w:p>
+    <w:p>
+      <w:pPr>
+        <w:outlineLvl w:val="0"/>
+        <w:rPr>
+          <w:rStyle w:val="pron"/>
+          <w:b/>
+          <w:bCs/>
+        </w:rPr>
+      </w:pPr>
+      <w:r>
+        <w:rPr>
+          <w:rStyle w:val="pron"/>
+          <w:b/>
+          <w:bCs/>
+        </w:rPr>
+        <w:t xml:space="preserve">18, food </w:t>
+      </w:r>
+    </w:p>
+    <w:p>
+      <w:pPr>
+        <w:rPr>
+          <w:rStyle w:val="pron"/>
+        </w:rPr>
+      </w:pPr>
+      <w:r>
+        <w:rPr>
+          <w:rStyle w:val="pron"/>
+        </w:rPr>
+        <w:t xml:space="preserve">flour </w:t>
+      </w:r>
+      <w:r>
+        <w:rPr>
+          <w:rStyle w:val="pron"/>
+        </w:rPr>
+        <w:t>[n. U.]</w:t>
+      </w:r>
+      <w:r>
+        <w:rPr>
+          <w:rStyle w:val="pron"/>
+        </w:rPr>
+        <w:t xml:space="preserve">: </w:t>
+      </w:r>
+      <w:r>
+        <w:rPr>
+          <w:rStyle w:val="pron"/>
+          <w:rFonts w:hint="eastAsia"/>
+        </w:rPr>
+        <w:t>面粉</w:t>
+      </w:r>
+    </w:p>
+    <w:p>
+      <w:pPr>
+        <w:rPr>
+          <w:rStyle w:val="pron"/>
+        </w:rPr>
+      </w:pPr>
+      <w:r>
+        <w:rPr>
+          <w:rStyle w:val="pron"/>
+        </w:rPr>
+        <w:t xml:space="preserve">wheat flour :  </w:t>
+      </w:r>
+      <w:r>
+        <w:rPr>
+          <w:rStyle w:val="pron"/>
+          <w:rFonts w:hint="eastAsia"/>
+        </w:rPr>
+        <w:t>小麦面粉</w:t>
+      </w:r>
+    </w:p>
+    <w:p>
+      <w:pPr>
+        <w:rPr>
+          <w:rStyle w:val="pron"/>
+        </w:rPr>
+      </w:pPr>
+      <w:r>
+        <w:rPr>
+          <w:rStyle w:val="pron"/>
+        </w:rPr>
+        <w:t>cereal [n. U.]</w:t>
+      </w:r>
+      <w:r>
+        <w:rPr>
+          <w:rStyle w:val="pron"/>
+        </w:rPr>
+        <w:br/>
+        <w:t xml:space="preserve">1, wheat, barley and rye.. </w:t>
+      </w:r>
+      <w:r>
+        <w:rPr>
+          <w:rStyle w:val="pron"/>
+          <w:rFonts w:hint="eastAsia"/>
+        </w:rPr>
+        <w:t xml:space="preserve">谷类作物。 </w:t>
+      </w:r>
+      <w:r>
+        <w:rPr>
+          <w:rStyle w:val="pron"/>
+        </w:rPr>
+        <w:t>e.g. cereal cropss</w:t>
+      </w:r>
+    </w:p>
+    <w:p>
+      <w:pPr>
+        <w:rPr>
+          <w:rStyle w:val="pron"/>
+        </w:rPr>
+      </w:pPr>
+      <w:r>
+        <w:rPr>
+          <w:rStyle w:val="pron"/>
+        </w:rPr>
+        <w:t xml:space="preserve">2, food made of cereal grains, often eaten for breakfast with milk.  </w:t>
+      </w:r>
+      <w:r>
+        <w:rPr>
+          <w:rStyle w:val="pron"/>
+          <w:rFonts w:hint="eastAsia"/>
+        </w:rPr>
+        <w:t>谷类食物</w:t>
+      </w:r>
+      <w:r>
+        <w:rPr>
+          <w:rStyle w:val="pron"/>
+        </w:rPr>
+        <w:br/>
+      </w:r>
+      <w:r>
+        <w:rPr>
+          <w:rStyle w:val="pron"/>
+          <w:rFonts w:hint="eastAsia"/>
+        </w:rPr>
+        <w:t>a</w:t>
+      </w:r>
+      <w:r>
+        <w:rPr>
+          <w:rStyle w:val="pron"/>
+        </w:rPr>
+        <w:t xml:space="preserve"> bowl of cereal: </w:t>
+      </w:r>
+      <w:r>
+        <w:rPr>
+          <w:rStyle w:val="pron"/>
+          <w:rFonts w:hint="eastAsia"/>
+        </w:rPr>
+        <w:t>一碗麦片粥</w:t>
+      </w:r>
+    </w:p>
+    <w:p>
+      <w:pPr>
+        <w:rPr>
+          <w:rStyle w:val="pron"/>
+        </w:rPr>
+      </w:pPr>
+    </w:p>
+    <w:p>
+      <w:pPr>
+        <w:outlineLvl w:val="0"/>
+        <w:rPr>
+          <w:rStyle w:val="pron"/>
+          <w:b/>
+          <w:bCs/>
+        </w:rPr>
+      </w:pPr>
+      <w:r>
+        <w:rPr>
+          <w:rStyle w:val="pron"/>
+          <w:b/>
+          <w:bCs/>
+        </w:rPr>
+        <w:t xml:space="preserve">19, </w:t>
+      </w:r>
+      <w:r>
+        <w:rPr>
+          <w:rStyle w:val="pron"/>
+          <w:rFonts w:hint="eastAsia"/>
+          <w:b/>
+          <w:bCs/>
+        </w:rPr>
+        <w:t>le</w:t>
+      </w:r>
+      <w:r>
+        <w:rPr>
+          <w:rStyle w:val="pron"/>
+          <w:b/>
+          <w:bCs/>
+        </w:rPr>
+        <w:t>tter</w:t>
+      </w:r>
+    </w:p>
+    <w:p>
+      <w:pPr>
+        <w:rPr>
+          <w:rStyle w:val="pron"/>
+        </w:rPr>
+      </w:pPr>
+      <w:r>
+        <w:rPr>
+          <w:rStyle w:val="pron"/>
+        </w:rPr>
+        <w:t>correspondence</w:t>
+      </w:r>
+      <w:r>
+        <w:rPr>
+          <w:rStyle w:val="pron"/>
+        </w:rPr>
+        <w:t xml:space="preserve"> </w:t>
+      </w:r>
+      <w:r>
+        <w:rPr>
+          <w:rStyle w:val="pron"/>
+          <w:rFonts w:ascii="Arial" w:hAnsi="Arial" w:cs="Arial"/>
+        </w:rPr>
+        <w:t>/</w:t>
+      </w:r>
+      <w:r>
+        <w:rPr>
+          <w:rStyle w:val="ipa"/>
+          <w:rFonts w:ascii="Arial" w:eastAsia="MS Gothic" w:hAnsi="Arial" w:cs="Arial"/>
+        </w:rPr>
+        <w:t>ˌ</w:t>
+      </w:r>
+      <w:r>
+        <w:rPr>
+          <w:rStyle w:val="ipa"/>
+          <w:rFonts w:ascii="Arial" w:hAnsi="Arial" w:cs="Arial"/>
+        </w:rPr>
+        <w:t>k</w:t>
+      </w:r>
+      <w:r>
+        <w:rPr>
+          <w:rStyle w:val="ipa"/>
+          <w:rFonts w:ascii="Arial" w:eastAsia="MS Gothic" w:hAnsi="Arial" w:cs="Arial"/>
+        </w:rPr>
+        <w:t>ɒ</w:t>
+      </w:r>
+      <w:r>
+        <w:rPr>
+          <w:rStyle w:val="ipa"/>
+          <w:rFonts w:ascii="Arial" w:hAnsi="Arial" w:cs="Arial"/>
+        </w:rPr>
+        <w:t>r.</w:t>
+      </w:r>
+      <w:r>
+        <w:rPr>
+          <w:rStyle w:val="ipa"/>
+          <w:rFonts w:ascii="Arial" w:eastAsia="MS Gothic" w:hAnsi="Arial" w:cs="Arial"/>
+        </w:rPr>
+        <w:t>ɪˈ</w:t>
+      </w:r>
+      <w:r>
+        <w:rPr>
+          <w:rStyle w:val="ipa"/>
+          <w:rFonts w:ascii="Arial" w:hAnsi="Arial" w:cs="Arial"/>
+        </w:rPr>
+        <w:t>sp</w:t>
+      </w:r>
+      <w:r>
+        <w:rPr>
+          <w:rStyle w:val="ipa"/>
+          <w:rFonts w:ascii="Arial" w:eastAsia="MS Gothic" w:hAnsi="Arial" w:cs="Arial"/>
+        </w:rPr>
+        <w:t>ɒ</w:t>
+      </w:r>
+      <w:r>
+        <w:rPr>
+          <w:rStyle w:val="ipa"/>
+          <w:rFonts w:ascii="Arial" w:hAnsi="Arial" w:cs="Arial"/>
+        </w:rPr>
+        <w:t>n.d</w:t>
+      </w:r>
+      <w:r>
+        <w:rPr>
+          <w:rStyle w:val="ipa"/>
+          <w:rFonts w:ascii="Arial" w:eastAsia="MS Gothic" w:hAnsi="Arial" w:cs="Arial"/>
+        </w:rPr>
+        <w:t>ə</w:t>
+      </w:r>
+      <w:r>
+        <w:rPr>
+          <w:rStyle w:val="ipa"/>
+          <w:rFonts w:ascii="Arial" w:hAnsi="Arial" w:cs="Arial"/>
+        </w:rPr>
+        <w:t>ns</w:t>
+      </w:r>
+      <w:r>
+        <w:rPr>
+          <w:rStyle w:val="pron"/>
+          <w:rFonts w:ascii="Arial" w:hAnsi="Arial" w:cs="Arial"/>
+        </w:rPr>
+        <w:t>/</w:t>
+      </w:r>
+      <w:r>
+        <w:rPr>
+          <w:rStyle w:val="pron"/>
+        </w:rPr>
+        <w:t xml:space="preserve"> [n. U.] </w:t>
+      </w:r>
+    </w:p>
+    <w:p>
+      <w:pPr>
+        <w:rPr>
+          <w:rStyle w:val="pron"/>
+        </w:rPr>
+      </w:pPr>
+      <w:r>
+        <w:rPr>
+          <w:rStyle w:val="pron"/>
+        </w:rPr>
+        <w:t>1</w:t>
+      </w:r>
+      <w:r>
+        <w:rPr>
+          <w:rStyle w:val="pron"/>
+        </w:rPr>
+        <w:t>)</w:t>
+      </w:r>
+      <w:r>
+        <w:rPr>
+          <w:rStyle w:val="pron"/>
+        </w:rPr>
+        <w:t xml:space="preserve">, </w:t>
+      </w:r>
+      <w:r>
+        <w:rPr>
+          <w:rStyle w:val="pron"/>
+          <w:rFonts w:hint="eastAsia"/>
+        </w:rPr>
+        <w:t xml:space="preserve">来往信件； </w:t>
+      </w:r>
+      <w:r>
+        <w:rPr>
+          <w:rStyle w:val="pron"/>
+        </w:rPr>
+        <w:t>e.g. The editor welcomes correspondence from readers on any subject.</w:t>
+      </w:r>
+    </w:p>
+    <w:p>
+      <w:pPr>
+        <w:rPr>
+          <w:rStyle w:val="pron"/>
+        </w:rPr>
+      </w:pPr>
+      <w:r>
+        <w:rPr>
+          <w:rStyle w:val="pron"/>
+        </w:rPr>
+        <w:t>2</w:t>
+      </w:r>
+      <w:r>
+        <w:rPr>
+          <w:rStyle w:val="pron"/>
+        </w:rPr>
+        <w:t>)</w:t>
+      </w:r>
+      <w:r>
+        <w:rPr>
+          <w:rStyle w:val="pron"/>
+        </w:rPr>
+        <w:t xml:space="preserve">, </w:t>
+      </w:r>
+      <w:r>
+        <w:rPr>
+          <w:rStyle w:val="pron"/>
+          <w:rFonts w:hint="eastAsia"/>
+        </w:rPr>
+        <w:t>通信(的活动</w:t>
+      </w:r>
+      <w:r>
+        <w:rPr>
+          <w:rStyle w:val="pron"/>
+        </w:rPr>
+        <w:t>)</w:t>
+      </w:r>
+      <w:r>
+        <w:rPr>
+          <w:rStyle w:val="pron"/>
+          <w:rFonts w:hint="eastAsia"/>
+        </w:rPr>
+        <w:t xml:space="preserve">； </w:t>
+      </w:r>
+      <w:r>
+        <w:rPr>
+          <w:rStyle w:val="pron"/>
+        </w:rPr>
+        <w:t xml:space="preserve">e.g. We have been in correspondence for months. </w:t>
+      </w:r>
+    </w:p>
+    <w:p>
+      <w:pPr>
+        <w:rPr>
+          <w:rStyle w:val="pron"/>
+        </w:rPr>
+      </w:pPr>
+      <w:r>
+        <w:rPr>
+          <w:rStyle w:val="pron"/>
+        </w:rPr>
+        <w:t xml:space="preserve">correspondent [n. C.] </w:t>
+      </w:r>
+    </w:p>
+    <w:p>
+      <w:pPr>
+        <w:rPr>
+          <w:rStyle w:val="pron"/>
+        </w:rPr>
+      </w:pPr>
+      <w:r>
+        <w:rPr>
+          <w:rStyle w:val="pron"/>
+        </w:rPr>
+        <w:t>1</w:t>
+      </w:r>
+      <w:r>
+        <w:rPr>
+          <w:rStyle w:val="pron"/>
+        </w:rPr>
+        <w:t>)</w:t>
+      </w:r>
+      <w:r>
+        <w:rPr>
+          <w:rStyle w:val="pron"/>
+        </w:rPr>
+        <w:t xml:space="preserve">, </w:t>
+      </w:r>
+      <w:r>
+        <w:rPr>
+          <w:rStyle w:val="pron"/>
+          <w:rFonts w:hint="eastAsia"/>
+        </w:rPr>
+        <w:t>记者；通信员</w:t>
+      </w:r>
+    </w:p>
+    <w:p>
+      <w:pPr>
+        <w:rPr>
+          <w:rStyle w:val="pron"/>
+        </w:rPr>
+      </w:pPr>
+    </w:p>
+    <w:p>
+      <w:pPr>
+        <w:outlineLvl w:val="0"/>
+        <w:rPr>
+          <w:rStyle w:val="pron"/>
+          <w:b/>
+          <w:bCs/>
+        </w:rPr>
+      </w:pPr>
+      <w:r>
+        <w:rPr>
+          <w:rStyle w:val="pron"/>
+          <w:b/>
+          <w:bCs/>
+        </w:rPr>
+        <w:t xml:space="preserve">20, </w:t>
+      </w:r>
+      <w:r>
+        <w:rPr>
+          <w:rStyle w:val="pron"/>
+          <w:rFonts w:hint="eastAsia"/>
+          <w:b/>
+          <w:bCs/>
+        </w:rPr>
+        <w:t>c</w:t>
+      </w:r>
+      <w:r>
+        <w:rPr>
+          <w:rStyle w:val="pron"/>
+          <w:b/>
+          <w:bCs/>
+        </w:rPr>
+        <w:t>lothes</w:t>
+      </w:r>
+    </w:p>
+    <w:p>
+      <w:pPr>
+        <w:rPr>
+          <w:rStyle w:val="pron"/>
+        </w:rPr>
+      </w:pPr>
+      <w:r>
+        <w:rPr>
+          <w:rStyle w:val="pron"/>
+        </w:rPr>
+        <w:t xml:space="preserve">clothes [pl.] </w:t>
+      </w:r>
+      <w:r>
+        <w:rPr>
+          <w:rStyle w:val="pron"/>
+          <w:rFonts w:hint="eastAsia"/>
+        </w:rPr>
+        <w:t>服装统称</w:t>
+      </w:r>
+    </w:p>
+    <w:p>
+      <w:pPr>
+        <w:rPr>
+          <w:rStyle w:val="pron"/>
+        </w:rPr>
+      </w:pPr>
+      <w:r>
+        <w:rPr>
+          <w:rStyle w:val="pron"/>
+        </w:rPr>
+        <w:t xml:space="preserve">cloth [n.] </w:t>
+      </w:r>
+      <w:r>
+        <w:rPr>
+          <w:rStyle w:val="pron"/>
+          <w:rFonts w:hint="eastAsia"/>
+        </w:rPr>
+        <w:t>布料</w:t>
+      </w:r>
+    </w:p>
+    <w:p>
+      <w:pPr>
+        <w:rPr>
+          <w:rStyle w:val="pron"/>
+        </w:rPr>
+      </w:pPr>
+      <w:r>
+        <w:rPr>
+          <w:rStyle w:val="pron"/>
+        </w:rPr>
+        <w:t>trouser [</w:t>
+      </w:r>
+      <w:r>
+        <w:rPr>
+          <w:rStyle w:val="pron"/>
+          <w:rFonts w:hint="eastAsia"/>
+        </w:rPr>
+        <w:t>n</w:t>
+      </w:r>
+      <w:r>
+        <w:rPr>
+          <w:rStyle w:val="pron"/>
+        </w:rPr>
+        <w:t xml:space="preserve">. C.] </w:t>
+      </w:r>
+      <w:r>
+        <w:rPr>
+          <w:rStyle w:val="pron"/>
+          <w:rFonts w:hint="eastAsia"/>
+        </w:rPr>
+        <w:t>裤</w:t>
+      </w:r>
+      <w:r>
+        <w:rPr>
+          <w:rStyle w:val="pron"/>
+          <w:rFonts w:hint="eastAsia"/>
+        </w:rPr>
+        <w:t xml:space="preserve">子。 </w:t>
+      </w:r>
+      <w:r>
+        <w:rPr>
+          <w:rStyle w:val="pron"/>
+        </w:rPr>
+        <w:t>(usually plurals )</w:t>
+      </w:r>
+    </w:p>
+    <w:p>
+      <w:pPr>
+        <w:rPr>
+          <w:rStyle w:val="pron"/>
+        </w:rPr>
+      </w:pPr>
+      <w:r>
+        <w:rPr>
+          <w:rStyle w:val="pron"/>
+          <w:rFonts w:hint="eastAsia"/>
+        </w:rPr>
+        <w:t>sock</w:t>
+      </w:r>
+      <w:r>
+        <w:rPr>
+          <w:rStyle w:val="pron"/>
+        </w:rPr>
+        <w:t xml:space="preserve"> [n. C.] </w:t>
+      </w:r>
+      <w:r>
+        <w:rPr>
+          <w:rStyle w:val="pron"/>
+          <w:rFonts w:hint="eastAsia"/>
+        </w:rPr>
+        <w:t xml:space="preserve">袜子 </w:t>
+      </w:r>
+      <w:r>
+        <w:rPr>
+          <w:rStyle w:val="pron"/>
+        </w:rPr>
+        <w:t>(usually plurals)</w:t>
+      </w:r>
+    </w:p>
+    <w:p>
+      <w:pPr>
+        <w:rPr>
+          <w:rStyle w:val="pron"/>
+        </w:rPr>
+      </w:pPr>
+    </w:p>
+    <w:p>
+      <w:pPr>
+        <w:outlineLvl w:val="0"/>
+        <w:rPr>
+          <w:rStyle w:val="pron"/>
+          <w:b/>
+          <w:bCs/>
+        </w:rPr>
+      </w:pPr>
+      <w:r>
+        <w:rPr>
+          <w:rStyle w:val="pron"/>
+          <w:b/>
+          <w:bCs/>
+        </w:rPr>
+        <w:t>21, tourism</w:t>
+      </w:r>
+    </w:p>
+    <w:p>
+      <w:pPr>
+        <w:rPr>
+          <w:rStyle w:val="pron"/>
+        </w:rPr>
+      </w:pPr>
+      <w:r>
+        <w:rPr>
+          <w:rStyle w:val="pron"/>
+        </w:rPr>
+        <w:t xml:space="preserve">receipt </w:t>
+      </w:r>
+      <w:r>
+        <w:rPr>
+          <w:rStyle w:val="pron"/>
+          <w:rFonts w:ascii="Arial" w:hAnsi="Arial" w:cs="Arial"/>
+        </w:rPr>
+        <w:t>/</w:t>
+      </w:r>
+      <w:r>
+        <w:rPr>
+          <w:rStyle w:val="ipa"/>
+          <w:rFonts w:ascii="Arial" w:hAnsi="Arial" w:cs="Arial"/>
+        </w:rPr>
+        <w:t>r</w:t>
+      </w:r>
+      <w:r>
+        <w:rPr>
+          <w:rStyle w:val="ipa"/>
+          <w:rFonts w:ascii="Arial" w:eastAsia="MS Gothic" w:hAnsi="Arial" w:cs="Arial"/>
+        </w:rPr>
+        <w:t>ɪˈ</w:t>
+      </w:r>
+      <w:r>
+        <w:rPr>
+          <w:rStyle w:val="ipa"/>
+          <w:rFonts w:ascii="Arial" w:hAnsi="Arial" w:cs="Arial"/>
+        </w:rPr>
+        <w:t>siːt</w:t>
+      </w:r>
+      <w:r>
+        <w:rPr>
+          <w:rStyle w:val="pron"/>
+          <w:rFonts w:ascii="Arial" w:hAnsi="Arial" w:cs="Arial"/>
+        </w:rPr>
+        <w:t>/</w:t>
+      </w:r>
+    </w:p>
+    <w:p>
+      <w:pPr>
+        <w:rPr>
+          <w:rStyle w:val="pron"/>
+        </w:rPr>
+      </w:pPr>
+      <w:r>
+        <w:rPr>
+          <w:rStyle w:val="pron"/>
+        </w:rPr>
         <w:lastRenderedPageBreak/>
-        <w:t xml:space="preserve">port [v.] [computer] </w:t>
-      </w:r>
-      <w:r>
-        <w:rPr>
-          <w:rStyle w:val="pron"/>
-          <w:rFonts w:hint="eastAsia"/>
-        </w:rPr>
-        <w:t>软件移植</w:t>
-      </w:r>
-    </w:p>
-    <w:p>
-      <w:pPr>
-        <w:rPr>
-          <w:rStyle w:val="pron"/>
-        </w:rPr>
-      </w:pPr>
-      <w:r>
-        <w:rPr>
-          <w:rStyle w:val="pron"/>
-        </w:rPr>
-        <w:t xml:space="preserve">profiler : </w:t>
-      </w:r>
-      <w:r>
-        <w:rPr>
-          <w:rStyle w:val="pron"/>
-          <w:rFonts w:hint="eastAsia"/>
-        </w:rPr>
-        <w:t>代码性能分析</w:t>
-      </w:r>
-      <w:r>
-        <w:rPr>
-          <w:rStyle w:val="pron"/>
-          <w:rFonts w:hint="eastAsia"/>
-        </w:rPr>
-        <w:t>器</w:t>
-      </w:r>
-    </w:p>
-    <w:p>
-      <w:pPr>
-        <w:rPr>
-          <w:rStyle w:val="pron"/>
-        </w:rPr>
-      </w:pPr>
-      <w:r>
-        <w:rPr>
-          <w:rStyle w:val="pron"/>
-        </w:rPr>
-        <w:t xml:space="preserve">compatible [adj.] 1, </w:t>
-      </w:r>
-      <w:r>
-        <w:rPr>
-          <w:rStyle w:val="pron"/>
-          <w:rFonts w:hint="eastAsia"/>
-        </w:rPr>
-        <w:t xml:space="preserve">兼容的； </w:t>
-      </w:r>
-      <w:r>
-        <w:rPr>
-          <w:rStyle w:val="pron"/>
-        </w:rPr>
-        <w:t xml:space="preserve">2, </w:t>
-      </w:r>
-      <w:r>
-        <w:rPr>
-          <w:rStyle w:val="pron"/>
-          <w:rFonts w:hint="eastAsia"/>
-        </w:rPr>
-        <w:t>关系好的；和睦相处的；</w:t>
-      </w:r>
-    </w:p>
-    <w:p>
-      <w:pPr>
-        <w:rPr>
-          <w:rStyle w:val="pron"/>
-        </w:rPr>
-      </w:pPr>
-      <w:r>
-        <w:rPr>
-          <w:rStyle w:val="pron"/>
-        </w:rPr>
-        <w:t>[opposite] incompatible</w:t>
-      </w:r>
-    </w:p>
-    <w:p>
-      <w:pPr>
-        <w:rPr>
-          <w:rStyle w:val="pron"/>
-        </w:rPr>
-      </w:pPr>
-      <w:r>
-        <w:rPr>
-          <w:rStyle w:val="pron"/>
-        </w:rPr>
-        <w:t xml:space="preserve">subroutine [n.] </w:t>
-      </w:r>
-      <w:r>
-        <w:rPr>
-          <w:rStyle w:val="pron"/>
-        </w:rPr>
-        <w:t xml:space="preserve">= </w:t>
-      </w:r>
-      <w:r>
-        <w:rPr>
-          <w:rStyle w:val="pron"/>
-          <w:rFonts w:hint="eastAsia"/>
-        </w:rPr>
-        <w:t>sub</w:t>
-      </w:r>
-      <w:r>
-        <w:rPr>
-          <w:rStyle w:val="pron"/>
-        </w:rPr>
-        <w:t xml:space="preserve">program </w:t>
-      </w:r>
-      <w:r>
-        <w:rPr>
-          <w:rStyle w:val="pron"/>
-          <w:rFonts w:hint="eastAsia"/>
-        </w:rPr>
-        <w:t>子程序</w:t>
-      </w:r>
-    </w:p>
-    <w:p>
-      <w:pPr>
-        <w:rPr>
-          <w:rStyle w:val="pron"/>
-        </w:rPr>
-      </w:pPr>
-      <w:r>
-        <w:rPr>
-          <w:rStyle w:val="pron"/>
-        </w:rPr>
-        <w:t xml:space="preserve">lexical closure : </w:t>
-      </w:r>
-      <w:r>
-        <w:rPr>
-          <w:rStyle w:val="pron"/>
-          <w:rFonts w:hint="eastAsia"/>
-        </w:rPr>
-        <w:t>直译“语法闭包”，实际值得是</w:t>
-      </w:r>
-      <w:r>
-        <w:rPr>
-          <w:rStyle w:val="pron"/>
-          <w:rFonts w:hint="eastAsia"/>
-        </w:rPr>
-        <w:t>程序编译中规定的</w:t>
-      </w:r>
-      <w:r>
-        <w:rPr>
-          <w:rStyle w:val="pron"/>
-          <w:rFonts w:hint="eastAsia"/>
-        </w:rPr>
-        <w:t>变量的定义域，</w:t>
-      </w:r>
-      <w:r>
-        <w:rPr>
-          <w:rStyle w:val="pron"/>
-          <w:rFonts w:hint="eastAsia"/>
-        </w:rPr>
-        <w:t>俗称：</w:t>
-      </w:r>
-      <w:r>
-        <w:rPr>
-          <w:rStyle w:val="pron"/>
-          <w:rFonts w:hint="eastAsia"/>
-        </w:rPr>
-        <w:t>出了大括号就不认识。</w:t>
+        <w:t xml:space="preserve">tourism receipts : </w:t>
+      </w:r>
+      <w:r>
+        <w:rPr>
+          <w:rStyle w:val="pron"/>
+          <w:rFonts w:hint="eastAsia"/>
+        </w:rPr>
+        <w:t>旅游收入</w:t>
+      </w:r>
+    </w:p>
+    <w:p>
+      <w:pPr>
+        <w:rPr>
+          <w:rStyle w:val="pron"/>
+        </w:rPr>
+      </w:pPr>
+      <w:r>
+        <w:rPr>
+          <w:rStyle w:val="pron"/>
+        </w:rPr>
+        <w:t xml:space="preserve">peak season </w:t>
+      </w:r>
+      <w:r>
+        <w:rPr>
+          <w:rStyle w:val="pron"/>
+          <w:rFonts w:hint="eastAsia"/>
+        </w:rPr>
+        <w:t>of</w:t>
+      </w:r>
+      <w:r>
+        <w:rPr>
+          <w:rStyle w:val="pron"/>
+        </w:rPr>
+        <w:t xml:space="preserve"> tourism</w:t>
+      </w:r>
+      <w:r>
+        <w:rPr>
+          <w:rStyle w:val="pron"/>
+        </w:rPr>
+        <w:t xml:space="preserve">: </w:t>
+      </w:r>
+      <w:r>
+        <w:rPr>
+          <w:rStyle w:val="pron"/>
+          <w:rFonts w:hint="eastAsia"/>
+        </w:rPr>
+        <w:t>旅游旺季</w:t>
+      </w:r>
+    </w:p>
+    <w:p>
+      <w:pPr>
+        <w:rPr>
+          <w:rStyle w:val="pron"/>
+        </w:rPr>
+      </w:pPr>
+      <w:r>
+        <w:rPr>
+          <w:rStyle w:val="pron"/>
+        </w:rPr>
+        <w:t xml:space="preserve">low season of tourism: </w:t>
+      </w:r>
+      <w:r>
+        <w:rPr>
+          <w:rStyle w:val="pron"/>
+          <w:rFonts w:hint="eastAsia"/>
+        </w:rPr>
+        <w:t>旅游淡</w:t>
       </w:r>
     </w:p>
     <w:p>
@@ -3860,74 +4816,110 @@
           <w:b/>
           <w:bCs/>
         </w:rPr>
-        <w:t>16, shopping</w:t>
-      </w:r>
-    </w:p>
-    <w:p>
-      <w:pPr>
-        <w:rPr>
-          <w:rStyle w:val="pron"/>
-        </w:rPr>
-      </w:pPr>
-      <w:r>
-        <w:rPr>
-          <w:rStyle w:val="pron"/>
-        </w:rPr>
-        <w:t xml:space="preserve">whim [n. C.] </w:t>
-      </w:r>
-      <w:r>
-        <w:rPr>
-          <w:rStyle w:val="pron"/>
-          <w:rFonts w:hint="eastAsia"/>
-        </w:rPr>
-        <w:t>一时兴致</w:t>
-      </w:r>
-    </w:p>
-    <w:p>
-      <w:pPr>
-        <w:rPr>
-          <w:rStyle w:val="pron"/>
-        </w:rPr>
-      </w:pPr>
-      <w:r>
-        <w:rPr>
-          <w:rStyle w:val="pron"/>
-          <w:rFonts w:hint="eastAsia"/>
-        </w:rPr>
-        <w:t>on</w:t>
-      </w:r>
-      <w:r>
-        <w:rPr>
-          <w:rStyle w:val="pron"/>
-        </w:rPr>
-        <w:t xml:space="preserve"> a whim</w:t>
-      </w:r>
-      <w:r>
-        <w:rPr>
-          <w:rStyle w:val="pron"/>
-        </w:rPr>
-        <w:t xml:space="preserve"> : </w:t>
-      </w:r>
-      <w:r>
-        <w:rPr>
-          <w:rStyle w:val="pron"/>
-          <w:rFonts w:hint="eastAsia"/>
-        </w:rPr>
-        <w:t>一时冲动，</w:t>
-      </w:r>
-      <w:r>
-        <w:rPr>
-          <w:rStyle w:val="pron"/>
-        </w:rPr>
-        <w:t xml:space="preserve">. e.g. He bought the car on a whim. </w:t>
-      </w:r>
-    </w:p>
-    <w:p>
-      <w:pPr>
-        <w:rPr>
-          <w:rStyle w:val="pron"/>
-        </w:rPr>
-      </w:pPr>
+        <w:t>22, farm</w:t>
+      </w:r>
+    </w:p>
+    <w:p>
+      <w:pPr>
+        <w:rPr>
+          <w:rStyle w:val="pron"/>
+        </w:rPr>
+      </w:pPr>
+      <w:r>
+        <w:rPr>
+          <w:rStyle w:val="pron"/>
+        </w:rPr>
+        <w:t xml:space="preserve">farm: </w:t>
+      </w:r>
+      <w:r>
+        <w:rPr>
+          <w:rStyle w:val="pron"/>
+          <w:rFonts w:hint="eastAsia"/>
+        </w:rPr>
+        <w:t>农场</w:t>
+      </w:r>
+    </w:p>
+    <w:p>
+      <w:pPr>
+        <w:rPr>
+          <w:rStyle w:val="pron"/>
+        </w:rPr>
+      </w:pPr>
+      <w:r>
+        <w:rPr>
+          <w:rStyle w:val="pron"/>
+          <w:rFonts w:hint="eastAsia"/>
+        </w:rPr>
+        <w:t>orc</w:t>
+      </w:r>
+      <w:r>
+        <w:rPr>
+          <w:rStyle w:val="pron"/>
+        </w:rPr>
+        <w:t>hard</w:t>
+      </w:r>
+      <w:r>
+        <w:rPr>
+          <w:rStyle w:val="pron"/>
+        </w:rPr>
+        <w:t xml:space="preserve"> </w:t>
+      </w:r>
+      <w:r>
+        <w:rPr>
+          <w:rStyle w:val="pron"/>
+          <w:rFonts w:ascii="Arial" w:hAnsi="Arial" w:cs="Arial"/>
+        </w:rPr>
+        <w:t>/</w:t>
+      </w:r>
+      <w:r>
+        <w:rPr>
+          <w:rStyle w:val="ipa"/>
+          <w:rFonts w:ascii="Arial" w:eastAsia="MS Gothic" w:hAnsi="Arial" w:cs="Arial"/>
+        </w:rPr>
+        <w:t>ˈɔ</w:t>
+      </w:r>
+      <w:r>
+        <w:rPr>
+          <w:rStyle w:val="ipa"/>
+          <w:rFonts w:ascii="Arial" w:hAnsi="Arial" w:cs="Arial"/>
+        </w:rPr>
+        <w:t>ː.t</w:t>
+      </w:r>
+      <w:r>
+        <w:rPr>
+          <w:rStyle w:val="ipa"/>
+          <w:rFonts w:ascii="Arial" w:eastAsia="MS Gothic" w:hAnsi="Arial" w:cs="Arial"/>
+        </w:rPr>
+        <w:t>ʃə</w:t>
+      </w:r>
+      <w:r>
+        <w:rPr>
+          <w:rStyle w:val="ipa"/>
+          <w:rFonts w:ascii="Arial" w:hAnsi="Arial" w:cs="Arial"/>
+        </w:rPr>
+        <w:t>d</w:t>
+      </w:r>
+      <w:r>
+        <w:rPr>
+          <w:rStyle w:val="pron"/>
+          <w:rFonts w:ascii="Arial" w:hAnsi="Arial" w:cs="Arial"/>
+        </w:rPr>
+        <w:t>/</w:t>
+      </w:r>
+      <w:r>
+        <w:rPr>
+          <w:rStyle w:val="pron"/>
+          <w:rFonts w:ascii="Arial" w:hAnsi="Arial" w:cs="Arial"/>
+        </w:rPr>
+        <w:t xml:space="preserve"> [n.]</w:t>
+      </w:r>
+      <w:r>
+        <w:rPr>
+          <w:rStyle w:val="pron"/>
+          <w:rFonts w:ascii="Arial" w:hAnsi="Arial" w:cs="Arial" w:hint="eastAsia"/>
+        </w:rPr>
+        <w:t>果园</w:t>
+      </w:r>
     </w:p>
     <w:p>
       <w:pPr>
@@ -3951,41 +4943,115 @@
           <w:b/>
           <w:bCs/>
         </w:rPr>
-        <w:t>17, sport</w:t>
-      </w:r>
-    </w:p>
-    <w:p>
-      <w:pPr>
-        <w:rPr>
-          <w:rStyle w:val="pron"/>
-        </w:rPr>
-      </w:pPr>
-      <w:r>
-        <w:rPr>
-          <w:rStyle w:val="pron"/>
-        </w:rPr>
-        <w:t xml:space="preserve">work out :  </w:t>
-      </w:r>
-      <w:r>
-        <w:rPr>
-          <w:rStyle w:val="pron"/>
-          <w:rFonts w:hint="eastAsia"/>
-        </w:rPr>
-        <w:t>锻炼</w:t>
-      </w:r>
-    </w:p>
-    <w:p>
-      <w:pPr>
-        <w:rPr>
-          <w:rStyle w:val="pron"/>
-        </w:rPr>
-      </w:pPr>
-      <w:r>
-        <w:rPr>
-          <w:rStyle w:val="pron"/>
-        </w:rPr>
-        <w:t>e.g. I work out regularly to keep fit.</w:t>
-      </w:r>
+        <w:t xml:space="preserve">23, war </w:t>
+      </w:r>
+    </w:p>
+    <w:p>
+      <w:pPr>
+        <w:rPr>
+          <w:rStyle w:val="pron"/>
+        </w:rPr>
+      </w:pPr>
+      <w:r>
+        <w:rPr>
+          <w:rStyle w:val="pron"/>
+        </w:rPr>
+        <w:t>ceasefire</w:t>
+      </w:r>
+      <w:r>
+        <w:rPr>
+          <w:rStyle w:val="pron"/>
+        </w:rPr>
+        <w:t xml:space="preserve"> </w:t>
+      </w:r>
+      <w:r>
+        <w:rPr>
+          <w:rStyle w:val="pron"/>
+          <w:rFonts w:ascii="Arial" w:hAnsi="Arial" w:cs="Arial"/>
+        </w:rPr>
+        <w:t>/</w:t>
+      </w:r>
+      <w:r>
+        <w:rPr>
+          <w:rStyle w:val="ipa"/>
+          <w:rFonts w:ascii="Arial" w:eastAsia="MS Gothic" w:hAnsi="Arial" w:cs="Arial"/>
+        </w:rPr>
+        <w:t>ˈ</w:t>
+      </w:r>
+      <w:r>
+        <w:rPr>
+          <w:rStyle w:val="ipa"/>
+          <w:rFonts w:ascii="Arial" w:hAnsi="Arial" w:cs="Arial"/>
+        </w:rPr>
+        <w:t>siːs.fa</w:t>
+      </w:r>
+      <w:r>
+        <w:rPr>
+          <w:rStyle w:val="ipa"/>
+          <w:rFonts w:ascii="Arial" w:eastAsia="MS Gothic" w:hAnsi="Arial" w:cs="Arial"/>
+        </w:rPr>
+        <w:t>ɪə</w:t>
+      </w:r>
+      <w:r>
+        <w:rPr>
+          <w:rStyle w:val="sp"/>
+          <w:rFonts w:ascii="Arial" w:hAnsi="Arial" w:cs="Arial"/>
+        </w:rPr>
+        <w:t>r</w:t>
+      </w:r>
+      <w:r>
+        <w:rPr>
+          <w:rStyle w:val="pron"/>
+          <w:rFonts w:ascii="Arial" w:hAnsi="Arial" w:cs="Arial"/>
+        </w:rPr>
+        <w:t>/</w:t>
+      </w:r>
+      <w:r>
+        <w:rPr>
+          <w:rStyle w:val="pron"/>
+          <w:rFonts w:ascii="Arial" w:hAnsi="Arial" w:cs="Arial"/>
+        </w:rPr>
+        <w:t xml:space="preserve"> </w:t>
+      </w:r>
+      <w:r>
+        <w:rPr>
+          <w:rStyle w:val="pron"/>
+        </w:rPr>
+        <w:t>[n.C.]</w:t>
+      </w:r>
+      <w:r>
+        <w:rPr>
+          <w:rStyle w:val="pron"/>
+        </w:rPr>
+        <w:t xml:space="preserve"> </w:t>
+      </w:r>
+      <w:r>
+        <w:rPr>
+          <w:rStyle w:val="pron"/>
+          <w:rFonts w:hint="eastAsia"/>
+        </w:rPr>
+        <w:t>停火 (</w:t>
+      </w:r>
+      <w:r>
+        <w:rPr>
+          <w:rStyle w:val="pron"/>
+        </w:rPr>
+        <w:t>= truce)</w:t>
+      </w:r>
+    </w:p>
+    <w:p>
+      <w:pPr>
+        <w:rPr>
+          <w:rStyle w:val="pron"/>
+        </w:rPr>
+      </w:pPr>
+    </w:p>
+    <w:p>
+      <w:pPr>
+        <w:rPr>
+          <w:rStyle w:val="pron"/>
+        </w:rPr>
+      </w:pPr>
     </w:p>
     <w:p>
       <w:pPr>
@@ -4009,112 +5075,168 @@
           <w:b/>
           <w:bCs/>
         </w:rPr>
-        <w:t xml:space="preserve">18, food </w:t>
-      </w:r>
-    </w:p>
-    <w:p>
-      <w:pPr>
-        <w:rPr>
-          <w:rStyle w:val="pron"/>
-        </w:rPr>
-      </w:pPr>
-      <w:r>
-        <w:rPr>
-          <w:rStyle w:val="pron"/>
-        </w:rPr>
-        <w:t xml:space="preserve">flour : </w:t>
-      </w:r>
-      <w:r>
-        <w:rPr>
-          <w:rStyle w:val="pron"/>
-          <w:rFonts w:hint="eastAsia"/>
-        </w:rPr>
-        <w:t>面粉</w:t>
-      </w:r>
-    </w:p>
-    <w:p>
-      <w:pPr>
-        <w:rPr>
-          <w:rStyle w:val="pron"/>
-        </w:rPr>
-      </w:pPr>
-      <w:r>
-        <w:rPr>
-          <w:rStyle w:val="pron"/>
-        </w:rPr>
-        <w:t xml:space="preserve">wheat flour :  </w:t>
-      </w:r>
-      <w:r>
-        <w:rPr>
-          <w:rStyle w:val="pron"/>
-          <w:rFonts w:hint="eastAsia"/>
-        </w:rPr>
-        <w:t>小麦面粉</w:t>
-      </w:r>
-    </w:p>
-    <w:p>
-      <w:pPr>
-        <w:rPr>
-          <w:rStyle w:val="pron"/>
-        </w:rPr>
-      </w:pPr>
-    </w:p>
-    <w:p>
-      <w:pPr>
-        <w:outlineLvl w:val="0"/>
-        <w:rPr>
-          <w:rStyle w:val="pron"/>
-          <w:b/>
-          <w:bCs/>
-        </w:rPr>
-      </w:pPr>
-      <w:r>
-        <w:rPr>
-          <w:rStyle w:val="pron"/>
-          <w:b/>
-          <w:bCs/>
-        </w:rPr>
-        <w:t xml:space="preserve">19, </w:t>
-      </w:r>
-      <w:r>
-        <w:rPr>
-          <w:rStyle w:val="pron"/>
-          <w:rFonts w:hint="eastAsia"/>
-          <w:b/>
-          <w:bCs/>
-        </w:rPr>
-        <w:t>le</w:t>
-      </w:r>
-      <w:r>
-        <w:rPr>
-          <w:rStyle w:val="pron"/>
-          <w:b/>
-          <w:bCs/>
-        </w:rPr>
-        <w:t>tter</w:t>
-      </w:r>
-    </w:p>
-    <w:p>
-      <w:pPr>
-        <w:rPr>
-          <w:rStyle w:val="pron"/>
-        </w:rPr>
-      </w:pPr>
-      <w:r>
-        <w:rPr>
-          <w:rStyle w:val="pron"/>
-        </w:rPr>
-        <w:t>correspondence</w:t>
-      </w:r>
-      <w:r>
-        <w:rPr>
-          <w:rStyle w:val="pron"/>
+        <w:t>#</w:t>
+      </w:r>
+      <w:r>
+        <w:rPr>
+          <w:rStyle w:val="pron"/>
+          <w:rFonts w:hint="eastAsia"/>
+          <w:b/>
+          <w:bCs/>
+        </w:rPr>
+        <w:t>,</w:t>
+      </w:r>
+      <w:r>
+        <w:rPr>
+          <w:rStyle w:val="pron"/>
+          <w:b/>
+          <w:bCs/>
         </w:rPr>
         <w:t xml:space="preserve"> </w:t>
       </w:r>
       <w:r>
         <w:rPr>
           <w:rStyle w:val="pron"/>
+          <w:b/>
+          <w:bCs/>
+        </w:rPr>
+        <w:t>others</w:t>
+      </w:r>
+    </w:p>
+    <w:p>
+      <w:pPr>
+        <w:rPr>
+          <w:rStyle w:val="pron"/>
+        </w:rPr>
+      </w:pPr>
+      <w:r>
+        <w:rPr>
+          <w:rStyle w:val="pron"/>
+        </w:rPr>
+        <w:t xml:space="preserve">stand up (to remain valid even when tested) : </w:t>
+      </w:r>
+      <w:r>
+        <w:rPr>
+          <w:rStyle w:val="pron"/>
+          <w:rFonts w:hint="eastAsia"/>
+        </w:rPr>
+        <w:t>经得起</w:t>
+      </w:r>
+    </w:p>
+    <w:p>
+      <w:pPr>
+        <w:rPr>
+          <w:rStyle w:val="pron"/>
+        </w:rPr>
+      </w:pPr>
+      <w:r>
+        <w:rPr>
+          <w:rStyle w:val="pron"/>
+        </w:rPr>
+        <w:t xml:space="preserve">scrutiny [n. C.] : </w:t>
+      </w:r>
+      <w:r>
+        <w:rPr>
+          <w:rStyle w:val="pron"/>
+          <w:rFonts w:hint="eastAsia"/>
+        </w:rPr>
+        <w:t>考验；检查</w:t>
+      </w:r>
+      <w:r>
+        <w:rPr>
+          <w:rStyle w:val="pron"/>
+        </w:rPr>
+        <w:t xml:space="preserve"> </w:t>
+      </w:r>
+    </w:p>
+    <w:p>
+      <w:pPr>
+        <w:rPr>
+          <w:rStyle w:val="pron"/>
+        </w:rPr>
+      </w:pPr>
+      <w:r>
+        <w:rPr>
+          <w:rStyle w:val="pron"/>
+        </w:rPr>
+        <w:t xml:space="preserve">e.g. </w:t>
+      </w:r>
+      <w:r>
+        <w:rPr>
+          <w:rStyle w:val="pron"/>
+          <w:rFonts w:hint="eastAsia"/>
+        </w:rPr>
+        <w:t>His</w:t>
+      </w:r>
+      <w:r>
+        <w:rPr>
+          <w:rStyle w:val="pron"/>
+        </w:rPr>
+        <w:t xml:space="preserve"> argument doesn’t really stand up to scrutiny.</w:t>
+      </w:r>
+    </w:p>
+    <w:p>
+      <w:pPr>
+        <w:rPr>
+          <w:rStyle w:val="pron"/>
+        </w:rPr>
+      </w:pPr>
+    </w:p>
+    <w:p>
+      <w:pPr>
+        <w:rPr>
+          <w:rStyle w:val="pron"/>
+        </w:rPr>
+      </w:pPr>
+      <w:r>
+        <w:rPr>
+          <w:rStyle w:val="pron"/>
+        </w:rPr>
+        <w:t xml:space="preserve">likewise [adv.] </w:t>
+      </w:r>
+      <w:r>
+        <w:rPr>
+          <w:rStyle w:val="pron"/>
+          <w:rFonts w:hint="eastAsia"/>
+        </w:rPr>
+        <w:t>同样地；</w:t>
+      </w:r>
+    </w:p>
+    <w:p>
+      <w:pPr>
+        <w:rPr>
+          <w:rStyle w:val="pron"/>
+        </w:rPr>
+      </w:pPr>
+      <w:r>
+        <w:rPr>
+          <w:rStyle w:val="pron"/>
+        </w:rPr>
+        <w:t xml:space="preserve">e.g. He expected his colleagues to do likewise. </w:t>
+      </w:r>
+    </w:p>
+    <w:p>
+      <w:pPr>
+        <w:rPr>
+          <w:rStyle w:val="pron"/>
+        </w:rPr>
+      </w:pPr>
+    </w:p>
+    <w:p>
+      <w:pPr>
+        <w:rPr>
+          <w:rStyle w:val="pron"/>
+        </w:rPr>
+      </w:pPr>
+      <w:r>
+        <w:rPr>
+          <w:rStyle w:val="pron"/>
+        </w:rPr>
+        <w:t xml:space="preserve">innate </w:t>
+      </w:r>
+      <w:r>
+        <w:rPr>
+          <w:rStyle w:val="pron"/>
           <w:rFonts w:ascii="Arial" w:hAnsi="Arial" w:cs="Arial"/>
         </w:rPr>
         <w:t>/</w:t>
@@ -4124,1089 +5246,69 @@
           <w:rStyle w:val="ipa"/>
           <w:rFonts w:ascii="Arial" w:eastAsia="MS Gothic" w:hAnsi="Arial" w:cs="Arial"/>
         </w:rPr>
-        <w:t>ˌ</w:t>
-      </w:r>
-      <w:r>
-        <w:rPr>
-          <w:rStyle w:val="ipa"/>
-          <w:rFonts w:ascii="Arial" w:hAnsi="Arial" w:cs="Arial"/>
-        </w:rPr>
-        <w:t>k</w:t>
+        <w:t>ɪˈ</w:t>
+      </w:r>
+      <w:r>
+        <w:rPr>
+          <w:rStyle w:val="ipa"/>
+          <w:rFonts w:ascii="Arial" w:hAnsi="Arial" w:cs="Arial"/>
+        </w:rPr>
+        <w:t>ne</w:t>
       </w:r>
       <w:r>
         <w:rPr>
           <w:rStyle w:val="ipa"/>
           <w:rFonts w:ascii="Arial" w:eastAsia="MS Gothic" w:hAnsi="Arial" w:cs="Arial"/>
         </w:rPr>
-        <w:t>ɒ</w:t>
-      </w:r>
-      <w:r>
-        <w:rPr>
-          <w:rStyle w:val="ipa"/>
-          <w:rFonts w:ascii="Arial" w:hAnsi="Arial" w:cs="Arial"/>
-        </w:rPr>
-        <w:t>r.</w:t>
+        <w:t>ɪ</w:t>
+      </w:r>
+      <w:r>
+        <w:rPr>
+          <w:rStyle w:val="ipa"/>
+          <w:rFonts w:ascii="Arial" w:hAnsi="Arial" w:cs="Arial"/>
+        </w:rPr>
+        <w:t>t</w:t>
+      </w:r>
+      <w:r>
+        <w:rPr>
+          <w:rStyle w:val="pron"/>
+        </w:rPr>
+        <w:t xml:space="preserve">/ [adj.] </w:t>
+      </w:r>
+      <w:r>
+        <w:rPr>
+          <w:rStyle w:val="pron"/>
+          <w:rFonts w:hint="eastAsia"/>
+        </w:rPr>
+        <w:t>天生的</w:t>
+      </w:r>
+    </w:p>
+    <w:p>
+      <w:pPr>
+        <w:rPr>
+          <w:rStyle w:val="pron"/>
+          <w:rFonts w:ascii="Arial" w:hAnsi="Arial" w:cs="Arial"/>
+        </w:rPr>
+      </w:pPr>
+      <w:r>
+        <w:rPr>
+          <w:rStyle w:val="pron"/>
+        </w:rPr>
+        <w:t xml:space="preserve">obsolete </w:t>
+      </w:r>
+      <w:r>
+        <w:rPr>
+          <w:rStyle w:val="pron"/>
+          <w:rFonts w:ascii="Arial" w:hAnsi="Arial" w:cs="Arial"/>
+        </w:rPr>
+        <w:t>/</w:t>
       </w:r>
       <w:r>
         <w:rPr>
           <w:rStyle w:val="ipa"/>
           <w:rFonts w:ascii="Arial" w:eastAsia="MS Gothic" w:hAnsi="Arial" w:cs="Arial"/>
         </w:rPr>
-        <w:t>ɪˈ</w:t>
-      </w:r>
-      <w:proofErr w:type="spellStart"/>
-      <w:r>
-        <w:rPr>
-          <w:rStyle w:val="ipa"/>
-          <w:rFonts w:ascii="Arial" w:hAnsi="Arial" w:cs="Arial"/>
-        </w:rPr>
-        <w:t>sp</w:t>
-      </w:r>
-      <w:proofErr w:type="spellEnd"/>
-      <w:r>
-        <w:rPr>
-          <w:rStyle w:val="ipa"/>
-          <w:rFonts w:ascii="Arial" w:eastAsia="MS Gothic" w:hAnsi="Arial" w:cs="Arial"/>
-        </w:rPr>
-        <w:t>ɒ</w:t>
-      </w:r>
-      <w:proofErr w:type="spellStart"/>
-      <w:r>
-        <w:rPr>
-          <w:rStyle w:val="ipa"/>
-          <w:rFonts w:ascii="Arial" w:hAnsi="Arial" w:cs="Arial"/>
-        </w:rPr>
-        <w:t>n.d</w:t>
-      </w:r>
-      <w:proofErr w:type="spellEnd"/>
-      <w:r>
-        <w:rPr>
-          <w:rStyle w:val="ipa"/>
-          <w:rFonts w:ascii="Arial" w:eastAsia="MS Gothic" w:hAnsi="Arial" w:cs="Arial"/>
-        </w:rPr>
-        <w:t>ə</w:t>
-      </w:r>
-      <w:r>
-        <w:rPr>
-          <w:rStyle w:val="ipa"/>
-          <w:rFonts w:ascii="Arial" w:hAnsi="Arial" w:cs="Arial"/>
-        </w:rPr>
-        <w:t>ns</w:t>
-      </w:r>
-      <w:r>
-        <w:rPr>
-          <w:rStyle w:val="pron"/>
-          <w:rFonts w:ascii="Arial" w:hAnsi="Arial" w:cs="Arial"/>
-        </w:rPr>
-        <w:t>/</w:t>
-      </w:r>
-      <w:r>
-        <w:rPr>
-          <w:rStyle w:val="pron"/>
-        </w:rPr>
-        <w:t xml:space="preserve"> [n. U.] </w:t>
-      </w:r>
-    </w:p>
-    <w:p>
-      <w:pPr>
-        <w:rPr>
-          <w:rStyle w:val="pron"/>
-        </w:rPr>
-      </w:pPr>
-      <w:r>
-        <w:rPr>
-          <w:rStyle w:val="pron"/>
-        </w:rPr>
-        <w:t>1</w:t>
-      </w:r>
-      <w:r>
-        <w:rPr>
-          <w:rStyle w:val="pron"/>
-        </w:rPr>
-        <w:t>)</w:t>
-      </w:r>
-      <w:r>
-        <w:rPr>
-          <w:rStyle w:val="pron"/>
-        </w:rPr>
-        <w:t xml:space="preserve">, </w:t>
-      </w:r>
-      <w:r>
-        <w:rPr>
-          <w:rStyle w:val="pron"/>
-          <w:rFonts w:hint="eastAsia"/>
-        </w:rPr>
-        <w:t xml:space="preserve">来往信件； </w:t>
-      </w:r>
-      <w:r>
-        <w:rPr>
-          <w:rStyle w:val="pron"/>
-        </w:rPr>
-        <w:t>e.g. The editor welcomes correspondence from readers on any subject.</w:t>
-      </w:r>
-    </w:p>
-    <w:p>
-      <w:pPr>
-        <w:rPr>
-          <w:rStyle w:val="pron"/>
-        </w:rPr>
-      </w:pPr>
-      <w:r>
-        <w:rPr>
-          <w:rStyle w:val="pron"/>
-        </w:rPr>
-        <w:t>2</w:t>
-      </w:r>
-      <w:r>
-        <w:rPr>
-          <w:rStyle w:val="pron"/>
-        </w:rPr>
-        <w:t>)</w:t>
-      </w:r>
-      <w:r>
-        <w:rPr>
-          <w:rStyle w:val="pron"/>
-        </w:rPr>
-        <w:t xml:space="preserve">, </w:t>
-      </w:r>
-      <w:r>
-        <w:rPr>
-          <w:rStyle w:val="pron"/>
-          <w:rFonts w:hint="eastAsia"/>
-        </w:rPr>
-        <w:t>通信(的活动</w:t>
-      </w:r>
-      <w:r>
-        <w:rPr>
-          <w:rStyle w:val="pron"/>
-        </w:rPr>
-        <w:t>)</w:t>
-      </w:r>
-      <w:r>
-        <w:rPr>
-          <w:rStyle w:val="pron"/>
-          <w:rFonts w:hint="eastAsia"/>
-        </w:rPr>
-        <w:t xml:space="preserve">； </w:t>
-      </w:r>
-      <w:r>
-        <w:rPr>
-          <w:rStyle w:val="pron"/>
-        </w:rPr>
-        <w:t xml:space="preserve">e.g. We have been in correspondence for months. </w:t>
-      </w:r>
-    </w:p>
-    <w:p>
-      <w:pPr>
-        <w:rPr>
-          <w:rStyle w:val="pron"/>
-        </w:rPr>
-      </w:pPr>
-      <w:r>
-        <w:rPr>
-          <w:rStyle w:val="pron"/>
-        </w:rPr>
-        <w:t xml:space="preserve">correspondent [n. C.] </w:t>
-      </w:r>
-    </w:p>
-    <w:p>
-      <w:pPr>
-        <w:rPr>
-          <w:rStyle w:val="pron"/>
-        </w:rPr>
-      </w:pPr>
-      <w:r>
-        <w:rPr>
-          <w:rStyle w:val="pron"/>
-        </w:rPr>
-        <w:t>1</w:t>
-      </w:r>
-      <w:r>
-        <w:rPr>
-          <w:rStyle w:val="pron"/>
-        </w:rPr>
-        <w:t>)</w:t>
-      </w:r>
-      <w:r>
-        <w:rPr>
-          <w:rStyle w:val="pron"/>
-        </w:rPr>
-        <w:t xml:space="preserve">, </w:t>
-      </w:r>
-      <w:r>
-        <w:rPr>
-          <w:rStyle w:val="pron"/>
-          <w:rFonts w:hint="eastAsia"/>
-        </w:rPr>
-        <w:t>记者；通信员</w:t>
-      </w:r>
-    </w:p>
-    <w:p>
-      <w:pPr>
-        <w:rPr>
-          <w:rStyle w:val="pron"/>
-        </w:rPr>
-      </w:pPr>
-    </w:p>
-    <w:p>
-      <w:pPr>
-        <w:outlineLvl w:val="0"/>
-        <w:rPr>
-          <w:rStyle w:val="pron"/>
-          <w:b/>
-          <w:bCs/>
-        </w:rPr>
-      </w:pPr>
-      <w:r>
-        <w:rPr>
-          <w:rStyle w:val="pron"/>
-          <w:b/>
-          <w:bCs/>
-        </w:rPr>
-        <w:t xml:space="preserve">20, </w:t>
-      </w:r>
-      <w:r>
-        <w:rPr>
-          <w:rStyle w:val="pron"/>
-          <w:rFonts w:hint="eastAsia"/>
-          <w:b/>
-          <w:bCs/>
-        </w:rPr>
-        <w:t>c</w:t>
-      </w:r>
-      <w:r>
-        <w:rPr>
-          <w:rStyle w:val="pron"/>
-          <w:b/>
-          <w:bCs/>
-        </w:rPr>
-        <w:t>lothes</w:t>
-      </w:r>
-    </w:p>
-    <w:p>
-      <w:pPr>
-        <w:rPr>
-          <w:rStyle w:val="pron"/>
-        </w:rPr>
-      </w:pPr>
-      <w:r>
-        <w:rPr>
-          <w:rStyle w:val="pron"/>
-        </w:rPr>
-        <w:t xml:space="preserve">clothes [pl.] </w:t>
-      </w:r>
-      <w:r>
-        <w:rPr>
-          <w:rStyle w:val="pron"/>
-          <w:rFonts w:hint="eastAsia"/>
-        </w:rPr>
-        <w:t>服装统称</w:t>
-      </w:r>
-    </w:p>
-    <w:p>
-      <w:pPr>
-        <w:rPr>
-          <w:rStyle w:val="pron"/>
-        </w:rPr>
-      </w:pPr>
-      <w:r>
-        <w:rPr>
-          <w:rStyle w:val="pron"/>
-        </w:rPr>
-        <w:t xml:space="preserve">cloth [n.] </w:t>
-      </w:r>
-      <w:r>
-        <w:rPr>
-          <w:rStyle w:val="pron"/>
-          <w:rFonts w:hint="eastAsia"/>
-        </w:rPr>
-        <w:t>布料</w:t>
-      </w:r>
-    </w:p>
-    <w:p>
-      <w:pPr>
-        <w:rPr>
-          <w:rStyle w:val="pron"/>
-        </w:rPr>
-      </w:pPr>
-      <w:r>
-        <w:rPr>
-          <w:rStyle w:val="pron"/>
-        </w:rPr>
-        <w:t>trouser [</w:t>
-      </w:r>
-      <w:r>
-        <w:rPr>
-          <w:rStyle w:val="pron"/>
-          <w:rFonts w:hint="eastAsia"/>
-        </w:rPr>
-        <w:t>n</w:t>
-      </w:r>
-      <w:r>
-        <w:rPr>
-          <w:rStyle w:val="pron"/>
-        </w:rPr>
-        <w:t xml:space="preserve">. C.] </w:t>
-      </w:r>
-      <w:r>
-        <w:rPr>
-          <w:rStyle w:val="pron"/>
-          <w:rFonts w:hint="eastAsia"/>
-        </w:rPr>
-        <w:t>裤</w:t>
-      </w:r>
-      <w:r>
-        <w:rPr>
-          <w:rStyle w:val="pron"/>
-          <w:rFonts w:hint="eastAsia"/>
-        </w:rPr>
-        <w:t xml:space="preserve">子。 </w:t>
-      </w:r>
-      <w:r>
-        <w:rPr>
-          <w:rStyle w:val="pron"/>
-        </w:rPr>
-        <w:t>(usually plurals )</w:t>
-      </w:r>
-    </w:p>
-    <w:p>
-      <w:pPr>
-        <w:rPr>
-          <w:rStyle w:val="pron"/>
-        </w:rPr>
-      </w:pPr>
-      <w:r>
-        <w:rPr>
-          <w:rStyle w:val="pron"/>
-          <w:rFonts w:hint="eastAsia"/>
-        </w:rPr>
-        <w:t>sock</w:t>
-      </w:r>
-      <w:r>
-        <w:rPr>
-          <w:rStyle w:val="pron"/>
-        </w:rPr>
-        <w:t xml:space="preserve"> [n. C.] </w:t>
-      </w:r>
-      <w:r>
-        <w:rPr>
-          <w:rStyle w:val="pron"/>
-          <w:rFonts w:hint="eastAsia"/>
-        </w:rPr>
-        <w:t xml:space="preserve">袜子 </w:t>
-      </w:r>
-      <w:r>
-        <w:rPr>
-          <w:rStyle w:val="pron"/>
-        </w:rPr>
-        <w:t>(usually plurals)</w:t>
-      </w:r>
-    </w:p>
-    <w:p>
-      <w:pPr>
-        <w:rPr>
-          <w:rStyle w:val="pron"/>
-        </w:rPr>
-      </w:pPr>
-    </w:p>
-    <w:p>
-      <w:pPr>
-        <w:outlineLvl w:val="0"/>
-        <w:rPr>
-          <w:rStyle w:val="pron"/>
-          <w:b/>
-          <w:bCs/>
-        </w:rPr>
-      </w:pPr>
-      <w:r>
-        <w:rPr>
-          <w:rStyle w:val="pron"/>
-          <w:b/>
-          <w:bCs/>
-        </w:rPr>
-        <w:t>21, tourism</w:t>
-      </w:r>
-    </w:p>
-    <w:p>
-      <w:pPr>
-        <w:rPr>
-          <w:rStyle w:val="pron"/>
-        </w:rPr>
-      </w:pPr>
-      <w:r>
-        <w:rPr>
-          <w:rStyle w:val="pron"/>
-        </w:rPr>
-        <w:t xml:space="preserve">receipt </w:t>
-      </w:r>
-      <w:r>
-        <w:rPr>
-          <w:rStyle w:val="pron"/>
-          <w:rFonts w:ascii="Arial" w:hAnsi="Arial" w:cs="Arial"/>
-        </w:rPr>
-        <w:t>/</w:t>
-      </w:r>
-      <w:proofErr w:type="spellStart"/>
-      <w:r>
-        <w:rPr>
-          <w:rStyle w:val="ipa"/>
-          <w:rFonts w:ascii="Arial" w:hAnsi="Arial" w:cs="Arial"/>
-        </w:rPr>
-        <w:t>r</w:t>
-      </w:r>
-      <w:r>
-        <w:rPr>
-          <w:rStyle w:val="ipa"/>
-          <w:rFonts w:ascii="Arial" w:eastAsia="MS Gothic" w:hAnsi="Arial" w:cs="Arial"/>
-        </w:rPr>
-        <w:t>ɪˈ</w:t>
-      </w:r>
-      <w:r>
-        <w:rPr>
-          <w:rStyle w:val="ipa"/>
-          <w:rFonts w:ascii="Arial" w:hAnsi="Arial" w:cs="Arial"/>
-        </w:rPr>
-        <w:t>siːt</w:t>
-      </w:r>
-      <w:proofErr w:type="spellEnd"/>
-      <w:r>
-        <w:rPr>
-          <w:rStyle w:val="pron"/>
-          <w:rFonts w:ascii="Arial" w:hAnsi="Arial" w:cs="Arial"/>
-        </w:rPr>
-        <w:t>/</w:t>
-      </w:r>
-    </w:p>
-    <w:p>
-      <w:pPr>
-        <w:rPr>
-          <w:rStyle w:val="pron"/>
-        </w:rPr>
-      </w:pPr>
-      <w:r>
-        <w:rPr>
-          <w:rStyle w:val="pron"/>
-        </w:rPr>
-        <w:t xml:space="preserve">tourism receipts : </w:t>
-      </w:r>
-      <w:r>
-        <w:rPr>
-          <w:rStyle w:val="pron"/>
-          <w:rFonts w:hint="eastAsia"/>
-        </w:rPr>
-        <w:t>旅游收入</w:t>
-      </w:r>
-    </w:p>
-    <w:p>
-      <w:pPr>
-        <w:rPr>
-          <w:rStyle w:val="pron"/>
-        </w:rPr>
-      </w:pPr>
-      <w:r>
-        <w:rPr>
-          <w:rStyle w:val="pron"/>
-        </w:rPr>
-        <w:t xml:space="preserve">peak season </w:t>
-      </w:r>
-      <w:r>
-        <w:rPr>
-          <w:rStyle w:val="pron"/>
-          <w:rFonts w:hint="eastAsia"/>
-        </w:rPr>
-        <w:t>of</w:t>
-      </w:r>
-      <w:r>
-        <w:rPr>
-          <w:rStyle w:val="pron"/>
-        </w:rPr>
-        <w:t xml:space="preserve"> tourism</w:t>
-      </w:r>
-      <w:r>
-        <w:rPr>
-          <w:rStyle w:val="pron"/>
-        </w:rPr>
-        <w:t xml:space="preserve">: </w:t>
-      </w:r>
-      <w:r>
-        <w:rPr>
-          <w:rStyle w:val="pron"/>
-          <w:rFonts w:hint="eastAsia"/>
-        </w:rPr>
-        <w:t>旅游旺季</w:t>
-      </w:r>
-    </w:p>
-    <w:p>
-      <w:pPr>
-        <w:rPr>
-          <w:rStyle w:val="pron"/>
-        </w:rPr>
-      </w:pPr>
-      <w:r>
-        <w:rPr>
-          <w:rStyle w:val="pron"/>
-        </w:rPr>
-        <w:t xml:space="preserve">low season of tourism: </w:t>
-      </w:r>
-      <w:r>
-        <w:rPr>
-          <w:rStyle w:val="pron"/>
-          <w:rFonts w:hint="eastAsia"/>
-        </w:rPr>
-        <w:t>旅游淡</w:t>
-      </w:r>
-    </w:p>
-    <w:p>
-      <w:pPr>
-        <w:rPr>
-          <w:rStyle w:val="pron"/>
-        </w:rPr>
-      </w:pPr>
-    </w:p>
-    <w:p>
-      <w:pPr>
-        <w:outlineLvl w:val="0"/>
-        <w:rPr>
-          <w:rStyle w:val="pron"/>
-          <w:b/>
-          <w:bCs/>
-        </w:rPr>
-      </w:pPr>
-      <w:r>
-        <w:rPr>
-          <w:rStyle w:val="pron"/>
-          <w:b/>
-          <w:bCs/>
-        </w:rPr>
-        <w:t>22, farm</w:t>
-      </w:r>
-    </w:p>
-    <w:p>
-      <w:pPr>
-        <w:rPr>
-          <w:rStyle w:val="pron"/>
-        </w:rPr>
-      </w:pPr>
-      <w:r>
-        <w:rPr>
-          <w:rStyle w:val="pron"/>
-        </w:rPr>
-        <w:t xml:space="preserve">farm: </w:t>
-      </w:r>
-      <w:r>
-        <w:rPr>
-          <w:rStyle w:val="pron"/>
-          <w:rFonts w:hint="eastAsia"/>
-        </w:rPr>
-        <w:t>农场</w:t>
-      </w:r>
-    </w:p>
-    <w:p>
-      <w:pPr>
-        <w:rPr>
-          <w:rStyle w:val="pron"/>
-        </w:rPr>
-      </w:pPr>
-      <w:r>
-        <w:rPr>
-          <w:rStyle w:val="pron"/>
-          <w:rFonts w:hint="eastAsia"/>
-        </w:rPr>
-        <w:t>orc</w:t>
-      </w:r>
-      <w:r>
-        <w:rPr>
-          <w:rStyle w:val="pron"/>
-        </w:rPr>
-        <w:t>hard</w:t>
-      </w:r>
-      <w:r>
-        <w:rPr>
-          <w:rStyle w:val="pron"/>
-        </w:rPr>
-        <w:t xml:space="preserve"> </w:t>
-      </w:r>
-      <w:r>
-        <w:rPr>
-          <w:rStyle w:val="pron"/>
-          <w:rFonts w:ascii="Arial" w:hAnsi="Arial" w:cs="Arial"/>
-        </w:rPr>
-        <w:t>/</w:t>
-      </w:r>
-      <w:r>
-        <w:rPr>
-          <w:rStyle w:val="ipa"/>
-          <w:rFonts w:ascii="Arial" w:eastAsia="MS Gothic" w:hAnsi="Arial" w:cs="Arial"/>
-        </w:rPr>
-        <w:t>ˈɔ</w:t>
-      </w:r>
-      <w:r>
-        <w:rPr>
-          <w:rStyle w:val="ipa"/>
-          <w:rFonts w:ascii="Arial" w:hAnsi="Arial" w:cs="Arial"/>
-        </w:rPr>
-        <w:t>ː.</w:t>
-      </w:r>
-      <w:proofErr w:type="spellStart"/>
-      <w:r>
-        <w:rPr>
-          <w:rStyle w:val="ipa"/>
-          <w:rFonts w:ascii="Arial" w:hAnsi="Arial" w:cs="Arial"/>
-        </w:rPr>
-        <w:t>t</w:t>
-      </w:r>
-      <w:r>
-        <w:rPr>
-          <w:rStyle w:val="ipa"/>
-          <w:rFonts w:ascii="Arial" w:eastAsia="MS Gothic" w:hAnsi="Arial" w:cs="Arial"/>
-        </w:rPr>
-        <w:t>ʃə</w:t>
-      </w:r>
-      <w:r>
-        <w:rPr>
-          <w:rStyle w:val="ipa"/>
-          <w:rFonts w:ascii="Arial" w:hAnsi="Arial" w:cs="Arial"/>
-        </w:rPr>
-        <w:t>d</w:t>
-      </w:r>
-      <w:proofErr w:type="spellEnd"/>
-      <w:r>
-        <w:rPr>
-          <w:rStyle w:val="pron"/>
-          <w:rFonts w:ascii="Arial" w:hAnsi="Arial" w:cs="Arial"/>
-        </w:rPr>
-        <w:t>/</w:t>
-      </w:r>
-      <w:r>
-        <w:rPr>
-          <w:rStyle w:val="pron"/>
-          <w:rFonts w:ascii="Arial" w:hAnsi="Arial" w:cs="Arial"/>
-        </w:rPr>
-        <w:t xml:space="preserve"> [n.]</w:t>
-      </w:r>
-      <w:r>
-        <w:rPr>
-          <w:rStyle w:val="pron"/>
-          <w:rFonts w:ascii="Arial" w:hAnsi="Arial" w:cs="Arial" w:hint="eastAsia"/>
-        </w:rPr>
-        <w:t>果园</w:t>
-      </w:r>
-    </w:p>
-    <w:p>
-      <w:pPr>
-        <w:rPr>
-          <w:rStyle w:val="pron"/>
-        </w:rPr>
-      </w:pPr>
-    </w:p>
-    <w:p>
-      <w:pPr>
-        <w:outlineLvl w:val="0"/>
-        <w:rPr>
-          <w:rStyle w:val="pron"/>
-          <w:b/>
-          <w:bCs/>
-        </w:rPr>
-      </w:pPr>
-      <w:r>
-        <w:rPr>
-          <w:rStyle w:val="pron"/>
-          <w:b/>
-          <w:bCs/>
-        </w:rPr>
-        <w:lastRenderedPageBreak/>
-        <w:t xml:space="preserve">23, war </w:t>
-      </w:r>
-    </w:p>
-    <w:p>
-      <w:pPr>
-        <w:rPr>
-          <w:rStyle w:val="pron"/>
-        </w:rPr>
-      </w:pPr>
-      <w:r>
-        <w:rPr>
-          <w:rStyle w:val="pron"/>
-        </w:rPr>
-        <w:t>ceasefire</w:t>
-      </w:r>
-      <w:r>
-        <w:rPr>
-          <w:rStyle w:val="pron"/>
-        </w:rPr>
-        <w:t xml:space="preserve"> </w:t>
-      </w:r>
-      <w:r>
-        <w:rPr>
-          <w:rStyle w:val="pron"/>
-          <w:rFonts w:ascii="Arial" w:hAnsi="Arial" w:cs="Arial"/>
-        </w:rPr>
-        <w:t>/</w:t>
-      </w:r>
-      <w:r>
-        <w:rPr>
-          <w:rStyle w:val="ipa"/>
-          <w:rFonts w:ascii="Arial" w:eastAsia="MS Gothic" w:hAnsi="Arial" w:cs="Arial"/>
-        </w:rPr>
-        <w:t>ˈ</w:t>
-      </w:r>
-      <w:proofErr w:type="spellStart"/>
-      <w:r>
-        <w:rPr>
-          <w:rStyle w:val="ipa"/>
-          <w:rFonts w:ascii="Arial" w:hAnsi="Arial" w:cs="Arial"/>
-        </w:rPr>
-        <w:t>siːs.fa</w:t>
-      </w:r>
-      <w:r>
-        <w:rPr>
-          <w:rStyle w:val="ipa"/>
-          <w:rFonts w:ascii="Arial" w:eastAsia="MS Gothic" w:hAnsi="Arial" w:cs="Arial"/>
-        </w:rPr>
-        <w:t>ɪə</w:t>
-      </w:r>
-      <w:r>
-        <w:rPr>
-          <w:rStyle w:val="sp"/>
-          <w:rFonts w:ascii="Arial" w:hAnsi="Arial" w:cs="Arial"/>
-        </w:rPr>
-        <w:t>r</w:t>
-      </w:r>
-      <w:proofErr w:type="spellEnd"/>
-      <w:r>
-        <w:rPr>
-          <w:rStyle w:val="pron"/>
-          <w:rFonts w:ascii="Arial" w:hAnsi="Arial" w:cs="Arial"/>
-        </w:rPr>
-        <w:t>/</w:t>
-      </w:r>
-      <w:r>
-        <w:rPr>
-          <w:rStyle w:val="pron"/>
-          <w:rFonts w:ascii="Arial" w:hAnsi="Arial" w:cs="Arial"/>
-        </w:rPr>
-        <w:t xml:space="preserve"> </w:t>
-      </w:r>
-      <w:r>
-        <w:rPr>
-          <w:rStyle w:val="pron"/>
-        </w:rPr>
-        <w:t>[</w:t>
-      </w:r>
-      <w:proofErr w:type="spellStart"/>
-      <w:r>
-        <w:rPr>
-          <w:rStyle w:val="pron"/>
-        </w:rPr>
-        <w:t>n.C.</w:t>
-      </w:r>
-      <w:proofErr w:type="spellEnd"/>
-      <w:r>
-        <w:rPr>
-          <w:rStyle w:val="pron"/>
-        </w:rPr>
-        <w:t>]</w:t>
-      </w:r>
-      <w:r>
-        <w:rPr>
-          <w:rStyle w:val="pron"/>
-        </w:rPr>
-        <w:t xml:space="preserve"> </w:t>
-      </w:r>
-      <w:r>
-        <w:rPr>
-          <w:rStyle w:val="pron"/>
-          <w:rFonts w:hint="eastAsia"/>
-        </w:rPr>
-        <w:t>停火 (</w:t>
-      </w:r>
-      <w:r>
-        <w:rPr>
-          <w:rStyle w:val="pron"/>
-        </w:rPr>
-        <w:t>= truce)</w:t>
-      </w:r>
-    </w:p>
-    <w:p>
-      <w:pPr>
-        <w:rPr>
-          <w:rStyle w:val="pron"/>
-        </w:rPr>
-      </w:pPr>
-    </w:p>
-    <w:p>
-      <w:pPr>
-        <w:rPr>
-          <w:rStyle w:val="pron"/>
-        </w:rPr>
-      </w:pPr>
-    </w:p>
-    <w:p>
-      <w:pPr>
-        <w:rPr>
-          <w:rStyle w:val="pron"/>
-        </w:rPr>
-      </w:pPr>
-    </w:p>
-    <w:p>
-      <w:pPr>
-        <w:outlineLvl w:val="0"/>
-        <w:rPr>
-          <w:rStyle w:val="pron"/>
-          <w:b/>
-          <w:bCs/>
-        </w:rPr>
-      </w:pPr>
-      <w:r>
-        <w:rPr>
-          <w:rStyle w:val="pron"/>
-          <w:b/>
-          <w:bCs/>
-        </w:rPr>
-        <w:t>#</w:t>
-      </w:r>
-      <w:r>
-        <w:rPr>
-          <w:rStyle w:val="pron"/>
-          <w:rFonts w:hint="eastAsia"/>
-          <w:b/>
-          <w:bCs/>
-        </w:rPr>
-        <w:t>,</w:t>
-      </w:r>
-      <w:r>
-        <w:rPr>
-          <w:rStyle w:val="pron"/>
-          <w:b/>
-          <w:bCs/>
-        </w:rPr>
-        <w:t xml:space="preserve"> </w:t>
-      </w:r>
-      <w:r>
-        <w:rPr>
-          <w:rStyle w:val="pron"/>
-          <w:b/>
-          <w:bCs/>
-        </w:rPr>
-        <w:t>others</w:t>
-      </w:r>
-    </w:p>
-    <w:p>
-      <w:pPr>
-        <w:rPr>
-          <w:rStyle w:val="pron"/>
-        </w:rPr>
-      </w:pPr>
-      <w:r>
-        <w:rPr>
-          <w:rStyle w:val="pron"/>
-        </w:rPr>
-        <w:t xml:space="preserve">stand up (to remain valid even when tested) : </w:t>
-      </w:r>
-      <w:r>
-        <w:rPr>
-          <w:rStyle w:val="pron"/>
-          <w:rFonts w:hint="eastAsia"/>
-        </w:rPr>
-        <w:t>经得起</w:t>
-      </w:r>
-    </w:p>
-    <w:p>
-      <w:pPr>
-        <w:rPr>
-          <w:rStyle w:val="pron"/>
-        </w:rPr>
-      </w:pPr>
-      <w:r>
-        <w:rPr>
-          <w:rStyle w:val="pron"/>
-        </w:rPr>
-        <w:t xml:space="preserve">scrutiny [n. C.] : </w:t>
-      </w:r>
-      <w:r>
-        <w:rPr>
-          <w:rStyle w:val="pron"/>
-          <w:rFonts w:hint="eastAsia"/>
-        </w:rPr>
-        <w:t>考验；检查</w:t>
-      </w:r>
-      <w:r>
-        <w:rPr>
-          <w:rStyle w:val="pron"/>
-        </w:rPr>
-        <w:t xml:space="preserve"> </w:t>
-      </w:r>
-    </w:p>
-    <w:p>
-      <w:pPr>
-        <w:rPr>
-          <w:rStyle w:val="pron"/>
-        </w:rPr>
-      </w:pPr>
-      <w:r>
-        <w:rPr>
-          <w:rStyle w:val="pron"/>
-        </w:rPr>
-        <w:t xml:space="preserve">e.g. </w:t>
-      </w:r>
-      <w:r>
-        <w:rPr>
-          <w:rStyle w:val="pron"/>
-          <w:rFonts w:hint="eastAsia"/>
-        </w:rPr>
-        <w:t>His</w:t>
-      </w:r>
-      <w:r>
-        <w:rPr>
-          <w:rStyle w:val="pron"/>
-        </w:rPr>
-        <w:t xml:space="preserve"> argument doesn’t really stand up to scrutiny.</w:t>
-      </w:r>
-    </w:p>
-    <w:p>
-      <w:pPr>
-        <w:rPr>
-          <w:rStyle w:val="pron"/>
-        </w:rPr>
-      </w:pPr>
-    </w:p>
-    <w:p>
-      <w:pPr>
-        <w:rPr>
-          <w:rStyle w:val="pron"/>
-        </w:rPr>
-      </w:pPr>
-      <w:r>
-        <w:rPr>
-          <w:rStyle w:val="pron"/>
-        </w:rPr>
-        <w:t xml:space="preserve">likewise [adv.] </w:t>
-      </w:r>
-      <w:r>
-        <w:rPr>
-          <w:rStyle w:val="pron"/>
-          <w:rFonts w:hint="eastAsia"/>
-        </w:rPr>
-        <w:t>同样地；</w:t>
-      </w:r>
-    </w:p>
-    <w:p>
-      <w:pPr>
-        <w:rPr>
-          <w:rStyle w:val="pron"/>
-        </w:rPr>
-      </w:pPr>
-      <w:r>
-        <w:rPr>
-          <w:rStyle w:val="pron"/>
-        </w:rPr>
-        <w:t xml:space="preserve">e.g. He expected his colleagues to do likewise. </w:t>
-      </w:r>
-    </w:p>
-    <w:p>
-      <w:pPr>
-        <w:rPr>
-          <w:rStyle w:val="pron"/>
-        </w:rPr>
-      </w:pPr>
-    </w:p>
-    <w:p>
-      <w:pPr>
-        <w:rPr>
-          <w:rStyle w:val="pron"/>
-        </w:rPr>
-      </w:pPr>
-      <w:r>
-        <w:rPr>
-          <w:rStyle w:val="pron"/>
-        </w:rPr>
-        <w:t xml:space="preserve">innate </w:t>
-      </w:r>
-      <w:r>
-        <w:rPr>
-          <w:rStyle w:val="pron"/>
-          <w:rFonts w:ascii="Arial" w:hAnsi="Arial" w:cs="Arial"/>
-        </w:rPr>
-        <w:t>/</w:t>
-      </w:r>
-      <w:proofErr w:type="spellStart"/>
-      <w:r>
-        <w:rPr>
-          <w:rStyle w:val="ipa"/>
-          <w:rFonts w:ascii="Arial" w:eastAsia="MS Gothic" w:hAnsi="Arial" w:cs="Arial"/>
-        </w:rPr>
-        <w:t>ɪˈ</w:t>
-      </w:r>
-      <w:r>
-        <w:rPr>
-          <w:rStyle w:val="ipa"/>
-          <w:rFonts w:ascii="Arial" w:hAnsi="Arial" w:cs="Arial"/>
-        </w:rPr>
-        <w:t>ne</w:t>
-      </w:r>
-      <w:r>
-        <w:rPr>
-          <w:rStyle w:val="ipa"/>
-          <w:rFonts w:ascii="Arial" w:eastAsia="MS Gothic" w:hAnsi="Arial" w:cs="Arial"/>
-        </w:rPr>
-        <w:t>ɪ</w:t>
-      </w:r>
-      <w:r>
-        <w:rPr>
-          <w:rStyle w:val="ipa"/>
-          <w:rFonts w:ascii="Arial" w:hAnsi="Arial" w:cs="Arial"/>
-        </w:rPr>
-        <w:t>t</w:t>
-      </w:r>
-      <w:proofErr w:type="spellEnd"/>
-      <w:r>
-        <w:rPr>
-          <w:rStyle w:val="pron"/>
-        </w:rPr>
-        <w:t xml:space="preserve">/ [adj.] </w:t>
-      </w:r>
-      <w:r>
-        <w:rPr>
-          <w:rStyle w:val="pron"/>
-          <w:rFonts w:hint="eastAsia"/>
-        </w:rPr>
-        <w:t>天生的</w:t>
-      </w:r>
-    </w:p>
-    <w:p>
-      <w:pPr>
-        <w:rPr>
-          <w:rStyle w:val="pron"/>
-          <w:rFonts w:ascii="Arial" w:hAnsi="Arial" w:cs="Arial"/>
-        </w:rPr>
-      </w:pPr>
-      <w:r>
-        <w:rPr>
-          <w:rStyle w:val="pron"/>
-        </w:rPr>
-        <w:t xml:space="preserve">obsolete </w:t>
-      </w:r>
-      <w:r>
-        <w:rPr>
-          <w:rStyle w:val="pron"/>
-          <w:rFonts w:ascii="Arial" w:hAnsi="Arial" w:cs="Arial"/>
-        </w:rPr>
-        <w:t>/</w:t>
-      </w:r>
-      <w:r>
-        <w:rPr>
-          <w:rStyle w:val="ipa"/>
-          <w:rFonts w:ascii="Arial" w:eastAsia="MS Gothic" w:hAnsi="Arial" w:cs="Arial"/>
-        </w:rPr>
-        <w:t>ˌ</w:t>
-      </w:r>
-      <w:proofErr w:type="spellStart"/>
-      <w:r>
-        <w:rPr>
-          <w:rStyle w:val="ipa"/>
-          <w:rFonts w:ascii="Arial" w:eastAsia="MS Gothic" w:hAnsi="Arial" w:cs="Arial"/>
-        </w:rPr>
-        <w:t>ɒ</w:t>
+        <w:t>ˌɒ</w:t>
       </w:r>
       <w:r>
         <w:rPr>
@@ -5243,7 +5345,6 @@
         </w:rPr>
         <w:t>iːt</w:t>
       </w:r>
-      <w:proofErr w:type="spellEnd"/>
       <w:r>
         <w:rPr>
           <w:rStyle w:val="pron"/>
@@ -5352,7 +5453,6 @@
         </w:rPr>
         <w:t>ˈ</w:t>
       </w:r>
-      <w:proofErr w:type="spellStart"/>
       <w:r>
         <w:rPr>
           <w:rStyle w:val="ipa"/>
@@ -5374,7 +5474,6 @@
         </w:rPr>
         <w:t>.pi</w:t>
       </w:r>
-      <w:proofErr w:type="spellEnd"/>
       <w:r>
         <w:rPr>
           <w:rStyle w:val="pron"/>
@@ -5518,7 +5617,6 @@
         </w:rPr>
         <w:t>ˌ</w:t>
       </w:r>
-      <w:proofErr w:type="spellStart"/>
       <w:r>
         <w:rPr>
           <w:rStyle w:val="ipa"/>
@@ -5596,7 +5694,6 @@
         </w:rPr>
         <w:t>s</w:t>
       </w:r>
-      <w:proofErr w:type="spellEnd"/>
       <w:r>
         <w:rPr>
           <w:rStyle w:val="pron"/>
@@ -5998,6 +6095,7 @@
         <w:rPr>
           <w:rStyle w:val="richtext"/>
         </w:rPr>
+        <w:lastRenderedPageBreak/>
         <w:t xml:space="preserve">part of speech : </w:t>
       </w:r>
       <w:r>
@@ -6020,14 +6118,12 @@
         </w:rPr>
         <w:t>. adj…</w:t>
       </w:r>
-      <w:proofErr w:type="spellStart"/>
       <w:r>
         <w:rPr>
           <w:rStyle w:val="richtext"/>
         </w:rPr>
         <w:t>etc</w:t>
       </w:r>
-      <w:proofErr w:type="spellEnd"/>
       <w:r>
         <w:rPr>
           <w:rStyle w:val="richtext"/>
@@ -6087,21 +6183,7 @@
         <w:rPr>
           <w:rStyle w:val="pron"/>
         </w:rPr>
-        <w:t xml:space="preserve">cend into </w:t>
-      </w:r>
-      <w:proofErr w:type="spellStart"/>
-      <w:r>
-        <w:rPr>
-          <w:rStyle w:val="pron"/>
-        </w:rPr>
-        <w:t>sth</w:t>
-      </w:r>
-      <w:proofErr w:type="spellEnd"/>
-      <w:r>
-        <w:rPr>
-          <w:rStyle w:val="pron"/>
-        </w:rPr>
-        <w:t>.</w:t>
+        <w:t>cend into sth.</w:t>
       </w:r>
       <w:r>
         <w:rPr>
@@ -6166,7 +6248,6 @@
         <w:rPr>
           <w:rStyle w:val="pron"/>
         </w:rPr>
-        <w:lastRenderedPageBreak/>
         <w:t xml:space="preserve">e.g. </w:t>
       </w:r>
       <w:r>
@@ -6200,21 +6281,7 @@
         <w:rPr>
           <w:rStyle w:val="pron"/>
         </w:rPr>
-        <w:t xml:space="preserve"> [n] (pl. bureaus or </w:t>
-      </w:r>
-      <w:proofErr w:type="spellStart"/>
-      <w:r>
-        <w:rPr>
-          <w:rStyle w:val="pron"/>
-        </w:rPr>
-        <w:t>bureaux</w:t>
-      </w:r>
-      <w:proofErr w:type="spellEnd"/>
-      <w:r>
-        <w:rPr>
-          <w:rStyle w:val="pron"/>
-        </w:rPr>
-        <w:t>) 1.</w:t>
+        <w:t xml:space="preserve"> [n] (pl. bureaus or bureaux) 1.</w:t>
       </w:r>
       <w:r>
         <w:rPr>
@@ -6482,21 +6549,7 @@
         <w:rPr>
           <w:rStyle w:val="pron"/>
         </w:rPr>
-        <w:t xml:space="preserve">(of </w:t>
-      </w:r>
-      <w:proofErr w:type="spellStart"/>
-      <w:r>
-        <w:rPr>
-          <w:rStyle w:val="pron"/>
-        </w:rPr>
-        <w:t>sth</w:t>
-      </w:r>
-      <w:proofErr w:type="spellEnd"/>
-      <w:r>
-        <w:rPr>
-          <w:rStyle w:val="pron"/>
-        </w:rPr>
-        <w:t xml:space="preserve">.) e.g. Are you suffer from an excess of stress in your life? </w:t>
+        <w:t xml:space="preserve">(of sth.) e.g. Are you suffer from an excess of stress in your life? </w:t>
       </w:r>
       <w:r>
         <w:rPr>
@@ -6535,15 +6588,7 @@
     </w:p>
     <w:p>
       <w:r>
-        <w:t>bode well/ill for sb./</w:t>
-      </w:r>
-      <w:proofErr w:type="spellStart"/>
-      <w:r>
-        <w:t>sth</w:t>
-      </w:r>
-      <w:proofErr w:type="spellEnd"/>
-      <w:r>
-        <w:t xml:space="preserve">. : </w:t>
+        <w:t xml:space="preserve">bode well/ill for sb./sth. : </w:t>
       </w:r>
       <w:r>
         <w:rPr>
@@ -6605,15 +6650,7 @@
           <w:rStyle w:val="ipa"/>
           <w:rFonts w:ascii="Arial" w:hAnsi="Arial" w:cs="Arial"/>
         </w:rPr>
-        <w:t>miː.</w:t>
-      </w:r>
-      <w:proofErr w:type="spellStart"/>
-      <w:r>
-        <w:rPr>
-          <w:rStyle w:val="ipa"/>
-          <w:rFonts w:ascii="Arial" w:hAnsi="Arial" w:cs="Arial"/>
-        </w:rPr>
-        <w:t>di</w:t>
+        <w:t>miː.di</w:t>
       </w:r>
       <w:r>
         <w:rPr>
@@ -6643,7 +6680,6 @@
         </w:rPr>
         <w:t>r</w:t>
       </w:r>
-      <w:proofErr w:type="spellEnd"/>
       <w:r>
         <w:rPr>
           <w:rStyle w:val="pron"/>
@@ -7104,15 +7140,7 @@
         <w:jc w:val="left"/>
       </w:pPr>
       <w:r>
-        <w:t>be identical to sb./</w:t>
-      </w:r>
-      <w:proofErr w:type="spellStart"/>
-      <w:r>
-        <w:t>sth</w:t>
-      </w:r>
-      <w:proofErr w:type="spellEnd"/>
-      <w:r>
-        <w:t xml:space="preserve">. </w:t>
+        <w:t xml:space="preserve">be identical to sb./sth. </w:t>
       </w:r>
       <w:r>
         <w:br/>
@@ -7126,15 +7154,7 @@
         <w:jc w:val="left"/>
       </w:pPr>
       <w:r>
-        <w:t>be identical with sb./</w:t>
-      </w:r>
-      <w:proofErr w:type="spellStart"/>
-      <w:r>
-        <w:t>sth</w:t>
-      </w:r>
-      <w:proofErr w:type="spellEnd"/>
-      <w:r>
-        <w:t xml:space="preserve">. </w:t>
+        <w:t xml:space="preserve">be identical with sb./sth. </w:t>
       </w:r>
     </w:p>
     <w:p>
@@ -7163,7 +7183,6 @@
         </w:rPr>
         <w:t>ˌ</w:t>
       </w:r>
-      <w:proofErr w:type="spellStart"/>
       <w:r>
         <w:rPr>
           <w:rStyle w:val="ipa"/>
@@ -7241,7 +7260,6 @@
         </w:rPr>
         <w:t>l</w:t>
       </w:r>
-      <w:proofErr w:type="spellEnd"/>
       <w:r>
         <w:rPr>
           <w:rStyle w:val="pron"/>
@@ -7293,15 +7311,7 @@
         <w:t xml:space="preserve"> up with </w:t>
       </w:r>
       <w:r>
-        <w:t>sb./</w:t>
-      </w:r>
-      <w:proofErr w:type="spellStart"/>
-      <w:r>
-        <w:t>sth</w:t>
-      </w:r>
-      <w:proofErr w:type="spellEnd"/>
-      <w:r>
-        <w:t xml:space="preserve">. : </w:t>
+        <w:t xml:space="preserve">sb./sth. : </w:t>
       </w:r>
       <w:r>
         <w:rPr>
@@ -7400,15 +7410,7 @@
         <w:jc w:val="left"/>
       </w:pPr>
       <w:r>
-        <w:t xml:space="preserve">resign [vi. </w:t>
-      </w:r>
-      <w:proofErr w:type="spellStart"/>
-      <w:r>
-        <w:t>vt.</w:t>
-      </w:r>
-      <w:proofErr w:type="spellEnd"/>
-      <w:r>
-        <w:t xml:space="preserve">] </w:t>
+        <w:t xml:space="preserve">resign [vi. vt.] </w:t>
       </w:r>
       <w:r>
         <w:t>1</w:t>
@@ -7453,15 +7455,7 @@
         <w:t xml:space="preserve">听任； </w:t>
       </w:r>
       <w:r>
-        <w:t xml:space="preserve">e.g. resign yourself to </w:t>
-      </w:r>
-      <w:proofErr w:type="spellStart"/>
-      <w:r>
-        <w:t>sth</w:t>
-      </w:r>
-      <w:proofErr w:type="spellEnd"/>
-      <w:r>
-        <w:t xml:space="preserve">. </w:t>
+        <w:t xml:space="preserve">e.g. resign yourself to sth. </w:t>
       </w:r>
       <w:r>
         <w:rPr>
@@ -7509,7 +7503,6 @@
       <w:pPr>
         <w:jc w:val="left"/>
       </w:pPr>
-      <w:proofErr w:type="spellStart"/>
       <w:r>
         <w:rPr>
           <w:rFonts w:hint="eastAsia"/>
@@ -7519,7 +7512,6 @@
       <w:r>
         <w:t>m</w:t>
       </w:r>
-      <w:proofErr w:type="spellEnd"/>
       <w:r>
         <w:t xml:space="preserve"> [linking verb](</w:t>
       </w:r>
@@ -7662,15 +7654,7 @@
         <w:jc w:val="left"/>
       </w:pPr>
       <w:r>
-        <w:t xml:space="preserve">seem to do/be/have </w:t>
-      </w:r>
-      <w:proofErr w:type="spellStart"/>
-      <w:r>
-        <w:t>sth</w:t>
-      </w:r>
-      <w:proofErr w:type="spellEnd"/>
-      <w:r>
-        <w:t>.</w:t>
+        <w:t>seem to do/be/have sth.</w:t>
       </w:r>
       <w:r>
         <w:t xml:space="preserve"> </w:t>
@@ -7700,15 +7684,7 @@
         <w:jc w:val="left"/>
       </w:pPr>
       <w:r>
-        <w:t xml:space="preserve">concerned [adj.] concerned about/with </w:t>
-      </w:r>
-      <w:proofErr w:type="spellStart"/>
-      <w:r>
-        <w:t>sth</w:t>
-      </w:r>
-      <w:proofErr w:type="spellEnd"/>
-      <w:r>
-        <w:t xml:space="preserve">. </w:t>
+        <w:t xml:space="preserve">concerned [adj.] concerned about/with sth. </w:t>
       </w:r>
       <w:r>
         <w:rPr>
@@ -7905,6 +7881,9 @@
       </w:r>
       <w:r>
         <w:br/>
+      </w:r>
+      <w:r>
+        <w:lastRenderedPageBreak/>
         <w:t>2</w:t>
       </w:r>
       <w:r>
@@ -7966,15 +7945,7 @@
       </w:r>
       <w:r>
         <w:br/>
-        <w:t xml:space="preserve">2, (of person) saying </w:t>
-      </w:r>
-      <w:proofErr w:type="spellStart"/>
-      <w:r>
-        <w:t>sth</w:t>
-      </w:r>
-      <w:proofErr w:type="spellEnd"/>
-      <w:r>
-        <w:t xml:space="preserve"> clearly, exactly and openly: (</w:t>
+        <w:t>2, (of person) saying sth clearly, exactly and openly: (</w:t>
       </w:r>
       <w:r>
         <w:rPr>
@@ -8002,7 +7973,6 @@
     <w:p/>
     <w:p>
       <w:r>
-        <w:lastRenderedPageBreak/>
         <w:t xml:space="preserve">conception[n.] </w:t>
       </w:r>
       <w:r>

--- a/Words/Collocations and words-my note.docx
+++ b/Words/Collocations and words-my note.docx
@@ -204,24 +204,18 @@
     </w:p>
     <w:p>
       <w:r>
-        <w:t xml:space="preserve">scientific notation : </w:t>
-      </w:r>
-      <w:r>
-        <w:rPr>
-          <w:rFonts w:hint="eastAsia"/>
-        </w:rPr>
-        <w:t>科学计数法</w:t>
-      </w:r>
-    </w:p>
-    <w:p>
-      <w:r>
-        <w:rPr>
-          <w:rFonts w:hint="eastAsia"/>
-        </w:rPr>
-        <w:t>fr</w:t>
-      </w:r>
-      <w:r>
-        <w:t>acti</w:t>
+        <w:t xml:space="preserve">help out with: to help sb. especially in a difficult </w:t>
+      </w:r>
+      <w:r>
+        <w:t>situation</w:t>
+      </w:r>
+      <w:r>
+        <w:t>.</w:t>
+      </w:r>
+    </w:p>
+    <w:p>
+      <w:r>
+        <w:t>ergon</w:t>
       </w:r>
       <w:r>
         <w:rPr>
@@ -230,37 +224,6 @@
         <w:t>o</w:t>
       </w:r>
       <w:r>
-        <w:t xml:space="preserve">nal : </w:t>
-      </w:r>
-      <w:r>
-        <w:rPr>
-          <w:rFonts w:hint="eastAsia"/>
-        </w:rPr>
-        <w:t>分数，小数的</w:t>
-      </w:r>
-    </w:p>
-    <w:p>
-      <w:r>
-        <w:t xml:space="preserve">help out with: to help sb. especially in a difficult </w:t>
-      </w:r>
-      <w:r>
-        <w:t>situation</w:t>
-      </w:r>
-      <w:r>
-        <w:t>.</w:t>
-      </w:r>
-    </w:p>
-    <w:p>
-      <w:r>
-        <w:t>ergon</w:t>
-      </w:r>
-      <w:r>
-        <w:rPr>
-          <w:rFonts w:hint="eastAsia"/>
-        </w:rPr>
-        <w:t>o</w:t>
-      </w:r>
-      <w:r>
         <w:t xml:space="preserve">mic: </w:t>
       </w:r>
       <w:r>
@@ -336,46 +299,6 @@
           <w:rFonts w:hint="eastAsia"/>
         </w:rPr>
         <w:t>驾驶舱，驾驶座</w:t>
-      </w:r>
-    </w:p>
-    <w:p>
-      <w:pPr>
-        <w:rPr>
-          <w:rStyle w:val="pron"/>
-        </w:rPr>
-      </w:pPr>
-      <w:r>
-        <w:rPr>
-          <w:rStyle w:val="pron"/>
-        </w:rPr>
-        <w:t xml:space="preserve">parameter: </w:t>
-      </w:r>
-      <w:r>
-        <w:rPr>
-          <w:rStyle w:val="pron"/>
-          <w:rFonts w:hint="eastAsia"/>
-        </w:rPr>
-        <w:t>形参（计算机术语）</w:t>
-      </w:r>
-    </w:p>
-    <w:p>
-      <w:pPr>
-        <w:rPr>
-          <w:rStyle w:val="pron"/>
-        </w:rPr>
-      </w:pPr>
-      <w:r>
-        <w:rPr>
-          <w:rStyle w:val="pron"/>
-        </w:rPr>
-        <w:t xml:space="preserve">argument : </w:t>
-      </w:r>
-      <w:r>
-        <w:rPr>
-          <w:rStyle w:val="pron"/>
-          <w:rFonts w:hint="eastAsia"/>
-        </w:rPr>
-        <w:t>实参（计算机术语）</w:t>
       </w:r>
     </w:p>
     <w:p>
@@ -969,66 +892,66 @@
           <w:rStyle w:val="pron"/>
           <w:rFonts w:hint="eastAsia"/>
         </w:rPr>
+        <w:t>e</w:t>
+      </w:r>
+      <w:r>
+        <w:rPr>
+          <w:rStyle w:val="pron"/>
+        </w:rPr>
+        <w:t xml:space="preserve">.g. Some institutions still have a strong bias against woman. </w:t>
+      </w:r>
+    </w:p>
+    <w:p>
+      <w:pPr>
+        <w:rPr>
+          <w:rStyle w:val="pron"/>
+        </w:rPr>
+      </w:pPr>
+    </w:p>
+    <w:p>
+      <w:pPr>
+        <w:rPr>
+          <w:rStyle w:val="pron"/>
+        </w:rPr>
+      </w:pPr>
+      <w:r>
+        <w:rPr>
+          <w:rStyle w:val="pron"/>
+        </w:rPr>
+        <w:t xml:space="preserve">double-edged sword : </w:t>
+      </w:r>
+      <w:r>
+        <w:rPr>
+          <w:rStyle w:val="pron"/>
+          <w:rFonts w:hint="eastAsia"/>
+        </w:rPr>
+        <w:t>双刃剑</w:t>
+      </w:r>
+    </w:p>
+    <w:p>
+      <w:pPr>
+        <w:rPr>
+          <w:rStyle w:val="pron"/>
+        </w:rPr>
+      </w:pPr>
+      <w:r>
+        <w:rPr>
+          <w:rStyle w:val="pron"/>
+        </w:rPr>
+        <w:t>work to: to follow a plan or a schedule.</w:t>
+      </w:r>
+    </w:p>
+    <w:p>
+      <w:pPr>
+        <w:rPr>
+          <w:rStyle w:val="pron"/>
+        </w:rPr>
+      </w:pPr>
+      <w:r>
+        <w:rPr>
+          <w:rStyle w:val="pron"/>
+        </w:rPr>
         <w:lastRenderedPageBreak/>
-        <w:t>e</w:t>
-      </w:r>
-      <w:r>
-        <w:rPr>
-          <w:rStyle w:val="pron"/>
-        </w:rPr>
-        <w:t xml:space="preserve">.g. Some institutions still have a strong bias against woman. </w:t>
-      </w:r>
-    </w:p>
-    <w:p>
-      <w:pPr>
-        <w:rPr>
-          <w:rStyle w:val="pron"/>
-        </w:rPr>
-      </w:pPr>
-    </w:p>
-    <w:p>
-      <w:pPr>
-        <w:rPr>
-          <w:rStyle w:val="pron"/>
-        </w:rPr>
-      </w:pPr>
-      <w:r>
-        <w:rPr>
-          <w:rStyle w:val="pron"/>
-        </w:rPr>
-        <w:t xml:space="preserve">double-edged sword : </w:t>
-      </w:r>
-      <w:r>
-        <w:rPr>
-          <w:rStyle w:val="pron"/>
-          <w:rFonts w:hint="eastAsia"/>
-        </w:rPr>
-        <w:t>双刃剑</w:t>
-      </w:r>
-    </w:p>
-    <w:p>
-      <w:pPr>
-        <w:rPr>
-          <w:rStyle w:val="pron"/>
-        </w:rPr>
-      </w:pPr>
-      <w:r>
-        <w:rPr>
-          <w:rStyle w:val="pron"/>
-        </w:rPr>
-        <w:t>work to: to follow a plan or a schedule.</w:t>
-      </w:r>
-    </w:p>
-    <w:p>
-      <w:pPr>
-        <w:rPr>
-          <w:rStyle w:val="pron"/>
-        </w:rPr>
-      </w:pPr>
-      <w:r>
-        <w:rPr>
-          <w:rStyle w:val="pron"/>
-        </w:rPr>
         <w:t xml:space="preserve">hypothetical [adj.] </w:t>
       </w:r>
       <w:r>
@@ -2028,27 +1951,7 @@
           <w:shd w:val="clear" w:color="auto" w:fill="FFFFFF"/>
         </w:rPr>
       </w:pPr>
-    </w:p>
-    <w:p>
-      <w:pPr>
-        <w:outlineLvl w:val="0"/>
-        <w:rPr>
-          <w:rStyle w:val="pron"/>
-          <w:b/>
-          <w:bCs/>
-        </w:rPr>
-      </w:pPr>
-      <w:r>
-        <w:rPr>
-          <w:rStyle w:val="pron"/>
-          <w:b/>
-          <w:bCs/>
-        </w:rPr>
-        <w:t>4, disease: 疾病</w:t>
-      </w:r>
-    </w:p>
-    <w:p>
-      <w:pPr>
+      <w:r>
         <w:rPr>
           <w:rFonts w:ascii="Arial" w:hAnsi="Arial" w:cs="Arial"/>
           <w:color w:val="202122"/>
@@ -2056,90 +1959,7 @@
           <w:szCs w:val="23"/>
           <w:shd w:val="clear" w:color="auto" w:fill="FFFFFF"/>
         </w:rPr>
-      </w:pPr>
-      <w:r>
-        <w:rPr>
-          <w:rFonts w:ascii="Arial" w:hAnsi="Arial" w:cs="Arial"/>
-          <w:color w:val="202122"/>
-          <w:sz w:val="23"/>
-          <w:szCs w:val="23"/>
-          <w:shd w:val="clear" w:color="auto" w:fill="FFFFFF"/>
-        </w:rPr>
-        <w:t>diabetes</w:t>
-      </w:r>
-      <w:r>
-        <w:rPr>
-          <w:rFonts w:ascii="Arial" w:hAnsi="Arial" w:cs="Arial"/>
-          <w:color w:val="202122"/>
-          <w:sz w:val="23"/>
-          <w:szCs w:val="23"/>
-          <w:shd w:val="clear" w:color="auto" w:fill="FFFFFF"/>
-        </w:rPr>
-        <w:t xml:space="preserve"> </w:t>
-      </w:r>
-      <w:r>
-        <w:rPr>
-          <w:rStyle w:val="pron"/>
-        </w:rPr>
-        <w:t>/</w:t>
-      </w:r>
-      <w:r>
-        <w:rPr>
-          <w:rStyle w:val="ipa"/>
-          <w:rFonts w:ascii="Arial" w:eastAsia="MS Gothic" w:hAnsi="Arial" w:cs="Arial"/>
-        </w:rPr>
-        <w:t>ˌ</w:t>
-      </w:r>
-      <w:r>
-        <w:rPr>
-          <w:rStyle w:val="ipa"/>
-          <w:rFonts w:ascii="Arial" w:hAnsi="Arial" w:cs="Arial"/>
-        </w:rPr>
-        <w:t>da</w:t>
-      </w:r>
-      <w:r>
-        <w:rPr>
-          <w:rStyle w:val="ipa"/>
-          <w:rFonts w:ascii="Arial" w:eastAsia="MS Gothic" w:hAnsi="Arial" w:cs="Arial"/>
-        </w:rPr>
-        <w:t>ɪ</w:t>
-      </w:r>
-      <w:r>
-        <w:rPr>
-          <w:rStyle w:val="ipa"/>
-          <w:rFonts w:ascii="Arial" w:hAnsi="Arial" w:cs="Arial"/>
-        </w:rPr>
-        <w:t>.</w:t>
-      </w:r>
-      <w:r>
-        <w:rPr>
-          <w:rStyle w:val="ipa"/>
-          <w:rFonts w:ascii="Arial" w:eastAsia="MS Gothic" w:hAnsi="Arial" w:cs="Arial"/>
-        </w:rPr>
-        <w:t>əˈ</w:t>
-      </w:r>
-      <w:r>
-        <w:rPr>
-          <w:rStyle w:val="ipa"/>
-          <w:rFonts w:ascii="Arial" w:hAnsi="Arial" w:cs="Arial"/>
-        </w:rPr>
-        <w:t>biː.tiːz</w:t>
-      </w:r>
-      <w:r>
-        <w:rPr>
-          <w:rStyle w:val="pron"/>
-        </w:rPr>
-        <w:t>/</w:t>
-      </w:r>
-      <w:r>
-        <w:rPr>
-          <w:rFonts w:ascii="Arial" w:hAnsi="Arial" w:cs="Arial"/>
-          <w:color w:val="202122"/>
-          <w:sz w:val="23"/>
-          <w:szCs w:val="23"/>
-          <w:shd w:val="clear" w:color="auto" w:fill="FFFFFF"/>
-        </w:rPr>
-        <w:t xml:space="preserve"> : </w:t>
+        <w:t xml:space="preserve">scientific notation : </w:t>
       </w:r>
       <w:r>
         <w:rPr>
@@ -2149,6 +1969,212 @@
           <w:szCs w:val="23"/>
           <w:shd w:val="clear" w:color="auto" w:fill="FFFFFF"/>
         </w:rPr>
+        <w:t>科学计数法</w:t>
+      </w:r>
+    </w:p>
+    <w:p>
+      <w:pPr>
+        <w:rPr>
+          <w:rFonts w:ascii="Arial" w:hAnsi="Arial" w:cs="Arial"/>
+          <w:color w:val="202122"/>
+          <w:sz w:val="23"/>
+          <w:szCs w:val="23"/>
+          <w:shd w:val="clear" w:color="auto" w:fill="FFFFFF"/>
+        </w:rPr>
+      </w:pPr>
+      <w:r>
+        <w:rPr>
+          <w:rFonts w:ascii="Arial" w:hAnsi="Arial" w:cs="Arial" w:hint="eastAsia"/>
+          <w:color w:val="202122"/>
+          <w:sz w:val="23"/>
+          <w:szCs w:val="23"/>
+          <w:shd w:val="clear" w:color="auto" w:fill="FFFFFF"/>
+        </w:rPr>
+        <w:t>fr</w:t>
+      </w:r>
+      <w:r>
+        <w:rPr>
+          <w:rFonts w:ascii="Arial" w:hAnsi="Arial" w:cs="Arial"/>
+          <w:color w:val="202122"/>
+          <w:sz w:val="23"/>
+          <w:szCs w:val="23"/>
+          <w:shd w:val="clear" w:color="auto" w:fill="FFFFFF"/>
+        </w:rPr>
+        <w:t>acti</w:t>
+      </w:r>
+      <w:r>
+        <w:rPr>
+          <w:rFonts w:ascii="Arial" w:hAnsi="Arial" w:cs="Arial" w:hint="eastAsia"/>
+          <w:color w:val="202122"/>
+          <w:sz w:val="23"/>
+          <w:szCs w:val="23"/>
+          <w:shd w:val="clear" w:color="auto" w:fill="FFFFFF"/>
+        </w:rPr>
+        <w:t>o</w:t>
+      </w:r>
+      <w:r>
+        <w:rPr>
+          <w:rFonts w:ascii="Arial" w:hAnsi="Arial" w:cs="Arial"/>
+          <w:color w:val="202122"/>
+          <w:sz w:val="23"/>
+          <w:szCs w:val="23"/>
+          <w:shd w:val="clear" w:color="auto" w:fill="FFFFFF"/>
+        </w:rPr>
+        <w:t xml:space="preserve">nal : </w:t>
+      </w:r>
+      <w:r>
+        <w:rPr>
+          <w:rFonts w:ascii="Arial" w:hAnsi="Arial" w:cs="Arial" w:hint="eastAsia"/>
+          <w:color w:val="202122"/>
+          <w:sz w:val="23"/>
+          <w:szCs w:val="23"/>
+          <w:shd w:val="clear" w:color="auto" w:fill="FFFFFF"/>
+        </w:rPr>
+        <w:t>分数，小数的</w:t>
+      </w:r>
+    </w:p>
+    <w:p>
+      <w:pPr>
+        <w:rPr>
+          <w:rFonts w:ascii="Arial" w:hAnsi="Arial" w:cs="Arial"/>
+          <w:color w:val="202122"/>
+          <w:sz w:val="23"/>
+          <w:szCs w:val="23"/>
+          <w:shd w:val="clear" w:color="auto" w:fill="FFFFFF"/>
+        </w:rPr>
+      </w:pPr>
+    </w:p>
+    <w:p>
+      <w:pPr>
+        <w:rPr>
+          <w:rFonts w:ascii="Arial" w:hAnsi="Arial" w:cs="Arial"/>
+          <w:color w:val="202122"/>
+          <w:sz w:val="23"/>
+          <w:szCs w:val="23"/>
+          <w:shd w:val="clear" w:color="auto" w:fill="FFFFFF"/>
+        </w:rPr>
+      </w:pPr>
+    </w:p>
+    <w:p>
+      <w:pPr>
+        <w:outlineLvl w:val="0"/>
+        <w:rPr>
+          <w:rStyle w:val="pron"/>
+          <w:b/>
+          <w:bCs/>
+        </w:rPr>
+      </w:pPr>
+      <w:r>
+        <w:rPr>
+          <w:rStyle w:val="pron"/>
+          <w:b/>
+          <w:bCs/>
+        </w:rPr>
+        <w:t>4, disease: 疾病</w:t>
+      </w:r>
+    </w:p>
+    <w:p>
+      <w:pPr>
+        <w:rPr>
+          <w:rFonts w:ascii="Arial" w:hAnsi="Arial" w:cs="Arial"/>
+          <w:color w:val="202122"/>
+          <w:sz w:val="23"/>
+          <w:szCs w:val="23"/>
+          <w:shd w:val="clear" w:color="auto" w:fill="FFFFFF"/>
+        </w:rPr>
+      </w:pPr>
+      <w:r>
+        <w:rPr>
+          <w:rFonts w:ascii="Arial" w:hAnsi="Arial" w:cs="Arial"/>
+          <w:color w:val="202122"/>
+          <w:sz w:val="23"/>
+          <w:szCs w:val="23"/>
+          <w:shd w:val="clear" w:color="auto" w:fill="FFFFFF"/>
+        </w:rPr>
+        <w:t>diabetes</w:t>
+      </w:r>
+      <w:r>
+        <w:rPr>
+          <w:rFonts w:ascii="Arial" w:hAnsi="Arial" w:cs="Arial"/>
+          <w:color w:val="202122"/>
+          <w:sz w:val="23"/>
+          <w:szCs w:val="23"/>
+          <w:shd w:val="clear" w:color="auto" w:fill="FFFFFF"/>
+        </w:rPr>
+        <w:t xml:space="preserve"> </w:t>
+      </w:r>
+      <w:r>
+        <w:rPr>
+          <w:rStyle w:val="pron"/>
+        </w:rPr>
+        <w:t>/</w:t>
+      </w:r>
+      <w:r>
+        <w:rPr>
+          <w:rStyle w:val="ipa"/>
+          <w:rFonts w:ascii="Arial" w:eastAsia="MS Gothic" w:hAnsi="Arial" w:cs="Arial"/>
+        </w:rPr>
+        <w:t>ˌ</w:t>
+      </w:r>
+      <w:r>
+        <w:rPr>
+          <w:rStyle w:val="ipa"/>
+          <w:rFonts w:ascii="Arial" w:hAnsi="Arial" w:cs="Arial"/>
+        </w:rPr>
+        <w:t>da</w:t>
+      </w:r>
+      <w:r>
+        <w:rPr>
+          <w:rStyle w:val="ipa"/>
+          <w:rFonts w:ascii="Arial" w:eastAsia="MS Gothic" w:hAnsi="Arial" w:cs="Arial"/>
+        </w:rPr>
+        <w:t>ɪ</w:t>
+      </w:r>
+      <w:r>
+        <w:rPr>
+          <w:rStyle w:val="ipa"/>
+          <w:rFonts w:ascii="Arial" w:hAnsi="Arial" w:cs="Arial"/>
+        </w:rPr>
+        <w:t>.</w:t>
+      </w:r>
+      <w:r>
+        <w:rPr>
+          <w:rStyle w:val="ipa"/>
+          <w:rFonts w:ascii="Arial" w:eastAsia="MS Gothic" w:hAnsi="Arial" w:cs="Arial"/>
+        </w:rPr>
+        <w:t>əˈ</w:t>
+      </w:r>
+      <w:r>
+        <w:rPr>
+          <w:rStyle w:val="ipa"/>
+          <w:rFonts w:ascii="Arial" w:hAnsi="Arial" w:cs="Arial"/>
+        </w:rPr>
+        <w:t>biː.tiːz</w:t>
+      </w:r>
+      <w:r>
+        <w:rPr>
+          <w:rStyle w:val="pron"/>
+        </w:rPr>
+        <w:t>/</w:t>
+      </w:r>
+      <w:r>
+        <w:rPr>
+          <w:rFonts w:ascii="Arial" w:hAnsi="Arial" w:cs="Arial"/>
+          <w:color w:val="202122"/>
+          <w:sz w:val="23"/>
+          <w:szCs w:val="23"/>
+          <w:shd w:val="clear" w:color="auto" w:fill="FFFFFF"/>
+        </w:rPr>
+        <w:t xml:space="preserve"> : </w:t>
+      </w:r>
+      <w:r>
+        <w:rPr>
+          <w:rFonts w:ascii="Arial" w:hAnsi="Arial" w:cs="Arial" w:hint="eastAsia"/>
+          <w:color w:val="202122"/>
+          <w:sz w:val="23"/>
+          <w:szCs w:val="23"/>
+          <w:shd w:val="clear" w:color="auto" w:fill="FFFFFF"/>
+        </w:rPr>
         <w:t>糖尿病</w:t>
       </w:r>
     </w:p>
@@ -2465,7 +2491,6 @@
         <w:rPr>
           <w:rStyle w:val="pron"/>
         </w:rPr>
-        <w:lastRenderedPageBreak/>
         <w:t xml:space="preserve">shampoo : </w:t>
       </w:r>
       <w:r>
@@ -3590,14 +3615,72 @@
           <w:rStyle w:val="pron"/>
           <w:rFonts w:hint="eastAsia"/>
         </w:rPr>
+        <w:t>sa</w:t>
+      </w:r>
+      <w:r>
+        <w:rPr>
+          <w:rStyle w:val="pron"/>
+        </w:rPr>
+        <w:t>ucer</w:t>
+      </w:r>
+      <w:r>
+        <w:rPr>
+          <w:rStyle w:val="pron"/>
+        </w:rPr>
+        <w:t xml:space="preserve"> </w:t>
+      </w:r>
+      <w:r>
+        <w:rPr>
+          <w:rStyle w:val="pron"/>
+          <w:rFonts w:hint="eastAsia"/>
+        </w:rPr>
+        <w:t>[</w:t>
+      </w:r>
+      <w:r>
+        <w:rPr>
+          <w:rStyle w:val="pron"/>
+        </w:rPr>
+        <w:t>n.]</w:t>
+      </w:r>
+      <w:r>
+        <w:rPr>
+          <w:rStyle w:val="pron"/>
+        </w:rPr>
+        <w:t xml:space="preserve">: </w:t>
+      </w:r>
+      <w:r>
+        <w:rPr>
+          <w:rStyle w:val="pron"/>
+          <w:rFonts w:hint="eastAsia"/>
+        </w:rPr>
+        <w:t>茶碟(放在茶杯下面</w:t>
+      </w:r>
+      <w:r>
+        <w:rPr>
+          <w:rStyle w:val="pron"/>
+        </w:rPr>
+        <w:t>)</w:t>
+      </w:r>
+    </w:p>
+    <w:p>
+      <w:pPr>
+        <w:rPr>
+          <w:rStyle w:val="pron"/>
+        </w:rPr>
+      </w:pPr>
+      <w:r>
+        <w:rPr>
+          <w:rStyle w:val="pron"/>
+        </w:rPr>
         <w:lastRenderedPageBreak/>
-        <w:t>sa</w:t>
-      </w:r>
-      <w:r>
-        <w:rPr>
-          <w:rStyle w:val="pron"/>
-        </w:rPr>
-        <w:t>ucer</w:t>
+        <w:t xml:space="preserve">jug [n.] </w:t>
+      </w:r>
+      <w:r>
+        <w:rPr>
+          <w:rStyle w:val="pron"/>
+          <w:rFonts w:hint="eastAsia"/>
+        </w:rPr>
+        <w:t xml:space="preserve">罐子 </w:t>
       </w:r>
       <w:r>
         <w:rPr>
@@ -3610,64 +3693,6 @@
           <w:rStyle w:val="pron"/>
           <w:rFonts w:hint="eastAsia"/>
         </w:rPr>
-        <w:t>[</w:t>
-      </w:r>
-      <w:r>
-        <w:rPr>
-          <w:rStyle w:val="pron"/>
-        </w:rPr>
-        <w:t>n.]</w:t>
-      </w:r>
-      <w:r>
-        <w:rPr>
-          <w:rStyle w:val="pron"/>
-        </w:rPr>
-        <w:t xml:space="preserve">: </w:t>
-      </w:r>
-      <w:r>
-        <w:rPr>
-          <w:rStyle w:val="pron"/>
-          <w:rFonts w:hint="eastAsia"/>
-        </w:rPr>
-        <w:t>茶碟(放在茶杯下面</w:t>
-      </w:r>
-      <w:r>
-        <w:rPr>
-          <w:rStyle w:val="pron"/>
-        </w:rPr>
-        <w:t>)</w:t>
-      </w:r>
-    </w:p>
-    <w:p>
-      <w:pPr>
-        <w:rPr>
-          <w:rStyle w:val="pron"/>
-        </w:rPr>
-      </w:pPr>
-      <w:r>
-        <w:rPr>
-          <w:rStyle w:val="pron"/>
-        </w:rPr>
-        <w:t xml:space="preserve">jug [n.] </w:t>
-      </w:r>
-      <w:r>
-        <w:rPr>
-          <w:rStyle w:val="pron"/>
-          <w:rFonts w:hint="eastAsia"/>
-        </w:rPr>
-        <w:t xml:space="preserve">罐子 </w:t>
-      </w:r>
-      <w:r>
-        <w:rPr>
-          <w:rStyle w:val="pron"/>
-        </w:rPr>
-        <w:t xml:space="preserve"> </w:t>
-      </w:r>
-      <w:r>
-        <w:rPr>
-          <w:rStyle w:val="pron"/>
-          <w:rFonts w:hint="eastAsia"/>
-        </w:rPr>
         <w:t>e</w:t>
       </w:r>
       <w:r>
@@ -3889,6 +3914,60 @@
         </w:rPr>
         <w:t>出了大括号就不认识。</w:t>
       </w:r>
+    </w:p>
+    <w:p>
+      <w:pPr>
+        <w:rPr>
+          <w:rStyle w:val="pron"/>
+        </w:rPr>
+      </w:pPr>
+    </w:p>
+    <w:p>
+      <w:pPr>
+        <w:rPr>
+          <w:rStyle w:val="pron"/>
+        </w:rPr>
+      </w:pPr>
+      <w:r>
+        <w:rPr>
+          <w:rStyle w:val="pron"/>
+        </w:rPr>
+        <w:t xml:space="preserve">parameter: </w:t>
+      </w:r>
+      <w:r>
+        <w:rPr>
+          <w:rStyle w:val="pron"/>
+          <w:rFonts w:hint="eastAsia"/>
+        </w:rPr>
+        <w:t>形参（计算机术语）</w:t>
+      </w:r>
+    </w:p>
+    <w:p>
+      <w:pPr>
+        <w:rPr>
+          <w:rStyle w:val="pron"/>
+        </w:rPr>
+      </w:pPr>
+      <w:r>
+        <w:rPr>
+          <w:rStyle w:val="pron"/>
+        </w:rPr>
+        <w:t xml:space="preserve">argument : </w:t>
+      </w:r>
+      <w:r>
+        <w:rPr>
+          <w:rStyle w:val="pron"/>
+          <w:rFonts w:hint="eastAsia"/>
+        </w:rPr>
+        <w:t>实参（计算机术语）</w:t>
+      </w:r>
+    </w:p>
+    <w:p>
+      <w:pPr>
+        <w:rPr>
+          <w:rStyle w:val="pron"/>
+        </w:rPr>
+      </w:pPr>
     </w:p>
     <w:p>
       <w:pPr>
@@ -4724,7 +4803,6 @@
         <w:rPr>
           <w:rStyle w:val="pron"/>
         </w:rPr>
-        <w:lastRenderedPageBreak/>
         <w:t xml:space="preserve">tourism receipts : </w:t>
       </w:r>
       <w:r>
@@ -5048,15 +5126,64 @@
     </w:p>
     <w:p>
       <w:pPr>
-        <w:rPr>
-          <w:rStyle w:val="pron"/>
-        </w:rPr>
-      </w:pPr>
-    </w:p>
-    <w:p>
-      <w:pPr>
-        <w:rPr>
-          <w:rStyle w:val="pron"/>
+        <w:outlineLvl w:val="0"/>
+        <w:rPr>
+          <w:rStyle w:val="pron"/>
+          <w:b/>
+          <w:bCs/>
+        </w:rPr>
+      </w:pPr>
+      <w:r>
+        <w:rPr>
+          <w:rStyle w:val="pron"/>
+          <w:b/>
+          <w:bCs/>
+        </w:rPr>
+        <w:t>24, bedroom</w:t>
+      </w:r>
+    </w:p>
+    <w:p>
+      <w:pPr>
+        <w:rPr>
+          <w:rStyle w:val="pron"/>
+        </w:rPr>
+      </w:pPr>
+      <w:r>
+        <w:rPr>
+          <w:rStyle w:val="pron"/>
+        </w:rPr>
+        <w:t xml:space="preserve">duvet: </w:t>
+      </w:r>
+      <w:r>
+        <w:rPr>
+          <w:rStyle w:val="pron"/>
+          <w:rFonts w:hint="eastAsia"/>
+        </w:rPr>
+        <w:t>被子</w:t>
+      </w:r>
+    </w:p>
+    <w:p>
+      <w:pPr>
+        <w:rPr>
+          <w:rStyle w:val="pron"/>
+          <w:rFonts w:hint="eastAsia"/>
+        </w:rPr>
+      </w:pPr>
+      <w:hyperlink r:id="rId6" w:history="1">
+        <w:r>
+          <w:rPr>
+            <w:rStyle w:val="a7"/>
+          </w:rPr>
+          <w:t>images of words\bedroom.jpg</w:t>
+        </w:r>
+      </w:hyperlink>
+    </w:p>
+    <w:p>
+      <w:pPr>
+        <w:rPr>
+          <w:rStyle w:val="pron"/>
+          <w:b/>
+          <w:bCs/>
         </w:rPr>
       </w:pPr>
     </w:p>
@@ -5952,6 +6079,7 @@
         <w:rPr>
           <w:rStyle w:val="pron"/>
         </w:rPr>
+        <w:lastRenderedPageBreak/>
         <w:t xml:space="preserve">whereas [conj.] </w:t>
       </w:r>
       <w:r>
@@ -6095,7 +6223,6 @@
         <w:rPr>
           <w:rStyle w:val="richtext"/>
         </w:rPr>
-        <w:lastRenderedPageBreak/>
         <w:t xml:space="preserve">part of speech : </w:t>
       </w:r>
       <w:r>
@@ -7814,6 +7941,7 @@
     </w:p>
     <w:p>
       <w:r>
+        <w:lastRenderedPageBreak/>
         <w:tab/>
       </w:r>
       <w:r>
@@ -7881,9 +8009,6 @@
       </w:r>
       <w:r>
         <w:br/>
-      </w:r>
-      <w:r>
-        <w:lastRenderedPageBreak/>
         <w:t>2</w:t>
       </w:r>
       <w:r>
@@ -8639,6 +8764,29 @@
     <w:basedOn w:val="a0"/>
     <w:rsid w:val="0002197C"/>
   </w:style>
+  <w:style w:type="character" w:styleId="a7">
+    <w:name w:val="Hyperlink"/>
+    <w:basedOn w:val="a0"/>
+    <w:uiPriority w:val="99"/>
+    <w:unhideWhenUsed/>
+    <w:rsid w:val="006E741E"/>
+    <w:rPr>
+      <w:color w:val="0563C1" w:themeColor="hyperlink"/>
+      <w:u w:val="single"/>
+    </w:rPr>
+  </w:style>
+  <w:style w:type="character" w:styleId="a8">
+    <w:name w:val="Unresolved Mention"/>
+    <w:basedOn w:val="a0"/>
+    <w:uiPriority w:val="99"/>
+    <w:semiHidden/>
+    <w:unhideWhenUsed/>
+    <w:rsid w:val="006E741E"/>
+    <w:rPr>
+      <w:color w:val="605E5C"/>
+      <w:shd w:val="clear" w:color="auto" w:fill="E1DFDD"/>
+    </w:rPr>
+  </w:style>
 </w:styles>
 </file>
 

--- a/Words/Collocations and words-my note.docx
+++ b/Words/Collocations and words-my note.docx
@@ -5118,6 +5118,201 @@
       </w:r>
     </w:p>
     <w:p>
+      <w:r>
+        <w:rPr>
+          <w:rStyle w:val="pron"/>
+        </w:rPr>
+        <w:t xml:space="preserve">holocaust </w:t>
+      </w:r>
+      <w:r>
+        <w:rPr>
+          <w:rFonts w:ascii="Arial" w:hAnsi="Arial" w:cs="Arial"/>
+        </w:rPr>
+        <w:t>/</w:t>
+      </w:r>
+      <w:r>
+        <w:rPr>
+          <w:rStyle w:val="transcribedword"/>
+          <w:rFonts w:ascii="Arial" w:eastAsia="MS Gothic" w:hAnsi="Arial" w:cs="Arial"/>
+        </w:rPr>
+        <w:t>ˈ</w:t>
+      </w:r>
+      <w:r>
+        <w:rPr>
+          <w:rStyle w:val="transcribedword"/>
+          <w:rFonts w:ascii="Arial" w:hAnsi="Arial" w:cs="Arial"/>
+        </w:rPr>
+        <w:t>h</w:t>
+      </w:r>
+      <w:r>
+        <w:rPr>
+          <w:rStyle w:val="transcribedword"/>
+          <w:rFonts w:ascii="Arial" w:eastAsia="MS Gothic" w:hAnsi="Arial" w:cs="Arial"/>
+        </w:rPr>
+        <w:t>ɒ</w:t>
+      </w:r>
+      <w:r>
+        <w:rPr>
+          <w:rStyle w:val="transcribedword"/>
+          <w:rFonts w:ascii="Arial" w:hAnsi="Arial" w:cs="Arial"/>
+        </w:rPr>
+        <w:t>l</w:t>
+      </w:r>
+      <w:r>
+        <w:rPr>
+          <w:rStyle w:val="transcribedword"/>
+          <w:rFonts w:ascii="Arial" w:eastAsia="MS Gothic" w:hAnsi="Arial" w:cs="Arial"/>
+        </w:rPr>
+        <w:t>ə</w:t>
+      </w:r>
+      <w:r>
+        <w:rPr>
+          <w:rStyle w:val="transcribedword"/>
+          <w:rFonts w:ascii="Arial" w:hAnsi="Arial" w:cs="Arial"/>
+        </w:rPr>
+        <w:t>k</w:t>
+      </w:r>
+      <w:r>
+        <w:rPr>
+          <w:rStyle w:val="transcribedword"/>
+          <w:rFonts w:ascii="Arial" w:eastAsia="MS Gothic" w:hAnsi="Arial" w:cs="Arial"/>
+        </w:rPr>
+        <w:t>ɔ</w:t>
+      </w:r>
+      <w:r>
+        <w:rPr>
+          <w:rStyle w:val="transcribedword"/>
+          <w:rFonts w:ascii="Arial" w:hAnsi="Arial" w:cs="Arial"/>
+        </w:rPr>
+        <w:t>ːst</w:t>
+      </w:r>
+      <w:r>
+        <w:rPr>
+          <w:rFonts w:ascii="Arial" w:hAnsi="Arial" w:cs="Arial"/>
+        </w:rPr>
+        <w:t>/</w:t>
+      </w:r>
+      <w:r>
+        <w:t xml:space="preserve"> </w:t>
+      </w:r>
+      <w:r>
+        <w:br/>
+      </w:r>
+      <w:r>
+        <w:t xml:space="preserve">[n.] </w:t>
+      </w:r>
+      <w:r>
+        <w:t>a situatioin in which many things are destroyed and many people killed, especially because of a war or a fire.</w:t>
+      </w:r>
+    </w:p>
+    <w:p>
+      <w:r>
+        <w:t>e.g. the nuclear hohocaust</w:t>
+      </w:r>
+      <w:r>
+        <w:t xml:space="preserve">.   </w:t>
+      </w:r>
+      <w:r>
+        <w:t xml:space="preserve">the Holocaust: </w:t>
+      </w:r>
+      <w:r>
+        <w:rPr>
+          <w:rFonts w:hint="eastAsia"/>
+        </w:rPr>
+        <w:t>the</w:t>
+      </w:r>
+      <w:r>
+        <w:t xml:space="preserve"> Killing of millions of Jews by Nazi.</w:t>
+      </w:r>
+    </w:p>
+    <w:p>
+      <w:pPr>
+        <w:rPr>
+          <w:rStyle w:val="pron"/>
+        </w:rPr>
+      </w:pPr>
+      <w:r>
+        <w:t xml:space="preserve">genocide </w:t>
+      </w:r>
+      <w:r>
+        <w:rPr>
+          <w:rStyle w:val="pron"/>
+          <w:rFonts w:ascii="Arial" w:hAnsi="Arial" w:cs="Arial"/>
+        </w:rPr>
+        <w:t>/</w:t>
+      </w:r>
+      <w:r>
+        <w:rPr>
+          <w:rStyle w:val="ipa"/>
+          <w:rFonts w:ascii="Arial" w:eastAsia="MS Gothic" w:hAnsi="Arial" w:cs="Arial"/>
+        </w:rPr>
+        <w:t>ˈ</w:t>
+      </w:r>
+      <w:r>
+        <w:rPr>
+          <w:rStyle w:val="ipa"/>
+          <w:rFonts w:ascii="Arial" w:hAnsi="Arial" w:cs="Arial"/>
+        </w:rPr>
+        <w:t>d</w:t>
+      </w:r>
+      <w:r>
+        <w:rPr>
+          <w:rStyle w:val="ipa"/>
+          <w:rFonts w:ascii="Arial" w:eastAsia="MS Gothic" w:hAnsi="Arial" w:cs="Arial"/>
+        </w:rPr>
+        <w:t>ʒ</w:t>
+      </w:r>
+      <w:r>
+        <w:rPr>
+          <w:rStyle w:val="ipa"/>
+          <w:rFonts w:ascii="Arial" w:hAnsi="Arial" w:cs="Arial"/>
+        </w:rPr>
+        <w:t>en.</w:t>
+      </w:r>
+      <w:r>
+        <w:rPr>
+          <w:rStyle w:val="ipa"/>
+          <w:rFonts w:ascii="Arial" w:eastAsia="MS Gothic" w:hAnsi="Arial" w:cs="Arial"/>
+        </w:rPr>
+        <w:t>ə</w:t>
+      </w:r>
+      <w:r>
+        <w:rPr>
+          <w:rStyle w:val="ipa"/>
+          <w:rFonts w:ascii="Arial" w:hAnsi="Arial" w:cs="Arial"/>
+        </w:rPr>
+        <w:t>.sa</w:t>
+      </w:r>
+      <w:r>
+        <w:rPr>
+          <w:rStyle w:val="ipa"/>
+          <w:rFonts w:ascii="Arial" w:eastAsia="MS Gothic" w:hAnsi="Arial" w:cs="Arial"/>
+        </w:rPr>
+        <w:t>ɪ</w:t>
+      </w:r>
+      <w:r>
+        <w:rPr>
+          <w:rStyle w:val="ipa"/>
+          <w:rFonts w:ascii="Arial" w:hAnsi="Arial" w:cs="Arial"/>
+        </w:rPr>
+        <w:t>d</w:t>
+      </w:r>
+      <w:r>
+        <w:rPr>
+          <w:rStyle w:val="pron"/>
+          <w:rFonts w:ascii="Arial" w:hAnsi="Arial" w:cs="Arial"/>
+        </w:rPr>
+        <w:t>/</w:t>
+      </w:r>
+      <w:r>
+        <w:rPr>
+          <w:rStyle w:val="pron"/>
+          <w:rFonts w:ascii="Arial" w:hAnsi="Arial" w:cs="Arial"/>
+        </w:rPr>
+        <w:t xml:space="preserve"> [U.] the murder of a whole race or group of people</w:t>
+      </w:r>
+    </w:p>
+    <w:p>
       <w:pPr>
         <w:rPr>
           <w:rStyle w:val="pron"/>
@@ -5166,7 +5361,6 @@
       <w:pPr>
         <w:rPr>
           <w:rStyle w:val="pron"/>
-          <w:rFonts w:hint="eastAsia"/>
         </w:rPr>
       </w:pPr>
       <w:hyperlink r:id="rId6" w:history="1">
@@ -5202,6 +5396,48 @@
           <w:b/>
           <w:bCs/>
         </w:rPr>
+        <w:t>25, flowers</w:t>
+      </w:r>
+    </w:p>
+    <w:p>
+      <w:pPr>
+        <w:rPr>
+          <w:rStyle w:val="pron"/>
+        </w:rPr>
+      </w:pPr>
+      <w:hyperlink r:id="rId7" w:history="1">
+        <w:r>
+          <w:rPr>
+            <w:rStyle w:val="a7"/>
+          </w:rPr>
+          <w:t>images of words\flowers.jpg</w:t>
+        </w:r>
+      </w:hyperlink>
+    </w:p>
+    <w:p>
+      <w:pPr>
+        <w:rPr>
+          <w:rStyle w:val="pron"/>
+          <w:b/>
+          <w:bCs/>
+        </w:rPr>
+      </w:pPr>
+    </w:p>
+    <w:p>
+      <w:pPr>
+        <w:outlineLvl w:val="0"/>
+        <w:rPr>
+          <w:rStyle w:val="pron"/>
+          <w:b/>
+          <w:bCs/>
+        </w:rPr>
+      </w:pPr>
+      <w:r>
+        <w:rPr>
+          <w:rStyle w:val="pron"/>
+          <w:b/>
+          <w:bCs/>
+        </w:rPr>
         <w:t>#</w:t>
       </w:r>
       <w:r>
@@ -5885,6 +6121,7 @@
           <w:rStyle w:val="pron"/>
           <w:rFonts w:ascii="Arial" w:hAnsi="Arial" w:cs="Arial"/>
         </w:rPr>
+        <w:lastRenderedPageBreak/>
         <w:t xml:space="preserve">mutual [adj.] </w:t>
       </w:r>
       <w:r>
@@ -6079,7 +6316,6 @@
         <w:rPr>
           <w:rStyle w:val="pron"/>
         </w:rPr>
-        <w:lastRenderedPageBreak/>
         <w:t xml:space="preserve">whereas [conj.] </w:t>
       </w:r>
       <w:r>
@@ -6914,6 +7150,7 @@
           <w:rStyle w:val="pron"/>
           <w:rFonts w:ascii="Arial" w:hAnsi="Arial" w:cs="Arial"/>
         </w:rPr>
+        <w:lastRenderedPageBreak/>
         <w:tab/>
       </w:r>
       <w:r>
@@ -7811,6 +8048,7 @@
         <w:jc w:val="left"/>
       </w:pPr>
       <w:r>
+        <w:lastRenderedPageBreak/>
         <w:t xml:space="preserve">concerned [adj.] concerned about/with sth. </w:t>
       </w:r>
       <w:r>
@@ -7941,7 +8179,6 @@
     </w:p>
     <w:p>
       <w:r>
-        <w:lastRenderedPageBreak/>
         <w:tab/>
       </w:r>
       <w:r>
@@ -8787,6 +9024,11 @@
       <w:shd w:val="clear" w:color="auto" w:fill="E1DFDD"/>
     </w:rPr>
   </w:style>
+  <w:style w:type="character" w:customStyle="1" w:styleId="transcribedword">
+    <w:name w:val="transcribed_word"/>
+    <w:basedOn w:val="a0"/>
+    <w:rsid w:val="00F07C7A"/>
+  </w:style>
 </w:styles>
 </file>
 
